--- a/CW1/Coursework 1.docx
+++ b/CW1/Coursework 1.docx
@@ -98,7 +98,7 @@
           <w:szCs w:val="20"/>
           <w:lang w:val="en-US"/>
         </w:rPr>
-        <w:t>Goal: To be able to efficiently manage employee records and approve/deny holiday request.</w:t>
+        <w:t>Goal: To be able to efficiently manage employee records and approve/deny holiday request</w:t>
       </w:r>
       <w:r>
         <w:rPr>
@@ -107,18 +107,17 @@
           <w:szCs w:val="20"/>
           <w:lang w:val="en-US"/>
         </w:rPr>
-        <w:t xml:space="preserve"> To ensure the salary increases are applied automatically.</w:t>
-      </w:r>
-    </w:p>
-    <w:p>
-      <w:pPr>
+        <w:t>s</w:t>
+      </w:r>
+      <w:r>
         <w:rPr>
           <w:rFonts w:ascii="Calibri" w:hAnsi="Calibri" w:cs="Calibri"/>
           <w:sz w:val="20"/>
           <w:szCs w:val="20"/>
           <w:lang w:val="en-US"/>
         </w:rPr>
-      </w:pPr>
+        <w:t>.</w:t>
+      </w:r>
       <w:r>
         <w:rPr>
           <w:rFonts w:ascii="Calibri" w:hAnsi="Calibri" w:cs="Calibri"/>
@@ -126,7 +125,7 @@
           <w:szCs w:val="20"/>
           <w:lang w:val="en-US"/>
         </w:rPr>
-        <w:t xml:space="preserve">Characteristics: Admins may be more experienced with using admin tools, so may find manual management inefficient and prefer an automated system. They will most likely be HR managers. </w:t>
+        <w:t xml:space="preserve"> To ensure the salary increases are applied automatically.</w:t>
       </w:r>
     </w:p>
     <w:p>
@@ -135,7 +134,6 @@
           <w:rFonts w:ascii="Calibri" w:hAnsi="Calibri" w:cs="Calibri"/>
           <w:sz w:val="20"/>
           <w:szCs w:val="20"/>
-          <w:u w:val="single"/>
           <w:lang w:val="en-US"/>
         </w:rPr>
       </w:pPr>
@@ -144,10 +142,9 @@
           <w:rFonts w:ascii="Calibri" w:hAnsi="Calibri" w:cs="Calibri"/>
           <w:sz w:val="20"/>
           <w:szCs w:val="20"/>
-          <w:u w:val="single"/>
-          <w:lang w:val="en-US"/>
-        </w:rPr>
-        <w:t>Admin Tasks</w:t>
+          <w:lang w:val="en-US"/>
+        </w:rPr>
+        <w:t xml:space="preserve">Characteristics: Admins may be more experienced with using admin tools, so may find manual management inefficient and prefer an automated system. They will most likely be HR managers. </w:t>
       </w:r>
     </w:p>
     <w:p>
@@ -156,6 +153,7 @@
           <w:rFonts w:ascii="Calibri" w:hAnsi="Calibri" w:cs="Calibri"/>
           <w:sz w:val="20"/>
           <w:szCs w:val="20"/>
+          <w:u w:val="single"/>
           <w:lang w:val="en-US"/>
         </w:rPr>
       </w:pPr>
@@ -164,41 +162,42 @@
           <w:rFonts w:ascii="Calibri" w:hAnsi="Calibri" w:cs="Calibri"/>
           <w:sz w:val="20"/>
           <w:szCs w:val="20"/>
-          <w:lang w:val="en-US"/>
-        </w:rPr>
-        <w:t>Admins will be notified when an employee requests a holiday.</w:t>
-      </w:r>
-      <w:r>
+          <w:u w:val="single"/>
+          <w:lang w:val="en-US"/>
+        </w:rPr>
+        <w:t>Admin Tasks</w:t>
+      </w:r>
+    </w:p>
+    <w:p>
+      <w:pPr>
         <w:rPr>
           <w:rFonts w:ascii="Calibri" w:hAnsi="Calibri" w:cs="Calibri"/>
           <w:sz w:val="20"/>
           <w:szCs w:val="20"/>
           <w:lang w:val="en-US"/>
         </w:rPr>
-        <w:t xml:space="preserve"> This means that they can also approve or decline employee holiday requests. Admins will manage employee details by adding, editing or deleting them off the system. The system will automatically apply a 5% salary increase when an employee completes a year of working. </w:t>
-      </w:r>
-    </w:p>
-    <w:p>
-      <w:pPr>
+      </w:pPr>
+      <w:r>
         <w:rPr>
           <w:rFonts w:ascii="Calibri" w:hAnsi="Calibri" w:cs="Calibri"/>
           <w:sz w:val="20"/>
           <w:szCs w:val="20"/>
-          <w:u w:val="single"/>
-          <w:lang w:val="en-US"/>
-        </w:rPr>
-      </w:pPr>
+          <w:lang w:val="en-US"/>
+        </w:rPr>
+        <w:t>Admins will be notified when an employee requests a holiday.</w:t>
+      </w:r>
       <w:r>
         <w:rPr>
           <w:rFonts w:ascii="Calibri" w:hAnsi="Calibri" w:cs="Calibri"/>
           <w:sz w:val="20"/>
           <w:szCs w:val="20"/>
-          <w:u w:val="single"/>
-          <w:lang w:val="en-US"/>
-        </w:rPr>
-        <w:t>Employee</w:t>
-      </w:r>
-      <w:r>
+          <w:lang w:val="en-US"/>
+        </w:rPr>
+        <w:t xml:space="preserve"> This means that they can also approve or decline employee holiday requests. Admins will manage employee details by adding, editing or deleting them off the system. The system will automatically apply a 5% salary increase when an employee completes a year of working. </w:t>
+      </w:r>
+    </w:p>
+    <w:p>
+      <w:pPr>
         <w:rPr>
           <w:rFonts w:ascii="Calibri" w:hAnsi="Calibri" w:cs="Calibri"/>
           <w:sz w:val="20"/>
@@ -206,8 +205,7 @@
           <w:u w:val="single"/>
           <w:lang w:val="en-US"/>
         </w:rPr>
-        <w:t>s</w:t>
-      </w:r>
+      </w:pPr>
       <w:r>
         <w:rPr>
           <w:rFonts w:ascii="Calibri" w:hAnsi="Calibri" w:cs="Calibri"/>
@@ -216,46 +214,47 @@
           <w:u w:val="single"/>
           <w:lang w:val="en-US"/>
         </w:rPr>
-        <w:t xml:space="preserve"> </w:t>
-      </w:r>
-    </w:p>
-    <w:p>
-      <w:pPr>
+        <w:t>Employee</w:t>
+      </w:r>
+      <w:r>
         <w:rPr>
           <w:rFonts w:ascii="Calibri" w:hAnsi="Calibri" w:cs="Calibri"/>
           <w:sz w:val="20"/>
           <w:szCs w:val="20"/>
-          <w:lang w:val="en-US"/>
-        </w:rPr>
-      </w:pPr>
+          <w:u w:val="single"/>
+          <w:lang w:val="en-US"/>
+        </w:rPr>
+        <w:t>s</w:t>
+      </w:r>
       <w:r>
         <w:rPr>
           <w:rFonts w:ascii="Calibri" w:hAnsi="Calibri" w:cs="Calibri"/>
           <w:sz w:val="20"/>
           <w:szCs w:val="20"/>
-          <w:lang w:val="en-US"/>
-        </w:rPr>
-        <w:t xml:space="preserve">Goal: To be able to </w:t>
-      </w:r>
-      <w:r>
+          <w:u w:val="single"/>
+          <w:lang w:val="en-US"/>
+        </w:rPr>
+        <w:t xml:space="preserve"> </w:t>
+      </w:r>
+    </w:p>
+    <w:p>
+      <w:pPr>
         <w:rPr>
           <w:rFonts w:ascii="Calibri" w:hAnsi="Calibri" w:cs="Calibri"/>
           <w:sz w:val="20"/>
           <w:szCs w:val="20"/>
           <w:lang w:val="en-US"/>
         </w:rPr>
-        <w:t xml:space="preserve">update and view personal information and to request holidays. </w:t>
-      </w:r>
-    </w:p>
-    <w:p>
-      <w:pPr>
+      </w:pPr>
+      <w:r>
         <w:rPr>
           <w:rFonts w:ascii="Calibri" w:hAnsi="Calibri" w:cs="Calibri"/>
           <w:sz w:val="20"/>
           <w:szCs w:val="20"/>
           <w:lang w:val="en-US"/>
         </w:rPr>
-      </w:pPr>
+        <w:t xml:space="preserve">Goal: To be able to </w:t>
+      </w:r>
       <w:r>
         <w:rPr>
           <w:rFonts w:ascii="Calibri" w:hAnsi="Calibri" w:cs="Calibri"/>
@@ -263,17 +262,18 @@
           <w:szCs w:val="20"/>
           <w:lang w:val="en-US"/>
         </w:rPr>
-        <w:t xml:space="preserve">Characteristics: Employees will vary in technological skills, meaning that the interface will need to be simple and user friendly. </w:t>
-      </w:r>
-      <w:r>
+        <w:t xml:space="preserve">update and view personal information and to request holidays. </w:t>
+      </w:r>
+    </w:p>
+    <w:p>
+      <w:pPr>
         <w:rPr>
           <w:rFonts w:ascii="Calibri" w:hAnsi="Calibri" w:cs="Calibri"/>
           <w:sz w:val="20"/>
           <w:szCs w:val="20"/>
           <w:lang w:val="en-US"/>
         </w:rPr>
-        <w:t xml:space="preserve"> </w:t>
-      </w:r>
+      </w:pPr>
       <w:r>
         <w:rPr>
           <w:rFonts w:ascii="Calibri" w:hAnsi="Calibri" w:cs="Calibri"/>
@@ -281,18 +281,17 @@
           <w:szCs w:val="20"/>
           <w:lang w:val="en-US"/>
         </w:rPr>
-        <w:t>They may be frustrated if holiday requests and processed quickly or if the app is too complicated for them to complete basic tasks (editing details or requesting holidays)</w:t>
-      </w:r>
-    </w:p>
-    <w:p>
-      <w:pPr>
+        <w:t xml:space="preserve">Characteristics: Employees will vary in technological skills, meaning that the interface will need to be simple and user friendly. </w:t>
+      </w:r>
+      <w:r>
         <w:rPr>
           <w:rFonts w:ascii="Calibri" w:hAnsi="Calibri" w:cs="Calibri"/>
           <w:sz w:val="20"/>
           <w:szCs w:val="20"/>
           <w:lang w:val="en-US"/>
         </w:rPr>
-      </w:pPr>
+        <w:t xml:space="preserve"> </w:t>
+      </w:r>
       <w:r>
         <w:rPr>
           <w:rFonts w:ascii="Calibri" w:hAnsi="Calibri" w:cs="Calibri"/>
@@ -300,19 +299,18 @@
           <w:szCs w:val="20"/>
           <w:lang w:val="en-US"/>
         </w:rPr>
-        <w:t xml:space="preserve">Employees will be able to view and update their own personal details (such as address, phone number </w:t>
-      </w:r>
-      <w:proofErr w:type="spellStart"/>
-      <w:r>
+        <w:t>They may be frustrated if holiday requests and processed quickly or if the app is too complicated for them to complete basic tasks (editing details or requesting holidays)</w:t>
+      </w:r>
+    </w:p>
+    <w:p>
+      <w:pPr>
         <w:rPr>
           <w:rFonts w:ascii="Calibri" w:hAnsi="Calibri" w:cs="Calibri"/>
           <w:sz w:val="20"/>
           <w:szCs w:val="20"/>
           <w:lang w:val="en-US"/>
         </w:rPr>
-        <w:t>etc</w:t>
-      </w:r>
-      <w:proofErr w:type="spellEnd"/>
+      </w:pPr>
       <w:r>
         <w:rPr>
           <w:rFonts w:ascii="Calibri" w:hAnsi="Calibri" w:cs="Calibri"/>
@@ -320,39 +318,19 @@
           <w:szCs w:val="20"/>
           <w:lang w:val="en-US"/>
         </w:rPr>
-        <w:t xml:space="preserve">). They can request their own annual leave (30 days per year) and will be notified when their holiday request is accepted or denied. </w:t>
-      </w:r>
-    </w:p>
-    <w:p>
-      <w:pPr>
-        <w:rPr>
-          <w:rFonts w:ascii="Calibri" w:hAnsi="Calibri" w:cs="Calibri"/>
-          <w:b/>
-          <w:bCs/>
-          <w:u w:val="single"/>
-          <w:lang w:val="en-US"/>
-        </w:rPr>
-      </w:pPr>
-      <w:r>
-        <w:rPr>
-          <w:rFonts w:ascii="Calibri" w:hAnsi="Calibri" w:cs="Calibri"/>
-          <w:b/>
-          <w:bCs/>
-          <w:u w:val="single"/>
-          <w:lang w:val="en-US"/>
-        </w:rPr>
-        <w:t xml:space="preserve">Context of Use </w:t>
-      </w:r>
-    </w:p>
-    <w:p>
-      <w:pPr>
+        <w:t xml:space="preserve">Employees will be able to view and update their own personal details (such as address, phone number </w:t>
+      </w:r>
+      <w:proofErr w:type="spellStart"/>
+      <w:r>
         <w:rPr>
           <w:rFonts w:ascii="Calibri" w:hAnsi="Calibri" w:cs="Calibri"/>
           <w:sz w:val="20"/>
           <w:szCs w:val="20"/>
           <w:lang w:val="en-US"/>
         </w:rPr>
-      </w:pPr>
+        <w:t>etc</w:t>
+      </w:r>
+      <w:proofErr w:type="spellEnd"/>
       <w:r>
         <w:rPr>
           <w:rFonts w:ascii="Calibri" w:hAnsi="Calibri" w:cs="Calibri"/>
@@ -360,7 +338,28 @@
           <w:szCs w:val="20"/>
           <w:lang w:val="en-US"/>
         </w:rPr>
-        <w:t xml:space="preserve">The system requires the users to log into their accounts to be able to complete tasks. The app will access the data store through the RESTful API web service, for admins that need to manage employee data via HTTP. Push notifications can be sent to users based on their preferences (either on or off). </w:t>
+        <w:t xml:space="preserve">). They can request their own annual leave (30 days per year) and will be notified when their holiday request is accepted or denied. </w:t>
+      </w:r>
+    </w:p>
+    <w:p>
+      <w:pPr>
+        <w:rPr>
+          <w:rFonts w:ascii="Calibri" w:hAnsi="Calibri" w:cs="Calibri"/>
+          <w:b/>
+          <w:bCs/>
+          <w:u w:val="single"/>
+          <w:lang w:val="en-US"/>
+        </w:rPr>
+      </w:pPr>
+      <w:r>
+        <w:rPr>
+          <w:rFonts w:ascii="Calibri" w:hAnsi="Calibri" w:cs="Calibri"/>
+          <w:b/>
+          <w:bCs/>
+          <w:u w:val="single"/>
+          <w:lang w:val="en-US"/>
+        </w:rPr>
+        <w:t xml:space="preserve">Context of Use </w:t>
       </w:r>
     </w:p>
     <w:p>
@@ -379,7 +378,7 @@
           <w:szCs w:val="20"/>
           <w:lang w:val="en-US"/>
         </w:rPr>
-        <w:t xml:space="preserve">Admins and employees are required to collaborate through the app, for example, an employee may request a holiday, and the admins will respond by approving or denying the request. The communication is done through push notifications, however these can be turned off depending on the user’s needs. </w:t>
+        <w:t xml:space="preserve">The system requires the users to log into their accounts to be able to complete tasks. The app will access the data store through the RESTful API web service, for admins that need to manage employee data via HTTP. Push notifications can be sent to users based on their preferences (either on or off). </w:t>
       </w:r>
     </w:p>
     <w:p>
@@ -398,7 +397,7 @@
           <w:szCs w:val="20"/>
           <w:lang w:val="en-US"/>
         </w:rPr>
-        <w:t xml:space="preserve">The mobile application is intended to be used on various mobile devices, meaning that the interfaces should vary resolutions and dimensions to fit each phone. Due to it being a mobile app, this means that the employees and admins may use it at work or on the go. </w:t>
+        <w:t xml:space="preserve">Admins and employees are required to collaborate through the app, for example, an employee may request a holiday, and the admins will respond by approving or denying the request. The communication is done through push notifications, however these can be turned off depending on the user’s needs. </w:t>
       </w:r>
     </w:p>
     <w:p>
@@ -417,7 +416,7 @@
           <w:szCs w:val="20"/>
           <w:lang w:val="en-US"/>
         </w:rPr>
-        <w:t xml:space="preserve">There are no set time constraints or limits when it comes to users managing their tasks. However, notifications about holiday requests or approvals/declines need to be timed so that both employees and admins will see the changes promptly. </w:t>
+        <w:t xml:space="preserve">The mobile application is intended to be used on various mobile devices, meaning that the interfaces should vary resolutions and dimensions to fit each phone. Due to it being a mobile app, this means that the employees and admins may use it at work or on the go. </w:t>
       </w:r>
     </w:p>
     <w:p>
@@ -436,17 +435,18 @@
           <w:szCs w:val="20"/>
           <w:lang w:val="en-US"/>
         </w:rPr>
-        <w:t>Some admins may have more authority than others, meaning that there may be a hierarchy</w:t>
-      </w:r>
-      <w:r>
+        <w:t xml:space="preserve">There are no set time constraints or limits when it comes to users managing their tasks. However, notifications about holiday requests or approvals/declines need to be timed so that both employees and admins will see the changes promptly. </w:t>
+      </w:r>
+    </w:p>
+    <w:p>
+      <w:pPr>
         <w:rPr>
           <w:rFonts w:ascii="Calibri" w:hAnsi="Calibri" w:cs="Calibri"/>
           <w:sz w:val="20"/>
           <w:szCs w:val="20"/>
           <w:lang w:val="en-US"/>
         </w:rPr>
-        <w:t>, with some admins only able to manage employee data and others managing employee holiday requests</w:t>
-      </w:r>
+      </w:pPr>
       <w:r>
         <w:rPr>
           <w:rFonts w:ascii="Calibri" w:hAnsi="Calibri" w:cs="Calibri"/>
@@ -454,7 +454,7 @@
           <w:szCs w:val="20"/>
           <w:lang w:val="en-US"/>
         </w:rPr>
-        <w:t>.</w:t>
+        <w:t>Some admins may have more authority than others, meaning that there may be a hierarchy</w:t>
       </w:r>
       <w:r>
         <w:rPr>
@@ -463,7 +463,7 @@
           <w:szCs w:val="20"/>
           <w:lang w:val="en-US"/>
         </w:rPr>
-        <w:t xml:space="preserve"> However this was not specified. </w:t>
+        <w:t>, with some admins only able to manage employee data and others managing employee holiday requests</w:t>
       </w:r>
       <w:r>
         <w:rPr>
@@ -472,27 +472,45 @@
           <w:szCs w:val="20"/>
           <w:lang w:val="en-US"/>
         </w:rPr>
-        <w:t xml:space="preserve"> </w:t>
-      </w:r>
-    </w:p>
-    <w:p>
-      <w:pPr>
+        <w:t>.</w:t>
+      </w:r>
+      <w:r>
         <w:rPr>
           <w:rFonts w:ascii="Calibri" w:hAnsi="Calibri" w:cs="Calibri"/>
           <w:sz w:val="20"/>
           <w:szCs w:val="20"/>
           <w:lang w:val="en-US"/>
         </w:rPr>
-      </w:pPr>
-    </w:p>
-    <w:p>
-      <w:pPr>
+        <w:t xml:space="preserve"> However this was not specified. </w:t>
+      </w:r>
+      <w:r>
         <w:rPr>
           <w:rFonts w:ascii="Calibri" w:hAnsi="Calibri" w:cs="Calibri"/>
           <w:sz w:val="20"/>
           <w:szCs w:val="20"/>
           <w:lang w:val="en-US"/>
         </w:rPr>
+        <w:t xml:space="preserve"> </w:t>
+      </w:r>
+    </w:p>
+    <w:p>
+      <w:pPr>
+        <w:rPr>
+          <w:rFonts w:ascii="Calibri" w:hAnsi="Calibri" w:cs="Calibri"/>
+          <w:sz w:val="20"/>
+          <w:szCs w:val="20"/>
+          <w:lang w:val="en-US"/>
+        </w:rPr>
+      </w:pPr>
+    </w:p>
+    <w:p>
+      <w:pPr>
+        <w:rPr>
+          <w:rFonts w:ascii="Calibri" w:hAnsi="Calibri" w:cs="Calibri"/>
+          <w:sz w:val="20"/>
+          <w:szCs w:val="20"/>
+          <w:lang w:val="en-US"/>
+        </w:rPr>
       </w:pPr>
     </w:p>
     <w:p>
@@ -547,28 +565,59 @@
           <w:u w:val="single"/>
           <w:lang w:val="en-US"/>
         </w:rPr>
-        <w:t>Employee/Administrator</w:t>
-      </w:r>
-    </w:p>
-    <w:p>
-      <w:pPr>
-        <w:rPr>
-          <w:rFonts w:ascii="Calibri" w:hAnsi="Calibri" w:cs="Calibri"/>
-          <w:b/>
-          <w:bCs/>
+        <w:t>Employee</w:t>
+      </w:r>
+      <w:r>
+        <w:rPr>
+          <w:rFonts w:ascii="Calibri" w:hAnsi="Calibri" w:cs="Calibri"/>
           <w:sz w:val="24"/>
           <w:szCs w:val="24"/>
           <w:u w:val="single"/>
           <w:lang w:val="en-US"/>
         </w:rPr>
-      </w:pPr>
-      <w:r>
-        <w:rPr>
-          <w:rFonts w:ascii="Calibri" w:hAnsi="Calibri" w:cs="Calibri"/>
+        <w:t xml:space="preserve"> and </w:t>
+      </w:r>
+      <w:r>
+        <w:rPr>
+          <w:rFonts w:ascii="Calibri" w:hAnsi="Calibri" w:cs="Calibri"/>
+          <w:sz w:val="24"/>
+          <w:szCs w:val="24"/>
+          <w:u w:val="single"/>
+          <w:lang w:val="en-US"/>
+        </w:rPr>
+        <w:t>Administrator</w:t>
+      </w:r>
+      <w:r>
+        <w:rPr>
+          <w:rFonts w:ascii="Calibri" w:hAnsi="Calibri" w:cs="Calibri"/>
+          <w:sz w:val="24"/>
+          <w:szCs w:val="24"/>
+          <w:u w:val="single"/>
+          <w:lang w:val="en-US"/>
+        </w:rPr>
+        <w:t xml:space="preserve"> Prototype</w:t>
+      </w:r>
+    </w:p>
+    <w:p>
+      <w:pPr>
+        <w:rPr>
+          <w:rFonts w:ascii="Calibri" w:hAnsi="Calibri" w:cs="Calibri"/>
+          <w:b/>
+          <w:bCs/>
+          <w:sz w:val="24"/>
+          <w:szCs w:val="24"/>
+          <w:u w:val="single"/>
+          <w:lang w:val="en-US"/>
+        </w:rPr>
+      </w:pPr>
+      <w:r>
+        <w:rPr>
+          <w:rFonts w:ascii="Calibri" w:hAnsi="Calibri" w:cs="Calibri"/>
+          <w:noProof/>
           <w:lang w:val="en-US"/>
         </w:rPr>
         <w:drawing>
-          <wp:inline distT="0" distB="0" distL="0" distR="0" wp14:anchorId="57CA4E14" wp14:editId="613F07B5">
+          <wp:inline distT="0" distB="0" distL="0" distR="0" wp14:anchorId="57CA4E14" wp14:editId="7B33BB5D">
             <wp:extent cx="1786467" cy="3779314"/>
             <wp:effectExtent l="0" t="0" r="4445" b="0"/>
             <wp:docPr id="248236039" name="Picture 1" descr="A screen shot of a phone&#10;&#10;Description automatically generated"/>
@@ -583,7 +632,7 @@
                     <pic:cNvPicPr/>
                   </pic:nvPicPr>
                   <pic:blipFill>
-                    <a:blip r:embed="rId4"/>
+                    <a:blip r:embed="rId6"/>
                     <a:stretch>
                       <a:fillRect/>
                     </a:stretch>
@@ -591,7 +640,7 @@
                   <pic:spPr>
                     <a:xfrm>
                       <a:off x="0" y="0"/>
-                      <a:ext cx="1811529" cy="3832333"/>
+                      <a:ext cx="1786467" cy="3779314"/>
                     </a:xfrm>
                     <a:prstGeom prst="rect">
                       <a:avLst/>
@@ -617,31 +666,22 @@
       <w:r>
         <w:rPr>
           <w:rFonts w:ascii="Calibri" w:hAnsi="Calibri" w:cs="Calibri"/>
-          <w:sz w:val="24"/>
-          <w:szCs w:val="24"/>
-          <w:u w:val="single"/>
-          <w:lang w:val="en-US"/>
-        </w:rPr>
-        <w:t>Employee Side</w:t>
-      </w:r>
-    </w:p>
-    <w:p>
-      <w:pPr>
-        <w:rPr>
-          <w:rFonts w:ascii="Calibri" w:hAnsi="Calibri" w:cs="Calibri"/>
-          <w:lang w:val="en-US"/>
-        </w:rPr>
-      </w:pPr>
-      <w:r>
-        <w:rPr>
-          <w:rFonts w:ascii="Calibri" w:hAnsi="Calibri" w:cs="Calibri"/>
+          <w:noProof/>
           <w:lang w:val="en-US"/>
         </w:rPr>
         <w:drawing>
-          <wp:inline distT="0" distB="0" distL="0" distR="0" wp14:anchorId="06121E4D" wp14:editId="61A6060F">
-            <wp:extent cx="1693333" cy="3696268"/>
-            <wp:effectExtent l="0" t="0" r="2540" b="0"/>
-            <wp:docPr id="1840204795" name="Picture 1" descr="A screenshot of a phone&#10;&#10;Description automatically generated"/>
+          <wp:anchor distT="0" distB="0" distL="114300" distR="114300" simplePos="0" relativeHeight="251659264" behindDoc="0" locked="0" layoutInCell="1" allowOverlap="1" wp14:anchorId="54A65CD2" wp14:editId="77476B26">
+            <wp:simplePos x="0" y="0"/>
+            <wp:positionH relativeFrom="column">
+              <wp:posOffset>-514350</wp:posOffset>
+            </wp:positionH>
+            <wp:positionV relativeFrom="paragraph">
+              <wp:posOffset>301837</wp:posOffset>
+            </wp:positionV>
+            <wp:extent cx="1765597" cy="3776133"/>
+            <wp:effectExtent l="0" t="0" r="6350" b="0"/>
+            <wp:wrapSquare wrapText="bothSides"/>
+            <wp:docPr id="964468384" name="Picture 1" descr="A screenshot of a phone&#10;&#10;Description automatically generated"/>
             <wp:cNvGraphicFramePr>
               <a:graphicFrameLocks xmlns:a="http://schemas.openxmlformats.org/drawingml/2006/main" noChangeAspect="1"/>
             </wp:cNvGraphicFramePr>
@@ -649,11 +689,17 @@
               <a:graphicData uri="http://schemas.openxmlformats.org/drawingml/2006/picture">
                 <pic:pic xmlns:pic="http://schemas.openxmlformats.org/drawingml/2006/picture">
                   <pic:nvPicPr>
-                    <pic:cNvPr id="1840204795" name="Picture 1" descr="A screenshot of a phone&#10;&#10;Description automatically generated"/>
+                    <pic:cNvPr id="964468384" name="Picture 1" descr="A screenshot of a phone&#10;&#10;Description automatically generated"/>
                     <pic:cNvPicPr/>
                   </pic:nvPicPr>
                   <pic:blipFill>
-                    <a:blip r:embed="rId5"/>
+                    <a:blip r:embed="rId7">
+                      <a:extLst>
+                        <a:ext uri="{28A0092B-C50C-407E-A947-70E740481C1C}">
+                          <a14:useLocalDpi xmlns:a14="http://schemas.microsoft.com/office/drawing/2010/main" val="0"/>
+                        </a:ext>
+                      </a:extLst>
+                    </a:blip>
                     <a:stretch>
                       <a:fillRect/>
                     </a:stretch>
@@ -661,7 +707,7 @@
                   <pic:spPr>
                     <a:xfrm>
                       <a:off x="0" y="0"/>
-                      <a:ext cx="1717954" cy="3750012"/>
+                      <a:ext cx="1765597" cy="3776133"/>
                     </a:xfrm>
                     <a:prstGeom prst="rect">
                       <a:avLst/>
@@ -670,19 +716,56 @@
                 </pic:pic>
               </a:graphicData>
             </a:graphic>
-          </wp:inline>
+          </wp:anchor>
         </w:drawing>
       </w:r>
       <w:r>
         <w:rPr>
           <w:rFonts w:ascii="Calibri" w:hAnsi="Calibri" w:cs="Calibri"/>
+          <w:sz w:val="24"/>
+          <w:szCs w:val="24"/>
+          <w:u w:val="single"/>
+          <w:lang w:val="en-US"/>
+        </w:rPr>
+        <w:t>Employee Side</w:t>
+      </w:r>
+      <w:r>
+        <w:rPr>
+          <w:rFonts w:ascii="Calibri" w:hAnsi="Calibri" w:cs="Calibri"/>
+          <w:sz w:val="24"/>
+          <w:szCs w:val="24"/>
+          <w:u w:val="single"/>
+          <w:lang w:val="en-US"/>
+        </w:rPr>
+        <w:t xml:space="preserve"> Prototype</w:t>
+      </w:r>
+    </w:p>
+    <w:p>
+      <w:pPr>
+        <w:rPr>
+          <w:rFonts w:ascii="Calibri" w:hAnsi="Calibri" w:cs="Calibri"/>
+          <w:lang w:val="en-US"/>
+        </w:rPr>
+      </w:pPr>
+      <w:r>
+        <w:rPr>
+          <w:rFonts w:ascii="Calibri" w:hAnsi="Calibri" w:cs="Calibri"/>
+          <w:noProof/>
           <w:lang w:val="en-US"/>
         </w:rPr>
         <w:drawing>
-          <wp:inline distT="0" distB="0" distL="0" distR="0" wp14:anchorId="2BFD50B9" wp14:editId="1674EF34">
-            <wp:extent cx="1752600" cy="3677271"/>
-            <wp:effectExtent l="0" t="0" r="0" b="0"/>
-            <wp:docPr id="530090799" name="Picture 1" descr="A screenshot of a phone&#10;&#10;Description automatically generated"/>
+          <wp:anchor distT="0" distB="0" distL="114300" distR="114300" simplePos="0" relativeHeight="251660288" behindDoc="0" locked="0" layoutInCell="1" allowOverlap="1" wp14:anchorId="63470A23" wp14:editId="1517AB08">
+            <wp:simplePos x="0" y="0"/>
+            <wp:positionH relativeFrom="column">
+              <wp:posOffset>3286125</wp:posOffset>
+            </wp:positionH>
+            <wp:positionV relativeFrom="paragraph">
+              <wp:posOffset>8890</wp:posOffset>
+            </wp:positionV>
+            <wp:extent cx="1718310" cy="3705225"/>
+            <wp:effectExtent l="0" t="0" r="0" b="9525"/>
+            <wp:wrapSquare wrapText="bothSides"/>
+            <wp:docPr id="1384395886" name="Picture 1" descr="A screenshot of a phone&#10;&#10;Description automatically generated"/>
             <wp:cNvGraphicFramePr>
               <a:graphicFrameLocks xmlns:a="http://schemas.openxmlformats.org/drawingml/2006/main" noChangeAspect="1"/>
             </wp:cNvGraphicFramePr>
@@ -690,11 +773,17 @@
               <a:graphicData uri="http://schemas.openxmlformats.org/drawingml/2006/picture">
                 <pic:pic xmlns:pic="http://schemas.openxmlformats.org/drawingml/2006/picture">
                   <pic:nvPicPr>
-                    <pic:cNvPr id="530090799" name="Picture 1" descr="A screenshot of a phone&#10;&#10;Description automatically generated"/>
+                    <pic:cNvPr id="1384395886" name="Picture 1" descr="A screenshot of a phone&#10;&#10;Description automatically generated"/>
                     <pic:cNvPicPr/>
                   </pic:nvPicPr>
                   <pic:blipFill>
-                    <a:blip r:embed="rId6"/>
+                    <a:blip r:embed="rId8">
+                      <a:extLst>
+                        <a:ext uri="{28A0092B-C50C-407E-A947-70E740481C1C}">
+                          <a14:useLocalDpi xmlns:a14="http://schemas.microsoft.com/office/drawing/2010/main" val="0"/>
+                        </a:ext>
+                      </a:extLst>
+                    </a:blip>
                     <a:stretch>
                       <a:fillRect/>
                     </a:stretch>
@@ -702,7 +791,7 @@
                   <pic:spPr>
                     <a:xfrm>
                       <a:off x="0" y="0"/>
-                      <a:ext cx="1776428" cy="3727267"/>
+                      <a:ext cx="1718310" cy="3705225"/>
                     </a:xfrm>
                     <a:prstGeom prst="rect">
                       <a:avLst/>
@@ -711,19 +800,26 @@
                 </pic:pic>
               </a:graphicData>
             </a:graphic>
-          </wp:inline>
+            <wp14:sizeRelH relativeFrom="page">
+              <wp14:pctWidth>0</wp14:pctWidth>
+            </wp14:sizeRelH>
+            <wp14:sizeRelV relativeFrom="page">
+              <wp14:pctHeight>0</wp14:pctHeight>
+            </wp14:sizeRelV>
+          </wp:anchor>
         </w:drawing>
       </w:r>
       <w:r>
         <w:rPr>
           <w:rFonts w:ascii="Calibri" w:hAnsi="Calibri" w:cs="Calibri"/>
+          <w:noProof/>
           <w:lang w:val="en-US"/>
         </w:rPr>
         <w:drawing>
-          <wp:inline distT="0" distB="0" distL="0" distR="0" wp14:anchorId="411BB087" wp14:editId="7459D913">
-            <wp:extent cx="1701800" cy="3647608"/>
-            <wp:effectExtent l="0" t="0" r="0" b="0"/>
-            <wp:docPr id="305305700" name="Picture 1" descr="A screen shot of a phone&#10;&#10;Description automatically generated"/>
+          <wp:inline distT="0" distB="0" distL="0" distR="0" wp14:anchorId="5495BF8B" wp14:editId="4480FFB1">
+            <wp:extent cx="1772124" cy="3767667"/>
+            <wp:effectExtent l="0" t="0" r="0" b="4445"/>
+            <wp:docPr id="2094217650" name="Picture 1" descr="A screenshot of a cell phone&#10;&#10;Description automatically generated"/>
             <wp:cNvGraphicFramePr>
               <a:graphicFrameLocks xmlns:a="http://schemas.openxmlformats.org/drawingml/2006/main" noChangeAspect="1"/>
             </wp:cNvGraphicFramePr>
@@ -731,102 +827,7 @@
               <a:graphicData uri="http://schemas.openxmlformats.org/drawingml/2006/picture">
                 <pic:pic xmlns:pic="http://schemas.openxmlformats.org/drawingml/2006/picture">
                   <pic:nvPicPr>
-                    <pic:cNvPr id="305305700" name="Picture 1" descr="A screen shot of a phone&#10;&#10;Description automatically generated"/>
-                    <pic:cNvPicPr/>
-                  </pic:nvPicPr>
-                  <pic:blipFill>
-                    <a:blip r:embed="rId7"/>
-                    <a:stretch>
-                      <a:fillRect/>
-                    </a:stretch>
-                  </pic:blipFill>
-                  <pic:spPr>
-                    <a:xfrm>
-                      <a:off x="0" y="0"/>
-                      <a:ext cx="1717342" cy="3680921"/>
-                    </a:xfrm>
-                    <a:prstGeom prst="rect">
-                      <a:avLst/>
-                    </a:prstGeom>
-                  </pic:spPr>
-                </pic:pic>
-              </a:graphicData>
-            </a:graphic>
-          </wp:inline>
-        </w:drawing>
-      </w:r>
-    </w:p>
-    <w:p>
-      <w:pPr>
-        <w:rPr>
-          <w:lang w:val="en-US"/>
-        </w:rPr>
-      </w:pPr>
-    </w:p>
-    <w:p>
-      <w:pPr>
-        <w:rPr>
-          <w:lang w:val="en-US"/>
-        </w:rPr>
-      </w:pPr>
-      <w:r>
-        <w:rPr>
-          <w:lang w:val="en-US"/>
-        </w:rPr>
-        <w:lastRenderedPageBreak/>
-        <w:drawing>
-          <wp:inline distT="0" distB="0" distL="0" distR="0" wp14:anchorId="6E91BDFA" wp14:editId="08021933">
-            <wp:extent cx="1817954" cy="3894667"/>
-            <wp:effectExtent l="0" t="0" r="0" b="0"/>
-            <wp:docPr id="910926420" name="Picture 1" descr="A screen shot of a phone&#10;&#10;Description automatically generated"/>
-            <wp:cNvGraphicFramePr>
-              <a:graphicFrameLocks xmlns:a="http://schemas.openxmlformats.org/drawingml/2006/main" noChangeAspect="1"/>
-            </wp:cNvGraphicFramePr>
-            <a:graphic xmlns:a="http://schemas.openxmlformats.org/drawingml/2006/main">
-              <a:graphicData uri="http://schemas.openxmlformats.org/drawingml/2006/picture">
-                <pic:pic xmlns:pic="http://schemas.openxmlformats.org/drawingml/2006/picture">
-                  <pic:nvPicPr>
-                    <pic:cNvPr id="910926420" name="Picture 1" descr="A screen shot of a phone&#10;&#10;Description automatically generated"/>
-                    <pic:cNvPicPr/>
-                  </pic:nvPicPr>
-                  <pic:blipFill>
-                    <a:blip r:embed="rId8"/>
-                    <a:stretch>
-                      <a:fillRect/>
-                    </a:stretch>
-                  </pic:blipFill>
-                  <pic:spPr>
-                    <a:xfrm>
-                      <a:off x="0" y="0"/>
-                      <a:ext cx="1828299" cy="3916830"/>
-                    </a:xfrm>
-                    <a:prstGeom prst="rect">
-                      <a:avLst/>
-                    </a:prstGeom>
-                  </pic:spPr>
-                </pic:pic>
-              </a:graphicData>
-            </a:graphic>
-          </wp:inline>
-        </w:drawing>
-      </w:r>
-      <w:r>
-        <w:rPr>
-          <w:lang w:val="en-US"/>
-        </w:rPr>
-        <w:drawing>
-          <wp:inline distT="0" distB="0" distL="0" distR="0" wp14:anchorId="293722AD" wp14:editId="4E13047C">
-            <wp:extent cx="1837267" cy="3930269"/>
-            <wp:effectExtent l="0" t="0" r="0" b="0"/>
-            <wp:docPr id="2105557977" name="Picture 1" descr="A screenshot of a phone&#10;&#10;Description automatically generated"/>
-            <wp:cNvGraphicFramePr>
-              <a:graphicFrameLocks xmlns:a="http://schemas.openxmlformats.org/drawingml/2006/main" noChangeAspect="1"/>
-            </wp:cNvGraphicFramePr>
-            <a:graphic xmlns:a="http://schemas.openxmlformats.org/drawingml/2006/main">
-              <a:graphicData uri="http://schemas.openxmlformats.org/drawingml/2006/picture">
-                <pic:pic xmlns:pic="http://schemas.openxmlformats.org/drawingml/2006/picture">
-                  <pic:nvPicPr>
-                    <pic:cNvPr id="2105557977" name="Picture 1" descr="A screenshot of a phone&#10;&#10;Description automatically generated"/>
+                    <pic:cNvPr id="2094217650" name="Picture 1" descr="A screenshot of a cell phone&#10;&#10;Description automatically generated"/>
                     <pic:cNvPicPr/>
                   </pic:nvPicPr>
                   <pic:blipFill>
@@ -838,7 +839,7 @@
                   <pic:spPr>
                     <a:xfrm>
                       <a:off x="0" y="0"/>
-                      <a:ext cx="1848798" cy="3954937"/>
+                      <a:ext cx="1780109" cy="3784644"/>
                     </a:xfrm>
                     <a:prstGeom prst="rect">
                       <a:avLst/>
@@ -850,15 +851,34 @@
           </wp:inline>
         </w:drawing>
       </w:r>
-      <w:r>
-        <w:rPr>
-          <w:lang w:val="en-US"/>
-        </w:rPr>
+    </w:p>
+    <w:p>
+      <w:pPr>
+        <w:rPr>
+          <w:rFonts w:ascii="Calibri" w:hAnsi="Calibri" w:cs="Calibri"/>
+          <w:lang w:val="en-US"/>
+        </w:rPr>
+      </w:pPr>
+    </w:p>
+    <w:p>
+      <w:pPr>
+        <w:rPr>
+          <w:rFonts w:ascii="Calibri" w:hAnsi="Calibri" w:cs="Calibri"/>
+          <w:lang w:val="en-US"/>
+        </w:rPr>
+      </w:pPr>
+      <w:r>
+        <w:rPr>
+          <w:rFonts w:ascii="Calibri" w:hAnsi="Calibri" w:cs="Calibri"/>
+          <w:noProof/>
+          <w:lang w:val="en-US"/>
+        </w:rPr>
+        <w:lastRenderedPageBreak/>
         <w:drawing>
-          <wp:inline distT="0" distB="0" distL="0" distR="0" wp14:anchorId="49EBEA87" wp14:editId="7524E151">
-            <wp:extent cx="1794933" cy="3935307"/>
-            <wp:effectExtent l="0" t="0" r="0" b="8255"/>
-            <wp:docPr id="1495728951" name="Picture 1" descr="A screenshot of a phone&#10;&#10;Description automatically generated"/>
+          <wp:inline distT="0" distB="0" distL="0" distR="0" wp14:anchorId="4F1E8B6A" wp14:editId="281B923A">
+            <wp:extent cx="1807699" cy="3920067"/>
+            <wp:effectExtent l="0" t="0" r="2540" b="4445"/>
+            <wp:docPr id="502353892" name="Picture 1" descr="A screenshot of a phone&#10;&#10;Description automatically generated"/>
             <wp:cNvGraphicFramePr>
               <a:graphicFrameLocks xmlns:a="http://schemas.openxmlformats.org/drawingml/2006/main" noChangeAspect="1"/>
             </wp:cNvGraphicFramePr>
@@ -866,7 +886,7 @@
               <a:graphicData uri="http://schemas.openxmlformats.org/drawingml/2006/picture">
                 <pic:pic xmlns:pic="http://schemas.openxmlformats.org/drawingml/2006/picture">
                   <pic:nvPicPr>
-                    <pic:cNvPr id="1495728951" name="Picture 1" descr="A screenshot of a phone&#10;&#10;Description automatically generated"/>
+                    <pic:cNvPr id="502353892" name="Picture 1" descr="A screenshot of a phone&#10;&#10;Description automatically generated"/>
                     <pic:cNvPicPr/>
                   </pic:nvPicPr>
                   <pic:blipFill>
@@ -878,7 +898,7 @@
                   <pic:spPr>
                     <a:xfrm>
                       <a:off x="0" y="0"/>
-                      <a:ext cx="1805775" cy="3959077"/>
+                      <a:ext cx="1815366" cy="3936693"/>
                     </a:xfrm>
                     <a:prstGeom prst="rect">
                       <a:avLst/>
@@ -890,48 +910,5680 @@
           </wp:inline>
         </w:drawing>
       </w:r>
-    </w:p>
-    <w:p>
-      <w:pPr>
-        <w:rPr>
-          <w:lang w:val="en-US"/>
-        </w:rPr>
-      </w:pPr>
-    </w:p>
-    <w:p>
-      <w:pPr>
-        <w:rPr>
-          <w:lang w:val="en-US"/>
-        </w:rPr>
-      </w:pPr>
-    </w:p>
-    <w:p>
-      <w:pPr>
-        <w:rPr>
-          <w:lang w:val="en-US"/>
-        </w:rPr>
-      </w:pPr>
-    </w:p>
-    <w:p>
-      <w:pPr>
-        <w:rPr>
-          <w:lang w:val="en-US"/>
-        </w:rPr>
-      </w:pPr>
-    </w:p>
-    <w:p>
-      <w:pPr>
-        <w:rPr>
-          <w:u w:val="single"/>
-          <w:lang w:val="en-US"/>
-        </w:rPr>
-      </w:pPr>
-      <w:r>
-        <w:rPr>
-          <w:u w:val="single"/>
+      <w:r>
+        <w:rPr>
+          <w:rFonts w:ascii="Calibri" w:hAnsi="Calibri" w:cs="Calibri"/>
+          <w:noProof/>
+          <w:lang w:val="en-US"/>
+        </w:rPr>
+        <w:drawing>
+          <wp:inline distT="0" distB="0" distL="0" distR="0" wp14:anchorId="6039E9FE" wp14:editId="38274A21">
+            <wp:extent cx="1817783" cy="3911600"/>
+            <wp:effectExtent l="0" t="0" r="0" b="0"/>
+            <wp:docPr id="103379189" name="Picture 1" descr="A black cell phone with a white screen&#10;&#10;Description automatically generated"/>
+            <wp:cNvGraphicFramePr>
+              <a:graphicFrameLocks xmlns:a="http://schemas.openxmlformats.org/drawingml/2006/main" noChangeAspect="1"/>
+            </wp:cNvGraphicFramePr>
+            <a:graphic xmlns:a="http://schemas.openxmlformats.org/drawingml/2006/main">
+              <a:graphicData uri="http://schemas.openxmlformats.org/drawingml/2006/picture">
+                <pic:pic xmlns:pic="http://schemas.openxmlformats.org/drawingml/2006/picture">
+                  <pic:nvPicPr>
+                    <pic:cNvPr id="103379189" name="Picture 1" descr="A black cell phone with a white screen&#10;&#10;Description automatically generated"/>
+                    <pic:cNvPicPr/>
+                  </pic:nvPicPr>
+                  <pic:blipFill>
+                    <a:blip r:embed="rId11"/>
+                    <a:stretch>
+                      <a:fillRect/>
+                    </a:stretch>
+                  </pic:blipFill>
+                  <pic:spPr>
+                    <a:xfrm>
+                      <a:off x="0" y="0"/>
+                      <a:ext cx="1825328" cy="3927835"/>
+                    </a:xfrm>
+                    <a:prstGeom prst="rect">
+                      <a:avLst/>
+                    </a:prstGeom>
+                  </pic:spPr>
+                </pic:pic>
+              </a:graphicData>
+            </a:graphic>
+          </wp:inline>
+        </w:drawing>
+      </w:r>
+    </w:p>
+    <w:p>
+      <w:pPr>
+        <w:rPr>
+          <w:rFonts w:ascii="Calibri" w:hAnsi="Calibri" w:cs="Calibri"/>
+          <w:u w:val="single"/>
+          <w:lang w:val="en-US"/>
+        </w:rPr>
+      </w:pPr>
+    </w:p>
+    <w:p>
+      <w:pPr>
+        <w:rPr>
+          <w:rFonts w:ascii="Calibri" w:hAnsi="Calibri" w:cs="Calibri"/>
+          <w:u w:val="single"/>
+          <w:lang w:val="en-US"/>
+        </w:rPr>
+      </w:pPr>
+    </w:p>
+    <w:p>
+      <w:pPr>
+        <w:rPr>
+          <w:rFonts w:ascii="Calibri" w:hAnsi="Calibri" w:cs="Calibri"/>
+          <w:u w:val="single"/>
+          <w:lang w:val="en-US"/>
+        </w:rPr>
+      </w:pPr>
+    </w:p>
+    <w:p>
+      <w:pPr>
+        <w:rPr>
+          <w:rFonts w:ascii="Calibri" w:hAnsi="Calibri" w:cs="Calibri"/>
+          <w:u w:val="single"/>
+          <w:lang w:val="en-US"/>
+        </w:rPr>
+      </w:pPr>
+    </w:p>
+    <w:p>
+      <w:pPr>
+        <w:rPr>
+          <w:rFonts w:ascii="Calibri" w:hAnsi="Calibri" w:cs="Calibri"/>
+          <w:u w:val="single"/>
+          <w:lang w:val="en-US"/>
+        </w:rPr>
+      </w:pPr>
+    </w:p>
+    <w:p>
+      <w:pPr>
+        <w:rPr>
+          <w:rFonts w:ascii="Calibri" w:hAnsi="Calibri" w:cs="Calibri"/>
+          <w:u w:val="single"/>
+          <w:lang w:val="en-US"/>
+        </w:rPr>
+      </w:pPr>
+    </w:p>
+    <w:p>
+      <w:pPr>
+        <w:rPr>
+          <w:rFonts w:ascii="Calibri" w:hAnsi="Calibri" w:cs="Calibri"/>
+          <w:u w:val="single"/>
+          <w:lang w:val="en-US"/>
+        </w:rPr>
+      </w:pPr>
+    </w:p>
+    <w:p>
+      <w:pPr>
+        <w:rPr>
+          <w:rFonts w:ascii="Calibri" w:hAnsi="Calibri" w:cs="Calibri"/>
+          <w:u w:val="single"/>
+          <w:lang w:val="en-US"/>
+        </w:rPr>
+      </w:pPr>
+    </w:p>
+    <w:p>
+      <w:pPr>
+        <w:rPr>
+          <w:rFonts w:ascii="Calibri" w:hAnsi="Calibri" w:cs="Calibri"/>
+          <w:u w:val="single"/>
+          <w:lang w:val="en-US"/>
+        </w:rPr>
+      </w:pPr>
+    </w:p>
+    <w:p>
+      <w:pPr>
+        <w:rPr>
+          <w:rFonts w:ascii="Calibri" w:hAnsi="Calibri" w:cs="Calibri"/>
+          <w:u w:val="single"/>
+          <w:lang w:val="en-US"/>
+        </w:rPr>
+      </w:pPr>
+    </w:p>
+    <w:p>
+      <w:pPr>
+        <w:rPr>
+          <w:rFonts w:ascii="Calibri" w:hAnsi="Calibri" w:cs="Calibri"/>
+          <w:u w:val="single"/>
+          <w:lang w:val="en-US"/>
+        </w:rPr>
+      </w:pPr>
+    </w:p>
+    <w:p>
+      <w:pPr>
+        <w:rPr>
+          <w:rFonts w:ascii="Calibri" w:hAnsi="Calibri" w:cs="Calibri"/>
+          <w:u w:val="single"/>
+          <w:lang w:val="en-US"/>
+        </w:rPr>
+      </w:pPr>
+    </w:p>
+    <w:p>
+      <w:pPr>
+        <w:rPr>
+          <w:rFonts w:ascii="Calibri" w:hAnsi="Calibri" w:cs="Calibri"/>
+          <w:u w:val="single"/>
+          <w:lang w:val="en-US"/>
+        </w:rPr>
+      </w:pPr>
+    </w:p>
+    <w:p>
+      <w:pPr>
+        <w:rPr>
+          <w:rFonts w:ascii="Calibri" w:hAnsi="Calibri" w:cs="Calibri"/>
+          <w:u w:val="single"/>
+          <w:lang w:val="en-US"/>
+        </w:rPr>
+      </w:pPr>
+    </w:p>
+    <w:p>
+      <w:pPr>
+        <w:rPr>
+          <w:rFonts w:ascii="Calibri" w:hAnsi="Calibri" w:cs="Calibri"/>
+          <w:u w:val="single"/>
+          <w:lang w:val="en-US"/>
+        </w:rPr>
+      </w:pPr>
+    </w:p>
+    <w:p>
+      <w:pPr>
+        <w:rPr>
+          <w:rFonts w:ascii="Calibri" w:hAnsi="Calibri" w:cs="Calibri"/>
+          <w:u w:val="single"/>
+          <w:lang w:val="en-US"/>
+        </w:rPr>
+      </w:pPr>
+    </w:p>
+    <w:p>
+      <w:pPr>
+        <w:rPr>
+          <w:rFonts w:ascii="Calibri" w:hAnsi="Calibri" w:cs="Calibri"/>
+          <w:u w:val="single"/>
+          <w:lang w:val="en-US"/>
+        </w:rPr>
+      </w:pPr>
+    </w:p>
+    <w:p>
+      <w:pPr>
+        <w:rPr>
+          <w:rFonts w:ascii="Calibri" w:hAnsi="Calibri" w:cs="Calibri"/>
+          <w:u w:val="single"/>
+          <w:lang w:val="en-US"/>
+        </w:rPr>
+      </w:pPr>
+      <w:r>
+        <w:rPr>
+          <w:rFonts w:ascii="Calibri" w:hAnsi="Calibri" w:cs="Calibri"/>
+          <w:u w:val="single"/>
+          <w:lang w:val="en-US"/>
+        </w:rPr>
+        <w:lastRenderedPageBreak/>
+        <w:t>Admin Side</w:t>
+      </w:r>
+      <w:r>
+        <w:rPr>
+          <w:rFonts w:ascii="Calibri" w:hAnsi="Calibri" w:cs="Calibri"/>
+          <w:u w:val="single"/>
+          <w:lang w:val="en-US"/>
+        </w:rPr>
+        <w:t xml:space="preserve"> Prototype</w:t>
+      </w:r>
+    </w:p>
+    <w:p>
+      <w:pPr>
+        <w:rPr>
+          <w:rFonts w:ascii="Calibri" w:hAnsi="Calibri" w:cs="Calibri"/>
+          <w:lang w:val="en-US"/>
+        </w:rPr>
+      </w:pPr>
+      <w:r>
+        <w:rPr>
+          <w:rFonts w:ascii="Calibri" w:hAnsi="Calibri" w:cs="Calibri"/>
+          <w:noProof/>
+          <w:lang w:val="en-US"/>
+        </w:rPr>
+        <w:drawing>
+          <wp:inline distT="0" distB="0" distL="0" distR="0" wp14:anchorId="3C928DAA" wp14:editId="11E43742">
+            <wp:extent cx="1761067" cy="3690301"/>
+            <wp:effectExtent l="0" t="0" r="0" b="5715"/>
+            <wp:docPr id="524701049" name="Picture 1"/>
+            <wp:cNvGraphicFramePr>
+              <a:graphicFrameLocks xmlns:a="http://schemas.openxmlformats.org/drawingml/2006/main" noChangeAspect="1"/>
+            </wp:cNvGraphicFramePr>
+            <a:graphic xmlns:a="http://schemas.openxmlformats.org/drawingml/2006/main">
+              <a:graphicData uri="http://schemas.openxmlformats.org/drawingml/2006/picture">
+                <pic:pic xmlns:pic="http://schemas.openxmlformats.org/drawingml/2006/picture">
+                  <pic:nvPicPr>
+                    <pic:cNvPr id="524701049" name=""/>
+                    <pic:cNvPicPr/>
+                  </pic:nvPicPr>
+                  <pic:blipFill>
+                    <a:blip r:embed="rId12"/>
+                    <a:stretch>
+                      <a:fillRect/>
+                    </a:stretch>
+                  </pic:blipFill>
+                  <pic:spPr>
+                    <a:xfrm>
+                      <a:off x="0" y="0"/>
+                      <a:ext cx="1777822" cy="3725411"/>
+                    </a:xfrm>
+                    <a:prstGeom prst="rect">
+                      <a:avLst/>
+                    </a:prstGeom>
+                  </pic:spPr>
+                </pic:pic>
+              </a:graphicData>
+            </a:graphic>
+          </wp:inline>
+        </w:drawing>
+      </w:r>
+      <w:r>
+        <w:rPr>
+          <w:rFonts w:ascii="Calibri" w:hAnsi="Calibri" w:cs="Calibri"/>
+          <w:noProof/>
+        </w:rPr>
+        <w:t xml:space="preserve"> </w:t>
+      </w:r>
+      <w:r>
+        <w:rPr>
+          <w:rFonts w:ascii="Calibri" w:hAnsi="Calibri" w:cs="Calibri"/>
+          <w:noProof/>
+          <w:lang w:val="en-US"/>
+        </w:rPr>
+        <w:drawing>
+          <wp:inline distT="0" distB="0" distL="0" distR="0" wp14:anchorId="490E8D35" wp14:editId="64FD123C">
+            <wp:extent cx="1768918" cy="3781425"/>
+            <wp:effectExtent l="0" t="0" r="3175" b="0"/>
+            <wp:docPr id="17399911" name="Picture 1" descr="A screenshot of a phone&#10;&#10;Description automatically generated"/>
+            <wp:cNvGraphicFramePr>
+              <a:graphicFrameLocks xmlns:a="http://schemas.openxmlformats.org/drawingml/2006/main" noChangeAspect="1"/>
+            </wp:cNvGraphicFramePr>
+            <a:graphic xmlns:a="http://schemas.openxmlformats.org/drawingml/2006/main">
+              <a:graphicData uri="http://schemas.openxmlformats.org/drawingml/2006/picture">
+                <pic:pic xmlns:pic="http://schemas.openxmlformats.org/drawingml/2006/picture">
+                  <pic:nvPicPr>
+                    <pic:cNvPr id="17399911" name="Picture 1" descr="A screenshot of a phone&#10;&#10;Description automatically generated"/>
+                    <pic:cNvPicPr/>
+                  </pic:nvPicPr>
+                  <pic:blipFill>
+                    <a:blip r:embed="rId13"/>
+                    <a:stretch>
+                      <a:fillRect/>
+                    </a:stretch>
+                  </pic:blipFill>
+                  <pic:spPr>
+                    <a:xfrm>
+                      <a:off x="0" y="0"/>
+                      <a:ext cx="1782865" cy="3811241"/>
+                    </a:xfrm>
+                    <a:prstGeom prst="rect">
+                      <a:avLst/>
+                    </a:prstGeom>
+                  </pic:spPr>
+                </pic:pic>
+              </a:graphicData>
+            </a:graphic>
+          </wp:inline>
+        </w:drawing>
+      </w:r>
+      <w:r>
+        <w:rPr>
+          <w:rFonts w:ascii="Calibri" w:hAnsi="Calibri" w:cs="Calibri"/>
+          <w:lang w:val="en-US"/>
+        </w:rPr>
+        <w:t xml:space="preserve"> </w:t>
+      </w:r>
+      <w:r>
+        <w:rPr>
+          <w:rFonts w:ascii="Calibri" w:hAnsi="Calibri" w:cs="Calibri"/>
+          <w:noProof/>
+          <w:lang w:val="en-US"/>
+        </w:rPr>
+        <w:drawing>
+          <wp:inline distT="0" distB="0" distL="0" distR="0" wp14:anchorId="5BCDCA8A" wp14:editId="2FFC554E">
+            <wp:extent cx="1718734" cy="3865557"/>
+            <wp:effectExtent l="0" t="0" r="0" b="1905"/>
+            <wp:docPr id="1832448204" name="Picture 1" descr="A screenshot of a phone&#10;&#10;Description automatically generated"/>
+            <wp:cNvGraphicFramePr>
+              <a:graphicFrameLocks xmlns:a="http://schemas.openxmlformats.org/drawingml/2006/main" noChangeAspect="1"/>
+            </wp:cNvGraphicFramePr>
+            <a:graphic xmlns:a="http://schemas.openxmlformats.org/drawingml/2006/main">
+              <a:graphicData uri="http://schemas.openxmlformats.org/drawingml/2006/picture">
+                <pic:pic xmlns:pic="http://schemas.openxmlformats.org/drawingml/2006/picture">
+                  <pic:nvPicPr>
+                    <pic:cNvPr id="1832448204" name="Picture 1" descr="A screenshot of a phone&#10;&#10;Description automatically generated"/>
+                    <pic:cNvPicPr/>
+                  </pic:nvPicPr>
+                  <pic:blipFill>
+                    <a:blip r:embed="rId14"/>
+                    <a:stretch>
+                      <a:fillRect/>
+                    </a:stretch>
+                  </pic:blipFill>
+                  <pic:spPr>
+                    <a:xfrm>
+                      <a:off x="0" y="0"/>
+                      <a:ext cx="1727754" cy="3885844"/>
+                    </a:xfrm>
+                    <a:prstGeom prst="rect">
+                      <a:avLst/>
+                    </a:prstGeom>
+                  </pic:spPr>
+                </pic:pic>
+              </a:graphicData>
+            </a:graphic>
+          </wp:inline>
+        </w:drawing>
+      </w:r>
+      <w:r>
+        <w:rPr>
+          <w:rFonts w:ascii="Calibri" w:hAnsi="Calibri" w:cs="Calibri"/>
+          <w:noProof/>
+          <w:lang w:val="en-US"/>
+        </w:rPr>
+        <w:drawing>
+          <wp:inline distT="0" distB="0" distL="0" distR="0" wp14:anchorId="24F78624" wp14:editId="744AC276">
+            <wp:extent cx="1761906" cy="3784600"/>
+            <wp:effectExtent l="0" t="0" r="0" b="6350"/>
+            <wp:docPr id="1509847056" name="Picture 1" descr="A screenshot of a phone&#10;&#10;Description automatically generated"/>
+            <wp:cNvGraphicFramePr>
+              <a:graphicFrameLocks xmlns:a="http://schemas.openxmlformats.org/drawingml/2006/main" noChangeAspect="1"/>
+            </wp:cNvGraphicFramePr>
+            <a:graphic xmlns:a="http://schemas.openxmlformats.org/drawingml/2006/main">
+              <a:graphicData uri="http://schemas.openxmlformats.org/drawingml/2006/picture">
+                <pic:pic xmlns:pic="http://schemas.openxmlformats.org/drawingml/2006/picture">
+                  <pic:nvPicPr>
+                    <pic:cNvPr id="1509847056" name="Picture 1" descr="A screenshot of a phone&#10;&#10;Description automatically generated"/>
+                    <pic:cNvPicPr/>
+                  </pic:nvPicPr>
+                  <pic:blipFill>
+                    <a:blip r:embed="rId15"/>
+                    <a:stretch>
+                      <a:fillRect/>
+                    </a:stretch>
+                  </pic:blipFill>
+                  <pic:spPr>
+                    <a:xfrm>
+                      <a:off x="0" y="0"/>
+                      <a:ext cx="1773773" cy="3810090"/>
+                    </a:xfrm>
+                    <a:prstGeom prst="rect">
+                      <a:avLst/>
+                    </a:prstGeom>
+                  </pic:spPr>
+                </pic:pic>
+              </a:graphicData>
+            </a:graphic>
+          </wp:inline>
+        </w:drawing>
+      </w:r>
+      <w:r>
+        <w:rPr>
+          <w:rFonts w:ascii="Calibri" w:hAnsi="Calibri" w:cs="Calibri"/>
+          <w:noProof/>
+          <w:lang w:val="en-US"/>
+        </w:rPr>
+        <w:drawing>
+          <wp:inline distT="0" distB="0" distL="0" distR="0" wp14:anchorId="16E19C00" wp14:editId="57EBEA28">
+            <wp:extent cx="1879600" cy="3810173"/>
+            <wp:effectExtent l="0" t="0" r="6350" b="0"/>
+            <wp:docPr id="2048633758" name="Picture 1" descr="A screenshot of a phone&#10;&#10;Description automatically generated"/>
+            <wp:cNvGraphicFramePr>
+              <a:graphicFrameLocks xmlns:a="http://schemas.openxmlformats.org/drawingml/2006/main" noChangeAspect="1"/>
+            </wp:cNvGraphicFramePr>
+            <a:graphic xmlns:a="http://schemas.openxmlformats.org/drawingml/2006/main">
+              <a:graphicData uri="http://schemas.openxmlformats.org/drawingml/2006/picture">
+                <pic:pic xmlns:pic="http://schemas.openxmlformats.org/drawingml/2006/picture">
+                  <pic:nvPicPr>
+                    <pic:cNvPr id="2048633758" name="Picture 1" descr="A screenshot of a phone&#10;&#10;Description automatically generated"/>
+                    <pic:cNvPicPr/>
+                  </pic:nvPicPr>
+                  <pic:blipFill>
+                    <a:blip r:embed="rId16"/>
+                    <a:stretch>
+                      <a:fillRect/>
+                    </a:stretch>
+                  </pic:blipFill>
+                  <pic:spPr>
+                    <a:xfrm>
+                      <a:off x="0" y="0"/>
+                      <a:ext cx="1886989" cy="3825151"/>
+                    </a:xfrm>
+                    <a:prstGeom prst="rect">
+                      <a:avLst/>
+                    </a:prstGeom>
+                  </pic:spPr>
+                </pic:pic>
+              </a:graphicData>
+            </a:graphic>
+          </wp:inline>
+        </w:drawing>
+      </w:r>
+      <w:r>
+        <w:rPr>
+          <w:rFonts w:ascii="Calibri" w:hAnsi="Calibri" w:cs="Calibri"/>
+          <w:noProof/>
+          <w:lang w:val="en-US"/>
+        </w:rPr>
+        <w:drawing>
+          <wp:inline distT="0" distB="0" distL="0" distR="0" wp14:anchorId="0B362FB1" wp14:editId="38D04177">
+            <wp:extent cx="1735666" cy="3807064"/>
+            <wp:effectExtent l="0" t="0" r="0" b="3175"/>
+            <wp:docPr id="758289180" name="Picture 1" descr="A black cell phone with a white screen&#10;&#10;Description automatically generated"/>
+            <wp:cNvGraphicFramePr>
+              <a:graphicFrameLocks xmlns:a="http://schemas.openxmlformats.org/drawingml/2006/main" noChangeAspect="1"/>
+            </wp:cNvGraphicFramePr>
+            <a:graphic xmlns:a="http://schemas.openxmlformats.org/drawingml/2006/main">
+              <a:graphicData uri="http://schemas.openxmlformats.org/drawingml/2006/picture">
+                <pic:pic xmlns:pic="http://schemas.openxmlformats.org/drawingml/2006/picture">
+                  <pic:nvPicPr>
+                    <pic:cNvPr id="758289180" name="Picture 1" descr="A black cell phone with a white screen&#10;&#10;Description automatically generated"/>
+                    <pic:cNvPicPr/>
+                  </pic:nvPicPr>
+                  <pic:blipFill>
+                    <a:blip r:embed="rId17"/>
+                    <a:stretch>
+                      <a:fillRect/>
+                    </a:stretch>
+                  </pic:blipFill>
+                  <pic:spPr>
+                    <a:xfrm>
+                      <a:off x="0" y="0"/>
+                      <a:ext cx="1756585" cy="3852947"/>
+                    </a:xfrm>
+                    <a:prstGeom prst="rect">
+                      <a:avLst/>
+                    </a:prstGeom>
+                  </pic:spPr>
+                </pic:pic>
+              </a:graphicData>
+            </a:graphic>
+          </wp:inline>
+        </w:drawing>
+      </w:r>
+    </w:p>
+    <w:p>
+      <w:pPr>
+        <w:rPr>
+          <w:rFonts w:ascii="Calibri" w:hAnsi="Calibri" w:cs="Calibri"/>
+          <w:u w:val="single"/>
+          <w:lang w:val="en-US"/>
+        </w:rPr>
+      </w:pPr>
+      <w:r>
+        <w:rPr>
+          <w:rFonts w:ascii="Calibri" w:hAnsi="Calibri" w:cs="Calibri"/>
+          <w:noProof/>
+          <w:u w:val="single"/>
+          <w:lang w:val="en-US"/>
+        </w:rPr>
+        <w:lastRenderedPageBreak/>
+        <w:drawing>
+          <wp:anchor distT="0" distB="0" distL="114300" distR="114300" simplePos="0" relativeHeight="251661312" behindDoc="0" locked="0" layoutInCell="1" allowOverlap="1" wp14:anchorId="4E21B90B" wp14:editId="20A57FE9">
+            <wp:simplePos x="0" y="0"/>
+            <wp:positionH relativeFrom="column">
+              <wp:posOffset>-771525</wp:posOffset>
+            </wp:positionH>
+            <wp:positionV relativeFrom="paragraph">
+              <wp:posOffset>219075</wp:posOffset>
+            </wp:positionV>
+            <wp:extent cx="7344410" cy="5543550"/>
+            <wp:effectExtent l="0" t="0" r="8890" b="0"/>
+            <wp:wrapSquare wrapText="bothSides"/>
+            <wp:docPr id="1605861056" name="Picture 1"/>
+            <wp:cNvGraphicFramePr>
+              <a:graphicFrameLocks xmlns:a="http://schemas.openxmlformats.org/drawingml/2006/main" noChangeAspect="1"/>
+            </wp:cNvGraphicFramePr>
+            <a:graphic xmlns:a="http://schemas.openxmlformats.org/drawingml/2006/main">
+              <a:graphicData uri="http://schemas.openxmlformats.org/drawingml/2006/picture">
+                <pic:pic xmlns:pic="http://schemas.openxmlformats.org/drawingml/2006/picture">
+                  <pic:nvPicPr>
+                    <pic:cNvPr id="1605861056" name=""/>
+                    <pic:cNvPicPr/>
+                  </pic:nvPicPr>
+                  <pic:blipFill>
+                    <a:blip r:embed="rId18">
+                      <a:extLst>
+                        <a:ext uri="{28A0092B-C50C-407E-A947-70E740481C1C}">
+                          <a14:useLocalDpi xmlns:a14="http://schemas.microsoft.com/office/drawing/2010/main" val="0"/>
+                        </a:ext>
+                      </a:extLst>
+                    </a:blip>
+                    <a:stretch>
+                      <a:fillRect/>
+                    </a:stretch>
+                  </pic:blipFill>
+                  <pic:spPr>
+                    <a:xfrm>
+                      <a:off x="0" y="0"/>
+                      <a:ext cx="7344410" cy="5543550"/>
+                    </a:xfrm>
+                    <a:prstGeom prst="rect">
+                      <a:avLst/>
+                    </a:prstGeom>
+                  </pic:spPr>
+                </pic:pic>
+              </a:graphicData>
+            </a:graphic>
+            <wp14:sizeRelH relativeFrom="margin">
+              <wp14:pctWidth>0</wp14:pctWidth>
+            </wp14:sizeRelH>
+            <wp14:sizeRelV relativeFrom="margin">
+              <wp14:pctHeight>0</wp14:pctHeight>
+            </wp14:sizeRelV>
+          </wp:anchor>
+        </w:drawing>
+      </w:r>
+      <w:r>
+        <w:rPr>
+          <w:rFonts w:ascii="Calibri" w:hAnsi="Calibri" w:cs="Calibri"/>
+          <w:u w:val="single"/>
+          <w:lang w:val="en-US"/>
+        </w:rPr>
+        <w:t>Employee Storyboa</w:t>
+      </w:r>
+      <w:r>
+        <w:rPr>
+          <w:rFonts w:ascii="Calibri" w:hAnsi="Calibri" w:cs="Calibri"/>
+          <w:u w:val="single"/>
+          <w:lang w:val="en-US"/>
+        </w:rPr>
+        <w:t>rd</w:t>
+      </w:r>
+    </w:p>
+    <w:p>
+      <w:pPr>
+        <w:rPr>
+          <w:rFonts w:ascii="Calibri" w:hAnsi="Calibri" w:cs="Calibri"/>
+          <w:u w:val="single"/>
+          <w:lang w:val="en-US"/>
+        </w:rPr>
+      </w:pPr>
+    </w:p>
+    <w:p>
+      <w:pPr>
+        <w:rPr>
+          <w:rFonts w:ascii="Calibri" w:hAnsi="Calibri" w:cs="Calibri"/>
+          <w:u w:val="single"/>
+          <w:lang w:val="en-US"/>
+        </w:rPr>
+      </w:pPr>
+    </w:p>
+    <w:p>
+      <w:pPr>
+        <w:rPr>
+          <w:rFonts w:ascii="Calibri" w:hAnsi="Calibri" w:cs="Calibri"/>
+          <w:u w:val="single"/>
+          <w:lang w:val="en-US"/>
+        </w:rPr>
+      </w:pPr>
+    </w:p>
+    <w:p>
+      <w:pPr>
+        <w:rPr>
+          <w:rFonts w:ascii="Calibri" w:hAnsi="Calibri" w:cs="Calibri"/>
+          <w:u w:val="single"/>
+          <w:lang w:val="en-US"/>
+        </w:rPr>
+      </w:pPr>
+    </w:p>
+    <w:p>
+      <w:pPr>
+        <w:rPr>
+          <w:rFonts w:ascii="Calibri" w:hAnsi="Calibri" w:cs="Calibri"/>
+          <w:u w:val="single"/>
+          <w:lang w:val="en-US"/>
+        </w:rPr>
+      </w:pPr>
+    </w:p>
+    <w:p>
+      <w:pPr>
+        <w:rPr>
+          <w:rFonts w:ascii="Calibri" w:hAnsi="Calibri" w:cs="Calibri"/>
+          <w:u w:val="single"/>
+          <w:lang w:val="en-US"/>
+        </w:rPr>
+      </w:pPr>
+    </w:p>
+    <w:p>
+      <w:pPr>
+        <w:rPr>
+          <w:rFonts w:ascii="Calibri" w:hAnsi="Calibri" w:cs="Calibri"/>
+          <w:u w:val="single"/>
+          <w:lang w:val="en-US"/>
+        </w:rPr>
+      </w:pPr>
+    </w:p>
+    <w:p>
+      <w:pPr>
+        <w:rPr>
+          <w:rFonts w:ascii="Calibri" w:hAnsi="Calibri" w:cs="Calibri"/>
+          <w:u w:val="single"/>
+          <w:lang w:val="en-US"/>
+        </w:rPr>
+      </w:pPr>
+    </w:p>
+    <w:p>
+      <w:pPr>
+        <w:rPr>
+          <w:rFonts w:ascii="Calibri" w:hAnsi="Calibri" w:cs="Calibri"/>
+          <w:u w:val="single"/>
+          <w:lang w:val="en-US"/>
+        </w:rPr>
+      </w:pPr>
+    </w:p>
+    <w:p>
+      <w:pPr>
+        <w:rPr>
+          <w:rFonts w:ascii="Calibri" w:hAnsi="Calibri" w:cs="Calibri"/>
+          <w:u w:val="single"/>
+          <w:lang w:val="en-US"/>
+        </w:rPr>
+      </w:pPr>
+    </w:p>
+    <w:p>
+      <w:pPr>
+        <w:rPr>
+          <w:rFonts w:ascii="Calibri" w:hAnsi="Calibri" w:cs="Calibri"/>
+          <w:u w:val="single"/>
+          <w:lang w:val="en-US"/>
+        </w:rPr>
+      </w:pPr>
+    </w:p>
+    <w:p>
+      <w:pPr>
+        <w:rPr>
+          <w:rFonts w:ascii="Calibri" w:hAnsi="Calibri" w:cs="Calibri"/>
+          <w:u w:val="single"/>
+          <w:lang w:val="en-US"/>
+        </w:rPr>
+      </w:pPr>
+      <w:r>
+        <w:rPr>
+          <w:rFonts w:ascii="Calibri" w:hAnsi="Calibri" w:cs="Calibri"/>
+          <w:noProof/>
+          <w:u w:val="single"/>
+          <w:lang w:val="en-US"/>
+        </w:rPr>
+        <w:lastRenderedPageBreak/>
+        <w:drawing>
+          <wp:anchor distT="0" distB="0" distL="114300" distR="114300" simplePos="0" relativeHeight="251662336" behindDoc="0" locked="0" layoutInCell="1" allowOverlap="1" wp14:anchorId="3D9D6148" wp14:editId="203E1ED8">
+            <wp:simplePos x="0" y="0"/>
+            <wp:positionH relativeFrom="column">
+              <wp:posOffset>-752475</wp:posOffset>
+            </wp:positionH>
+            <wp:positionV relativeFrom="paragraph">
+              <wp:posOffset>285750</wp:posOffset>
+            </wp:positionV>
+            <wp:extent cx="7248525" cy="5699760"/>
+            <wp:effectExtent l="0" t="0" r="9525" b="0"/>
+            <wp:wrapSquare wrapText="bothSides"/>
+            <wp:docPr id="654416597" name="Picture 1"/>
+            <wp:cNvGraphicFramePr>
+              <a:graphicFrameLocks xmlns:a="http://schemas.openxmlformats.org/drawingml/2006/main" noChangeAspect="1"/>
+            </wp:cNvGraphicFramePr>
+            <a:graphic xmlns:a="http://schemas.openxmlformats.org/drawingml/2006/main">
+              <a:graphicData uri="http://schemas.openxmlformats.org/drawingml/2006/picture">
+                <pic:pic xmlns:pic="http://schemas.openxmlformats.org/drawingml/2006/picture">
+                  <pic:nvPicPr>
+                    <pic:cNvPr id="654416597" name="Picture 1"/>
+                    <pic:cNvPicPr/>
+                  </pic:nvPicPr>
+                  <pic:blipFill>
+                    <a:blip r:embed="rId19">
+                      <a:extLst>
+                        <a:ext uri="{28A0092B-C50C-407E-A947-70E740481C1C}">
+                          <a14:useLocalDpi xmlns:a14="http://schemas.microsoft.com/office/drawing/2010/main" val="0"/>
+                        </a:ext>
+                      </a:extLst>
+                    </a:blip>
+                    <a:stretch>
+                      <a:fillRect/>
+                    </a:stretch>
+                  </pic:blipFill>
+                  <pic:spPr>
+                    <a:xfrm>
+                      <a:off x="0" y="0"/>
+                      <a:ext cx="7248525" cy="5699760"/>
+                    </a:xfrm>
+                    <a:prstGeom prst="rect">
+                      <a:avLst/>
+                    </a:prstGeom>
+                  </pic:spPr>
+                </pic:pic>
+              </a:graphicData>
+            </a:graphic>
+            <wp14:sizeRelH relativeFrom="page">
+              <wp14:pctWidth>0</wp14:pctWidth>
+            </wp14:sizeRelH>
+            <wp14:sizeRelV relativeFrom="page">
+              <wp14:pctHeight>0</wp14:pctHeight>
+            </wp14:sizeRelV>
+          </wp:anchor>
+        </w:drawing>
+      </w:r>
+      <w:r>
+        <w:rPr>
+          <w:rFonts w:ascii="Calibri" w:hAnsi="Calibri" w:cs="Calibri"/>
+          <w:u w:val="single"/>
+          <w:lang w:val="en-US"/>
+        </w:rPr>
+        <w:t>Admin Storyb</w:t>
+      </w:r>
+      <w:r>
+        <w:rPr>
+          <w:rFonts w:ascii="Calibri" w:hAnsi="Calibri" w:cs="Calibri"/>
+          <w:u w:val="single"/>
+          <w:lang w:val="en-US"/>
+        </w:rPr>
+        <w:t>oard</w:t>
+      </w:r>
+    </w:p>
+    <w:p>
+      <w:pPr>
+        <w:rPr>
+          <w:rFonts w:ascii="Calibri" w:hAnsi="Calibri" w:cs="Calibri"/>
+          <w:u w:val="single"/>
+          <w:lang w:val="en-US"/>
+        </w:rPr>
+      </w:pPr>
+    </w:p>
+    <w:p>
+      <w:pPr>
+        <w:rPr>
+          <w:rFonts w:ascii="Calibri" w:hAnsi="Calibri" w:cs="Calibri"/>
+          <w:u w:val="single"/>
+          <w:lang w:val="en-US"/>
+        </w:rPr>
+      </w:pPr>
+    </w:p>
+    <w:p>
+      <w:pPr>
+        <w:rPr>
+          <w:rFonts w:ascii="Calibri" w:hAnsi="Calibri" w:cs="Calibri"/>
+          <w:u w:val="single"/>
+          <w:lang w:val="en-US"/>
+        </w:rPr>
+      </w:pPr>
+    </w:p>
+    <w:p>
+      <w:pPr>
+        <w:rPr>
+          <w:rFonts w:ascii="Calibri" w:hAnsi="Calibri" w:cs="Calibri"/>
+          <w:u w:val="single"/>
+          <w:lang w:val="en-US"/>
+        </w:rPr>
+      </w:pPr>
+    </w:p>
+    <w:p>
+      <w:pPr>
+        <w:rPr>
+          <w:rFonts w:ascii="Calibri" w:hAnsi="Calibri" w:cs="Calibri"/>
+          <w:u w:val="single"/>
+          <w:lang w:val="en-US"/>
+        </w:rPr>
+      </w:pPr>
+    </w:p>
+    <w:p>
+      <w:pPr>
+        <w:rPr>
+          <w:rFonts w:ascii="Calibri" w:hAnsi="Calibri" w:cs="Calibri"/>
+          <w:u w:val="single"/>
+          <w:lang w:val="en-US"/>
+        </w:rPr>
+      </w:pPr>
+    </w:p>
+    <w:p>
+      <w:pPr>
+        <w:rPr>
+          <w:rFonts w:ascii="Calibri" w:hAnsi="Calibri" w:cs="Calibri"/>
+          <w:u w:val="single"/>
+          <w:lang w:val="en-US"/>
+        </w:rPr>
+      </w:pPr>
+    </w:p>
+    <w:p>
+      <w:pPr>
+        <w:rPr>
+          <w:rFonts w:ascii="Calibri" w:hAnsi="Calibri" w:cs="Calibri"/>
+          <w:u w:val="single"/>
+          <w:lang w:val="en-US"/>
+        </w:rPr>
+      </w:pPr>
+    </w:p>
+    <w:p>
+      <w:pPr>
+        <w:rPr>
+          <w:rFonts w:ascii="Calibri" w:hAnsi="Calibri" w:cs="Calibri"/>
+          <w:u w:val="single"/>
+          <w:lang w:val="en-US"/>
+        </w:rPr>
+      </w:pPr>
+    </w:p>
+    <w:p>
+      <w:pPr>
+        <w:rPr>
+          <w:rFonts w:ascii="Calibri" w:hAnsi="Calibri" w:cs="Calibri"/>
+          <w:u w:val="single"/>
+          <w:lang w:val="en-US"/>
+        </w:rPr>
+      </w:pPr>
+    </w:p>
+    <w:p>
+      <w:pPr>
+        <w:rPr>
+          <w:rFonts w:ascii="Calibri" w:hAnsi="Calibri" w:cs="Calibri"/>
+          <w:u w:val="single"/>
+          <w:lang w:val="en-US"/>
+        </w:rPr>
+      </w:pPr>
+      <w:r>
+        <w:rPr>
+          <w:rFonts w:ascii="Calibri" w:hAnsi="Calibri" w:cs="Calibri"/>
+          <w:noProof/>
+          <w:u w:val="single"/>
+          <w:lang w:val="en-US"/>
+        </w:rPr>
+        <w:lastRenderedPageBreak/>
+        <w:drawing>
+          <wp:anchor distT="0" distB="0" distL="114300" distR="114300" simplePos="0" relativeHeight="251669504" behindDoc="0" locked="0" layoutInCell="1" allowOverlap="1" wp14:anchorId="5AECD5FD" wp14:editId="4F6AAFD3">
+            <wp:simplePos x="0" y="0"/>
+            <wp:positionH relativeFrom="column">
+              <wp:posOffset>-800100</wp:posOffset>
+            </wp:positionH>
+            <wp:positionV relativeFrom="paragraph">
+              <wp:posOffset>219075</wp:posOffset>
+            </wp:positionV>
+            <wp:extent cx="7364095" cy="4267200"/>
+            <wp:effectExtent l="0" t="0" r="8255" b="0"/>
+            <wp:wrapSquare wrapText="bothSides"/>
+            <wp:docPr id="1646876023" name="Picture 1" descr="A screenshot of a mobile application&#10;&#10;Description automatically generated"/>
+            <wp:cNvGraphicFramePr>
+              <a:graphicFrameLocks xmlns:a="http://schemas.openxmlformats.org/drawingml/2006/main" noChangeAspect="1"/>
+            </wp:cNvGraphicFramePr>
+            <a:graphic xmlns:a="http://schemas.openxmlformats.org/drawingml/2006/main">
+              <a:graphicData uri="http://schemas.openxmlformats.org/drawingml/2006/picture">
+                <pic:pic xmlns:pic="http://schemas.openxmlformats.org/drawingml/2006/picture">
+                  <pic:nvPicPr>
+                    <pic:cNvPr id="1646876023" name="Picture 1" descr="A screenshot of a mobile application&#10;&#10;Description automatically generated"/>
+                    <pic:cNvPicPr/>
+                  </pic:nvPicPr>
+                  <pic:blipFill>
+                    <a:blip r:embed="rId20">
+                      <a:extLst>
+                        <a:ext uri="{28A0092B-C50C-407E-A947-70E740481C1C}">
+                          <a14:useLocalDpi xmlns:a14="http://schemas.microsoft.com/office/drawing/2010/main" val="0"/>
+                        </a:ext>
+                      </a:extLst>
+                    </a:blip>
+                    <a:stretch>
+                      <a:fillRect/>
+                    </a:stretch>
+                  </pic:blipFill>
+                  <pic:spPr>
+                    <a:xfrm>
+                      <a:off x="0" y="0"/>
+                      <a:ext cx="7364095" cy="4267200"/>
+                    </a:xfrm>
+                    <a:prstGeom prst="rect">
+                      <a:avLst/>
+                    </a:prstGeom>
+                  </pic:spPr>
+                </pic:pic>
+              </a:graphicData>
+            </a:graphic>
+            <wp14:sizeRelH relativeFrom="page">
+              <wp14:pctWidth>0</wp14:pctWidth>
+            </wp14:sizeRelH>
+            <wp14:sizeRelV relativeFrom="page">
+              <wp14:pctHeight>0</wp14:pctHeight>
+            </wp14:sizeRelV>
+          </wp:anchor>
+        </w:drawing>
+      </w:r>
+      <w:r>
+        <w:rPr>
+          <w:rFonts w:ascii="Calibri" w:hAnsi="Calibri" w:cs="Calibri"/>
+          <w:u w:val="single"/>
+          <w:lang w:val="en-US"/>
+        </w:rPr>
+        <w:t xml:space="preserve">Employee </w:t>
+      </w:r>
+      <w:r>
+        <w:rPr>
+          <w:rFonts w:ascii="Calibri" w:hAnsi="Calibri" w:cs="Calibri"/>
+          <w:u w:val="single"/>
+          <w:lang w:val="en-US"/>
+        </w:rPr>
+        <w:t xml:space="preserve">prototype - </w:t>
+      </w:r>
+      <w:r>
+        <w:rPr>
+          <w:rFonts w:ascii="Calibri" w:hAnsi="Calibri" w:cs="Calibri"/>
+          <w:u w:val="single"/>
+          <w:lang w:val="en-US"/>
+        </w:rPr>
+        <w:t>Wireframe</w:t>
+      </w:r>
+    </w:p>
+    <w:p>
+      <w:pPr>
+        <w:rPr>
+          <w:rFonts w:ascii="Calibri" w:hAnsi="Calibri" w:cs="Calibri"/>
+          <w:u w:val="single"/>
+          <w:lang w:val="en-US"/>
+        </w:rPr>
+      </w:pPr>
+    </w:p>
+    <w:p>
+      <w:pPr>
+        <w:rPr>
+          <w:rFonts w:ascii="Calibri" w:hAnsi="Calibri" w:cs="Calibri"/>
+          <w:u w:val="single"/>
+          <w:lang w:val="en-US"/>
+        </w:rPr>
+      </w:pPr>
+    </w:p>
+    <w:p>
+      <w:pPr>
+        <w:rPr>
+          <w:rFonts w:ascii="Calibri" w:hAnsi="Calibri" w:cs="Calibri"/>
+          <w:u w:val="single"/>
+          <w:lang w:val="en-US"/>
+        </w:rPr>
+      </w:pPr>
+    </w:p>
+    <w:p>
+      <w:pPr>
+        <w:rPr>
+          <w:rFonts w:ascii="Calibri" w:hAnsi="Calibri" w:cs="Calibri"/>
+          <w:u w:val="single"/>
+          <w:lang w:val="en-US"/>
+        </w:rPr>
+      </w:pPr>
+    </w:p>
+    <w:p>
+      <w:pPr>
+        <w:rPr>
+          <w:rFonts w:ascii="Calibri" w:hAnsi="Calibri" w:cs="Calibri"/>
+          <w:u w:val="single"/>
+          <w:lang w:val="en-US"/>
+        </w:rPr>
+      </w:pPr>
+    </w:p>
+    <w:p>
+      <w:pPr>
+        <w:rPr>
+          <w:rFonts w:ascii="Calibri" w:hAnsi="Calibri" w:cs="Calibri"/>
+          <w:u w:val="single"/>
+          <w:lang w:val="en-US"/>
+        </w:rPr>
+      </w:pPr>
+    </w:p>
+    <w:p>
+      <w:pPr>
+        <w:rPr>
+          <w:rFonts w:ascii="Calibri" w:hAnsi="Calibri" w:cs="Calibri"/>
+          <w:u w:val="single"/>
+          <w:lang w:val="en-US"/>
+        </w:rPr>
+      </w:pPr>
+    </w:p>
+    <w:p>
+      <w:pPr>
+        <w:rPr>
+          <w:rFonts w:ascii="Calibri" w:hAnsi="Calibri" w:cs="Calibri"/>
+          <w:u w:val="single"/>
+          <w:lang w:val="en-US"/>
+        </w:rPr>
+      </w:pPr>
+    </w:p>
+    <w:p>
+      <w:pPr>
+        <w:rPr>
+          <w:rFonts w:ascii="Calibri" w:hAnsi="Calibri" w:cs="Calibri"/>
+          <w:u w:val="single"/>
+          <w:lang w:val="en-US"/>
+        </w:rPr>
+      </w:pPr>
+    </w:p>
+    <w:p>
+      <w:pPr>
+        <w:rPr>
+          <w:rFonts w:ascii="Calibri" w:hAnsi="Calibri" w:cs="Calibri"/>
+          <w:u w:val="single"/>
+          <w:lang w:val="en-US"/>
+        </w:rPr>
+      </w:pPr>
+    </w:p>
+    <w:p>
+      <w:pPr>
+        <w:rPr>
+          <w:rFonts w:ascii="Calibri" w:hAnsi="Calibri" w:cs="Calibri"/>
+          <w:u w:val="single"/>
+          <w:lang w:val="en-US"/>
+        </w:rPr>
+      </w:pPr>
+    </w:p>
+    <w:p>
+      <w:pPr>
+        <w:rPr>
+          <w:rFonts w:ascii="Calibri" w:hAnsi="Calibri" w:cs="Calibri"/>
+          <w:u w:val="single"/>
+          <w:lang w:val="en-US"/>
+        </w:rPr>
+      </w:pPr>
+    </w:p>
+    <w:p>
+      <w:pPr>
+        <w:rPr>
+          <w:rFonts w:ascii="Calibri" w:hAnsi="Calibri" w:cs="Calibri"/>
+          <w:u w:val="single"/>
+          <w:lang w:val="en-US"/>
+        </w:rPr>
+      </w:pPr>
+    </w:p>
+    <w:p>
+      <w:pPr>
+        <w:rPr>
+          <w:rFonts w:ascii="Calibri" w:hAnsi="Calibri" w:cs="Calibri"/>
+          <w:u w:val="single"/>
+          <w:lang w:val="en-US"/>
+        </w:rPr>
+      </w:pPr>
+    </w:p>
+    <w:p>
+      <w:pPr>
+        <w:rPr>
+          <w:rFonts w:ascii="Calibri" w:hAnsi="Calibri" w:cs="Calibri"/>
+          <w:u w:val="single"/>
+          <w:lang w:val="en-US"/>
+        </w:rPr>
+      </w:pPr>
+    </w:p>
+    <w:p>
+      <w:pPr>
+        <w:rPr>
+          <w:rFonts w:ascii="Calibri" w:hAnsi="Calibri" w:cs="Calibri"/>
+          <w:u w:val="single"/>
+          <w:lang w:val="en-US"/>
+        </w:rPr>
+      </w:pPr>
+      <w:r>
+        <w:rPr>
+          <w:rFonts w:ascii="Calibri" w:hAnsi="Calibri" w:cs="Calibri"/>
+          <w:noProof/>
+          <w:u w:val="single"/>
+          <w:lang w:val="en-US"/>
+        </w:rPr>
+        <w:lastRenderedPageBreak/>
+        <w:drawing>
+          <wp:anchor distT="0" distB="0" distL="114300" distR="114300" simplePos="0" relativeHeight="251670528" behindDoc="0" locked="0" layoutInCell="1" allowOverlap="1" wp14:anchorId="57158EB7" wp14:editId="5303364E">
+            <wp:simplePos x="0" y="0"/>
+            <wp:positionH relativeFrom="column">
+              <wp:posOffset>-714375</wp:posOffset>
+            </wp:positionH>
+            <wp:positionV relativeFrom="paragraph">
+              <wp:posOffset>257175</wp:posOffset>
+            </wp:positionV>
+            <wp:extent cx="7287895" cy="4152900"/>
+            <wp:effectExtent l="0" t="0" r="8255" b="0"/>
+            <wp:wrapSquare wrapText="bothSides"/>
+            <wp:docPr id="1921900873" name="Picture 1" descr="A screenshot of a mobile application&#10;&#10;Description automatically generated"/>
+            <wp:cNvGraphicFramePr>
+              <a:graphicFrameLocks xmlns:a="http://schemas.openxmlformats.org/drawingml/2006/main" noChangeAspect="1"/>
+            </wp:cNvGraphicFramePr>
+            <a:graphic xmlns:a="http://schemas.openxmlformats.org/drawingml/2006/main">
+              <a:graphicData uri="http://schemas.openxmlformats.org/drawingml/2006/picture">
+                <pic:pic xmlns:pic="http://schemas.openxmlformats.org/drawingml/2006/picture">
+                  <pic:nvPicPr>
+                    <pic:cNvPr id="1921900873" name="Picture 1" descr="A screenshot of a mobile application&#10;&#10;Description automatically generated"/>
+                    <pic:cNvPicPr/>
+                  </pic:nvPicPr>
+                  <pic:blipFill>
+                    <a:blip r:embed="rId21">
+                      <a:extLst>
+                        <a:ext uri="{28A0092B-C50C-407E-A947-70E740481C1C}">
+                          <a14:useLocalDpi xmlns:a14="http://schemas.microsoft.com/office/drawing/2010/main" val="0"/>
+                        </a:ext>
+                      </a:extLst>
+                    </a:blip>
+                    <a:stretch>
+                      <a:fillRect/>
+                    </a:stretch>
+                  </pic:blipFill>
+                  <pic:spPr>
+                    <a:xfrm>
+                      <a:off x="0" y="0"/>
+                      <a:ext cx="7287895" cy="4152900"/>
+                    </a:xfrm>
+                    <a:prstGeom prst="rect">
+                      <a:avLst/>
+                    </a:prstGeom>
+                  </pic:spPr>
+                </pic:pic>
+              </a:graphicData>
+            </a:graphic>
+            <wp14:sizeRelH relativeFrom="margin">
+              <wp14:pctWidth>0</wp14:pctWidth>
+            </wp14:sizeRelH>
+            <wp14:sizeRelV relativeFrom="margin">
+              <wp14:pctHeight>0</wp14:pctHeight>
+            </wp14:sizeRelV>
+          </wp:anchor>
+        </w:drawing>
+      </w:r>
+      <w:r>
+        <w:rPr>
+          <w:rFonts w:ascii="Calibri" w:hAnsi="Calibri" w:cs="Calibri"/>
+          <w:u w:val="single"/>
+          <w:lang w:val="en-US"/>
+        </w:rPr>
+        <w:t xml:space="preserve">Admin </w:t>
+      </w:r>
+      <w:r>
+        <w:rPr>
+          <w:rFonts w:ascii="Calibri" w:hAnsi="Calibri" w:cs="Calibri"/>
+          <w:u w:val="single"/>
+          <w:lang w:val="en-US"/>
+        </w:rPr>
+        <w:t xml:space="preserve">prototype - </w:t>
+      </w:r>
+      <w:r>
+        <w:rPr>
+          <w:rFonts w:ascii="Calibri" w:hAnsi="Calibri" w:cs="Calibri"/>
+          <w:u w:val="single"/>
+          <w:lang w:val="en-US"/>
+        </w:rPr>
+        <w:t>Wirefram</w:t>
+      </w:r>
+      <w:r>
+        <w:rPr>
+          <w:rFonts w:ascii="Calibri" w:hAnsi="Calibri" w:cs="Calibri"/>
+          <w:u w:val="single"/>
+          <w:lang w:val="en-US"/>
+        </w:rPr>
+        <w:t>e</w:t>
+      </w:r>
+    </w:p>
+    <w:p>
+      <w:pPr>
+        <w:rPr>
+          <w:rFonts w:ascii="Calibri" w:hAnsi="Calibri" w:cs="Calibri"/>
+          <w:u w:val="single"/>
+          <w:lang w:val="en-US"/>
+        </w:rPr>
+      </w:pPr>
+    </w:p>
+    <w:p>
+      <w:pPr>
+        <w:rPr>
+          <w:rFonts w:ascii="Calibri" w:hAnsi="Calibri" w:cs="Calibri"/>
+          <w:u w:val="single"/>
+          <w:lang w:val="en-US"/>
+        </w:rPr>
+      </w:pPr>
+    </w:p>
+    <w:p>
+      <w:pPr>
+        <w:rPr>
+          <w:rFonts w:ascii="Calibri" w:hAnsi="Calibri" w:cs="Calibri"/>
+          <w:u w:val="single"/>
+          <w:lang w:val="en-US"/>
+        </w:rPr>
+      </w:pPr>
+    </w:p>
+    <w:p>
+      <w:pPr>
+        <w:rPr>
+          <w:rFonts w:ascii="Calibri" w:hAnsi="Calibri" w:cs="Calibri"/>
+          <w:b/>
+          <w:bCs/>
+          <w:lang w:val="en-US"/>
+        </w:rPr>
+      </w:pPr>
+      <w:r>
+        <w:rPr>
+          <w:rFonts w:ascii="Calibri" w:hAnsi="Calibri" w:cs="Calibri"/>
+          <w:b/>
+          <w:bCs/>
           <w:lang w:val="en-US"/>
         </w:rPr>
         <w:t>Exercise 3</w:t>
+      </w:r>
+      <w:r>
+        <w:rPr>
+          <w:rFonts w:ascii="Calibri" w:hAnsi="Calibri" w:cs="Calibri"/>
+          <w:b/>
+          <w:bCs/>
+          <w:lang w:val="en-US"/>
+        </w:rPr>
+        <w:t>:</w:t>
+      </w:r>
+    </w:p>
+    <w:p>
+      <w:pPr>
+        <w:rPr>
+          <w:rFonts w:ascii="Calibri" w:hAnsi="Calibri" w:cs="Calibri"/>
+          <w:b/>
+          <w:bCs/>
+          <w:lang w:val="en-US"/>
+        </w:rPr>
+      </w:pPr>
+      <w:r>
+        <w:rPr>
+          <w:rFonts w:ascii="Calibri" w:hAnsi="Calibri" w:cs="Calibri"/>
+          <w:b/>
+          <w:bCs/>
+          <w:lang w:val="en-US"/>
+        </w:rPr>
+        <w:t>Formative Usability Evaluation Process</w:t>
+      </w:r>
+    </w:p>
+    <w:p>
+      <w:pPr>
+        <w:pStyle w:val="ListParagraph"/>
+        <w:numPr>
+          <w:ilvl w:val="0"/>
+          <w:numId w:val="1"/>
+        </w:numPr>
+        <w:rPr>
+          <w:rFonts w:ascii="Calibri" w:hAnsi="Calibri" w:cs="Calibri"/>
+          <w:b/>
+          <w:bCs/>
+          <w:u w:val="single"/>
+          <w:lang w:val="en-US"/>
+        </w:rPr>
+      </w:pPr>
+      <w:r>
+        <w:rPr>
+          <w:rFonts w:ascii="Calibri" w:hAnsi="Calibri" w:cs="Calibri"/>
+          <w:b/>
+          <w:bCs/>
+          <w:u w:val="single"/>
+          <w:lang w:val="en-US"/>
+        </w:rPr>
+        <w:t xml:space="preserve">Study Overview </w:t>
+      </w:r>
+    </w:p>
+    <w:p>
+      <w:pPr>
+        <w:pStyle w:val="ListParagraph"/>
+        <w:rPr>
+          <w:rFonts w:ascii="Calibri" w:hAnsi="Calibri" w:cs="Calibri"/>
+          <w:b/>
+          <w:bCs/>
+          <w:lang w:val="en-US"/>
+        </w:rPr>
+      </w:pPr>
+      <w:r>
+        <w:rPr>
+          <w:rFonts w:ascii="Calibri" w:hAnsi="Calibri" w:cs="Calibri"/>
+          <w:lang w:val="en-US"/>
+        </w:rPr>
+        <w:t xml:space="preserve">Objective: To evaluate the usability of a paper-based, low fidelity </w:t>
+      </w:r>
+      <w:r>
+        <w:rPr>
+          <w:rFonts w:ascii="Calibri" w:hAnsi="Calibri" w:cs="Calibri"/>
+          <w:lang w:val="en-US"/>
+        </w:rPr>
+        <w:t xml:space="preserve">digital </w:t>
+      </w:r>
+      <w:r>
+        <w:rPr>
+          <w:rFonts w:ascii="Calibri" w:hAnsi="Calibri" w:cs="Calibri"/>
+          <w:lang w:val="en-US"/>
+        </w:rPr>
+        <w:t>prototype, of an admin and employee interface for a mobile application. By observing potential users interacting with the design.</w:t>
+      </w:r>
+      <w:r>
+        <w:rPr>
+          <w:rFonts w:ascii="Calibri" w:hAnsi="Calibri" w:cs="Calibri"/>
+          <w:lang w:val="en-US"/>
+        </w:rPr>
+        <w:br/>
+      </w:r>
+    </w:p>
+    <w:p>
+      <w:pPr>
+        <w:pStyle w:val="ListParagraph"/>
+        <w:numPr>
+          <w:ilvl w:val="0"/>
+          <w:numId w:val="1"/>
+        </w:numPr>
+        <w:rPr>
+          <w:rFonts w:ascii="Calibri" w:hAnsi="Calibri" w:cs="Calibri"/>
+          <w:b/>
+          <w:bCs/>
+          <w:u w:val="single"/>
+          <w:lang w:val="en-US"/>
+        </w:rPr>
+      </w:pPr>
+      <w:r>
+        <w:rPr>
+          <w:rFonts w:ascii="Calibri" w:hAnsi="Calibri" w:cs="Calibri"/>
+          <w:b/>
+          <w:bCs/>
+          <w:u w:val="single"/>
+          <w:lang w:val="en-US"/>
+        </w:rPr>
+        <w:t>Participants</w:t>
+      </w:r>
+    </w:p>
+    <w:p>
+      <w:pPr>
+        <w:rPr>
+          <w:rFonts w:ascii="Calibri" w:hAnsi="Calibri" w:cs="Calibri"/>
+          <w:b/>
+          <w:bCs/>
+        </w:rPr>
+      </w:pPr>
+      <w:r>
+        <w:rPr>
+          <w:rFonts w:ascii="Calibri" w:hAnsi="Calibri" w:cs="Calibri"/>
+          <w:b/>
+          <w:bCs/>
+        </w:rPr>
+        <w:t>Participant 1:</w:t>
+      </w:r>
+    </w:p>
+    <w:p>
+      <w:pPr>
+        <w:pStyle w:val="ListParagraph"/>
+        <w:numPr>
+          <w:ilvl w:val="0"/>
+          <w:numId w:val="10"/>
+        </w:numPr>
+        <w:rPr>
+          <w:rFonts w:ascii="Calibri" w:hAnsi="Calibri" w:cs="Calibri"/>
+        </w:rPr>
+      </w:pPr>
+      <w:r>
+        <w:rPr>
+          <w:rFonts w:ascii="Calibri" w:hAnsi="Calibri" w:cs="Calibri"/>
+        </w:rPr>
+        <w:t xml:space="preserve">Name: Bethan Angove </w:t>
+      </w:r>
+    </w:p>
+    <w:p>
+      <w:pPr>
+        <w:pStyle w:val="ListParagraph"/>
+        <w:numPr>
+          <w:ilvl w:val="0"/>
+          <w:numId w:val="10"/>
+        </w:numPr>
+        <w:rPr>
+          <w:rFonts w:ascii="Calibri" w:hAnsi="Calibri" w:cs="Calibri"/>
+        </w:rPr>
+      </w:pPr>
+      <w:r>
+        <w:rPr>
+          <w:rFonts w:ascii="Calibri" w:hAnsi="Calibri" w:cs="Calibri"/>
+        </w:rPr>
+        <w:t>Age: 19</w:t>
+      </w:r>
+    </w:p>
+    <w:p>
+      <w:pPr>
+        <w:pStyle w:val="ListParagraph"/>
+        <w:numPr>
+          <w:ilvl w:val="0"/>
+          <w:numId w:val="10"/>
+        </w:numPr>
+        <w:rPr>
+          <w:rFonts w:ascii="Calibri" w:hAnsi="Calibri" w:cs="Calibri"/>
+        </w:rPr>
+      </w:pPr>
+      <w:r>
+        <w:rPr>
+          <w:rFonts w:ascii="Calibri" w:hAnsi="Calibri" w:cs="Calibri"/>
+        </w:rPr>
+        <w:t xml:space="preserve">Occupation: Student at University of Exeter </w:t>
+      </w:r>
+    </w:p>
+    <w:p>
+      <w:pPr>
+        <w:rPr>
+          <w:rFonts w:ascii="Calibri" w:hAnsi="Calibri" w:cs="Calibri"/>
+          <w:b/>
+          <w:bCs/>
+        </w:rPr>
+      </w:pPr>
+      <w:r>
+        <w:rPr>
+          <w:rFonts w:ascii="Calibri" w:hAnsi="Calibri" w:cs="Calibri"/>
+          <w:b/>
+          <w:bCs/>
+        </w:rPr>
+        <w:t xml:space="preserve">Participant 2: </w:t>
+      </w:r>
+    </w:p>
+    <w:p>
+      <w:pPr>
+        <w:pStyle w:val="ListParagraph"/>
+        <w:numPr>
+          <w:ilvl w:val="0"/>
+          <w:numId w:val="8"/>
+        </w:numPr>
+        <w:rPr>
+          <w:rFonts w:ascii="Calibri" w:hAnsi="Calibri" w:cs="Calibri"/>
+          <w:b/>
+          <w:bCs/>
+        </w:rPr>
+      </w:pPr>
+      <w:r>
+        <w:rPr>
+          <w:rFonts w:ascii="Calibri" w:hAnsi="Calibri" w:cs="Calibri"/>
+        </w:rPr>
+        <w:t>Name: Claire Fish</w:t>
+      </w:r>
+    </w:p>
+    <w:p>
+      <w:pPr>
+        <w:pStyle w:val="ListParagraph"/>
+        <w:numPr>
+          <w:ilvl w:val="0"/>
+          <w:numId w:val="8"/>
+        </w:numPr>
+        <w:rPr>
+          <w:rFonts w:ascii="Calibri" w:hAnsi="Calibri" w:cs="Calibri"/>
+          <w:b/>
+          <w:bCs/>
+        </w:rPr>
+      </w:pPr>
+      <w:r>
+        <w:rPr>
+          <w:rFonts w:ascii="Calibri" w:hAnsi="Calibri" w:cs="Calibri"/>
+        </w:rPr>
+        <w:t xml:space="preserve">Age: </w:t>
+      </w:r>
+      <w:r>
+        <w:rPr>
+          <w:rFonts w:ascii="Calibri" w:hAnsi="Calibri" w:cs="Calibri"/>
+        </w:rPr>
+        <w:t>47</w:t>
+      </w:r>
+    </w:p>
+    <w:p>
+      <w:pPr>
+        <w:pStyle w:val="ListParagraph"/>
+        <w:numPr>
+          <w:ilvl w:val="0"/>
+          <w:numId w:val="8"/>
+        </w:numPr>
+        <w:rPr>
+          <w:rFonts w:ascii="Calibri" w:hAnsi="Calibri" w:cs="Calibri"/>
+          <w:b/>
+          <w:bCs/>
+        </w:rPr>
+      </w:pPr>
+      <w:r>
+        <w:rPr>
+          <w:rFonts w:ascii="Calibri" w:hAnsi="Calibri" w:cs="Calibri"/>
+        </w:rPr>
+        <w:t xml:space="preserve">Occupation: </w:t>
+      </w:r>
+      <w:r>
+        <w:rPr>
+          <w:rFonts w:ascii="Calibri" w:hAnsi="Calibri" w:cs="Calibri"/>
+        </w:rPr>
+        <w:t xml:space="preserve">Teacher </w:t>
+      </w:r>
+    </w:p>
+    <w:p>
+      <w:pPr>
+        <w:rPr>
+          <w:rFonts w:ascii="Calibri" w:hAnsi="Calibri" w:cs="Calibri"/>
+          <w:b/>
+          <w:bCs/>
+        </w:rPr>
+      </w:pPr>
+      <w:r>
+        <w:rPr>
+          <w:rFonts w:ascii="Calibri" w:hAnsi="Calibri" w:cs="Calibri"/>
+          <w:b/>
+          <w:bCs/>
+        </w:rPr>
+        <w:lastRenderedPageBreak/>
+        <w:t xml:space="preserve">Participant 3: </w:t>
+      </w:r>
+    </w:p>
+    <w:p>
+      <w:pPr>
+        <w:pStyle w:val="ListParagraph"/>
+        <w:numPr>
+          <w:ilvl w:val="0"/>
+          <w:numId w:val="9"/>
+        </w:numPr>
+        <w:rPr>
+          <w:rFonts w:ascii="Calibri" w:hAnsi="Calibri" w:cs="Calibri"/>
+          <w:b/>
+          <w:bCs/>
+        </w:rPr>
+      </w:pPr>
+      <w:r>
+        <w:rPr>
+          <w:rFonts w:ascii="Calibri" w:hAnsi="Calibri" w:cs="Calibri"/>
+        </w:rPr>
+        <w:t>Name: Simon Fish</w:t>
+      </w:r>
+    </w:p>
+    <w:p>
+      <w:pPr>
+        <w:pStyle w:val="ListParagraph"/>
+        <w:numPr>
+          <w:ilvl w:val="0"/>
+          <w:numId w:val="9"/>
+        </w:numPr>
+        <w:rPr>
+          <w:rFonts w:ascii="Calibri" w:hAnsi="Calibri" w:cs="Calibri"/>
+          <w:b/>
+          <w:bCs/>
+        </w:rPr>
+      </w:pPr>
+      <w:r>
+        <w:rPr>
+          <w:rFonts w:ascii="Calibri" w:hAnsi="Calibri" w:cs="Calibri"/>
+        </w:rPr>
+        <w:t>Age:</w:t>
+      </w:r>
+      <w:r>
+        <w:rPr>
+          <w:rFonts w:ascii="Calibri" w:hAnsi="Calibri" w:cs="Calibri"/>
+        </w:rPr>
+        <w:t xml:space="preserve"> 48</w:t>
+      </w:r>
+    </w:p>
+    <w:p>
+      <w:pPr>
+        <w:pStyle w:val="ListParagraph"/>
+        <w:numPr>
+          <w:ilvl w:val="0"/>
+          <w:numId w:val="9"/>
+        </w:numPr>
+        <w:rPr>
+          <w:rFonts w:ascii="Calibri" w:hAnsi="Calibri" w:cs="Calibri"/>
+          <w:b/>
+          <w:bCs/>
+        </w:rPr>
+      </w:pPr>
+      <w:r>
+        <w:rPr>
+          <w:rFonts w:ascii="Calibri" w:hAnsi="Calibri" w:cs="Calibri"/>
+        </w:rPr>
+        <w:t xml:space="preserve">Occupation: Network Engineer </w:t>
+      </w:r>
+    </w:p>
+    <w:p>
+      <w:pPr>
+        <w:pStyle w:val="ListParagraph"/>
+        <w:rPr>
+          <w:rFonts w:ascii="Calibri" w:hAnsi="Calibri" w:cs="Calibri"/>
+          <w:b/>
+          <w:bCs/>
+        </w:rPr>
+      </w:pPr>
+    </w:p>
+    <w:p>
+      <w:pPr>
+        <w:pStyle w:val="ListParagraph"/>
+        <w:numPr>
+          <w:ilvl w:val="0"/>
+          <w:numId w:val="1"/>
+        </w:numPr>
+        <w:rPr>
+          <w:rFonts w:ascii="Calibri" w:hAnsi="Calibri" w:cs="Calibri"/>
+          <w:b/>
+          <w:bCs/>
+          <w:u w:val="single"/>
+        </w:rPr>
+      </w:pPr>
+      <w:r>
+        <w:rPr>
+          <w:rFonts w:ascii="Calibri" w:hAnsi="Calibri" w:cs="Calibri"/>
+          <w:b/>
+          <w:bCs/>
+          <w:u w:val="single"/>
+        </w:rPr>
+        <w:t xml:space="preserve">Testing Plan </w:t>
+      </w:r>
+    </w:p>
+    <w:p>
+      <w:pPr>
+        <w:pStyle w:val="ListParagraph"/>
+        <w:rPr>
+          <w:rFonts w:ascii="Calibri" w:hAnsi="Calibri" w:cs="Calibri"/>
+          <w:b/>
+          <w:bCs/>
+        </w:rPr>
+      </w:pPr>
+      <w:r>
+        <w:rPr>
+          <w:rFonts w:ascii="Calibri" w:hAnsi="Calibri" w:cs="Calibri"/>
+          <w:b/>
+          <w:bCs/>
+        </w:rPr>
+        <w:t xml:space="preserve">Methodology </w:t>
+      </w:r>
+    </w:p>
+    <w:p>
+      <w:pPr>
+        <w:pStyle w:val="ListParagraph"/>
+        <w:rPr>
+          <w:rFonts w:ascii="Calibri" w:hAnsi="Calibri" w:cs="Calibri"/>
+        </w:rPr>
+      </w:pPr>
+      <w:r>
+        <w:rPr>
+          <w:rFonts w:ascii="Calibri" w:hAnsi="Calibri" w:cs="Calibri"/>
+        </w:rPr>
+        <w:t>Conduct a survey w</w:t>
+      </w:r>
+      <w:r>
+        <w:rPr>
+          <w:rFonts w:ascii="Calibri" w:hAnsi="Calibri" w:cs="Calibri"/>
+        </w:rPr>
+        <w:t>here</w:t>
+      </w:r>
+      <w:r>
+        <w:rPr>
+          <w:rFonts w:ascii="Calibri" w:hAnsi="Calibri" w:cs="Calibri"/>
+        </w:rPr>
+        <w:t xml:space="preserve"> participants</w:t>
+      </w:r>
+      <w:r>
+        <w:rPr>
+          <w:rFonts w:ascii="Calibri" w:hAnsi="Calibri" w:cs="Calibri"/>
+        </w:rPr>
+        <w:t xml:space="preserve"> complete a questionnaire after interacting with the digital paper prototype. This will allow them to provide feedback on specific areas of the design. </w:t>
+      </w:r>
+    </w:p>
+    <w:p>
+      <w:pPr>
+        <w:pStyle w:val="ListParagraph"/>
+        <w:rPr>
+          <w:rFonts w:ascii="Calibri" w:hAnsi="Calibri" w:cs="Calibri"/>
+          <w:b/>
+          <w:bCs/>
+        </w:rPr>
+      </w:pPr>
+    </w:p>
+    <w:p>
+      <w:pPr>
+        <w:pStyle w:val="ListParagraph"/>
+        <w:rPr>
+          <w:rFonts w:ascii="Calibri" w:hAnsi="Calibri" w:cs="Calibri"/>
+          <w:b/>
+          <w:bCs/>
+          <w:u w:val="single"/>
+        </w:rPr>
+      </w:pPr>
+      <w:r>
+        <w:rPr>
+          <w:rFonts w:ascii="Calibri" w:hAnsi="Calibri" w:cs="Calibri"/>
+          <w:b/>
+          <w:bCs/>
+          <w:u w:val="single"/>
+        </w:rPr>
+        <w:t>Testing Procedure</w:t>
+      </w:r>
+    </w:p>
+    <w:p>
+      <w:pPr>
+        <w:pStyle w:val="ListParagraph"/>
+        <w:numPr>
+          <w:ilvl w:val="0"/>
+          <w:numId w:val="11"/>
+        </w:numPr>
+        <w:rPr>
+          <w:rFonts w:ascii="Calibri" w:hAnsi="Calibri" w:cs="Calibri"/>
+          <w:b/>
+          <w:bCs/>
+          <w:u w:val="single"/>
+        </w:rPr>
+      </w:pPr>
+      <w:r>
+        <w:rPr>
+          <w:rFonts w:ascii="Calibri" w:hAnsi="Calibri" w:cs="Calibri"/>
+          <w:b/>
+          <w:bCs/>
+        </w:rPr>
+        <w:t xml:space="preserve">Preparation </w:t>
+      </w:r>
+    </w:p>
+    <w:p>
+      <w:pPr>
+        <w:pStyle w:val="ListParagraph"/>
+        <w:numPr>
+          <w:ilvl w:val="0"/>
+          <w:numId w:val="12"/>
+        </w:numPr>
+        <w:rPr>
+          <w:rFonts w:ascii="Calibri" w:hAnsi="Calibri" w:cs="Calibri"/>
+          <w:b/>
+          <w:bCs/>
+          <w:u w:val="single"/>
+        </w:rPr>
+      </w:pPr>
+      <w:r>
+        <w:rPr>
+          <w:rFonts w:ascii="Calibri" w:hAnsi="Calibri" w:cs="Calibri"/>
+        </w:rPr>
+        <w:t>Set up the testing environment ensuring that it is quiet and free from distractions.</w:t>
+      </w:r>
+    </w:p>
+    <w:p>
+      <w:pPr>
+        <w:pStyle w:val="ListParagraph"/>
+        <w:numPr>
+          <w:ilvl w:val="0"/>
+          <w:numId w:val="12"/>
+        </w:numPr>
+        <w:rPr>
+          <w:rFonts w:ascii="Calibri" w:hAnsi="Calibri" w:cs="Calibri"/>
+          <w:b/>
+          <w:bCs/>
+          <w:u w:val="single"/>
+        </w:rPr>
+      </w:pPr>
+      <w:r>
+        <w:rPr>
+          <w:rFonts w:ascii="Calibri" w:hAnsi="Calibri" w:cs="Calibri"/>
+        </w:rPr>
+        <w:t>Prepare the digital paper prototype of the admin and employee interface.</w:t>
+      </w:r>
+    </w:p>
+    <w:p>
+      <w:pPr>
+        <w:pStyle w:val="ListParagraph"/>
+        <w:ind w:left="1800"/>
+        <w:rPr>
+          <w:rFonts w:ascii="Calibri" w:hAnsi="Calibri" w:cs="Calibri"/>
+          <w:b/>
+          <w:bCs/>
+          <w:u w:val="single"/>
+        </w:rPr>
+      </w:pPr>
+    </w:p>
+    <w:p>
+      <w:pPr>
+        <w:pStyle w:val="ListParagraph"/>
+        <w:numPr>
+          <w:ilvl w:val="0"/>
+          <w:numId w:val="11"/>
+        </w:numPr>
+        <w:rPr>
+          <w:rFonts w:ascii="Calibri" w:hAnsi="Calibri" w:cs="Calibri"/>
+          <w:b/>
+          <w:bCs/>
+          <w:u w:val="single"/>
+        </w:rPr>
+      </w:pPr>
+      <w:r>
+        <w:rPr>
+          <w:rFonts w:ascii="Calibri" w:hAnsi="Calibri" w:cs="Calibri"/>
+          <w:b/>
+          <w:bCs/>
+        </w:rPr>
+        <w:t xml:space="preserve">Introduction </w:t>
+      </w:r>
+    </w:p>
+    <w:p>
+      <w:pPr>
+        <w:pStyle w:val="ListParagraph"/>
+        <w:numPr>
+          <w:ilvl w:val="0"/>
+          <w:numId w:val="14"/>
+        </w:numPr>
+        <w:rPr>
+          <w:rFonts w:ascii="Calibri" w:hAnsi="Calibri" w:cs="Calibri"/>
+          <w:b/>
+          <w:bCs/>
+          <w:u w:val="single"/>
+        </w:rPr>
+      </w:pPr>
+      <w:r>
+        <w:rPr>
+          <w:rFonts w:ascii="Calibri" w:hAnsi="Calibri" w:cs="Calibri"/>
+        </w:rPr>
+        <w:t xml:space="preserve">The participants will be briefed on the purpose of the study and how the feedback will be used to improve the design. </w:t>
+      </w:r>
+    </w:p>
+    <w:p>
+      <w:pPr>
+        <w:pStyle w:val="ListParagraph"/>
+        <w:numPr>
+          <w:ilvl w:val="0"/>
+          <w:numId w:val="14"/>
+        </w:numPr>
+        <w:rPr>
+          <w:rFonts w:ascii="Calibri" w:hAnsi="Calibri" w:cs="Calibri"/>
+          <w:b/>
+          <w:bCs/>
+          <w:u w:val="single"/>
+        </w:rPr>
+      </w:pPr>
+      <w:r>
+        <w:rPr>
+          <w:rFonts w:ascii="Calibri" w:hAnsi="Calibri" w:cs="Calibri"/>
+        </w:rPr>
+        <w:t xml:space="preserve">Explain that they should feel free to speak their thoughts as they navigate through the prototype. </w:t>
+      </w:r>
+    </w:p>
+    <w:p>
+      <w:pPr>
+        <w:pStyle w:val="ListParagraph"/>
+        <w:ind w:left="1800"/>
+        <w:rPr>
+          <w:rFonts w:ascii="Calibri" w:hAnsi="Calibri" w:cs="Calibri"/>
+          <w:b/>
+          <w:bCs/>
+          <w:u w:val="single"/>
+        </w:rPr>
+      </w:pPr>
+    </w:p>
+    <w:p>
+      <w:pPr>
+        <w:pStyle w:val="ListParagraph"/>
+        <w:ind w:left="1800"/>
+        <w:rPr>
+          <w:rFonts w:ascii="Calibri" w:hAnsi="Calibri" w:cs="Calibri"/>
+          <w:b/>
+          <w:bCs/>
+          <w:u w:val="single"/>
+        </w:rPr>
+      </w:pPr>
+    </w:p>
+    <w:p>
+      <w:pPr>
+        <w:pStyle w:val="ListParagraph"/>
+        <w:ind w:left="1800"/>
+        <w:rPr>
+          <w:rFonts w:ascii="Calibri" w:hAnsi="Calibri" w:cs="Calibri"/>
+          <w:b/>
+          <w:bCs/>
+          <w:u w:val="single"/>
+        </w:rPr>
+      </w:pPr>
+    </w:p>
+    <w:p>
+      <w:pPr>
+        <w:pStyle w:val="ListParagraph"/>
+        <w:ind w:left="1800"/>
+        <w:rPr>
+          <w:rFonts w:ascii="Calibri" w:hAnsi="Calibri" w:cs="Calibri"/>
+          <w:b/>
+          <w:bCs/>
+          <w:u w:val="single"/>
+        </w:rPr>
+      </w:pPr>
+    </w:p>
+    <w:p>
+      <w:pPr>
+        <w:pStyle w:val="ListParagraph"/>
+        <w:ind w:left="1800"/>
+        <w:rPr>
+          <w:rFonts w:ascii="Calibri" w:hAnsi="Calibri" w:cs="Calibri"/>
+          <w:b/>
+          <w:bCs/>
+          <w:u w:val="single"/>
+        </w:rPr>
+      </w:pPr>
+    </w:p>
+    <w:p>
+      <w:pPr>
+        <w:pStyle w:val="ListParagraph"/>
+        <w:numPr>
+          <w:ilvl w:val="0"/>
+          <w:numId w:val="11"/>
+        </w:numPr>
+        <w:rPr>
+          <w:rFonts w:ascii="Calibri" w:hAnsi="Calibri" w:cs="Calibri"/>
+          <w:b/>
+          <w:bCs/>
+          <w:u w:val="single"/>
+        </w:rPr>
+      </w:pPr>
+      <w:r>
+        <w:rPr>
+          <w:rFonts w:ascii="Calibri" w:hAnsi="Calibri" w:cs="Calibri"/>
+          <w:b/>
+          <w:bCs/>
+        </w:rPr>
+        <w:t xml:space="preserve">Task Scenarios </w:t>
+      </w:r>
+    </w:p>
+    <w:p>
+      <w:pPr>
+        <w:pStyle w:val="ListParagraph"/>
+        <w:ind w:left="1080"/>
+        <w:rPr>
+          <w:rFonts w:ascii="Calibri" w:hAnsi="Calibri" w:cs="Calibri"/>
+          <w:u w:val="single"/>
+        </w:rPr>
+      </w:pPr>
+      <w:r>
+        <w:rPr>
+          <w:rFonts w:ascii="Calibri" w:hAnsi="Calibri" w:cs="Calibri"/>
+          <w:u w:val="single"/>
+        </w:rPr>
+        <w:t xml:space="preserve">Admin and employee </w:t>
+      </w:r>
+    </w:p>
+    <w:p>
+      <w:pPr>
+        <w:pStyle w:val="ListParagraph"/>
+        <w:numPr>
+          <w:ilvl w:val="0"/>
+          <w:numId w:val="26"/>
+        </w:numPr>
+        <w:rPr>
+          <w:rFonts w:ascii="Calibri" w:hAnsi="Calibri" w:cs="Calibri"/>
+        </w:rPr>
+      </w:pPr>
+      <w:r>
+        <w:rPr>
+          <w:rFonts w:ascii="Calibri" w:hAnsi="Calibri" w:cs="Calibri"/>
+        </w:rPr>
+        <w:t xml:space="preserve">Log into the system </w:t>
+      </w:r>
+    </w:p>
+    <w:p>
+      <w:pPr>
+        <w:pStyle w:val="ListParagraph"/>
+        <w:numPr>
+          <w:ilvl w:val="0"/>
+          <w:numId w:val="26"/>
+        </w:numPr>
+        <w:rPr>
+          <w:rFonts w:ascii="Calibri" w:hAnsi="Calibri" w:cs="Calibri"/>
+        </w:rPr>
+      </w:pPr>
+      <w:r>
+        <w:rPr>
+          <w:rFonts w:ascii="Calibri" w:hAnsi="Calibri" w:cs="Calibri"/>
+        </w:rPr>
+        <w:t>Identify potential challenges</w:t>
+      </w:r>
+    </w:p>
+    <w:p>
+      <w:pPr>
+        <w:pStyle w:val="ListParagraph"/>
+        <w:numPr>
+          <w:ilvl w:val="0"/>
+          <w:numId w:val="26"/>
+        </w:numPr>
+        <w:rPr>
+          <w:rFonts w:ascii="Calibri" w:hAnsi="Calibri" w:cs="Calibri"/>
+        </w:rPr>
+      </w:pPr>
+      <w:r>
+        <w:rPr>
+          <w:rFonts w:ascii="Calibri" w:hAnsi="Calibri" w:cs="Calibri"/>
+        </w:rPr>
+        <w:t xml:space="preserve">Look for missing features </w:t>
+      </w:r>
+    </w:p>
+    <w:p>
+      <w:pPr>
+        <w:pStyle w:val="ListParagraph"/>
+        <w:ind w:left="1080"/>
+        <w:rPr>
+          <w:rFonts w:ascii="Calibri" w:hAnsi="Calibri" w:cs="Calibri"/>
+          <w:u w:val="single"/>
+        </w:rPr>
+      </w:pPr>
+      <w:r>
+        <w:rPr>
+          <w:rFonts w:ascii="Calibri" w:hAnsi="Calibri" w:cs="Calibri"/>
+          <w:u w:val="single"/>
+        </w:rPr>
+        <w:t>Admin</w:t>
+      </w:r>
+    </w:p>
+    <w:p>
+      <w:pPr>
+        <w:pStyle w:val="ListParagraph"/>
+        <w:numPr>
+          <w:ilvl w:val="0"/>
+          <w:numId w:val="15"/>
+        </w:numPr>
+        <w:rPr>
+          <w:rFonts w:ascii="Calibri" w:hAnsi="Calibri" w:cs="Calibri"/>
+        </w:rPr>
+      </w:pPr>
+      <w:r>
+        <w:rPr>
+          <w:rFonts w:ascii="Calibri" w:hAnsi="Calibri" w:cs="Calibri"/>
+        </w:rPr>
+        <w:t>Navigate through the menus</w:t>
+      </w:r>
+    </w:p>
+    <w:p>
+      <w:pPr>
+        <w:pStyle w:val="ListParagraph"/>
+        <w:numPr>
+          <w:ilvl w:val="0"/>
+          <w:numId w:val="15"/>
+        </w:numPr>
+        <w:rPr>
+          <w:rFonts w:ascii="Calibri" w:hAnsi="Calibri" w:cs="Calibri"/>
+        </w:rPr>
+      </w:pPr>
+      <w:r>
+        <w:rPr>
+          <w:rFonts w:ascii="Calibri" w:hAnsi="Calibri" w:cs="Calibri"/>
+        </w:rPr>
+        <w:t xml:space="preserve">Add a new employee to the system </w:t>
+      </w:r>
+    </w:p>
+    <w:p>
+      <w:pPr>
+        <w:pStyle w:val="ListParagraph"/>
+        <w:numPr>
+          <w:ilvl w:val="0"/>
+          <w:numId w:val="15"/>
+        </w:numPr>
+        <w:rPr>
+          <w:rFonts w:ascii="Calibri" w:hAnsi="Calibri" w:cs="Calibri"/>
+        </w:rPr>
+      </w:pPr>
+      <w:r>
+        <w:rPr>
+          <w:rFonts w:ascii="Calibri" w:hAnsi="Calibri" w:cs="Calibri"/>
+        </w:rPr>
+        <w:t xml:space="preserve">Approve or decline a holiday request </w:t>
+      </w:r>
+    </w:p>
+    <w:p>
+      <w:pPr>
+        <w:pStyle w:val="ListParagraph"/>
+        <w:numPr>
+          <w:ilvl w:val="0"/>
+          <w:numId w:val="15"/>
+        </w:numPr>
+        <w:rPr>
+          <w:rFonts w:ascii="Calibri" w:hAnsi="Calibri" w:cs="Calibri"/>
+        </w:rPr>
+      </w:pPr>
+      <w:r>
+        <w:rPr>
+          <w:rFonts w:ascii="Calibri" w:hAnsi="Calibri" w:cs="Calibri"/>
+        </w:rPr>
+        <w:t>Search for an employee</w:t>
+      </w:r>
+    </w:p>
+    <w:p>
+      <w:pPr>
+        <w:pStyle w:val="ListParagraph"/>
+        <w:numPr>
+          <w:ilvl w:val="0"/>
+          <w:numId w:val="15"/>
+        </w:numPr>
+        <w:rPr>
+          <w:rFonts w:ascii="Calibri" w:hAnsi="Calibri" w:cs="Calibri"/>
+        </w:rPr>
+      </w:pPr>
+      <w:r>
+        <w:rPr>
+          <w:rFonts w:ascii="Calibri" w:hAnsi="Calibri" w:cs="Calibri"/>
+        </w:rPr>
+        <w:t xml:space="preserve">Edit an employees details </w:t>
+      </w:r>
+    </w:p>
+    <w:p>
+      <w:pPr>
+        <w:pStyle w:val="ListParagraph"/>
+        <w:numPr>
+          <w:ilvl w:val="0"/>
+          <w:numId w:val="15"/>
+        </w:numPr>
+        <w:rPr>
+          <w:rFonts w:ascii="Calibri" w:hAnsi="Calibri" w:cs="Calibri"/>
+        </w:rPr>
+      </w:pPr>
+      <w:r>
+        <w:rPr>
+          <w:rFonts w:ascii="Calibri" w:hAnsi="Calibri" w:cs="Calibri"/>
+        </w:rPr>
+        <w:t xml:space="preserve">Manage Notifications </w:t>
+      </w:r>
+    </w:p>
+    <w:p>
+      <w:pPr>
+        <w:pStyle w:val="ListParagraph"/>
+        <w:numPr>
+          <w:ilvl w:val="0"/>
+          <w:numId w:val="15"/>
+        </w:numPr>
+        <w:rPr>
+          <w:rFonts w:ascii="Calibri" w:hAnsi="Calibri" w:cs="Calibri"/>
+        </w:rPr>
+      </w:pPr>
+      <w:r>
+        <w:rPr>
+          <w:rFonts w:ascii="Calibri" w:hAnsi="Calibri" w:cs="Calibri"/>
+        </w:rPr>
+        <w:t xml:space="preserve">Identify potential challenges </w:t>
+      </w:r>
+    </w:p>
+    <w:p>
+      <w:pPr>
+        <w:pStyle w:val="ListParagraph"/>
+        <w:numPr>
+          <w:ilvl w:val="0"/>
+          <w:numId w:val="15"/>
+        </w:numPr>
+        <w:rPr>
+          <w:rFonts w:ascii="Calibri" w:hAnsi="Calibri" w:cs="Calibri"/>
+        </w:rPr>
+      </w:pPr>
+      <w:r>
+        <w:rPr>
+          <w:rFonts w:ascii="Calibri" w:hAnsi="Calibri" w:cs="Calibri"/>
+        </w:rPr>
+        <w:t xml:space="preserve">Look for missing features </w:t>
+      </w:r>
+    </w:p>
+    <w:p>
+      <w:pPr>
+        <w:pStyle w:val="ListParagraph"/>
+        <w:numPr>
+          <w:ilvl w:val="0"/>
+          <w:numId w:val="15"/>
+        </w:numPr>
+        <w:rPr>
+          <w:rFonts w:ascii="Calibri" w:hAnsi="Calibri" w:cs="Calibri"/>
+        </w:rPr>
+      </w:pPr>
+      <w:r>
+        <w:rPr>
+          <w:rFonts w:ascii="Calibri" w:hAnsi="Calibri" w:cs="Calibri"/>
+        </w:rPr>
+        <w:t xml:space="preserve">Highlight positive aspects </w:t>
+      </w:r>
+    </w:p>
+    <w:p>
+      <w:pPr>
+        <w:pStyle w:val="ListParagraph"/>
+        <w:numPr>
+          <w:ilvl w:val="0"/>
+          <w:numId w:val="15"/>
+        </w:numPr>
+        <w:rPr>
+          <w:rFonts w:ascii="Calibri" w:hAnsi="Calibri" w:cs="Calibri"/>
+        </w:rPr>
+      </w:pPr>
+      <w:r>
+        <w:rPr>
+          <w:rFonts w:ascii="Calibri" w:hAnsi="Calibri" w:cs="Calibri"/>
+        </w:rPr>
+        <w:t>Suggest improvements</w:t>
+      </w:r>
+    </w:p>
+    <w:p>
+      <w:pPr>
+        <w:pStyle w:val="ListParagraph"/>
+        <w:ind w:left="1080"/>
+        <w:rPr>
+          <w:rFonts w:ascii="Calibri" w:hAnsi="Calibri" w:cs="Calibri"/>
+        </w:rPr>
+      </w:pPr>
+      <w:r>
+        <w:rPr>
+          <w:rFonts w:ascii="Calibri" w:hAnsi="Calibri" w:cs="Calibri"/>
+        </w:rPr>
+        <w:br/>
+      </w:r>
+      <w:r>
+        <w:rPr>
+          <w:rFonts w:ascii="Calibri" w:hAnsi="Calibri" w:cs="Calibri"/>
+          <w:u w:val="single"/>
+        </w:rPr>
+        <w:t xml:space="preserve">Employee </w:t>
+      </w:r>
+    </w:p>
+    <w:p>
+      <w:pPr>
+        <w:pStyle w:val="ListParagraph"/>
+        <w:numPr>
+          <w:ilvl w:val="0"/>
+          <w:numId w:val="16"/>
+        </w:numPr>
+        <w:rPr>
+          <w:rFonts w:ascii="Calibri" w:hAnsi="Calibri" w:cs="Calibri"/>
+        </w:rPr>
+      </w:pPr>
+      <w:r>
+        <w:rPr>
+          <w:rFonts w:ascii="Calibri" w:hAnsi="Calibri" w:cs="Calibri"/>
+        </w:rPr>
+        <w:t xml:space="preserve">Navigate through the menus </w:t>
+      </w:r>
+    </w:p>
+    <w:p>
+      <w:pPr>
+        <w:pStyle w:val="ListParagraph"/>
+        <w:numPr>
+          <w:ilvl w:val="0"/>
+          <w:numId w:val="16"/>
+        </w:numPr>
+        <w:rPr>
+          <w:rFonts w:ascii="Calibri" w:hAnsi="Calibri" w:cs="Calibri"/>
+        </w:rPr>
+      </w:pPr>
+      <w:r>
+        <w:rPr>
+          <w:rFonts w:ascii="Calibri" w:hAnsi="Calibri" w:cs="Calibri"/>
+        </w:rPr>
+        <w:t xml:space="preserve">Request a holiday </w:t>
+      </w:r>
+    </w:p>
+    <w:p>
+      <w:pPr>
+        <w:pStyle w:val="ListParagraph"/>
+        <w:numPr>
+          <w:ilvl w:val="0"/>
+          <w:numId w:val="16"/>
+        </w:numPr>
+        <w:rPr>
+          <w:rFonts w:ascii="Calibri" w:hAnsi="Calibri" w:cs="Calibri"/>
+        </w:rPr>
+      </w:pPr>
+      <w:r>
+        <w:rPr>
+          <w:rFonts w:ascii="Calibri" w:hAnsi="Calibri" w:cs="Calibri"/>
+        </w:rPr>
+        <w:lastRenderedPageBreak/>
+        <w:t>Check holiday request status</w:t>
+      </w:r>
+    </w:p>
+    <w:p>
+      <w:pPr>
+        <w:pStyle w:val="ListParagraph"/>
+        <w:numPr>
+          <w:ilvl w:val="0"/>
+          <w:numId w:val="16"/>
+        </w:numPr>
+        <w:rPr>
+          <w:rFonts w:ascii="Calibri" w:hAnsi="Calibri" w:cs="Calibri"/>
+        </w:rPr>
+      </w:pPr>
+      <w:r>
+        <w:rPr>
+          <w:rFonts w:ascii="Calibri" w:hAnsi="Calibri" w:cs="Calibri"/>
+        </w:rPr>
+        <w:t>Edit personal details</w:t>
+      </w:r>
+    </w:p>
+    <w:p>
+      <w:pPr>
+        <w:pStyle w:val="ListParagraph"/>
+        <w:numPr>
+          <w:ilvl w:val="0"/>
+          <w:numId w:val="16"/>
+        </w:numPr>
+        <w:rPr>
+          <w:rFonts w:ascii="Calibri" w:hAnsi="Calibri" w:cs="Calibri"/>
+        </w:rPr>
+      </w:pPr>
+      <w:r>
+        <w:rPr>
+          <w:rFonts w:ascii="Calibri" w:hAnsi="Calibri" w:cs="Calibri"/>
+        </w:rPr>
+        <w:t xml:space="preserve">Manage notifications </w:t>
+      </w:r>
+    </w:p>
+    <w:p>
+      <w:pPr>
+        <w:pStyle w:val="ListParagraph"/>
+        <w:numPr>
+          <w:ilvl w:val="0"/>
+          <w:numId w:val="16"/>
+        </w:numPr>
+        <w:rPr>
+          <w:rFonts w:ascii="Calibri" w:hAnsi="Calibri" w:cs="Calibri"/>
+        </w:rPr>
+      </w:pPr>
+      <w:r>
+        <w:rPr>
+          <w:rFonts w:ascii="Calibri" w:hAnsi="Calibri" w:cs="Calibri"/>
+        </w:rPr>
+        <w:t xml:space="preserve">Identify potential challenges </w:t>
+      </w:r>
+    </w:p>
+    <w:p>
+      <w:pPr>
+        <w:pStyle w:val="ListParagraph"/>
+        <w:numPr>
+          <w:ilvl w:val="0"/>
+          <w:numId w:val="16"/>
+        </w:numPr>
+        <w:rPr>
+          <w:rFonts w:ascii="Calibri" w:hAnsi="Calibri" w:cs="Calibri"/>
+        </w:rPr>
+      </w:pPr>
+      <w:r>
+        <w:rPr>
+          <w:rFonts w:ascii="Calibri" w:hAnsi="Calibri" w:cs="Calibri"/>
+        </w:rPr>
+        <w:t xml:space="preserve">Look for missing features </w:t>
+      </w:r>
+    </w:p>
+    <w:p>
+      <w:pPr>
+        <w:pStyle w:val="ListParagraph"/>
+        <w:numPr>
+          <w:ilvl w:val="0"/>
+          <w:numId w:val="16"/>
+        </w:numPr>
+        <w:rPr>
+          <w:rFonts w:ascii="Calibri" w:hAnsi="Calibri" w:cs="Calibri"/>
+        </w:rPr>
+      </w:pPr>
+      <w:r>
+        <w:rPr>
+          <w:rFonts w:ascii="Calibri" w:hAnsi="Calibri" w:cs="Calibri"/>
+        </w:rPr>
+        <w:t xml:space="preserve">Highlight positive aspects </w:t>
+      </w:r>
+    </w:p>
+    <w:p>
+      <w:pPr>
+        <w:pStyle w:val="ListParagraph"/>
+        <w:numPr>
+          <w:ilvl w:val="0"/>
+          <w:numId w:val="16"/>
+        </w:numPr>
+        <w:rPr>
+          <w:rFonts w:ascii="Calibri" w:hAnsi="Calibri" w:cs="Calibri"/>
+        </w:rPr>
+      </w:pPr>
+      <w:r>
+        <w:rPr>
+          <w:rFonts w:ascii="Calibri" w:hAnsi="Calibri" w:cs="Calibri"/>
+        </w:rPr>
+        <w:t xml:space="preserve">Suggest improvements </w:t>
+      </w:r>
+    </w:p>
+    <w:p>
+      <w:pPr>
+        <w:pStyle w:val="ListParagraph"/>
+        <w:ind w:left="1080"/>
+        <w:rPr>
+          <w:rFonts w:ascii="Calibri" w:hAnsi="Calibri" w:cs="Calibri"/>
+        </w:rPr>
+      </w:pPr>
+    </w:p>
+    <w:p>
+      <w:pPr>
+        <w:pStyle w:val="ListParagraph"/>
+        <w:numPr>
+          <w:ilvl w:val="0"/>
+          <w:numId w:val="11"/>
+        </w:numPr>
+        <w:rPr>
+          <w:rFonts w:ascii="Calibri" w:hAnsi="Calibri" w:cs="Calibri"/>
+          <w:b/>
+          <w:bCs/>
+          <w:u w:val="single"/>
+        </w:rPr>
+      </w:pPr>
+      <w:r>
+        <w:rPr>
+          <w:rFonts w:ascii="Calibri" w:hAnsi="Calibri" w:cs="Calibri"/>
+          <w:b/>
+          <w:bCs/>
+        </w:rPr>
+        <w:t xml:space="preserve">Data Collection </w:t>
+      </w:r>
+    </w:p>
+    <w:p>
+      <w:pPr>
+        <w:pStyle w:val="ListParagraph"/>
+        <w:numPr>
+          <w:ilvl w:val="0"/>
+          <w:numId w:val="17"/>
+        </w:numPr>
+        <w:rPr>
+          <w:rFonts w:ascii="Calibri" w:hAnsi="Calibri" w:cs="Calibri"/>
+          <w:b/>
+          <w:bCs/>
+          <w:u w:val="single"/>
+        </w:rPr>
+      </w:pPr>
+      <w:r>
+        <w:rPr>
+          <w:rFonts w:ascii="Calibri" w:hAnsi="Calibri" w:cs="Calibri"/>
+        </w:rPr>
+        <w:t>Record any comments regarding usability, noting down any confusion or difficulties.</w:t>
+      </w:r>
+    </w:p>
+    <w:p>
+      <w:pPr>
+        <w:pStyle w:val="ListParagraph"/>
+        <w:ind w:left="1800"/>
+        <w:rPr>
+          <w:rFonts w:ascii="Calibri" w:hAnsi="Calibri" w:cs="Calibri"/>
+          <w:b/>
+          <w:bCs/>
+          <w:u w:val="single"/>
+        </w:rPr>
+      </w:pPr>
+    </w:p>
+    <w:p>
+      <w:pPr>
+        <w:pStyle w:val="ListParagraph"/>
+        <w:numPr>
+          <w:ilvl w:val="0"/>
+          <w:numId w:val="11"/>
+        </w:numPr>
+        <w:rPr>
+          <w:rFonts w:ascii="Calibri" w:hAnsi="Calibri" w:cs="Calibri"/>
+          <w:b/>
+          <w:bCs/>
+          <w:u w:val="single"/>
+        </w:rPr>
+      </w:pPr>
+      <w:r>
+        <w:rPr>
+          <w:rFonts w:ascii="Calibri" w:hAnsi="Calibri" w:cs="Calibri"/>
+          <w:b/>
+          <w:bCs/>
+        </w:rPr>
+        <w:t xml:space="preserve">Debriefing </w:t>
+      </w:r>
+    </w:p>
+    <w:p>
+      <w:pPr>
+        <w:pStyle w:val="ListParagraph"/>
+        <w:numPr>
+          <w:ilvl w:val="0"/>
+          <w:numId w:val="17"/>
+        </w:numPr>
+        <w:rPr>
+          <w:rFonts w:ascii="Calibri" w:hAnsi="Calibri" w:cs="Calibri"/>
+          <w:b/>
+          <w:bCs/>
+          <w:u w:val="single"/>
+        </w:rPr>
+      </w:pPr>
+      <w:r>
+        <w:rPr>
+          <w:rFonts w:ascii="Calibri" w:hAnsi="Calibri" w:cs="Calibri"/>
+        </w:rPr>
+        <w:t>Conduct a short interview after the tasks to gather additional feedback regarding the UI.</w:t>
+      </w:r>
+    </w:p>
+    <w:p>
+      <w:pPr>
+        <w:pStyle w:val="ListParagraph"/>
+        <w:numPr>
+          <w:ilvl w:val="0"/>
+          <w:numId w:val="17"/>
+        </w:numPr>
+        <w:rPr>
+          <w:rFonts w:ascii="Calibri" w:hAnsi="Calibri" w:cs="Calibri"/>
+          <w:b/>
+          <w:bCs/>
+          <w:u w:val="single"/>
+        </w:rPr>
+      </w:pPr>
+      <w:r>
+        <w:rPr>
+          <w:rFonts w:ascii="Calibri" w:hAnsi="Calibri" w:cs="Calibri"/>
+        </w:rPr>
+        <w:t xml:space="preserve">Ask the participants about any confusion or overall impressions about the design. </w:t>
+      </w:r>
+    </w:p>
+    <w:p>
+      <w:pPr>
+        <w:pStyle w:val="ListParagraph"/>
+        <w:numPr>
+          <w:ilvl w:val="0"/>
+          <w:numId w:val="11"/>
+        </w:numPr>
+        <w:rPr>
+          <w:rFonts w:ascii="Calibri" w:hAnsi="Calibri" w:cs="Calibri"/>
+          <w:b/>
+          <w:bCs/>
+          <w:u w:val="single"/>
+        </w:rPr>
+      </w:pPr>
+      <w:r>
+        <w:rPr>
+          <w:rFonts w:ascii="Calibri" w:hAnsi="Calibri" w:cs="Calibri"/>
+          <w:b/>
+          <w:bCs/>
+        </w:rPr>
+        <w:lastRenderedPageBreak/>
+        <w:t>Consent Form</w:t>
+      </w:r>
+      <w:r>
+        <w:rPr>
+          <w:rFonts w:ascii="Calibri" w:hAnsi="Calibri" w:cs="Calibri"/>
+          <w:b/>
+          <w:bCs/>
+        </w:rPr>
+        <w:t>s</w:t>
+      </w:r>
+      <w:r>
+        <w:rPr>
+          <w:rFonts w:ascii="Calibri" w:hAnsi="Calibri" w:cs="Calibri"/>
+          <w:noProof/>
+        </w:rPr>
+        <w:drawing>
+          <wp:anchor distT="0" distB="0" distL="114300" distR="114300" simplePos="0" relativeHeight="251663360" behindDoc="0" locked="0" layoutInCell="1" allowOverlap="1" wp14:anchorId="4249FDFB" wp14:editId="65ADA29C">
+            <wp:simplePos x="0" y="0"/>
+            <wp:positionH relativeFrom="column">
+              <wp:posOffset>685800</wp:posOffset>
+            </wp:positionH>
+            <wp:positionV relativeFrom="paragraph">
+              <wp:posOffset>180975</wp:posOffset>
+            </wp:positionV>
+            <wp:extent cx="5478145" cy="6886575"/>
+            <wp:effectExtent l="0" t="0" r="8255" b="9525"/>
+            <wp:wrapSquare wrapText="bothSides"/>
+            <wp:docPr id="1859127211" name="Picture 1" descr="A paper with text and a black pen&#10;&#10;Description automatically generated with medium confidence"/>
+            <wp:cNvGraphicFramePr>
+              <a:graphicFrameLocks xmlns:a="http://schemas.openxmlformats.org/drawingml/2006/main" noChangeAspect="1"/>
+            </wp:cNvGraphicFramePr>
+            <a:graphic xmlns:a="http://schemas.openxmlformats.org/drawingml/2006/main">
+              <a:graphicData uri="http://schemas.openxmlformats.org/drawingml/2006/picture">
+                <pic:pic xmlns:pic="http://schemas.openxmlformats.org/drawingml/2006/picture">
+                  <pic:nvPicPr>
+                    <pic:cNvPr id="1859127211" name="Picture 1" descr="A paper with text and a black pen&#10;&#10;Description automatically generated with medium confidence"/>
+                    <pic:cNvPicPr/>
+                  </pic:nvPicPr>
+                  <pic:blipFill>
+                    <a:blip r:embed="rId22">
+                      <a:extLst>
+                        <a:ext uri="{28A0092B-C50C-407E-A947-70E740481C1C}">
+                          <a14:useLocalDpi xmlns:a14="http://schemas.microsoft.com/office/drawing/2010/main" val="0"/>
+                        </a:ext>
+                      </a:extLst>
+                    </a:blip>
+                    <a:stretch>
+                      <a:fillRect/>
+                    </a:stretch>
+                  </pic:blipFill>
+                  <pic:spPr>
+                    <a:xfrm>
+                      <a:off x="0" y="0"/>
+                      <a:ext cx="5478145" cy="6886575"/>
+                    </a:xfrm>
+                    <a:prstGeom prst="rect">
+                      <a:avLst/>
+                    </a:prstGeom>
+                  </pic:spPr>
+                </pic:pic>
+              </a:graphicData>
+            </a:graphic>
+            <wp14:sizeRelH relativeFrom="page">
+              <wp14:pctWidth>0</wp14:pctWidth>
+            </wp14:sizeRelH>
+            <wp14:sizeRelV relativeFrom="page">
+              <wp14:pctHeight>0</wp14:pctHeight>
+            </wp14:sizeRelV>
+          </wp:anchor>
+        </w:drawing>
+      </w:r>
+    </w:p>
+    <w:p>
+      <w:pPr>
+        <w:ind w:left="720"/>
+        <w:rPr>
+          <w:rFonts w:ascii="Calibri" w:hAnsi="Calibri" w:cs="Calibri"/>
+          <w:b/>
+          <w:bCs/>
+          <w:u w:val="single"/>
+        </w:rPr>
+      </w:pPr>
+      <w:r>
+        <w:rPr>
+          <w:rFonts w:ascii="Calibri" w:hAnsi="Calibri" w:cs="Calibri"/>
+          <w:noProof/>
+        </w:rPr>
+        <w:lastRenderedPageBreak/>
+        <w:drawing>
+          <wp:inline distT="0" distB="0" distL="0" distR="0" wp14:anchorId="4C0732A2" wp14:editId="5A4F2785">
+            <wp:extent cx="5416791" cy="6819900"/>
+            <wp:effectExtent l="0" t="0" r="0" b="0"/>
+            <wp:docPr id="1666447684" name="Picture 1"/>
+            <wp:cNvGraphicFramePr>
+              <a:graphicFrameLocks xmlns:a="http://schemas.openxmlformats.org/drawingml/2006/main" noChangeAspect="1"/>
+            </wp:cNvGraphicFramePr>
+            <a:graphic xmlns:a="http://schemas.openxmlformats.org/drawingml/2006/main">
+              <a:graphicData uri="http://schemas.openxmlformats.org/drawingml/2006/picture">
+                <pic:pic xmlns:pic="http://schemas.openxmlformats.org/drawingml/2006/picture">
+                  <pic:nvPicPr>
+                    <pic:cNvPr id="1666447684" name=""/>
+                    <pic:cNvPicPr/>
+                  </pic:nvPicPr>
+                  <pic:blipFill>
+                    <a:blip r:embed="rId23"/>
+                    <a:stretch>
+                      <a:fillRect/>
+                    </a:stretch>
+                  </pic:blipFill>
+                  <pic:spPr>
+                    <a:xfrm>
+                      <a:off x="0" y="0"/>
+                      <a:ext cx="5416791" cy="6819900"/>
+                    </a:xfrm>
+                    <a:prstGeom prst="rect">
+                      <a:avLst/>
+                    </a:prstGeom>
+                  </pic:spPr>
+                </pic:pic>
+              </a:graphicData>
+            </a:graphic>
+          </wp:inline>
+        </w:drawing>
+      </w:r>
+    </w:p>
+    <w:p>
+      <w:pPr>
+        <w:pStyle w:val="ListParagraph"/>
+        <w:ind w:left="1080"/>
+        <w:rPr>
+          <w:rFonts w:ascii="Calibri" w:hAnsi="Calibri" w:cs="Calibri"/>
+        </w:rPr>
+      </w:pPr>
+      <w:r>
+        <w:rPr>
+          <w:rFonts w:ascii="Calibri" w:hAnsi="Calibri" w:cs="Calibri"/>
+          <w:noProof/>
+        </w:rPr>
+        <w:lastRenderedPageBreak/>
+        <w:drawing>
+          <wp:inline distT="0" distB="0" distL="0" distR="0" wp14:anchorId="1D545817" wp14:editId="6D22A41A">
+            <wp:extent cx="5466514" cy="6772275"/>
+            <wp:effectExtent l="0" t="0" r="1270" b="0"/>
+            <wp:docPr id="1239990290" name="Picture 1" descr="A paper with a signature&#10;&#10;Description automatically generated"/>
+            <wp:cNvGraphicFramePr>
+              <a:graphicFrameLocks xmlns:a="http://schemas.openxmlformats.org/drawingml/2006/main" noChangeAspect="1"/>
+            </wp:cNvGraphicFramePr>
+            <a:graphic xmlns:a="http://schemas.openxmlformats.org/drawingml/2006/main">
+              <a:graphicData uri="http://schemas.openxmlformats.org/drawingml/2006/picture">
+                <pic:pic xmlns:pic="http://schemas.openxmlformats.org/drawingml/2006/picture">
+                  <pic:nvPicPr>
+                    <pic:cNvPr id="1239990290" name="Picture 1" descr="A paper with a signature&#10;&#10;Description automatically generated"/>
+                    <pic:cNvPicPr/>
+                  </pic:nvPicPr>
+                  <pic:blipFill>
+                    <a:blip r:embed="rId24"/>
+                    <a:stretch>
+                      <a:fillRect/>
+                    </a:stretch>
+                  </pic:blipFill>
+                  <pic:spPr>
+                    <a:xfrm>
+                      <a:off x="0" y="0"/>
+                      <a:ext cx="5475119" cy="6782935"/>
+                    </a:xfrm>
+                    <a:prstGeom prst="rect">
+                      <a:avLst/>
+                    </a:prstGeom>
+                  </pic:spPr>
+                </pic:pic>
+              </a:graphicData>
+            </a:graphic>
+          </wp:inline>
+        </w:drawing>
+      </w:r>
+    </w:p>
+    <w:p>
+      <w:pPr>
+        <w:pStyle w:val="ListParagraph"/>
+        <w:ind w:left="1080"/>
+        <w:rPr>
+          <w:rFonts w:ascii="Calibri" w:hAnsi="Calibri" w:cs="Calibri"/>
+        </w:rPr>
+      </w:pPr>
+    </w:p>
+    <w:p>
+      <w:pPr>
+        <w:pStyle w:val="ListParagraph"/>
+        <w:ind w:left="1080"/>
+        <w:rPr>
+          <w:rFonts w:ascii="Calibri" w:hAnsi="Calibri" w:cs="Calibri"/>
+        </w:rPr>
+      </w:pPr>
+    </w:p>
+    <w:p>
+      <w:pPr>
+        <w:pStyle w:val="ListParagraph"/>
+        <w:ind w:left="1080"/>
+        <w:rPr>
+          <w:rFonts w:ascii="Calibri" w:hAnsi="Calibri" w:cs="Calibri"/>
+        </w:rPr>
+      </w:pPr>
+    </w:p>
+    <w:p>
+      <w:pPr>
+        <w:pStyle w:val="ListParagraph"/>
+        <w:ind w:left="1080"/>
+        <w:rPr>
+          <w:rFonts w:ascii="Calibri" w:hAnsi="Calibri" w:cs="Calibri"/>
+        </w:rPr>
+      </w:pPr>
+    </w:p>
+    <w:p>
+      <w:pPr>
+        <w:pStyle w:val="ListParagraph"/>
+        <w:ind w:left="1080"/>
+        <w:rPr>
+          <w:rFonts w:ascii="Calibri" w:hAnsi="Calibri" w:cs="Calibri"/>
+        </w:rPr>
+      </w:pPr>
+    </w:p>
+    <w:p>
+      <w:pPr>
+        <w:pStyle w:val="ListParagraph"/>
+        <w:ind w:left="1080"/>
+        <w:rPr>
+          <w:rFonts w:ascii="Calibri" w:hAnsi="Calibri" w:cs="Calibri"/>
+        </w:rPr>
+      </w:pPr>
+    </w:p>
+    <w:p>
+      <w:pPr>
+        <w:pStyle w:val="ListParagraph"/>
+        <w:ind w:left="1080"/>
+        <w:rPr>
+          <w:rFonts w:ascii="Calibri" w:hAnsi="Calibri" w:cs="Calibri"/>
+        </w:rPr>
+      </w:pPr>
+    </w:p>
+    <w:p>
+      <w:pPr>
+        <w:pStyle w:val="ListParagraph"/>
+        <w:ind w:left="1080"/>
+        <w:rPr>
+          <w:rFonts w:ascii="Calibri" w:hAnsi="Calibri" w:cs="Calibri"/>
+        </w:rPr>
+      </w:pPr>
+    </w:p>
+    <w:p>
+      <w:pPr>
+        <w:pStyle w:val="ListParagraph"/>
+        <w:ind w:left="1080"/>
+        <w:rPr>
+          <w:rFonts w:ascii="Calibri" w:hAnsi="Calibri" w:cs="Calibri"/>
+        </w:rPr>
+      </w:pPr>
+    </w:p>
+    <w:p>
+      <w:pPr>
+        <w:pStyle w:val="ListParagraph"/>
+        <w:ind w:left="1080"/>
+        <w:rPr>
+          <w:rFonts w:ascii="Calibri" w:hAnsi="Calibri" w:cs="Calibri"/>
+        </w:rPr>
+      </w:pPr>
+    </w:p>
+    <w:p>
+      <w:pPr>
+        <w:pStyle w:val="ListParagraph"/>
+        <w:ind w:left="1080"/>
+        <w:rPr>
+          <w:rFonts w:ascii="Calibri" w:hAnsi="Calibri" w:cs="Calibri"/>
+        </w:rPr>
+      </w:pPr>
+    </w:p>
+    <w:p>
+      <w:pPr>
+        <w:pStyle w:val="ListParagraph"/>
+        <w:numPr>
+          <w:ilvl w:val="0"/>
+          <w:numId w:val="11"/>
+        </w:numPr>
+        <w:rPr>
+          <w:rFonts w:ascii="Calibri" w:hAnsi="Calibri" w:cs="Calibri"/>
+          <w:b/>
+          <w:bCs/>
+          <w:u w:val="single"/>
+        </w:rPr>
+      </w:pPr>
+      <w:r>
+        <w:rPr>
+          <w:rFonts w:ascii="Calibri" w:hAnsi="Calibri" w:cs="Calibri"/>
+          <w:b/>
+          <w:bCs/>
+        </w:rPr>
+        <w:lastRenderedPageBreak/>
+        <w:t xml:space="preserve">Outcome of the study </w:t>
+      </w:r>
+    </w:p>
+    <w:p>
+      <w:pPr>
+        <w:rPr>
+          <w:rFonts w:ascii="Calibri" w:hAnsi="Calibri" w:cs="Calibri"/>
+          <w:b/>
+          <w:bCs/>
+          <w:lang w:val="fr-FR"/>
+        </w:rPr>
+      </w:pPr>
+      <w:r>
+        <w:rPr>
+          <w:noProof/>
+          <w:u w:val="single"/>
+          <w:lang w:val="fr-FR"/>
+        </w:rPr>
+        <w:drawing>
+          <wp:anchor distT="0" distB="0" distL="114300" distR="114300" simplePos="0" relativeHeight="251664384" behindDoc="0" locked="0" layoutInCell="1" allowOverlap="1" wp14:anchorId="2033A617" wp14:editId="7B12BA6B">
+            <wp:simplePos x="0" y="0"/>
+            <wp:positionH relativeFrom="column">
+              <wp:posOffset>-752475</wp:posOffset>
+            </wp:positionH>
+            <wp:positionV relativeFrom="paragraph">
+              <wp:posOffset>254000</wp:posOffset>
+            </wp:positionV>
+            <wp:extent cx="7265035" cy="1257300"/>
+            <wp:effectExtent l="0" t="0" r="0" b="0"/>
+            <wp:wrapSquare wrapText="bothSides"/>
+            <wp:docPr id="382202674" name="Picture 1"/>
+            <wp:cNvGraphicFramePr>
+              <a:graphicFrameLocks xmlns:a="http://schemas.openxmlformats.org/drawingml/2006/main" noChangeAspect="1"/>
+            </wp:cNvGraphicFramePr>
+            <a:graphic xmlns:a="http://schemas.openxmlformats.org/drawingml/2006/main">
+              <a:graphicData uri="http://schemas.openxmlformats.org/drawingml/2006/picture">
+                <pic:pic xmlns:pic="http://schemas.openxmlformats.org/drawingml/2006/picture">
+                  <pic:nvPicPr>
+                    <pic:cNvPr id="382202674" name=""/>
+                    <pic:cNvPicPr/>
+                  </pic:nvPicPr>
+                  <pic:blipFill>
+                    <a:blip r:embed="rId25">
+                      <a:extLst>
+                        <a:ext uri="{28A0092B-C50C-407E-A947-70E740481C1C}">
+                          <a14:useLocalDpi xmlns:a14="http://schemas.microsoft.com/office/drawing/2010/main" val="0"/>
+                        </a:ext>
+                      </a:extLst>
+                    </a:blip>
+                    <a:stretch>
+                      <a:fillRect/>
+                    </a:stretch>
+                  </pic:blipFill>
+                  <pic:spPr>
+                    <a:xfrm>
+                      <a:off x="0" y="0"/>
+                      <a:ext cx="7265035" cy="1257300"/>
+                    </a:xfrm>
+                    <a:prstGeom prst="rect">
+                      <a:avLst/>
+                    </a:prstGeom>
+                  </pic:spPr>
+                </pic:pic>
+              </a:graphicData>
+            </a:graphic>
+            <wp14:sizeRelH relativeFrom="page">
+              <wp14:pctWidth>0</wp14:pctWidth>
+            </wp14:sizeRelH>
+            <wp14:sizeRelV relativeFrom="page">
+              <wp14:pctHeight>0</wp14:pctHeight>
+            </wp14:sizeRelV>
+          </wp:anchor>
+        </w:drawing>
+      </w:r>
+      <w:r>
+        <w:rPr>
+          <w:rFonts w:ascii="Calibri" w:hAnsi="Calibri" w:cs="Calibri"/>
+          <w:b/>
+          <w:bCs/>
+          <w:lang w:val="fr-FR"/>
+        </w:rPr>
+        <w:t>Login Questionnaire and Results</w:t>
+      </w:r>
+    </w:p>
+    <w:p>
+      <w:pPr>
+        <w:pStyle w:val="ListParagraph"/>
+        <w:ind w:left="1080"/>
+        <w:rPr>
+          <w:rFonts w:ascii="Calibri" w:hAnsi="Calibri" w:cs="Calibri"/>
+          <w:b/>
+          <w:bCs/>
+          <w:u w:val="single"/>
+          <w:lang w:val="fr-FR"/>
+        </w:rPr>
+      </w:pPr>
+    </w:p>
+    <w:p>
+      <w:pPr>
+        <w:pStyle w:val="ListParagraph"/>
+        <w:ind w:left="1080"/>
+        <w:rPr>
+          <w:rFonts w:ascii="Calibri" w:hAnsi="Calibri" w:cs="Calibri"/>
+          <w:b/>
+          <w:bCs/>
+          <w:u w:val="single"/>
+          <w:lang w:val="fr-FR"/>
+        </w:rPr>
+      </w:pPr>
+    </w:p>
+    <w:p>
+      <w:pPr>
+        <w:pStyle w:val="ListParagraph"/>
+        <w:ind w:left="1080"/>
+        <w:rPr>
+          <w:rFonts w:ascii="Calibri" w:hAnsi="Calibri" w:cs="Calibri"/>
+          <w:b/>
+          <w:bCs/>
+          <w:u w:val="single"/>
+          <w:lang w:val="fr-FR"/>
+        </w:rPr>
+      </w:pPr>
+    </w:p>
+    <w:p>
+      <w:pPr>
+        <w:pStyle w:val="ListParagraph"/>
+        <w:ind w:left="1080"/>
+        <w:rPr>
+          <w:rFonts w:ascii="Calibri" w:hAnsi="Calibri" w:cs="Calibri"/>
+          <w:b/>
+          <w:bCs/>
+          <w:u w:val="single"/>
+          <w:lang w:val="fr-FR"/>
+        </w:rPr>
+      </w:pPr>
+    </w:p>
+    <w:p>
+      <w:pPr>
+        <w:pStyle w:val="ListParagraph"/>
+        <w:ind w:left="1080"/>
+        <w:rPr>
+          <w:rFonts w:ascii="Calibri" w:hAnsi="Calibri" w:cs="Calibri"/>
+          <w:b/>
+          <w:bCs/>
+          <w:u w:val="single"/>
+          <w:lang w:val="fr-FR"/>
+        </w:rPr>
+      </w:pPr>
+    </w:p>
+    <w:p>
+      <w:pPr>
+        <w:rPr>
+          <w:rFonts w:ascii="Calibri" w:hAnsi="Calibri" w:cs="Calibri"/>
+          <w:b/>
+          <w:bCs/>
+          <w:lang w:val="fr-FR"/>
+        </w:rPr>
+      </w:pPr>
+      <w:r>
+        <w:rPr>
+          <w:noProof/>
+          <w:lang w:val="fr-FR"/>
+        </w:rPr>
+        <w:drawing>
+          <wp:anchor distT="0" distB="0" distL="114300" distR="114300" simplePos="0" relativeHeight="251665408" behindDoc="0" locked="0" layoutInCell="1" allowOverlap="1" wp14:anchorId="47C70DC4" wp14:editId="05B2D4C4">
+            <wp:simplePos x="0" y="0"/>
+            <wp:positionH relativeFrom="column">
+              <wp:posOffset>-753110</wp:posOffset>
+            </wp:positionH>
+            <wp:positionV relativeFrom="paragraph">
+              <wp:posOffset>187325</wp:posOffset>
+            </wp:positionV>
+            <wp:extent cx="7263765" cy="3990975"/>
+            <wp:effectExtent l="0" t="0" r="0" b="9525"/>
+            <wp:wrapSquare wrapText="bothSides"/>
+            <wp:docPr id="476586441" name="Picture 1" descr="A screenshot of a computer&#10;&#10;Description automatically generated"/>
+            <wp:cNvGraphicFramePr>
+              <a:graphicFrameLocks xmlns:a="http://schemas.openxmlformats.org/drawingml/2006/main" noChangeAspect="1"/>
+            </wp:cNvGraphicFramePr>
+            <a:graphic xmlns:a="http://schemas.openxmlformats.org/drawingml/2006/main">
+              <a:graphicData uri="http://schemas.openxmlformats.org/drawingml/2006/picture">
+                <pic:pic xmlns:pic="http://schemas.openxmlformats.org/drawingml/2006/picture">
+                  <pic:nvPicPr>
+                    <pic:cNvPr id="476586441" name="Picture 1" descr="A screenshot of a computer&#10;&#10;Description automatically generated"/>
+                    <pic:cNvPicPr/>
+                  </pic:nvPicPr>
+                  <pic:blipFill>
+                    <a:blip r:embed="rId26">
+                      <a:extLst>
+                        <a:ext uri="{28A0092B-C50C-407E-A947-70E740481C1C}">
+                          <a14:useLocalDpi xmlns:a14="http://schemas.microsoft.com/office/drawing/2010/main" val="0"/>
+                        </a:ext>
+                      </a:extLst>
+                    </a:blip>
+                    <a:stretch>
+                      <a:fillRect/>
+                    </a:stretch>
+                  </pic:blipFill>
+                  <pic:spPr>
+                    <a:xfrm>
+                      <a:off x="0" y="0"/>
+                      <a:ext cx="7263765" cy="3990975"/>
+                    </a:xfrm>
+                    <a:prstGeom prst="rect">
+                      <a:avLst/>
+                    </a:prstGeom>
+                  </pic:spPr>
+                </pic:pic>
+              </a:graphicData>
+            </a:graphic>
+            <wp14:sizeRelH relativeFrom="page">
+              <wp14:pctWidth>0</wp14:pctWidth>
+            </wp14:sizeRelH>
+            <wp14:sizeRelV relativeFrom="page">
+              <wp14:pctHeight>0</wp14:pctHeight>
+            </wp14:sizeRelV>
+          </wp:anchor>
+        </w:drawing>
+      </w:r>
+      <w:r>
+        <w:rPr>
+          <w:rFonts w:ascii="Calibri" w:hAnsi="Calibri" w:cs="Calibri"/>
+          <w:b/>
+          <w:bCs/>
+          <w:lang w:val="fr-FR"/>
+        </w:rPr>
+        <w:t xml:space="preserve">Admin UI </w:t>
+      </w:r>
+      <w:r>
+        <w:rPr>
+          <w:rFonts w:ascii="Calibri" w:hAnsi="Calibri" w:cs="Calibri"/>
+          <w:b/>
+          <w:bCs/>
+          <w:lang w:val="fr-FR"/>
+        </w:rPr>
+        <w:t xml:space="preserve">Questionnaire </w:t>
+      </w:r>
+      <w:r>
+        <w:rPr>
+          <w:rFonts w:ascii="Calibri" w:hAnsi="Calibri" w:cs="Calibri"/>
+          <w:b/>
+          <w:bCs/>
+          <w:lang w:val="fr-FR"/>
+        </w:rPr>
+        <w:t>and Results</w:t>
+      </w:r>
+    </w:p>
+    <w:p>
+      <w:pPr>
+        <w:pStyle w:val="ListParagraph"/>
+        <w:ind w:left="1080"/>
+        <w:rPr>
+          <w:rFonts w:ascii="Calibri" w:hAnsi="Calibri" w:cs="Calibri"/>
+          <w:b/>
+          <w:bCs/>
+          <w:lang w:val="fr-FR"/>
+        </w:rPr>
+      </w:pPr>
+    </w:p>
+    <w:p>
+      <w:pPr>
+        <w:pStyle w:val="ListParagraph"/>
+        <w:ind w:left="1080"/>
+        <w:rPr>
+          <w:rFonts w:ascii="Calibri" w:hAnsi="Calibri" w:cs="Calibri"/>
+          <w:b/>
+          <w:bCs/>
+        </w:rPr>
+      </w:pPr>
+    </w:p>
+    <w:p>
+      <w:pPr>
+        <w:pStyle w:val="ListParagraph"/>
+        <w:ind w:left="1080"/>
+        <w:rPr>
+          <w:rFonts w:ascii="Calibri" w:hAnsi="Calibri" w:cs="Calibri"/>
+          <w:b/>
+          <w:bCs/>
+        </w:rPr>
+      </w:pPr>
+    </w:p>
+    <w:p>
+      <w:pPr>
+        <w:pStyle w:val="ListParagraph"/>
+        <w:ind w:left="1080"/>
+        <w:rPr>
+          <w:rFonts w:ascii="Calibri" w:hAnsi="Calibri" w:cs="Calibri"/>
+          <w:b/>
+          <w:bCs/>
+        </w:rPr>
+      </w:pPr>
+    </w:p>
+    <w:p>
+      <w:pPr>
+        <w:pStyle w:val="ListParagraph"/>
+        <w:ind w:left="1080"/>
+        <w:rPr>
+          <w:rFonts w:ascii="Calibri" w:hAnsi="Calibri" w:cs="Calibri"/>
+          <w:b/>
+          <w:bCs/>
+        </w:rPr>
+      </w:pPr>
+    </w:p>
+    <w:p>
+      <w:pPr>
+        <w:pStyle w:val="ListParagraph"/>
+        <w:ind w:left="1080"/>
+        <w:rPr>
+          <w:rFonts w:ascii="Calibri" w:hAnsi="Calibri" w:cs="Calibri"/>
+          <w:b/>
+          <w:bCs/>
+        </w:rPr>
+      </w:pPr>
+    </w:p>
+    <w:p>
+      <w:pPr>
+        <w:pStyle w:val="ListParagraph"/>
+        <w:ind w:left="1080"/>
+        <w:rPr>
+          <w:rFonts w:ascii="Calibri" w:hAnsi="Calibri" w:cs="Calibri"/>
+          <w:b/>
+          <w:bCs/>
+        </w:rPr>
+      </w:pPr>
+    </w:p>
+    <w:p>
+      <w:pPr>
+        <w:pStyle w:val="ListParagraph"/>
+        <w:ind w:left="1080"/>
+        <w:rPr>
+          <w:rFonts w:ascii="Calibri" w:hAnsi="Calibri" w:cs="Calibri"/>
+          <w:b/>
+          <w:bCs/>
+        </w:rPr>
+      </w:pPr>
+    </w:p>
+    <w:p>
+      <w:pPr>
+        <w:pStyle w:val="ListParagraph"/>
+        <w:ind w:left="1080"/>
+        <w:rPr>
+          <w:rFonts w:ascii="Calibri" w:hAnsi="Calibri" w:cs="Calibri"/>
+          <w:b/>
+          <w:bCs/>
+        </w:rPr>
+      </w:pPr>
+    </w:p>
+    <w:p>
+      <w:pPr>
+        <w:pStyle w:val="ListParagraph"/>
+        <w:ind w:left="1080"/>
+        <w:rPr>
+          <w:rFonts w:ascii="Calibri" w:hAnsi="Calibri" w:cs="Calibri"/>
+          <w:b/>
+          <w:bCs/>
+        </w:rPr>
+      </w:pPr>
+    </w:p>
+    <w:p>
+      <w:pPr>
+        <w:rPr>
+          <w:rFonts w:ascii="Calibri" w:hAnsi="Calibri" w:cs="Calibri"/>
+          <w:b/>
+          <w:bCs/>
+        </w:rPr>
+      </w:pPr>
+      <w:r>
+        <w:rPr>
+          <w:rFonts w:ascii="Calibri" w:hAnsi="Calibri" w:cs="Calibri"/>
+          <w:b/>
+          <w:bCs/>
+          <w:noProof/>
+        </w:rPr>
+        <w:lastRenderedPageBreak/>
+        <w:drawing>
+          <wp:anchor distT="0" distB="0" distL="114300" distR="114300" simplePos="0" relativeHeight="251666432" behindDoc="0" locked="0" layoutInCell="1" allowOverlap="1" wp14:anchorId="2A9C01EB" wp14:editId="530671BF">
+            <wp:simplePos x="0" y="0"/>
+            <wp:positionH relativeFrom="column">
+              <wp:posOffset>-708660</wp:posOffset>
+            </wp:positionH>
+            <wp:positionV relativeFrom="paragraph">
+              <wp:posOffset>281940</wp:posOffset>
+            </wp:positionV>
+            <wp:extent cx="7222490" cy="3604260"/>
+            <wp:effectExtent l="0" t="0" r="0" b="0"/>
+            <wp:wrapSquare wrapText="bothSides"/>
+            <wp:docPr id="1721251055" name="Picture 1" descr="A screenshot of a computer&#10;&#10;Description automatically generated"/>
+            <wp:cNvGraphicFramePr>
+              <a:graphicFrameLocks xmlns:a="http://schemas.openxmlformats.org/drawingml/2006/main" noChangeAspect="1"/>
+            </wp:cNvGraphicFramePr>
+            <a:graphic xmlns:a="http://schemas.openxmlformats.org/drawingml/2006/main">
+              <a:graphicData uri="http://schemas.openxmlformats.org/drawingml/2006/picture">
+                <pic:pic xmlns:pic="http://schemas.openxmlformats.org/drawingml/2006/picture">
+                  <pic:nvPicPr>
+                    <pic:cNvPr id="1721251055" name="Picture 1" descr="A screenshot of a computer&#10;&#10;Description automatically generated"/>
+                    <pic:cNvPicPr/>
+                  </pic:nvPicPr>
+                  <pic:blipFill>
+                    <a:blip r:embed="rId27">
+                      <a:extLst>
+                        <a:ext uri="{28A0092B-C50C-407E-A947-70E740481C1C}">
+                          <a14:useLocalDpi xmlns:a14="http://schemas.microsoft.com/office/drawing/2010/main" val="0"/>
+                        </a:ext>
+                      </a:extLst>
+                    </a:blip>
+                    <a:stretch>
+                      <a:fillRect/>
+                    </a:stretch>
+                  </pic:blipFill>
+                  <pic:spPr>
+                    <a:xfrm>
+                      <a:off x="0" y="0"/>
+                      <a:ext cx="7222490" cy="3604260"/>
+                    </a:xfrm>
+                    <a:prstGeom prst="rect">
+                      <a:avLst/>
+                    </a:prstGeom>
+                  </pic:spPr>
+                </pic:pic>
+              </a:graphicData>
+            </a:graphic>
+            <wp14:sizeRelH relativeFrom="page">
+              <wp14:pctWidth>0</wp14:pctWidth>
+            </wp14:sizeRelH>
+            <wp14:sizeRelV relativeFrom="page">
+              <wp14:pctHeight>0</wp14:pctHeight>
+            </wp14:sizeRelV>
+          </wp:anchor>
+        </w:drawing>
+      </w:r>
+      <w:r>
+        <w:rPr>
+          <w:rFonts w:ascii="Calibri" w:hAnsi="Calibri" w:cs="Calibri"/>
+          <w:b/>
+          <w:bCs/>
+        </w:rPr>
+        <w:t xml:space="preserve">Employee UI </w:t>
+      </w:r>
+      <w:r>
+        <w:rPr>
+          <w:rFonts w:ascii="Calibri" w:hAnsi="Calibri" w:cs="Calibri"/>
+          <w:b/>
+          <w:bCs/>
+        </w:rPr>
+        <w:t>Questionnaire</w:t>
+      </w:r>
+      <w:r>
+        <w:rPr>
+          <w:rFonts w:ascii="Calibri" w:hAnsi="Calibri" w:cs="Calibri"/>
+          <w:b/>
+          <w:bCs/>
+        </w:rPr>
+        <w:t xml:space="preserve"> and Results</w:t>
+      </w:r>
+    </w:p>
+    <w:p>
+      <w:pPr>
+        <w:pStyle w:val="ListParagraph"/>
+        <w:ind w:left="1080"/>
+        <w:rPr>
+          <w:rFonts w:ascii="Calibri" w:hAnsi="Calibri" w:cs="Calibri"/>
+          <w:b/>
+          <w:bCs/>
+        </w:rPr>
+      </w:pPr>
+    </w:p>
+    <w:p>
+      <w:pPr>
+        <w:rPr>
+          <w:rFonts w:ascii="Calibri" w:hAnsi="Calibri" w:cs="Calibri"/>
+          <w:b/>
+          <w:bCs/>
+        </w:rPr>
+      </w:pPr>
+      <w:r>
+        <w:rPr>
+          <w:rFonts w:ascii="Calibri" w:hAnsi="Calibri" w:cs="Calibri"/>
+          <w:b/>
+          <w:bCs/>
+        </w:rPr>
+        <w:t>Summary of Findings</w:t>
+      </w:r>
+    </w:p>
+    <w:p>
+      <w:pPr>
+        <w:rPr>
+          <w:rFonts w:ascii="Calibri" w:hAnsi="Calibri" w:cs="Calibri"/>
+          <w:u w:val="single"/>
+        </w:rPr>
+      </w:pPr>
+      <w:r>
+        <w:rPr>
+          <w:rFonts w:ascii="Calibri" w:hAnsi="Calibri" w:cs="Calibri"/>
+          <w:u w:val="single"/>
+        </w:rPr>
+        <w:t>General Usability</w:t>
+      </w:r>
+    </w:p>
+    <w:p>
+      <w:pPr>
+        <w:pStyle w:val="ListParagraph"/>
+        <w:numPr>
+          <w:ilvl w:val="0"/>
+          <w:numId w:val="22"/>
+        </w:numPr>
+        <w:rPr>
+          <w:rFonts w:ascii="Calibri" w:hAnsi="Calibri" w:cs="Calibri"/>
+        </w:rPr>
+      </w:pPr>
+      <w:r>
+        <w:rPr>
+          <w:rFonts w:ascii="Calibri" w:hAnsi="Calibri" w:cs="Calibri"/>
+          <w:b/>
+          <w:bCs/>
+        </w:rPr>
+        <w:t>Ease of navigation:</w:t>
+      </w:r>
+      <w:r>
+        <w:rPr>
+          <w:rFonts w:ascii="Calibri" w:hAnsi="Calibri" w:cs="Calibri"/>
+        </w:rPr>
+        <w:t xml:space="preserve"> Overall, the participants found the navigation of the design intuitive and straightforward. Most questions were rated either “Very easy” or “Easy”, which shows that the design is user friendly.</w:t>
+      </w:r>
+    </w:p>
+    <w:p>
+      <w:pPr>
+        <w:pStyle w:val="ListParagraph"/>
+        <w:numPr>
+          <w:ilvl w:val="0"/>
+          <w:numId w:val="22"/>
+        </w:numPr>
+        <w:rPr>
+          <w:rFonts w:ascii="Calibri" w:hAnsi="Calibri" w:cs="Calibri"/>
+        </w:rPr>
+      </w:pPr>
+      <w:r>
+        <w:rPr>
+          <w:rFonts w:ascii="Calibri" w:hAnsi="Calibri" w:cs="Calibri"/>
+          <w:b/>
+          <w:bCs/>
+        </w:rPr>
+        <w:t>Challenging areas:</w:t>
+      </w:r>
+      <w:r>
+        <w:rPr>
+          <w:rFonts w:ascii="Calibri" w:hAnsi="Calibri" w:cs="Calibri"/>
+        </w:rPr>
+        <w:t xml:space="preserve"> The employee details page on the admin design was found cramped and overload</w:t>
+      </w:r>
+      <w:r>
+        <w:rPr>
+          <w:rFonts w:ascii="Calibri" w:hAnsi="Calibri" w:cs="Calibri"/>
+        </w:rPr>
+        <w:t>ed</w:t>
+      </w:r>
+      <w:r>
+        <w:rPr>
+          <w:rFonts w:ascii="Calibri" w:hAnsi="Calibri" w:cs="Calibri"/>
+        </w:rPr>
+        <w:t xml:space="preserve"> with too much information. </w:t>
+      </w:r>
+      <w:r>
+        <w:rPr>
+          <w:rFonts w:ascii="Calibri" w:hAnsi="Calibri" w:cs="Calibri"/>
+        </w:rPr>
+        <w:t xml:space="preserve">It was </w:t>
+      </w:r>
+      <w:r>
+        <w:rPr>
+          <w:rFonts w:ascii="Calibri" w:hAnsi="Calibri" w:cs="Calibri"/>
+        </w:rPr>
+        <w:t xml:space="preserve">also noted </w:t>
+      </w:r>
+      <w:r>
+        <w:rPr>
+          <w:rFonts w:ascii="Calibri" w:hAnsi="Calibri" w:cs="Calibri"/>
+        </w:rPr>
+        <w:t xml:space="preserve">that there was some </w:t>
+      </w:r>
+      <w:r>
+        <w:rPr>
+          <w:rFonts w:ascii="Calibri" w:hAnsi="Calibri" w:cs="Calibri"/>
+        </w:rPr>
+        <w:t xml:space="preserve">uncertainty about clicking the “create account” button due to no previous design and employees email being missing.  </w:t>
+      </w:r>
+    </w:p>
+    <w:p>
+      <w:pPr>
+        <w:pStyle w:val="ListParagraph"/>
+        <w:numPr>
+          <w:ilvl w:val="0"/>
+          <w:numId w:val="22"/>
+        </w:numPr>
+        <w:rPr>
+          <w:rFonts w:ascii="Calibri" w:hAnsi="Calibri" w:cs="Calibri"/>
+        </w:rPr>
+      </w:pPr>
+      <w:r>
+        <w:rPr>
+          <w:rFonts w:ascii="Calibri" w:hAnsi="Calibri" w:cs="Calibri"/>
+          <w:b/>
+          <w:bCs/>
+        </w:rPr>
+        <w:t>Visual clarity:</w:t>
+      </w:r>
+      <w:r>
+        <w:rPr>
+          <w:rFonts w:ascii="Calibri" w:hAnsi="Calibri" w:cs="Calibri"/>
+        </w:rPr>
+        <w:t xml:space="preserve"> Nothing had been noted about the design visually with text size and placement of details. Employees detail page being cramped was the only issue.</w:t>
+      </w:r>
+    </w:p>
+    <w:p>
+      <w:pPr>
+        <w:rPr>
+          <w:rFonts w:ascii="Calibri" w:hAnsi="Calibri" w:cs="Calibri"/>
+          <w:u w:val="single"/>
+        </w:rPr>
+      </w:pPr>
+      <w:r>
+        <w:rPr>
+          <w:rFonts w:ascii="Calibri" w:hAnsi="Calibri" w:cs="Calibri"/>
+          <w:u w:val="single"/>
+        </w:rPr>
+        <w:t xml:space="preserve">Task Performance </w:t>
+      </w:r>
+    </w:p>
+    <w:p>
+      <w:pPr>
+        <w:pStyle w:val="ListParagraph"/>
+        <w:numPr>
+          <w:ilvl w:val="0"/>
+          <w:numId w:val="21"/>
+        </w:numPr>
+        <w:rPr>
+          <w:rFonts w:ascii="Calibri" w:hAnsi="Calibri" w:cs="Calibri"/>
+          <w:b/>
+          <w:bCs/>
+        </w:rPr>
+      </w:pPr>
+      <w:r>
+        <w:rPr>
+          <w:rFonts w:ascii="Calibri" w:hAnsi="Calibri" w:cs="Calibri"/>
+          <w:b/>
+          <w:bCs/>
+        </w:rPr>
+        <w:t xml:space="preserve">Success Rate: </w:t>
+      </w:r>
+      <w:r>
+        <w:rPr>
+          <w:rFonts w:ascii="Calibri" w:hAnsi="Calibri" w:cs="Calibri"/>
+        </w:rPr>
+        <w:t>The participants found it easy to navigate and perform tasks, such as edit details, request a holiday and manage notifications.</w:t>
+      </w:r>
+    </w:p>
+    <w:p>
+      <w:pPr>
+        <w:pStyle w:val="ListParagraph"/>
+        <w:numPr>
+          <w:ilvl w:val="0"/>
+          <w:numId w:val="21"/>
+        </w:numPr>
+        <w:rPr>
+          <w:rFonts w:ascii="Calibri" w:hAnsi="Calibri" w:cs="Calibri"/>
+          <w:b/>
+          <w:bCs/>
+        </w:rPr>
+      </w:pPr>
+      <w:r>
+        <w:rPr>
+          <w:rFonts w:ascii="Calibri" w:hAnsi="Calibri" w:cs="Calibri"/>
+          <w:b/>
+          <w:bCs/>
+        </w:rPr>
+        <w:t>Login Process:</w:t>
+      </w:r>
+      <w:r>
+        <w:rPr>
+          <w:rFonts w:ascii="Calibri" w:hAnsi="Calibri" w:cs="Calibri"/>
+          <w:b/>
+          <w:bCs/>
+        </w:rPr>
+        <w:t xml:space="preserve"> </w:t>
+      </w:r>
+      <w:r>
+        <w:rPr>
+          <w:rFonts w:ascii="Calibri" w:hAnsi="Calibri" w:cs="Calibri"/>
+        </w:rPr>
+        <w:t xml:space="preserve">The log in process in a whole was found simple to log in, but there was expressed confusion with “creating an account” due to their not being a design and no email address included in the details. </w:t>
+      </w:r>
+    </w:p>
+    <w:p>
+      <w:pPr>
+        <w:pStyle w:val="ListParagraph"/>
+        <w:numPr>
+          <w:ilvl w:val="0"/>
+          <w:numId w:val="21"/>
+        </w:numPr>
+        <w:rPr>
+          <w:rFonts w:ascii="Calibri" w:hAnsi="Calibri" w:cs="Calibri"/>
+        </w:rPr>
+      </w:pPr>
+      <w:r>
+        <w:rPr>
+          <w:rFonts w:ascii="Calibri" w:hAnsi="Calibri" w:cs="Calibri"/>
+          <w:b/>
+          <w:bCs/>
+        </w:rPr>
+        <w:t xml:space="preserve">Holiday Requests: </w:t>
+      </w:r>
+      <w:r>
+        <w:rPr>
+          <w:rFonts w:ascii="Calibri" w:hAnsi="Calibri" w:cs="Calibri"/>
+        </w:rPr>
+        <w:t xml:space="preserve">The holiday requests process was found simple by all participants. However, some participants emphasized the need for a feature that explains why a holiday was declined. </w:t>
+      </w:r>
+      <w:r>
+        <w:rPr>
+          <w:rFonts w:ascii="Calibri" w:hAnsi="Calibri" w:cs="Calibri"/>
+        </w:rPr>
+        <w:t>The holiday history, along with the total number of days booked was also recommended to be included.</w:t>
+      </w:r>
+    </w:p>
+    <w:p>
+      <w:pPr>
+        <w:ind w:left="360"/>
+        <w:rPr>
+          <w:rFonts w:ascii="Calibri" w:hAnsi="Calibri" w:cs="Calibri"/>
+        </w:rPr>
+      </w:pPr>
+    </w:p>
+    <w:p>
+      <w:pPr>
+        <w:rPr>
+          <w:rFonts w:ascii="Calibri" w:hAnsi="Calibri" w:cs="Calibri"/>
+          <w:u w:val="single"/>
+        </w:rPr>
+      </w:pPr>
+      <w:r>
+        <w:rPr>
+          <w:rFonts w:ascii="Calibri" w:hAnsi="Calibri" w:cs="Calibri"/>
+          <w:u w:val="single"/>
+        </w:rPr>
+        <w:lastRenderedPageBreak/>
+        <w:t xml:space="preserve">Participant </w:t>
+      </w:r>
+      <w:r>
+        <w:rPr>
+          <w:rFonts w:ascii="Calibri" w:hAnsi="Calibri" w:cs="Calibri"/>
+          <w:u w:val="single"/>
+        </w:rPr>
+        <w:t>Debrief</w:t>
+      </w:r>
+    </w:p>
+    <w:p>
+      <w:pPr>
+        <w:rPr>
+          <w:rFonts w:ascii="Calibri" w:hAnsi="Calibri" w:cs="Calibri"/>
+        </w:rPr>
+      </w:pPr>
+      <w:r>
+        <w:rPr>
+          <w:rFonts w:ascii="Calibri" w:hAnsi="Calibri" w:cs="Calibri"/>
+        </w:rPr>
+        <w:t>During the debrief, participants mentioned that overall, the design looked efficient and well thought out. They didn’t have anything additional to add beyond what was shared in the questionnaire. They found the design to be straightforward, although some noted that the employee details page (in the admin section) felt a bit cluttered.</w:t>
+      </w:r>
+    </w:p>
+    <w:p>
+      <w:pPr>
+        <w:rPr>
+          <w:rFonts w:ascii="Calibri" w:hAnsi="Calibri" w:cs="Calibri"/>
+        </w:rPr>
+      </w:pPr>
+      <w:r>
+        <w:rPr>
+          <w:rFonts w:ascii="Calibri" w:hAnsi="Calibri" w:cs="Calibri"/>
+        </w:rPr>
+        <w:t>Participants also highlighted a few improvements that could enhance the user experience, such as adding a holiday comments box for declined requests and refining the design for account creation to make it clearer. These suggestions, along with the questionnaire feedback, provide a clear direction for improving the design and functionality of the app, ensuring a better user experience in future iterations.</w:t>
+      </w:r>
+    </w:p>
+    <w:p>
+      <w:pPr>
+        <w:rPr>
+          <w:rFonts w:ascii="Calibri" w:hAnsi="Calibri" w:cs="Calibri"/>
+          <w:u w:val="single"/>
+        </w:rPr>
+      </w:pPr>
+      <w:r>
+        <w:rPr>
+          <w:rFonts w:ascii="Calibri" w:hAnsi="Calibri" w:cs="Calibri"/>
+          <w:u w:val="single"/>
+        </w:rPr>
+        <w:t xml:space="preserve">Key Suggestions </w:t>
+      </w:r>
+    </w:p>
+    <w:p>
+      <w:pPr>
+        <w:pStyle w:val="ListParagraph"/>
+        <w:numPr>
+          <w:ilvl w:val="0"/>
+          <w:numId w:val="23"/>
+        </w:numPr>
+        <w:rPr>
+          <w:rFonts w:ascii="Calibri" w:hAnsi="Calibri" w:cs="Calibri"/>
+          <w:b/>
+          <w:bCs/>
+        </w:rPr>
+      </w:pPr>
+      <w:r>
+        <w:rPr>
+          <w:rFonts w:ascii="Calibri" w:hAnsi="Calibri" w:cs="Calibri"/>
+          <w:b/>
+          <w:bCs/>
+        </w:rPr>
+        <w:t xml:space="preserve">Employees details page (admin design) redesign: </w:t>
+      </w:r>
+    </w:p>
+    <w:p>
+      <w:pPr>
+        <w:pStyle w:val="ListParagraph"/>
+        <w:numPr>
+          <w:ilvl w:val="0"/>
+          <w:numId w:val="24"/>
+        </w:numPr>
+        <w:rPr>
+          <w:rFonts w:ascii="Calibri" w:hAnsi="Calibri" w:cs="Calibri"/>
+          <w:b/>
+          <w:bCs/>
+        </w:rPr>
+      </w:pPr>
+      <w:r>
+        <w:rPr>
+          <w:rFonts w:ascii="Calibri" w:hAnsi="Calibri" w:cs="Calibri"/>
+        </w:rPr>
+        <w:t>The initial design should be simplified to only show the key information (</w:t>
+      </w:r>
+      <w:proofErr w:type="spellStart"/>
+      <w:r>
+        <w:rPr>
+          <w:rFonts w:ascii="Calibri" w:hAnsi="Calibri" w:cs="Calibri"/>
+        </w:rPr>
+        <w:t>E.g</w:t>
+      </w:r>
+      <w:proofErr w:type="spellEnd"/>
+      <w:r>
+        <w:rPr>
+          <w:rFonts w:ascii="Calibri" w:hAnsi="Calibri" w:cs="Calibri"/>
+        </w:rPr>
+        <w:t xml:space="preserve"> name and ID) with the additional details being revealed when editing. This will avoid clutter on the main page and make it easier to manage multiple employees at once. </w:t>
+      </w:r>
+    </w:p>
+    <w:p>
+      <w:pPr>
+        <w:pStyle w:val="ListParagraph"/>
+        <w:numPr>
+          <w:ilvl w:val="0"/>
+          <w:numId w:val="23"/>
+        </w:numPr>
+        <w:rPr>
+          <w:rFonts w:ascii="Calibri" w:hAnsi="Calibri" w:cs="Calibri"/>
+          <w:b/>
+          <w:bCs/>
+        </w:rPr>
+      </w:pPr>
+      <w:r>
+        <w:rPr>
+          <w:rFonts w:ascii="Calibri" w:hAnsi="Calibri" w:cs="Calibri"/>
+          <w:b/>
+          <w:bCs/>
+        </w:rPr>
+        <w:t>Forgot password and create account functionality:</w:t>
+      </w:r>
+    </w:p>
+    <w:p>
+      <w:pPr>
+        <w:pStyle w:val="ListParagraph"/>
+        <w:numPr>
+          <w:ilvl w:val="0"/>
+          <w:numId w:val="24"/>
+        </w:numPr>
+        <w:rPr>
+          <w:rFonts w:ascii="Calibri" w:hAnsi="Calibri" w:cs="Calibri"/>
+          <w:b/>
+          <w:bCs/>
+        </w:rPr>
+      </w:pPr>
+      <w:r>
+        <w:rPr>
+          <w:rFonts w:ascii="Calibri" w:hAnsi="Calibri" w:cs="Calibri"/>
+        </w:rPr>
+        <w:t xml:space="preserve">The employees email needs to be added into the details to allow users to get sent an email when they forgot their password or create their account. A design for creating their account will also help the users understand what details are needed as it will be a part of the app. </w:t>
+      </w:r>
+    </w:p>
+    <w:p>
+      <w:pPr>
+        <w:pStyle w:val="ListParagraph"/>
+        <w:numPr>
+          <w:ilvl w:val="0"/>
+          <w:numId w:val="23"/>
+        </w:numPr>
+        <w:rPr>
+          <w:rFonts w:ascii="Calibri" w:hAnsi="Calibri" w:cs="Calibri"/>
+          <w:b/>
+          <w:bCs/>
+        </w:rPr>
+      </w:pPr>
+      <w:r>
+        <w:rPr>
+          <w:rFonts w:ascii="Calibri" w:hAnsi="Calibri" w:cs="Calibri"/>
+          <w:b/>
+          <w:bCs/>
+        </w:rPr>
+        <w:t xml:space="preserve">Admin comments for holiday decline and holiday history </w:t>
+      </w:r>
+    </w:p>
+    <w:p>
+      <w:pPr>
+        <w:pStyle w:val="ListParagraph"/>
+        <w:numPr>
+          <w:ilvl w:val="0"/>
+          <w:numId w:val="24"/>
+        </w:numPr>
+        <w:rPr>
+          <w:rFonts w:ascii="Calibri" w:hAnsi="Calibri" w:cs="Calibri"/>
+          <w:b/>
+          <w:bCs/>
+        </w:rPr>
+      </w:pPr>
+      <w:r>
+        <w:rPr>
+          <w:rFonts w:ascii="Calibri" w:hAnsi="Calibri" w:cs="Calibri"/>
+        </w:rPr>
+        <w:t>A comments box should be introduced for admins to explain why they have declined a holiday request.</w:t>
+      </w:r>
+    </w:p>
+    <w:p>
+      <w:pPr>
+        <w:pStyle w:val="ListParagraph"/>
+        <w:numPr>
+          <w:ilvl w:val="0"/>
+          <w:numId w:val="24"/>
+        </w:numPr>
+        <w:rPr>
+          <w:rFonts w:ascii="Calibri" w:hAnsi="Calibri" w:cs="Calibri"/>
+          <w:b/>
+          <w:bCs/>
+        </w:rPr>
+      </w:pPr>
+      <w:r>
+        <w:rPr>
+          <w:rFonts w:ascii="Calibri" w:hAnsi="Calibri" w:cs="Calibri"/>
+        </w:rPr>
+        <w:t xml:space="preserve">The holiday history and total number of days leave for each holiday should be shown to help avoid scheduling conflicts and provide transparency. </w:t>
+      </w:r>
+    </w:p>
+    <w:p>
+      <w:pPr>
+        <w:pStyle w:val="ListParagraph"/>
+        <w:numPr>
+          <w:ilvl w:val="0"/>
+          <w:numId w:val="23"/>
+        </w:numPr>
+        <w:rPr>
+          <w:rFonts w:ascii="Calibri" w:hAnsi="Calibri" w:cs="Calibri"/>
+          <w:b/>
+          <w:bCs/>
+        </w:rPr>
+      </w:pPr>
+      <w:r>
+        <w:rPr>
+          <w:rFonts w:ascii="Calibri" w:hAnsi="Calibri" w:cs="Calibri"/>
+          <w:b/>
+          <w:bCs/>
+        </w:rPr>
+        <w:t>Screen size</w:t>
+      </w:r>
+    </w:p>
+    <w:p>
+      <w:pPr>
+        <w:pStyle w:val="ListParagraph"/>
+        <w:numPr>
+          <w:ilvl w:val="0"/>
+          <w:numId w:val="25"/>
+        </w:numPr>
+        <w:rPr>
+          <w:rFonts w:ascii="Calibri" w:hAnsi="Calibri" w:cs="Calibri"/>
+        </w:rPr>
+      </w:pPr>
+      <w:r>
+        <w:rPr>
+          <w:rFonts w:ascii="Calibri" w:hAnsi="Calibri" w:cs="Calibri"/>
+        </w:rPr>
+        <w:t xml:space="preserve">Ensure that the design will fit both android and IOS devices, to ensure that all users will be able to access the application. </w:t>
+      </w:r>
+    </w:p>
+    <w:p>
+      <w:pPr>
+        <w:rPr>
+          <w:rFonts w:ascii="Calibri" w:hAnsi="Calibri" w:cs="Calibri"/>
+          <w:b/>
+          <w:bCs/>
+        </w:rPr>
+      </w:pPr>
+      <w:r>
+        <w:rPr>
+          <w:rFonts w:ascii="Calibri" w:hAnsi="Calibri" w:cs="Calibri"/>
+          <w:b/>
+          <w:bCs/>
+        </w:rPr>
+        <w:t xml:space="preserve">Documentation of study setting </w:t>
+      </w:r>
+    </w:p>
+    <w:p>
+      <w:pPr>
+        <w:rPr>
+          <w:rFonts w:ascii="Calibri" w:hAnsi="Calibri" w:cs="Calibri"/>
+          <w:u w:val="single"/>
+        </w:rPr>
+      </w:pPr>
+      <w:r>
+        <w:rPr>
+          <w:rFonts w:ascii="Calibri" w:hAnsi="Calibri" w:cs="Calibri"/>
+          <w:u w:val="single"/>
+        </w:rPr>
+        <w:t>Participant</w:t>
+      </w:r>
+      <w:r>
+        <w:rPr>
+          <w:rFonts w:ascii="Calibri" w:hAnsi="Calibri" w:cs="Calibri"/>
+          <w:u w:val="single"/>
+        </w:rPr>
+        <w:t xml:space="preserve"> Photo</w:t>
+      </w:r>
+    </w:p>
+    <w:p>
+      <w:pPr>
+        <w:rPr>
+          <w:rFonts w:ascii="Calibri" w:hAnsi="Calibri" w:cs="Calibri"/>
+          <w:u w:val="single"/>
+        </w:rPr>
+      </w:pPr>
+    </w:p>
+    <w:p>
+      <w:pPr>
+        <w:rPr>
+          <w:rFonts w:ascii="Calibri" w:hAnsi="Calibri" w:cs="Calibri"/>
+          <w:u w:val="single"/>
+        </w:rPr>
+      </w:pPr>
+    </w:p>
+    <w:p>
+      <w:pPr>
+        <w:rPr>
+          <w:rFonts w:ascii="Calibri" w:hAnsi="Calibri" w:cs="Calibri"/>
+          <w:u w:val="single"/>
+        </w:rPr>
+      </w:pPr>
+    </w:p>
+    <w:p>
+      <w:pPr>
+        <w:rPr>
+          <w:rFonts w:ascii="Calibri" w:hAnsi="Calibri" w:cs="Calibri"/>
+          <w:u w:val="single"/>
+        </w:rPr>
+      </w:pPr>
+    </w:p>
+    <w:p>
+      <w:pPr>
+        <w:rPr>
+          <w:rFonts w:ascii="Calibri" w:hAnsi="Calibri" w:cs="Calibri"/>
+          <w:u w:val="single"/>
+        </w:rPr>
+      </w:pPr>
+    </w:p>
+    <w:p>
+      <w:pPr>
+        <w:rPr>
+          <w:rFonts w:ascii="Calibri" w:hAnsi="Calibri" w:cs="Calibri"/>
+          <w:u w:val="single"/>
+        </w:rPr>
+      </w:pPr>
+    </w:p>
+    <w:p>
+      <w:pPr>
+        <w:rPr>
+          <w:rFonts w:ascii="Calibri" w:hAnsi="Calibri" w:cs="Calibri"/>
+          <w:u w:val="single"/>
+        </w:rPr>
+      </w:pPr>
+    </w:p>
+    <w:p>
+      <w:pPr>
+        <w:rPr>
+          <w:rFonts w:ascii="Calibri" w:hAnsi="Calibri" w:cs="Calibri"/>
+          <w:u w:val="single"/>
+        </w:rPr>
+      </w:pPr>
+    </w:p>
+    <w:p>
+      <w:pPr>
+        <w:rPr>
+          <w:rFonts w:ascii="Calibri" w:hAnsi="Calibri" w:cs="Calibri"/>
+          <w:u w:val="single"/>
+        </w:rPr>
+      </w:pPr>
+    </w:p>
+    <w:p>
+      <w:pPr>
+        <w:rPr>
+          <w:rFonts w:ascii="Calibri" w:hAnsi="Calibri" w:cs="Calibri"/>
+          <w:u w:val="single"/>
+        </w:rPr>
+      </w:pPr>
+    </w:p>
+    <w:p>
+      <w:pPr>
+        <w:rPr>
+          <w:rFonts w:ascii="Calibri" w:hAnsi="Calibri" w:cs="Calibri"/>
+          <w:u w:val="single"/>
+        </w:rPr>
+      </w:pPr>
+      <w:r>
+        <w:rPr>
+          <w:rFonts w:ascii="Calibri" w:hAnsi="Calibri" w:cs="Calibri"/>
+          <w:u w:val="single"/>
+        </w:rPr>
+        <w:t xml:space="preserve">Testing Environment </w:t>
+      </w:r>
+    </w:p>
+    <w:p>
+      <w:pPr>
+        <w:rPr>
+          <w:rFonts w:ascii="Calibri" w:hAnsi="Calibri" w:cs="Calibri"/>
+        </w:rPr>
+      </w:pPr>
+    </w:p>
+    <w:p>
+      <w:pPr>
+        <w:rPr>
+          <w:rFonts w:ascii="Calibri" w:hAnsi="Calibri" w:cs="Calibri"/>
+        </w:rPr>
+      </w:pPr>
+    </w:p>
+    <w:p>
+      <w:pPr>
+        <w:rPr>
+          <w:rFonts w:ascii="Calibri" w:hAnsi="Calibri" w:cs="Calibri"/>
+        </w:rPr>
+      </w:pPr>
+    </w:p>
+    <w:p>
+      <w:pPr>
+        <w:rPr>
+          <w:rFonts w:ascii="Calibri" w:hAnsi="Calibri" w:cs="Calibri"/>
+        </w:rPr>
+      </w:pPr>
+    </w:p>
+    <w:p>
+      <w:pPr>
+        <w:rPr>
+          <w:rFonts w:ascii="Calibri" w:hAnsi="Calibri" w:cs="Calibri"/>
+        </w:rPr>
+      </w:pPr>
+    </w:p>
+    <w:p>
+      <w:pPr>
+        <w:pStyle w:val="ListParagraph"/>
+        <w:numPr>
+          <w:ilvl w:val="0"/>
+          <w:numId w:val="11"/>
+        </w:numPr>
+        <w:rPr>
+          <w:rFonts w:ascii="Calibri" w:hAnsi="Calibri" w:cs="Calibri"/>
+          <w:b/>
+          <w:bCs/>
+          <w:u w:val="single"/>
+        </w:rPr>
+      </w:pPr>
+      <w:r>
+        <w:rPr>
+          <w:rFonts w:ascii="Calibri" w:hAnsi="Calibri" w:cs="Calibri"/>
+          <w:b/>
+          <w:bCs/>
+        </w:rPr>
+        <w:t xml:space="preserve">Conclusion </w:t>
+      </w:r>
+    </w:p>
+    <w:p>
+      <w:pPr>
+        <w:rPr>
+          <w:rFonts w:ascii="Calibri" w:hAnsi="Calibri" w:cs="Calibri"/>
+        </w:rPr>
+      </w:pPr>
+      <w:r>
+        <w:rPr>
+          <w:rFonts w:ascii="Calibri" w:hAnsi="Calibri" w:cs="Calibri"/>
+        </w:rPr>
+        <w:t xml:space="preserve">The formative usability evaluation </w:t>
+      </w:r>
+      <w:r>
+        <w:rPr>
+          <w:rFonts w:ascii="Calibri" w:hAnsi="Calibri" w:cs="Calibri"/>
+        </w:rPr>
+        <w:t xml:space="preserve">has </w:t>
+      </w:r>
+      <w:r>
+        <w:rPr>
+          <w:rFonts w:ascii="Calibri" w:hAnsi="Calibri" w:cs="Calibri"/>
+        </w:rPr>
+        <w:t>provided valuable</w:t>
+      </w:r>
+      <w:r>
+        <w:rPr>
+          <w:rFonts w:ascii="Calibri" w:hAnsi="Calibri" w:cs="Calibri"/>
+        </w:rPr>
+        <w:t xml:space="preserve"> information</w:t>
+      </w:r>
+      <w:r>
+        <w:rPr>
+          <w:rFonts w:ascii="Calibri" w:hAnsi="Calibri" w:cs="Calibri"/>
+        </w:rPr>
+        <w:t xml:space="preserve"> </w:t>
+      </w:r>
+      <w:r>
+        <w:rPr>
+          <w:rFonts w:ascii="Calibri" w:hAnsi="Calibri" w:cs="Calibri"/>
+        </w:rPr>
+        <w:t xml:space="preserve">about </w:t>
+      </w:r>
+      <w:r>
+        <w:rPr>
+          <w:rFonts w:ascii="Calibri" w:hAnsi="Calibri" w:cs="Calibri"/>
+        </w:rPr>
+        <w:t>the overall user-experience of the</w:t>
+      </w:r>
+      <w:r>
+        <w:rPr>
+          <w:rFonts w:ascii="Calibri" w:hAnsi="Calibri" w:cs="Calibri"/>
+        </w:rPr>
+        <w:t xml:space="preserve"> digital</w:t>
+      </w:r>
+      <w:r>
+        <w:rPr>
+          <w:rFonts w:ascii="Calibri" w:hAnsi="Calibri" w:cs="Calibri"/>
+        </w:rPr>
+        <w:t xml:space="preserve"> paper-based prototype. </w:t>
+      </w:r>
+      <w:r>
+        <w:rPr>
+          <w:rFonts w:ascii="Calibri" w:hAnsi="Calibri" w:cs="Calibri"/>
+        </w:rPr>
+        <w:t>Most of the participants found the design intuitive and easy to navigate through the different pages. The tasks were majority rated as “Easy” and “Very easy”, indicating that the core structure of the app is well-</w:t>
+      </w:r>
+      <w:r>
+        <w:rPr>
+          <w:rFonts w:ascii="Calibri" w:hAnsi="Calibri" w:cs="Calibri"/>
+        </w:rPr>
+        <w:t xml:space="preserve">designed. </w:t>
+      </w:r>
+    </w:p>
+    <w:p>
+      <w:pPr>
+        <w:rPr>
+          <w:rFonts w:ascii="Calibri" w:hAnsi="Calibri" w:cs="Calibri"/>
+        </w:rPr>
+      </w:pPr>
+      <w:r>
+        <w:rPr>
+          <w:rFonts w:ascii="Calibri" w:hAnsi="Calibri" w:cs="Calibri"/>
+        </w:rPr>
+        <w:t xml:space="preserve">However, certain areas of the interface </w:t>
+      </w:r>
+      <w:r>
+        <w:rPr>
+          <w:rFonts w:ascii="Calibri" w:hAnsi="Calibri" w:cs="Calibri"/>
+        </w:rPr>
+        <w:t xml:space="preserve">require improvement to enhance usability further. </w:t>
+      </w:r>
+      <w:r>
+        <w:rPr>
+          <w:rFonts w:ascii="Calibri" w:hAnsi="Calibri" w:cs="Calibri"/>
+        </w:rPr>
+        <w:t xml:space="preserve">The employee details page, from the admin design, was found to be cluttered and overwhelming, therefore, it needs a redesign to be simplified. </w:t>
+      </w:r>
+    </w:p>
+    <w:p>
+      <w:pPr>
+        <w:rPr>
+          <w:rFonts w:ascii="Calibri" w:hAnsi="Calibri" w:cs="Calibri"/>
+        </w:rPr>
+      </w:pPr>
+      <w:r>
+        <w:rPr>
+          <w:rFonts w:ascii="Calibri" w:hAnsi="Calibri" w:cs="Calibri"/>
+        </w:rPr>
+        <w:t xml:space="preserve">Several participants also expressed the ability for admins to give reasons why they have declined holiday requests and to view an employees holiday history. These features would ensure </w:t>
+      </w:r>
+      <w:r>
+        <w:rPr>
+          <w:rFonts w:ascii="Calibri" w:hAnsi="Calibri" w:cs="Calibri"/>
+        </w:rPr>
+        <w:t xml:space="preserve">that </w:t>
+      </w:r>
+      <w:r>
+        <w:rPr>
+          <w:rFonts w:ascii="Calibri" w:hAnsi="Calibri" w:cs="Calibri"/>
+        </w:rPr>
+        <w:t xml:space="preserve">transparency and communication between the admin and employee is enhanced. </w:t>
+      </w:r>
+    </w:p>
+    <w:p>
+      <w:pPr>
+        <w:rPr>
+          <w:rFonts w:ascii="Calibri" w:hAnsi="Calibri" w:cs="Calibri"/>
+        </w:rPr>
+      </w:pPr>
+      <w:r>
+        <w:rPr>
+          <w:rFonts w:ascii="Calibri" w:hAnsi="Calibri" w:cs="Calibri"/>
+        </w:rPr>
+        <w:t xml:space="preserve">There were some other minor changes that the participants had raised, such as adding the employees email into the employee details and </w:t>
+      </w:r>
+      <w:r>
+        <w:rPr>
+          <w:rFonts w:ascii="Calibri" w:hAnsi="Calibri" w:cs="Calibri"/>
+        </w:rPr>
+        <w:t>designing</w:t>
+      </w:r>
+      <w:r>
+        <w:rPr>
+          <w:rFonts w:ascii="Calibri" w:hAnsi="Calibri" w:cs="Calibri"/>
+        </w:rPr>
+        <w:t xml:space="preserve"> a “Create account” </w:t>
+      </w:r>
+      <w:r>
+        <w:rPr>
+          <w:rFonts w:ascii="Calibri" w:hAnsi="Calibri" w:cs="Calibri"/>
+        </w:rPr>
+        <w:t>page</w:t>
+      </w:r>
+      <w:r>
+        <w:rPr>
+          <w:rFonts w:ascii="Calibri" w:hAnsi="Calibri" w:cs="Calibri"/>
+        </w:rPr>
+        <w:t xml:space="preserve"> to show what the users would actually need to do</w:t>
+      </w:r>
+      <w:r>
+        <w:rPr>
+          <w:rFonts w:ascii="Calibri" w:hAnsi="Calibri" w:cs="Calibri"/>
+        </w:rPr>
+        <w:t xml:space="preserve"> before</w:t>
+      </w:r>
+      <w:r>
+        <w:rPr>
+          <w:rFonts w:ascii="Calibri" w:hAnsi="Calibri" w:cs="Calibri"/>
+        </w:rPr>
+        <w:t xml:space="preserve"> log</w:t>
+      </w:r>
+      <w:r>
+        <w:rPr>
+          <w:rFonts w:ascii="Calibri" w:hAnsi="Calibri" w:cs="Calibri"/>
+        </w:rPr>
+        <w:t>ging</w:t>
+      </w:r>
+      <w:r>
+        <w:rPr>
+          <w:rFonts w:ascii="Calibri" w:hAnsi="Calibri" w:cs="Calibri"/>
+        </w:rPr>
+        <w:t xml:space="preserve"> into the app. The screen size for different mobile devices was also mentioned to be included so that all users will be able to access the app. </w:t>
+      </w:r>
+    </w:p>
+    <w:p>
+      <w:pPr>
+        <w:rPr>
+          <w:rFonts w:ascii="Calibri" w:hAnsi="Calibri" w:cs="Calibri"/>
+        </w:rPr>
+      </w:pPr>
+      <w:r>
+        <w:rPr>
+          <w:rFonts w:ascii="Calibri" w:hAnsi="Calibri" w:cs="Calibri"/>
+        </w:rPr>
+        <w:t>Moving forward, the next design will focus on improving the layout of the employee details page</w:t>
+      </w:r>
+      <w:r>
+        <w:rPr>
+          <w:rFonts w:ascii="Calibri" w:hAnsi="Calibri" w:cs="Calibri"/>
+        </w:rPr>
+        <w:t xml:space="preserve"> and </w:t>
+      </w:r>
+      <w:r>
+        <w:rPr>
+          <w:rFonts w:ascii="Calibri" w:hAnsi="Calibri" w:cs="Calibri"/>
+        </w:rPr>
+        <w:t xml:space="preserve">incorporating the suggested features to </w:t>
+      </w:r>
+      <w:r>
+        <w:rPr>
+          <w:rFonts w:ascii="Calibri" w:hAnsi="Calibri" w:cs="Calibri"/>
+        </w:rPr>
+        <w:t>improve the overall functionality, which will help the users understand what the final application will be. By addressing these areas, the app can better meet user needs and expectations and ensure that it is more efficient and user-friendly.</w:t>
+      </w:r>
+    </w:p>
+    <w:p>
+      <w:pPr>
+        <w:rPr>
+          <w:rFonts w:ascii="Calibri" w:hAnsi="Calibri" w:cs="Calibri"/>
+          <w:b/>
+          <w:bCs/>
+        </w:rPr>
+      </w:pPr>
+    </w:p>
+    <w:p>
+      <w:pPr>
+        <w:rPr>
+          <w:rFonts w:ascii="Calibri" w:hAnsi="Calibri" w:cs="Calibri"/>
+          <w:b/>
+          <w:bCs/>
+        </w:rPr>
+      </w:pPr>
+    </w:p>
+    <w:p>
+      <w:pPr>
+        <w:rPr>
+          <w:rFonts w:ascii="Calibri" w:hAnsi="Calibri" w:cs="Calibri"/>
+          <w:b/>
+          <w:bCs/>
+        </w:rPr>
+      </w:pPr>
+    </w:p>
+    <w:p>
+      <w:pPr>
+        <w:rPr>
+          <w:rFonts w:ascii="Calibri" w:hAnsi="Calibri" w:cs="Calibri"/>
+          <w:b/>
+          <w:bCs/>
+        </w:rPr>
+      </w:pPr>
+    </w:p>
+    <w:p>
+      <w:pPr>
+        <w:rPr>
+          <w:rFonts w:ascii="Calibri" w:hAnsi="Calibri" w:cs="Calibri"/>
+          <w:b/>
+          <w:bCs/>
+        </w:rPr>
+      </w:pPr>
+    </w:p>
+    <w:p>
+      <w:pPr>
+        <w:rPr>
+          <w:rFonts w:ascii="Calibri" w:hAnsi="Calibri" w:cs="Calibri"/>
+          <w:b/>
+          <w:bCs/>
+        </w:rPr>
+      </w:pPr>
+    </w:p>
+    <w:p>
+      <w:pPr>
+        <w:rPr>
+          <w:rFonts w:ascii="Calibri" w:hAnsi="Calibri" w:cs="Calibri"/>
+          <w:b/>
+          <w:bCs/>
+        </w:rPr>
+      </w:pPr>
+    </w:p>
+    <w:p>
+      <w:pPr>
+        <w:rPr>
+          <w:rFonts w:ascii="Calibri" w:hAnsi="Calibri" w:cs="Calibri"/>
+          <w:b/>
+          <w:bCs/>
+        </w:rPr>
+      </w:pPr>
+    </w:p>
+    <w:p>
+      <w:pPr>
+        <w:rPr>
+          <w:rFonts w:ascii="Calibri" w:hAnsi="Calibri" w:cs="Calibri"/>
+          <w:b/>
+          <w:bCs/>
+        </w:rPr>
+      </w:pPr>
+    </w:p>
+    <w:p>
+      <w:pPr>
+        <w:rPr>
+          <w:rFonts w:ascii="Calibri" w:hAnsi="Calibri" w:cs="Calibri"/>
+          <w:b/>
+          <w:bCs/>
+        </w:rPr>
+      </w:pPr>
+      <w:r>
+        <w:rPr>
+          <w:rFonts w:ascii="Calibri" w:hAnsi="Calibri" w:cs="Calibri"/>
+          <w:b/>
+          <w:bCs/>
+        </w:rPr>
+        <w:lastRenderedPageBreak/>
+        <w:t>Exercise 4</w:t>
+      </w:r>
+      <w:r>
+        <w:rPr>
+          <w:rFonts w:ascii="Calibri" w:hAnsi="Calibri" w:cs="Calibri"/>
+          <w:b/>
+          <w:bCs/>
+        </w:rPr>
+        <w:t>:</w:t>
+      </w:r>
+    </w:p>
+    <w:p>
+      <w:pPr>
+        <w:rPr>
+          <w:rFonts w:ascii="Calibri" w:hAnsi="Calibri" w:cs="Calibri"/>
+          <w:u w:val="single"/>
+          <w:lang w:val="en-US"/>
+        </w:rPr>
+      </w:pPr>
+      <w:r>
+        <w:rPr>
+          <w:rFonts w:ascii="Calibri" w:hAnsi="Calibri" w:cs="Calibri"/>
+          <w:u w:val="single"/>
+          <w:lang w:val="en-US"/>
+        </w:rPr>
+        <w:t xml:space="preserve">Employee and Admin Prototype </w:t>
+      </w:r>
+      <w:r>
+        <w:rPr>
+          <w:rFonts w:ascii="Calibri" w:hAnsi="Calibri" w:cs="Calibri"/>
+          <w:u w:val="single"/>
+          <w:lang w:val="en-US"/>
+        </w:rPr>
+        <w:t xml:space="preserve">Redesign </w:t>
+      </w:r>
+    </w:p>
+    <w:p>
+      <w:pPr>
+        <w:rPr>
+          <w:rFonts w:ascii="Calibri" w:hAnsi="Calibri" w:cs="Calibri"/>
+          <w:u w:val="single"/>
+          <w:lang w:val="en-US"/>
+        </w:rPr>
+      </w:pPr>
+      <w:r>
+        <w:rPr>
+          <w:rFonts w:ascii="Calibri" w:hAnsi="Calibri" w:cs="Calibri"/>
+          <w:noProof/>
+          <w:u w:val="single"/>
+          <w:lang w:val="en-US"/>
+        </w:rPr>
+        <w:drawing>
+          <wp:inline distT="0" distB="0" distL="0" distR="0" wp14:anchorId="1006E7C9" wp14:editId="4419B308">
+            <wp:extent cx="2820030" cy="2918460"/>
+            <wp:effectExtent l="0" t="0" r="0" b="0"/>
+            <wp:docPr id="1608538763" name="Picture 1"/>
+            <wp:cNvGraphicFramePr>
+              <a:graphicFrameLocks xmlns:a="http://schemas.openxmlformats.org/drawingml/2006/main" noChangeAspect="1"/>
+            </wp:cNvGraphicFramePr>
+            <a:graphic xmlns:a="http://schemas.openxmlformats.org/drawingml/2006/main">
+              <a:graphicData uri="http://schemas.openxmlformats.org/drawingml/2006/picture">
+                <pic:pic xmlns:pic="http://schemas.openxmlformats.org/drawingml/2006/picture">
+                  <pic:nvPicPr>
+                    <pic:cNvPr id="1608538763" name=""/>
+                    <pic:cNvPicPr/>
+                  </pic:nvPicPr>
+                  <pic:blipFill>
+                    <a:blip r:embed="rId28"/>
+                    <a:stretch>
+                      <a:fillRect/>
+                    </a:stretch>
+                  </pic:blipFill>
+                  <pic:spPr>
+                    <a:xfrm>
+                      <a:off x="0" y="0"/>
+                      <a:ext cx="2828093" cy="2926804"/>
+                    </a:xfrm>
+                    <a:prstGeom prst="rect">
+                      <a:avLst/>
+                    </a:prstGeom>
+                  </pic:spPr>
+                </pic:pic>
+              </a:graphicData>
+            </a:graphic>
+          </wp:inline>
+        </w:drawing>
+      </w:r>
+    </w:p>
+    <w:p>
+      <w:pPr>
+        <w:rPr>
+          <w:rFonts w:ascii="Calibri" w:hAnsi="Calibri" w:cs="Calibri"/>
+          <w:lang w:val="en-US"/>
+        </w:rPr>
+      </w:pPr>
+      <w:r>
+        <w:rPr>
+          <w:rFonts w:ascii="Calibri" w:hAnsi="Calibri" w:cs="Calibri"/>
+          <w:lang w:val="en-US"/>
+        </w:rPr>
+        <w:t>I have increased the font for “forgot password” so that it is easier to read and click on. I have created a new design for the create an account page.</w:t>
+      </w:r>
+      <w:r>
+        <w:rPr>
+          <w:rFonts w:ascii="Calibri" w:hAnsi="Calibri" w:cs="Calibri"/>
+          <w:lang w:val="en-US"/>
+        </w:rPr>
+        <w:t xml:space="preserve"> </w:t>
+      </w:r>
+    </w:p>
+    <w:p>
+      <w:pPr>
+        <w:rPr>
+          <w:rFonts w:ascii="Calibri" w:hAnsi="Calibri" w:cs="Calibri"/>
+          <w:lang w:val="en-US"/>
+        </w:rPr>
+      </w:pPr>
+      <w:r>
+        <w:rPr>
+          <w:rFonts w:ascii="Calibri" w:hAnsi="Calibri" w:cs="Calibri"/>
+          <w:noProof/>
+          <w:lang w:val="en-US"/>
+        </w:rPr>
+        <w:drawing>
+          <wp:inline distT="0" distB="0" distL="0" distR="0" wp14:anchorId="4C145DE4" wp14:editId="274A29AB">
+            <wp:extent cx="2918460" cy="3071784"/>
+            <wp:effectExtent l="0" t="0" r="0" b="0"/>
+            <wp:docPr id="453417674" name="Picture 1" descr="A screenshot of a phone&#10;&#10;Description automatically generated"/>
+            <wp:cNvGraphicFramePr>
+              <a:graphicFrameLocks xmlns:a="http://schemas.openxmlformats.org/drawingml/2006/main" noChangeAspect="1"/>
+            </wp:cNvGraphicFramePr>
+            <a:graphic xmlns:a="http://schemas.openxmlformats.org/drawingml/2006/main">
+              <a:graphicData uri="http://schemas.openxmlformats.org/drawingml/2006/picture">
+                <pic:pic xmlns:pic="http://schemas.openxmlformats.org/drawingml/2006/picture">
+                  <pic:nvPicPr>
+                    <pic:cNvPr id="453417674" name="Picture 1" descr="A screenshot of a phone&#10;&#10;Description automatically generated"/>
+                    <pic:cNvPicPr/>
+                  </pic:nvPicPr>
+                  <pic:blipFill>
+                    <a:blip r:embed="rId29"/>
+                    <a:stretch>
+                      <a:fillRect/>
+                    </a:stretch>
+                  </pic:blipFill>
+                  <pic:spPr>
+                    <a:xfrm>
+                      <a:off x="0" y="0"/>
+                      <a:ext cx="2920916" cy="3074369"/>
+                    </a:xfrm>
+                    <a:prstGeom prst="rect">
+                      <a:avLst/>
+                    </a:prstGeom>
+                  </pic:spPr>
+                </pic:pic>
+              </a:graphicData>
+            </a:graphic>
+          </wp:inline>
+        </w:drawing>
+      </w:r>
+    </w:p>
+    <w:p>
+      <w:pPr>
+        <w:rPr>
+          <w:rFonts w:ascii="Calibri" w:hAnsi="Calibri" w:cs="Calibri"/>
+          <w:lang w:val="en-US"/>
+        </w:rPr>
+      </w:pPr>
+      <w:r>
+        <w:rPr>
+          <w:rFonts w:ascii="Calibri" w:hAnsi="Calibri" w:cs="Calibri"/>
+          <w:lang w:val="en-US"/>
+        </w:rPr>
+        <w:t>The settings page for both admin and employees has not  had any changes made to it.</w:t>
+      </w:r>
+    </w:p>
+    <w:p>
+      <w:pPr>
+        <w:rPr>
+          <w:rFonts w:ascii="Calibri" w:hAnsi="Calibri" w:cs="Calibri"/>
+          <w:lang w:val="en-US"/>
+        </w:rPr>
+      </w:pPr>
+    </w:p>
+    <w:p>
+      <w:pPr>
+        <w:rPr>
+          <w:rFonts w:ascii="Calibri" w:hAnsi="Calibri" w:cs="Calibri"/>
+          <w:lang w:val="en-US"/>
+        </w:rPr>
+      </w:pPr>
+    </w:p>
+    <w:p>
+      <w:pPr>
+        <w:rPr>
+          <w:rFonts w:ascii="Calibri" w:hAnsi="Calibri" w:cs="Calibri"/>
+          <w:lang w:val="en-US"/>
+        </w:rPr>
+      </w:pPr>
+    </w:p>
+    <w:p>
+      <w:pPr>
+        <w:rPr>
+          <w:rFonts w:ascii="Calibri" w:hAnsi="Calibri" w:cs="Calibri"/>
+          <w:lang w:val="en-US"/>
+        </w:rPr>
+      </w:pPr>
+    </w:p>
+    <w:p>
+      <w:pPr>
+        <w:rPr>
+          <w:rFonts w:ascii="Calibri" w:hAnsi="Calibri" w:cs="Calibri"/>
+          <w:u w:val="single"/>
+          <w:lang w:val="en-US"/>
+        </w:rPr>
+      </w:pPr>
+      <w:r>
+        <w:rPr>
+          <w:rFonts w:ascii="Calibri" w:hAnsi="Calibri" w:cs="Calibri"/>
+          <w:u w:val="single"/>
+          <w:lang w:val="en-US"/>
+        </w:rPr>
+        <w:lastRenderedPageBreak/>
+        <w:t xml:space="preserve">Admin Prototype Redesign </w:t>
+      </w:r>
+    </w:p>
+    <w:p>
+      <w:pPr>
+        <w:rPr>
+          <w:rFonts w:ascii="Calibri" w:hAnsi="Calibri" w:cs="Calibri"/>
+          <w:u w:val="single"/>
+          <w:lang w:val="en-US"/>
+        </w:rPr>
+      </w:pPr>
+      <w:r>
+        <w:rPr>
+          <w:rFonts w:ascii="Calibri" w:hAnsi="Calibri" w:cs="Calibri"/>
+          <w:noProof/>
+          <w:u w:val="single"/>
+          <w:lang w:val="en-US"/>
+        </w:rPr>
+        <w:drawing>
+          <wp:inline distT="0" distB="0" distL="0" distR="0" wp14:anchorId="4EEE76FE" wp14:editId="7E8C150A">
+            <wp:extent cx="3263462" cy="3429000"/>
+            <wp:effectExtent l="0" t="0" r="0" b="0"/>
+            <wp:docPr id="1150904214" name="Picture 1" descr="A screenshot of a phone&#10;&#10;Description automatically generated"/>
+            <wp:cNvGraphicFramePr>
+              <a:graphicFrameLocks xmlns:a="http://schemas.openxmlformats.org/drawingml/2006/main" noChangeAspect="1"/>
+            </wp:cNvGraphicFramePr>
+            <a:graphic xmlns:a="http://schemas.openxmlformats.org/drawingml/2006/main">
+              <a:graphicData uri="http://schemas.openxmlformats.org/drawingml/2006/picture">
+                <pic:pic xmlns:pic="http://schemas.openxmlformats.org/drawingml/2006/picture">
+                  <pic:nvPicPr>
+                    <pic:cNvPr id="1150904214" name="Picture 1" descr="A screenshot of a phone&#10;&#10;Description automatically generated"/>
+                    <pic:cNvPicPr/>
+                  </pic:nvPicPr>
+                  <pic:blipFill>
+                    <a:blip r:embed="rId30"/>
+                    <a:stretch>
+                      <a:fillRect/>
+                    </a:stretch>
+                  </pic:blipFill>
+                  <pic:spPr>
+                    <a:xfrm>
+                      <a:off x="0" y="0"/>
+                      <a:ext cx="3278455" cy="3444753"/>
+                    </a:xfrm>
+                    <a:prstGeom prst="rect">
+                      <a:avLst/>
+                    </a:prstGeom>
+                  </pic:spPr>
+                </pic:pic>
+              </a:graphicData>
+            </a:graphic>
+          </wp:inline>
+        </w:drawing>
+      </w:r>
+    </w:p>
+    <w:p>
+      <w:pPr>
+        <w:rPr>
+          <w:rFonts w:ascii="Calibri" w:hAnsi="Calibri" w:cs="Calibri"/>
+        </w:rPr>
+      </w:pPr>
+      <w:r>
+        <w:rPr>
+          <w:rFonts w:ascii="Calibri" w:hAnsi="Calibri" w:cs="Calibri"/>
+        </w:rPr>
+        <w:t xml:space="preserve">The total number of leave days for each holiday is now clearly displayed for admins, and a comment box has been added to provide a reason when declining a holiday request. </w:t>
+      </w:r>
+      <w:r>
+        <w:rPr>
+          <w:rFonts w:ascii="Calibri" w:hAnsi="Calibri" w:cs="Calibri"/>
+        </w:rPr>
+        <w:t xml:space="preserve">Additionally, the holiday history has also been implemented. </w:t>
+      </w:r>
+      <w:r>
+        <w:rPr>
+          <w:rFonts w:ascii="Calibri" w:hAnsi="Calibri" w:cs="Calibri"/>
+        </w:rPr>
+        <w:t>Th</w:t>
+      </w:r>
+      <w:r>
+        <w:rPr>
+          <w:rFonts w:ascii="Calibri" w:hAnsi="Calibri" w:cs="Calibri"/>
+        </w:rPr>
+        <w:t>ese will</w:t>
+      </w:r>
+      <w:r>
+        <w:rPr>
+          <w:rFonts w:ascii="Calibri" w:hAnsi="Calibri" w:cs="Calibri"/>
+        </w:rPr>
+        <w:t xml:space="preserve"> enhances transparency and clarity in decision-making.</w:t>
+      </w:r>
+      <w:r>
+        <w:rPr>
+          <w:rFonts w:ascii="Calibri" w:hAnsi="Calibri" w:cs="Calibri"/>
+        </w:rPr>
+        <w:t xml:space="preserve"> </w:t>
+      </w:r>
+    </w:p>
+    <w:p>
+      <w:pPr>
+        <w:rPr>
+          <w:noProof/>
+        </w:rPr>
+      </w:pPr>
+      <w:r>
+        <w:rPr>
+          <w:rFonts w:ascii="Calibri" w:hAnsi="Calibri" w:cs="Calibri"/>
+          <w:noProof/>
+          <w:u w:val="single"/>
+          <w:lang w:val="en-US"/>
+        </w:rPr>
+        <w:drawing>
+          <wp:inline distT="0" distB="0" distL="0" distR="0" wp14:anchorId="050B41FC" wp14:editId="5FFAF5FA">
+            <wp:extent cx="1633988" cy="3467100"/>
+            <wp:effectExtent l="0" t="0" r="4445" b="0"/>
+            <wp:docPr id="2089872349" name="Picture 1" descr="A screenshot of a phone&#10;&#10;Description automatically generated"/>
+            <wp:cNvGraphicFramePr>
+              <a:graphicFrameLocks xmlns:a="http://schemas.openxmlformats.org/drawingml/2006/main" noChangeAspect="1"/>
+            </wp:cNvGraphicFramePr>
+            <a:graphic xmlns:a="http://schemas.openxmlformats.org/drawingml/2006/main">
+              <a:graphicData uri="http://schemas.openxmlformats.org/drawingml/2006/picture">
+                <pic:pic xmlns:pic="http://schemas.openxmlformats.org/drawingml/2006/picture">
+                  <pic:nvPicPr>
+                    <pic:cNvPr id="2089872349" name="Picture 1" descr="A screenshot of a phone&#10;&#10;Description automatically generated"/>
+                    <pic:cNvPicPr/>
+                  </pic:nvPicPr>
+                  <pic:blipFill>
+                    <a:blip r:embed="rId31"/>
+                    <a:stretch>
+                      <a:fillRect/>
+                    </a:stretch>
+                  </pic:blipFill>
+                  <pic:spPr>
+                    <a:xfrm>
+                      <a:off x="0" y="0"/>
+                      <a:ext cx="1638329" cy="3476312"/>
+                    </a:xfrm>
+                    <a:prstGeom prst="rect">
+                      <a:avLst/>
+                    </a:prstGeom>
+                  </pic:spPr>
+                </pic:pic>
+              </a:graphicData>
+            </a:graphic>
+          </wp:inline>
+        </w:drawing>
+      </w:r>
+      <w:r>
+        <w:rPr>
+          <w:noProof/>
+        </w:rPr>
+        <w:t xml:space="preserve"> </w:t>
+      </w:r>
+    </w:p>
+    <w:p>
+      <w:pPr>
+        <w:rPr>
+          <w:noProof/>
+        </w:rPr>
+      </w:pPr>
+      <w:r>
+        <w:rPr>
+          <w:noProof/>
+        </w:rPr>
+        <w:t>I have streamlined the page by removing some details, reducing clutter and allowing more employees to be displayed simultaneously for efficient scrolling. The hidden details will become visible when the admin clicks the "Edit Details" button, ensuring a cleaner interface while maintaining access to necessary information.</w:t>
+      </w:r>
+    </w:p>
+    <w:p>
+      <w:pPr>
+        <w:rPr>
+          <w:rFonts w:ascii="Calibri" w:hAnsi="Calibri" w:cs="Calibri"/>
+          <w:u w:val="single"/>
+          <w:lang w:val="en-US"/>
+        </w:rPr>
+      </w:pPr>
+      <w:r>
+        <w:rPr>
+          <w:rFonts w:ascii="Calibri" w:hAnsi="Calibri" w:cs="Calibri"/>
+          <w:u w:val="single"/>
+          <w:lang w:val="en-US"/>
+        </w:rPr>
+        <w:lastRenderedPageBreak/>
+        <w:drawing>
+          <wp:inline distT="0" distB="0" distL="0" distR="0" wp14:anchorId="41C8B101" wp14:editId="2056D4BE">
+            <wp:extent cx="4556483" cy="3223260"/>
+            <wp:effectExtent l="0" t="0" r="0" b="0"/>
+            <wp:docPr id="1663695549" name="Picture 1" descr="A screenshot of a phone&#10;&#10;Description automatically generated"/>
+            <wp:cNvGraphicFramePr>
+              <a:graphicFrameLocks xmlns:a="http://schemas.openxmlformats.org/drawingml/2006/main" noChangeAspect="1"/>
+            </wp:cNvGraphicFramePr>
+            <a:graphic xmlns:a="http://schemas.openxmlformats.org/drawingml/2006/main">
+              <a:graphicData uri="http://schemas.openxmlformats.org/drawingml/2006/picture">
+                <pic:pic xmlns:pic="http://schemas.openxmlformats.org/drawingml/2006/picture">
+                  <pic:nvPicPr>
+                    <pic:cNvPr id="1663695549" name="Picture 1" descr="A screenshot of a phone&#10;&#10;Description automatically generated"/>
+                    <pic:cNvPicPr/>
+                  </pic:nvPicPr>
+                  <pic:blipFill>
+                    <a:blip r:embed="rId32"/>
+                    <a:stretch>
+                      <a:fillRect/>
+                    </a:stretch>
+                  </pic:blipFill>
+                  <pic:spPr>
+                    <a:xfrm>
+                      <a:off x="0" y="0"/>
+                      <a:ext cx="4573087" cy="3235006"/>
+                    </a:xfrm>
+                    <a:prstGeom prst="rect">
+                      <a:avLst/>
+                    </a:prstGeom>
+                  </pic:spPr>
+                </pic:pic>
+              </a:graphicData>
+            </a:graphic>
+          </wp:inline>
+        </w:drawing>
+      </w:r>
+    </w:p>
+    <w:p>
+      <w:pPr>
+        <w:rPr>
+          <w:rFonts w:ascii="Calibri" w:hAnsi="Calibri" w:cs="Calibri"/>
+          <w:lang w:val="en-US"/>
+        </w:rPr>
+      </w:pPr>
+      <w:r>
+        <w:rPr>
+          <w:rFonts w:ascii="Calibri" w:hAnsi="Calibri" w:cs="Calibri"/>
+          <w:lang w:val="en-US"/>
+        </w:rPr>
+        <w:t>The employees email has been added to these details</w:t>
+      </w:r>
+      <w:r>
+        <w:rPr>
+          <w:rFonts w:ascii="Calibri" w:hAnsi="Calibri" w:cs="Calibri"/>
+          <w:lang w:val="en-US"/>
+        </w:rPr>
+        <w:t xml:space="preserve"> and I have protected some of the fields that should not be changed as the salary is automatically increased and the ID and Email will never change. </w:t>
+      </w:r>
+    </w:p>
+    <w:p>
+      <w:pPr>
+        <w:rPr>
+          <w:rFonts w:ascii="Calibri" w:hAnsi="Calibri" w:cs="Calibri"/>
+          <w:u w:val="single"/>
+          <w:lang w:val="en-US"/>
+        </w:rPr>
+      </w:pPr>
+      <w:r>
+        <w:rPr>
+          <w:rFonts w:ascii="Calibri" w:hAnsi="Calibri" w:cs="Calibri"/>
+          <w:u w:val="single"/>
+          <w:lang w:val="en-US"/>
+        </w:rPr>
+        <w:t>Employee Prototype Redesign</w:t>
+      </w:r>
+    </w:p>
+    <w:p>
+      <w:pPr>
+        <w:rPr>
+          <w:rFonts w:ascii="Calibri" w:hAnsi="Calibri" w:cs="Calibri"/>
+          <w:u w:val="single"/>
+          <w:lang w:val="en-US"/>
+        </w:rPr>
+      </w:pPr>
+      <w:r>
+        <w:rPr>
+          <w:rFonts w:ascii="Calibri" w:hAnsi="Calibri" w:cs="Calibri"/>
+          <w:noProof/>
+          <w:u w:val="single"/>
+          <w:lang w:val="en-US"/>
+        </w:rPr>
+        <w:drawing>
+          <wp:inline distT="0" distB="0" distL="0" distR="0" wp14:anchorId="75ED7104" wp14:editId="38DB4DCB">
+            <wp:extent cx="3055620" cy="3181118"/>
+            <wp:effectExtent l="0" t="0" r="0" b="635"/>
+            <wp:docPr id="865566438" name="Picture 1" descr="A screenshot of a phone&#10;&#10;Description automatically generated"/>
+            <wp:cNvGraphicFramePr>
+              <a:graphicFrameLocks xmlns:a="http://schemas.openxmlformats.org/drawingml/2006/main" noChangeAspect="1"/>
+            </wp:cNvGraphicFramePr>
+            <a:graphic xmlns:a="http://schemas.openxmlformats.org/drawingml/2006/main">
+              <a:graphicData uri="http://schemas.openxmlformats.org/drawingml/2006/picture">
+                <pic:pic xmlns:pic="http://schemas.openxmlformats.org/drawingml/2006/picture">
+                  <pic:nvPicPr>
+                    <pic:cNvPr id="865566438" name="Picture 1" descr="A screenshot of a phone&#10;&#10;Description automatically generated"/>
+                    <pic:cNvPicPr/>
+                  </pic:nvPicPr>
+                  <pic:blipFill>
+                    <a:blip r:embed="rId33"/>
+                    <a:stretch>
+                      <a:fillRect/>
+                    </a:stretch>
+                  </pic:blipFill>
+                  <pic:spPr>
+                    <a:xfrm>
+                      <a:off x="0" y="0"/>
+                      <a:ext cx="3077438" cy="3203832"/>
+                    </a:xfrm>
+                    <a:prstGeom prst="rect">
+                      <a:avLst/>
+                    </a:prstGeom>
+                  </pic:spPr>
+                </pic:pic>
+              </a:graphicData>
+            </a:graphic>
+          </wp:inline>
+        </w:drawing>
+      </w:r>
+    </w:p>
+    <w:p>
+      <w:pPr>
+        <w:rPr>
+          <w:rFonts w:ascii="Calibri" w:hAnsi="Calibri" w:cs="Calibri"/>
+        </w:rPr>
+      </w:pPr>
+      <w:r>
+        <w:rPr>
+          <w:rFonts w:ascii="Calibri" w:hAnsi="Calibri" w:cs="Calibri"/>
+        </w:rPr>
+        <w:t xml:space="preserve">The total days of leave are now automatically calculated and displayed on the request page as soon as the holiday dates are entered, with this information also available on the status page. Additionally, a comment box has been incorporated in the decline section, allowing admins to provide reasons for rejecting holiday requests. A holiday history feature has also been introduced to enhance holiday management. While the </w:t>
+      </w:r>
+      <w:r>
+        <w:rPr>
+          <w:rFonts w:ascii="Calibri" w:hAnsi="Calibri" w:cs="Calibri"/>
+        </w:rPr>
+        <w:t>design page</w:t>
+      </w:r>
+      <w:r>
+        <w:rPr>
+          <w:rFonts w:ascii="Calibri" w:hAnsi="Calibri" w:cs="Calibri"/>
+        </w:rPr>
+        <w:t xml:space="preserve"> may appear cluttered and full, the </w:t>
+      </w:r>
+      <w:r>
+        <w:rPr>
+          <w:rFonts w:ascii="Calibri" w:hAnsi="Calibri" w:cs="Calibri"/>
+        </w:rPr>
+        <w:t xml:space="preserve">app </w:t>
+      </w:r>
+      <w:r>
+        <w:rPr>
+          <w:rFonts w:ascii="Calibri" w:hAnsi="Calibri" w:cs="Calibri"/>
+        </w:rPr>
+        <w:t xml:space="preserve">will ensure that </w:t>
+      </w:r>
+      <w:r>
+        <w:rPr>
+          <w:rFonts w:ascii="Calibri" w:hAnsi="Calibri" w:cs="Calibri"/>
+        </w:rPr>
+        <w:lastRenderedPageBreak/>
+        <w:t>information is spread out and easily navigable when scrolling, allowing for a more organized view of all details.</w:t>
+      </w:r>
+    </w:p>
+    <w:p>
+      <w:pPr>
+        <w:rPr>
+          <w:rFonts w:ascii="Calibri" w:hAnsi="Calibri" w:cs="Calibri"/>
+        </w:rPr>
+      </w:pPr>
+    </w:p>
+    <w:p>
+      <w:pPr>
+        <w:rPr>
+          <w:rFonts w:ascii="Calibri" w:hAnsi="Calibri" w:cs="Calibri"/>
+          <w:b/>
+          <w:bCs/>
+        </w:rPr>
+      </w:pPr>
+      <w:r>
+        <w:rPr>
+          <w:rFonts w:ascii="Calibri" w:hAnsi="Calibri" w:cs="Calibri"/>
+          <w:b/>
+          <w:bCs/>
+          <w:noProof/>
+        </w:rPr>
+        <w:drawing>
+          <wp:inline distT="0" distB="0" distL="0" distR="0" wp14:anchorId="2A4BD6D1" wp14:editId="7B9F4360">
+            <wp:extent cx="3442587" cy="3550920"/>
+            <wp:effectExtent l="0" t="0" r="5715" b="0"/>
+            <wp:docPr id="798566550" name="Picture 1" descr="A screenshot of a phone&#10;&#10;Description automatically generated"/>
+            <wp:cNvGraphicFramePr>
+              <a:graphicFrameLocks xmlns:a="http://schemas.openxmlformats.org/drawingml/2006/main" noChangeAspect="1"/>
+            </wp:cNvGraphicFramePr>
+            <a:graphic xmlns:a="http://schemas.openxmlformats.org/drawingml/2006/main">
+              <a:graphicData uri="http://schemas.openxmlformats.org/drawingml/2006/picture">
+                <pic:pic xmlns:pic="http://schemas.openxmlformats.org/drawingml/2006/picture">
+                  <pic:nvPicPr>
+                    <pic:cNvPr id="798566550" name="Picture 1" descr="A screenshot of a phone&#10;&#10;Description automatically generated"/>
+                    <pic:cNvPicPr/>
+                  </pic:nvPicPr>
+                  <pic:blipFill>
+                    <a:blip r:embed="rId34"/>
+                    <a:stretch>
+                      <a:fillRect/>
+                    </a:stretch>
+                  </pic:blipFill>
+                  <pic:spPr>
+                    <a:xfrm>
+                      <a:off x="0" y="0"/>
+                      <a:ext cx="3472001" cy="3581260"/>
+                    </a:xfrm>
+                    <a:prstGeom prst="rect">
+                      <a:avLst/>
+                    </a:prstGeom>
+                  </pic:spPr>
+                </pic:pic>
+              </a:graphicData>
+            </a:graphic>
+          </wp:inline>
+        </w:drawing>
+      </w:r>
+    </w:p>
+    <w:p>
+      <w:pPr>
+        <w:rPr>
+          <w:rFonts w:ascii="Calibri" w:hAnsi="Calibri" w:cs="Calibri"/>
+        </w:rPr>
+      </w:pPr>
+      <w:r>
+        <w:rPr>
+          <w:rFonts w:ascii="Calibri" w:hAnsi="Calibri" w:cs="Calibri"/>
+        </w:rPr>
+        <w:t>The employee email address has been added to the details section, which will help eliminate confusion around the "Create Account" and "Forgot Password" processes. This ensures users can retrieve their account or reset passwords easily.</w:t>
+      </w:r>
+    </w:p>
+    <w:p>
+      <w:pPr>
+        <w:rPr>
+          <w:rFonts w:ascii="Calibri" w:hAnsi="Calibri" w:cs="Calibri"/>
+        </w:rPr>
+      </w:pPr>
+    </w:p>
+    <w:p>
+      <w:pPr>
+        <w:rPr>
+          <w:rFonts w:ascii="Calibri" w:hAnsi="Calibri" w:cs="Calibri"/>
+        </w:rPr>
+      </w:pPr>
+      <w:r>
+        <w:rPr>
+          <w:rFonts w:ascii="Calibri" w:hAnsi="Calibri" w:cs="Calibri"/>
+        </w:rPr>
+        <w:t xml:space="preserve">Overall, all of the designs will fit all different screen sizes for different devices, ensuring that all users will be able to use the app. </w:t>
+      </w:r>
+    </w:p>
+    <w:p>
+      <w:pPr>
+        <w:rPr>
+          <w:rFonts w:ascii="Calibri" w:hAnsi="Calibri" w:cs="Calibri"/>
+        </w:rPr>
+      </w:pPr>
+    </w:p>
+    <w:p>
+      <w:pPr>
+        <w:rPr>
+          <w:rFonts w:ascii="Calibri" w:hAnsi="Calibri" w:cs="Calibri"/>
+        </w:rPr>
+      </w:pPr>
+    </w:p>
+    <w:p>
+      <w:pPr>
+        <w:rPr>
+          <w:rFonts w:ascii="Calibri" w:hAnsi="Calibri" w:cs="Calibri"/>
+        </w:rPr>
+      </w:pPr>
+    </w:p>
+    <w:p>
+      <w:pPr>
+        <w:rPr>
+          <w:rFonts w:ascii="Calibri" w:hAnsi="Calibri" w:cs="Calibri"/>
+        </w:rPr>
+      </w:pPr>
+    </w:p>
+    <w:p>
+      <w:pPr>
+        <w:rPr>
+          <w:rFonts w:ascii="Calibri" w:hAnsi="Calibri" w:cs="Calibri"/>
+        </w:rPr>
+      </w:pPr>
+    </w:p>
+    <w:p>
+      <w:pPr>
+        <w:rPr>
+          <w:rFonts w:ascii="Calibri" w:hAnsi="Calibri" w:cs="Calibri"/>
+        </w:rPr>
+      </w:pPr>
+    </w:p>
+    <w:p>
+      <w:pPr>
+        <w:rPr>
+          <w:rFonts w:ascii="Calibri" w:hAnsi="Calibri" w:cs="Calibri"/>
+        </w:rPr>
+      </w:pPr>
+    </w:p>
+    <w:p>
+      <w:pPr>
+        <w:rPr>
+          <w:rFonts w:ascii="Calibri" w:hAnsi="Calibri" w:cs="Calibri"/>
+        </w:rPr>
+      </w:pPr>
+    </w:p>
+    <w:p>
+      <w:pPr>
+        <w:rPr>
+          <w:rFonts w:ascii="Calibri" w:hAnsi="Calibri" w:cs="Calibri"/>
+          <w:u w:val="single"/>
+        </w:rPr>
+      </w:pPr>
+      <w:r>
+        <w:rPr>
+          <w:rFonts w:ascii="Calibri" w:hAnsi="Calibri" w:cs="Calibri"/>
+          <w:noProof/>
+          <w:u w:val="single"/>
+        </w:rPr>
+        <w:lastRenderedPageBreak/>
+        <w:drawing>
+          <wp:anchor distT="0" distB="0" distL="114300" distR="114300" simplePos="0" relativeHeight="251667456" behindDoc="0" locked="0" layoutInCell="1" allowOverlap="1" wp14:anchorId="283107B9" wp14:editId="3055251B">
+            <wp:simplePos x="0" y="0"/>
+            <wp:positionH relativeFrom="column">
+              <wp:posOffset>-579755</wp:posOffset>
+            </wp:positionH>
+            <wp:positionV relativeFrom="paragraph">
+              <wp:posOffset>251460</wp:posOffset>
+            </wp:positionV>
+            <wp:extent cx="7068820" cy="5539740"/>
+            <wp:effectExtent l="0" t="0" r="0" b="3810"/>
+            <wp:wrapSquare wrapText="bothSides"/>
+            <wp:docPr id="1992339830" name="Picture 1" descr="A diagram of a diagram of a person&#10;&#10;Description automatically generated with medium confidence"/>
+            <wp:cNvGraphicFramePr>
+              <a:graphicFrameLocks xmlns:a="http://schemas.openxmlformats.org/drawingml/2006/main" noChangeAspect="1"/>
+            </wp:cNvGraphicFramePr>
+            <a:graphic xmlns:a="http://schemas.openxmlformats.org/drawingml/2006/main">
+              <a:graphicData uri="http://schemas.openxmlformats.org/drawingml/2006/picture">
+                <pic:pic xmlns:pic="http://schemas.openxmlformats.org/drawingml/2006/picture">
+                  <pic:nvPicPr>
+                    <pic:cNvPr id="1992339830" name="Picture 1" descr="A diagram of a diagram of a person&#10;&#10;Description automatically generated with medium confidence"/>
+                    <pic:cNvPicPr/>
+                  </pic:nvPicPr>
+                  <pic:blipFill>
+                    <a:blip r:embed="rId35">
+                      <a:extLst>
+                        <a:ext uri="{28A0092B-C50C-407E-A947-70E740481C1C}">
+                          <a14:useLocalDpi xmlns:a14="http://schemas.microsoft.com/office/drawing/2010/main" val="0"/>
+                        </a:ext>
+                      </a:extLst>
+                    </a:blip>
+                    <a:stretch>
+                      <a:fillRect/>
+                    </a:stretch>
+                  </pic:blipFill>
+                  <pic:spPr>
+                    <a:xfrm>
+                      <a:off x="0" y="0"/>
+                      <a:ext cx="7068820" cy="5539740"/>
+                    </a:xfrm>
+                    <a:prstGeom prst="rect">
+                      <a:avLst/>
+                    </a:prstGeom>
+                  </pic:spPr>
+                </pic:pic>
+              </a:graphicData>
+            </a:graphic>
+            <wp14:sizeRelH relativeFrom="page">
+              <wp14:pctWidth>0</wp14:pctWidth>
+            </wp14:sizeRelH>
+            <wp14:sizeRelV relativeFrom="page">
+              <wp14:pctHeight>0</wp14:pctHeight>
+            </wp14:sizeRelV>
+          </wp:anchor>
+        </w:drawing>
+      </w:r>
+      <w:r>
+        <w:rPr>
+          <w:rFonts w:ascii="Calibri" w:hAnsi="Calibri" w:cs="Calibri"/>
+          <w:u w:val="single"/>
+        </w:rPr>
+        <w:t>Employee Redesign Storyboard</w:t>
+      </w:r>
+    </w:p>
+    <w:p>
+      <w:pPr>
+        <w:rPr>
+          <w:rFonts w:ascii="Calibri" w:hAnsi="Calibri" w:cs="Calibri"/>
+        </w:rPr>
+      </w:pPr>
+    </w:p>
+    <w:p>
+      <w:pPr>
+        <w:rPr>
+          <w:rFonts w:ascii="Calibri" w:hAnsi="Calibri" w:cs="Calibri"/>
+        </w:rPr>
+      </w:pPr>
+    </w:p>
+    <w:p>
+      <w:pPr>
+        <w:rPr>
+          <w:rFonts w:ascii="Calibri" w:hAnsi="Calibri" w:cs="Calibri"/>
+        </w:rPr>
+      </w:pPr>
+    </w:p>
+    <w:p>
+      <w:pPr>
+        <w:rPr>
+          <w:rFonts w:ascii="Calibri" w:hAnsi="Calibri" w:cs="Calibri"/>
+        </w:rPr>
+      </w:pPr>
+    </w:p>
+    <w:p>
+      <w:pPr>
+        <w:rPr>
+          <w:rFonts w:ascii="Calibri" w:hAnsi="Calibri" w:cs="Calibri"/>
+        </w:rPr>
+      </w:pPr>
+    </w:p>
+    <w:p>
+      <w:pPr>
+        <w:rPr>
+          <w:rFonts w:ascii="Calibri" w:hAnsi="Calibri" w:cs="Calibri"/>
+        </w:rPr>
+      </w:pPr>
+    </w:p>
+    <w:p>
+      <w:pPr>
+        <w:rPr>
+          <w:rFonts w:ascii="Calibri" w:hAnsi="Calibri" w:cs="Calibri"/>
+        </w:rPr>
+      </w:pPr>
+    </w:p>
+    <w:p>
+      <w:pPr>
+        <w:rPr>
+          <w:rFonts w:ascii="Calibri" w:hAnsi="Calibri" w:cs="Calibri"/>
+        </w:rPr>
+      </w:pPr>
+    </w:p>
+    <w:p>
+      <w:pPr>
+        <w:rPr>
+          <w:rFonts w:ascii="Calibri" w:hAnsi="Calibri" w:cs="Calibri"/>
+        </w:rPr>
+      </w:pPr>
+    </w:p>
+    <w:p>
+      <w:pPr>
+        <w:rPr>
+          <w:rFonts w:ascii="Calibri" w:hAnsi="Calibri" w:cs="Calibri"/>
+        </w:rPr>
+      </w:pPr>
+    </w:p>
+    <w:p>
+      <w:pPr>
+        <w:rPr>
+          <w:rFonts w:ascii="Calibri" w:hAnsi="Calibri" w:cs="Calibri"/>
+        </w:rPr>
+      </w:pPr>
+    </w:p>
+    <w:p>
+      <w:pPr>
+        <w:rPr>
+          <w:rFonts w:ascii="Calibri" w:hAnsi="Calibri" w:cs="Calibri"/>
+          <w:u w:val="single"/>
+        </w:rPr>
+      </w:pPr>
+      <w:r>
+        <w:rPr>
+          <w:rFonts w:ascii="Calibri" w:hAnsi="Calibri" w:cs="Calibri"/>
+          <w:u w:val="single"/>
+        </w:rPr>
+        <w:lastRenderedPageBreak/>
+        <w:drawing>
+          <wp:anchor distT="0" distB="0" distL="114300" distR="114300" simplePos="0" relativeHeight="251675648" behindDoc="0" locked="0" layoutInCell="1" allowOverlap="1" wp14:anchorId="6AAE08D8" wp14:editId="60B37197">
+            <wp:simplePos x="0" y="0"/>
+            <wp:positionH relativeFrom="column">
+              <wp:posOffset>-770255</wp:posOffset>
+            </wp:positionH>
+            <wp:positionV relativeFrom="paragraph">
+              <wp:posOffset>289560</wp:posOffset>
+            </wp:positionV>
+            <wp:extent cx="7323455" cy="3939540"/>
+            <wp:effectExtent l="0" t="0" r="0" b="3810"/>
+            <wp:wrapSquare wrapText="bothSides"/>
+            <wp:docPr id="904562423" name="Picture 1" descr="A diagram of a diagram of a person&#10;&#10;Description automatically generated"/>
+            <wp:cNvGraphicFramePr>
+              <a:graphicFrameLocks xmlns:a="http://schemas.openxmlformats.org/drawingml/2006/main" noChangeAspect="1"/>
+            </wp:cNvGraphicFramePr>
+            <a:graphic xmlns:a="http://schemas.openxmlformats.org/drawingml/2006/main">
+              <a:graphicData uri="http://schemas.openxmlformats.org/drawingml/2006/picture">
+                <pic:pic xmlns:pic="http://schemas.openxmlformats.org/drawingml/2006/picture">
+                  <pic:nvPicPr>
+                    <pic:cNvPr id="904562423" name="Picture 1" descr="A diagram of a diagram of a person&#10;&#10;Description automatically generated"/>
+                    <pic:cNvPicPr/>
+                  </pic:nvPicPr>
+                  <pic:blipFill>
+                    <a:blip r:embed="rId36">
+                      <a:extLst>
+                        <a:ext uri="{28A0092B-C50C-407E-A947-70E740481C1C}">
+                          <a14:useLocalDpi xmlns:a14="http://schemas.microsoft.com/office/drawing/2010/main" val="0"/>
+                        </a:ext>
+                      </a:extLst>
+                    </a:blip>
+                    <a:stretch>
+                      <a:fillRect/>
+                    </a:stretch>
+                  </pic:blipFill>
+                  <pic:spPr>
+                    <a:xfrm>
+                      <a:off x="0" y="0"/>
+                      <a:ext cx="7323455" cy="3939540"/>
+                    </a:xfrm>
+                    <a:prstGeom prst="rect">
+                      <a:avLst/>
+                    </a:prstGeom>
+                  </pic:spPr>
+                </pic:pic>
+              </a:graphicData>
+            </a:graphic>
+            <wp14:sizeRelH relativeFrom="page">
+              <wp14:pctWidth>0</wp14:pctWidth>
+            </wp14:sizeRelH>
+            <wp14:sizeRelV relativeFrom="page">
+              <wp14:pctHeight>0</wp14:pctHeight>
+            </wp14:sizeRelV>
+          </wp:anchor>
+        </w:drawing>
+      </w:r>
+      <w:r>
+        <w:rPr>
+          <w:rFonts w:ascii="Calibri" w:hAnsi="Calibri" w:cs="Calibri"/>
+          <w:u w:val="single"/>
+        </w:rPr>
+        <w:t xml:space="preserve">Admin Redesign Storyboard </w:t>
+      </w:r>
+    </w:p>
+    <w:p>
+      <w:pPr>
+        <w:rPr>
+          <w:rFonts w:ascii="Calibri" w:hAnsi="Calibri" w:cs="Calibri"/>
+          <w:u w:val="single"/>
+        </w:rPr>
+      </w:pPr>
+    </w:p>
+    <w:p>
+      <w:pPr>
+        <w:rPr>
+          <w:rFonts w:ascii="Calibri" w:hAnsi="Calibri" w:cs="Calibri"/>
+          <w:u w:val="single"/>
+        </w:rPr>
+      </w:pPr>
+    </w:p>
+    <w:p>
+      <w:pPr>
+        <w:rPr>
+          <w:rFonts w:ascii="Calibri" w:hAnsi="Calibri" w:cs="Calibri"/>
+          <w:u w:val="single"/>
+        </w:rPr>
+      </w:pPr>
+    </w:p>
+    <w:p>
+      <w:pPr>
+        <w:rPr>
+          <w:rFonts w:ascii="Calibri" w:hAnsi="Calibri" w:cs="Calibri"/>
+          <w:u w:val="single"/>
+        </w:rPr>
+      </w:pPr>
+    </w:p>
+    <w:p>
+      <w:pPr>
+        <w:rPr>
+          <w:rFonts w:ascii="Calibri" w:hAnsi="Calibri" w:cs="Calibri"/>
+          <w:u w:val="single"/>
+        </w:rPr>
+      </w:pPr>
+    </w:p>
+    <w:p>
+      <w:pPr>
+        <w:rPr>
+          <w:rFonts w:ascii="Calibri" w:hAnsi="Calibri" w:cs="Calibri"/>
+          <w:u w:val="single"/>
+        </w:rPr>
+      </w:pPr>
+    </w:p>
+    <w:p>
+      <w:pPr>
+        <w:rPr>
+          <w:rFonts w:ascii="Calibri" w:hAnsi="Calibri" w:cs="Calibri"/>
+          <w:u w:val="single"/>
+        </w:rPr>
+      </w:pPr>
+    </w:p>
+    <w:p>
+      <w:pPr>
+        <w:rPr>
+          <w:rFonts w:ascii="Calibri" w:hAnsi="Calibri" w:cs="Calibri"/>
+          <w:u w:val="single"/>
+        </w:rPr>
+      </w:pPr>
+    </w:p>
+    <w:p>
+      <w:pPr>
+        <w:rPr>
+          <w:rFonts w:ascii="Calibri" w:hAnsi="Calibri" w:cs="Calibri"/>
+          <w:u w:val="single"/>
+        </w:rPr>
+      </w:pPr>
+    </w:p>
+    <w:p>
+      <w:pPr>
+        <w:rPr>
+          <w:rFonts w:ascii="Calibri" w:hAnsi="Calibri" w:cs="Calibri"/>
+          <w:u w:val="single"/>
+        </w:rPr>
+      </w:pPr>
+    </w:p>
+    <w:p>
+      <w:pPr>
+        <w:rPr>
+          <w:rFonts w:ascii="Calibri" w:hAnsi="Calibri" w:cs="Calibri"/>
+          <w:u w:val="single"/>
+        </w:rPr>
+      </w:pPr>
+    </w:p>
+    <w:p>
+      <w:pPr>
+        <w:rPr>
+          <w:rFonts w:ascii="Calibri" w:hAnsi="Calibri" w:cs="Calibri"/>
+          <w:u w:val="single"/>
+        </w:rPr>
+      </w:pPr>
+    </w:p>
+    <w:p>
+      <w:pPr>
+        <w:rPr>
+          <w:rFonts w:ascii="Calibri" w:hAnsi="Calibri" w:cs="Calibri"/>
+          <w:u w:val="single"/>
+        </w:rPr>
+      </w:pPr>
+    </w:p>
+    <w:p>
+      <w:pPr>
+        <w:rPr>
+          <w:rFonts w:ascii="Calibri" w:hAnsi="Calibri" w:cs="Calibri"/>
+          <w:u w:val="single"/>
+        </w:rPr>
+      </w:pPr>
+    </w:p>
+    <w:p>
+      <w:pPr>
+        <w:rPr>
+          <w:rFonts w:ascii="Calibri" w:hAnsi="Calibri" w:cs="Calibri"/>
+          <w:u w:val="single"/>
+        </w:rPr>
+      </w:pPr>
+    </w:p>
+    <w:p>
+      <w:pPr>
+        <w:rPr>
+          <w:rFonts w:ascii="Calibri" w:hAnsi="Calibri" w:cs="Calibri"/>
+          <w:u w:val="single"/>
+        </w:rPr>
+      </w:pPr>
+    </w:p>
+    <w:p>
+      <w:pPr>
+        <w:rPr>
+          <w:rFonts w:ascii="Calibri" w:hAnsi="Calibri" w:cs="Calibri"/>
+          <w:u w:val="single"/>
+        </w:rPr>
+      </w:pPr>
+      <w:r>
+        <w:rPr>
+          <w:rFonts w:ascii="Calibri" w:hAnsi="Calibri" w:cs="Calibri"/>
+          <w:u w:val="single"/>
+        </w:rPr>
+        <w:lastRenderedPageBreak/>
+        <w:drawing>
+          <wp:anchor distT="0" distB="0" distL="114300" distR="114300" simplePos="0" relativeHeight="251674624" behindDoc="0" locked="0" layoutInCell="1" allowOverlap="1" wp14:anchorId="2932059D" wp14:editId="2BFA9A74">
+            <wp:simplePos x="0" y="0"/>
+            <wp:positionH relativeFrom="column">
+              <wp:posOffset>-807720</wp:posOffset>
+            </wp:positionH>
+            <wp:positionV relativeFrom="paragraph">
+              <wp:posOffset>243840</wp:posOffset>
+            </wp:positionV>
+            <wp:extent cx="7266305" cy="3848100"/>
+            <wp:effectExtent l="0" t="0" r="0" b="0"/>
+            <wp:wrapSquare wrapText="bothSides"/>
+            <wp:docPr id="168347374" name="Picture 1" descr="A screenshot of a mobile phone&#10;&#10;Description automatically generated"/>
+            <wp:cNvGraphicFramePr>
+              <a:graphicFrameLocks xmlns:a="http://schemas.openxmlformats.org/drawingml/2006/main" noChangeAspect="1"/>
+            </wp:cNvGraphicFramePr>
+            <a:graphic xmlns:a="http://schemas.openxmlformats.org/drawingml/2006/main">
+              <a:graphicData uri="http://schemas.openxmlformats.org/drawingml/2006/picture">
+                <pic:pic xmlns:pic="http://schemas.openxmlformats.org/drawingml/2006/picture">
+                  <pic:nvPicPr>
+                    <pic:cNvPr id="168347374" name="Picture 1" descr="A screenshot of a mobile phone&#10;&#10;Description automatically generated"/>
+                    <pic:cNvPicPr/>
+                  </pic:nvPicPr>
+                  <pic:blipFill>
+                    <a:blip r:embed="rId37">
+                      <a:extLst>
+                        <a:ext uri="{28A0092B-C50C-407E-A947-70E740481C1C}">
+                          <a14:useLocalDpi xmlns:a14="http://schemas.microsoft.com/office/drawing/2010/main" val="0"/>
+                        </a:ext>
+                      </a:extLst>
+                    </a:blip>
+                    <a:stretch>
+                      <a:fillRect/>
+                    </a:stretch>
+                  </pic:blipFill>
+                  <pic:spPr>
+                    <a:xfrm>
+                      <a:off x="0" y="0"/>
+                      <a:ext cx="7266305" cy="3848100"/>
+                    </a:xfrm>
+                    <a:prstGeom prst="rect">
+                      <a:avLst/>
+                    </a:prstGeom>
+                  </pic:spPr>
+                </pic:pic>
+              </a:graphicData>
+            </a:graphic>
+            <wp14:sizeRelH relativeFrom="page">
+              <wp14:pctWidth>0</wp14:pctWidth>
+            </wp14:sizeRelH>
+            <wp14:sizeRelV relativeFrom="page">
+              <wp14:pctHeight>0</wp14:pctHeight>
+            </wp14:sizeRelV>
+          </wp:anchor>
+        </w:drawing>
+      </w:r>
+      <w:r>
+        <w:rPr>
+          <w:rFonts w:ascii="Calibri" w:hAnsi="Calibri" w:cs="Calibri"/>
+          <w:u w:val="single"/>
+        </w:rPr>
+        <w:t xml:space="preserve">Admin Wireframe Redesign </w:t>
+      </w:r>
+    </w:p>
+    <w:p>
+      <w:pPr>
+        <w:rPr>
+          <w:rFonts w:ascii="Calibri" w:hAnsi="Calibri" w:cs="Calibri"/>
+          <w:u w:val="single"/>
+        </w:rPr>
+      </w:pPr>
+    </w:p>
+    <w:p>
+      <w:pPr>
+        <w:rPr>
+          <w:rFonts w:ascii="Calibri" w:hAnsi="Calibri" w:cs="Calibri"/>
+          <w:u w:val="single"/>
+        </w:rPr>
+      </w:pPr>
+    </w:p>
+    <w:p>
+      <w:pPr>
+        <w:rPr>
+          <w:rFonts w:ascii="Calibri" w:hAnsi="Calibri" w:cs="Calibri"/>
+          <w:u w:val="single"/>
+        </w:rPr>
+      </w:pPr>
+      <w:r>
+        <w:rPr>
+          <w:rFonts w:ascii="Calibri" w:hAnsi="Calibri" w:cs="Calibri"/>
+          <w:noProof/>
+          <w:u w:val="single"/>
+          <w:lang w:val="fr-FR"/>
+        </w:rPr>
+        <w:drawing>
+          <wp:anchor distT="0" distB="0" distL="114300" distR="114300" simplePos="0" relativeHeight="251672576" behindDoc="0" locked="0" layoutInCell="1" allowOverlap="1" wp14:anchorId="15C182F9" wp14:editId="5690E2E2">
+            <wp:simplePos x="0" y="0"/>
+            <wp:positionH relativeFrom="column">
+              <wp:posOffset>-785495</wp:posOffset>
+            </wp:positionH>
+            <wp:positionV relativeFrom="paragraph">
+              <wp:posOffset>268605</wp:posOffset>
+            </wp:positionV>
+            <wp:extent cx="7323455" cy="3718560"/>
+            <wp:effectExtent l="0" t="0" r="0" b="0"/>
+            <wp:wrapSquare wrapText="bothSides"/>
+            <wp:docPr id="9031962" name="Picture 1" descr="A screenshot of a mobile application&#10;&#10;Description automatically generated"/>
+            <wp:cNvGraphicFramePr>
+              <a:graphicFrameLocks xmlns:a="http://schemas.openxmlformats.org/drawingml/2006/main" noChangeAspect="1"/>
+            </wp:cNvGraphicFramePr>
+            <a:graphic xmlns:a="http://schemas.openxmlformats.org/drawingml/2006/main">
+              <a:graphicData uri="http://schemas.openxmlformats.org/drawingml/2006/picture">
+                <pic:pic xmlns:pic="http://schemas.openxmlformats.org/drawingml/2006/picture">
+                  <pic:nvPicPr>
+                    <pic:cNvPr id="9031962" name="Picture 1" descr="A screenshot of a mobile application&#10;&#10;Description automatically generated"/>
+                    <pic:cNvPicPr/>
+                  </pic:nvPicPr>
+                  <pic:blipFill>
+                    <a:blip r:embed="rId38">
+                      <a:extLst>
+                        <a:ext uri="{28A0092B-C50C-407E-A947-70E740481C1C}">
+                          <a14:useLocalDpi xmlns:a14="http://schemas.microsoft.com/office/drawing/2010/main" val="0"/>
+                        </a:ext>
+                      </a:extLst>
+                    </a:blip>
+                    <a:stretch>
+                      <a:fillRect/>
+                    </a:stretch>
+                  </pic:blipFill>
+                  <pic:spPr>
+                    <a:xfrm>
+                      <a:off x="0" y="0"/>
+                      <a:ext cx="7323455" cy="3718560"/>
+                    </a:xfrm>
+                    <a:prstGeom prst="rect">
+                      <a:avLst/>
+                    </a:prstGeom>
+                  </pic:spPr>
+                </pic:pic>
+              </a:graphicData>
+            </a:graphic>
+            <wp14:sizeRelH relativeFrom="page">
+              <wp14:pctWidth>0</wp14:pctWidth>
+            </wp14:sizeRelH>
+            <wp14:sizeRelV relativeFrom="page">
+              <wp14:pctHeight>0</wp14:pctHeight>
+            </wp14:sizeRelV>
+          </wp:anchor>
+        </w:drawing>
+      </w:r>
+      <w:r>
+        <w:rPr>
+          <w:rFonts w:ascii="Calibri" w:hAnsi="Calibri" w:cs="Calibri"/>
+          <w:u w:val="single"/>
+        </w:rPr>
+        <w:t>Employee Wireframe Redesign</w:t>
+      </w:r>
+    </w:p>
+    <w:p>
+      <w:pPr>
+        <w:rPr>
+          <w:rFonts w:ascii="Calibri" w:hAnsi="Calibri" w:cs="Calibri"/>
+          <w:u w:val="single"/>
+        </w:rPr>
+      </w:pPr>
+    </w:p>
+    <w:p>
+      <w:pPr>
+        <w:rPr>
+          <w:rFonts w:ascii="Calibri" w:hAnsi="Calibri" w:cs="Calibri"/>
+          <w:u w:val="single"/>
+        </w:rPr>
+      </w:pPr>
+    </w:p>
+    <w:p>
+      <w:pPr>
+        <w:rPr>
+          <w:rFonts w:ascii="Calibri" w:hAnsi="Calibri" w:cs="Calibri"/>
+          <w:b/>
+          <w:bCs/>
+          <w:lang w:val="fr-FR"/>
+        </w:rPr>
+      </w:pPr>
+      <w:proofErr w:type="spellStart"/>
+      <w:r>
+        <w:rPr>
+          <w:rFonts w:ascii="Calibri" w:hAnsi="Calibri" w:cs="Calibri"/>
+          <w:b/>
+          <w:bCs/>
+          <w:lang w:val="fr-FR"/>
+        </w:rPr>
+        <w:t>Exercise</w:t>
+      </w:r>
+      <w:proofErr w:type="spellEnd"/>
+      <w:r>
+        <w:rPr>
+          <w:rFonts w:ascii="Calibri" w:hAnsi="Calibri" w:cs="Calibri"/>
+          <w:b/>
+          <w:bCs/>
+          <w:lang w:val="fr-FR"/>
+        </w:rPr>
+        <w:t xml:space="preserve"> 5: </w:t>
+      </w:r>
+      <w:r>
+        <w:rPr>
+          <w:rFonts w:ascii="Calibri" w:hAnsi="Calibri" w:cs="Calibri"/>
+          <w:b/>
+          <w:bCs/>
+          <w:lang w:val="fr-FR"/>
+        </w:rPr>
+        <w:br/>
+      </w:r>
+      <w:proofErr w:type="spellStart"/>
+      <w:r>
+        <w:rPr>
+          <w:rFonts w:ascii="Calibri" w:hAnsi="Calibri" w:cs="Calibri"/>
+          <w:b/>
+          <w:bCs/>
+          <w:lang w:val="fr-FR"/>
+        </w:rPr>
+        <w:t>Exercise</w:t>
+      </w:r>
+      <w:proofErr w:type="spellEnd"/>
+      <w:r>
+        <w:rPr>
+          <w:rFonts w:ascii="Calibri" w:hAnsi="Calibri" w:cs="Calibri"/>
+          <w:b/>
+          <w:bCs/>
+          <w:lang w:val="fr-FR"/>
+        </w:rPr>
+        <w:t xml:space="preserve"> 6: </w:t>
       </w:r>
     </w:p>
     <w:sectPr>
@@ -942,6 +6594,2820 @@
     </w:sectPr>
   </w:body>
 </w:document>
+</file>
+
+<file path=word/numbering.xml><?xml version="1.0" encoding="utf-8"?>
+<w:numbering xmlns:wpc="http://schemas.microsoft.com/office/word/2010/wordprocessingCanvas" xmlns:cx="http://schemas.microsoft.com/office/drawing/2014/chartex" xmlns:cx1="http://schemas.microsoft.com/office/drawing/2015/9/8/chartex" xmlns:cx2="http://schemas.microsoft.com/office/drawing/2015/10/21/chartex" xmlns:cx3="http://schemas.microsoft.com/office/drawing/2016/5/9/chartex" xmlns:cx4="http://schemas.microsoft.com/office/drawing/2016/5/10/chartex" xmlns:cx5="http://schemas.microsoft.com/office/drawing/2016/5/11/chartex" xmlns:cx6="http://schemas.microsoft.com/office/drawing/2016/5/12/chartex" xmlns:cx7="http://schemas.microsoft.com/office/drawing/2016/5/13/chartex" xmlns:cx8="http://schemas.microsoft.com/office/drawing/2016/5/14/chartex" xmlns:mc="http://schemas.openxmlformats.org/markup-compatibility/2006" xmlns:aink="http://schemas.microsoft.com/office/drawing/2016/ink" xmlns:am3d="http://schemas.microsoft.com/office/drawing/2017/model3d" xmlns:o="urn:schemas-microsoft-com:office:office" xmlns:oel="http://schemas.microsoft.com/office/2019/extlst" xmlns:r="http://schemas.openxmlformats.org/officeDocument/2006/relationships" xmlns:m="http://schemas.openxmlformats.org/officeDocument/2006/math" xmlns:v="urn:schemas-microsoft-com:vml" xmlns:wp14="http://schemas.microsoft.com/office/word/2010/wordprocessingDrawing" xmlns:wp="http://schemas.openxmlformats.org/drawingml/2006/wordprocessingDrawing" xmlns:w10="urn:schemas-microsoft-com:office:word" xmlns:w="http://schemas.openxmlformats.org/wordprocessingml/2006/main" xmlns:w14="http://schemas.microsoft.com/office/word/2010/wordml" xmlns:w15="http://schemas.microsoft.com/office/word/2012/wordml" xmlns:w16cex="http://schemas.microsoft.com/office/word/2018/wordml/cex" xmlns:w16cid="http://schemas.microsoft.com/office/word/2016/wordml/cid" xmlns:w16="http://schemas.microsoft.com/office/word/2018/wordml" xmlns:w16du="http://schemas.microsoft.com/office/word/2023/wordml/word16du" xmlns:w16sdtdh="http://schemas.microsoft.com/office/word/2020/wordml/sdtdatahash" xmlns:w16se="http://schemas.microsoft.com/office/word/2015/wordml/symex" xmlns:wpg="http://schemas.microsoft.com/office/word/2010/wordprocessingGroup" xmlns:wpi="http://schemas.microsoft.com/office/word/2010/wordprocessingInk" xmlns:wne="http://schemas.microsoft.com/office/word/2006/wordml" xmlns:wps="http://schemas.microsoft.com/office/word/2010/wordprocessingShape" mc:Ignorable="w14 w15 w16se w16cid w16 w16cex w16sdtdh w16du wp14">
+  <w:abstractNum w:abstractNumId="0" w15:restartNumberingAfterBreak="0">
+    <w:nsid w:val="096C1DCB"/>
+    <w:multiLevelType w:val="multilevel"/>
+    <w:tmpl w:val="33884078"/>
+    <w:lvl w:ilvl="0">
+      <w:start w:val="1"/>
+      <w:numFmt w:val="bullet"/>
+      <w:lvlText w:val=""/>
+      <w:lvlJc w:val="left"/>
+      <w:pPr>
+        <w:tabs>
+          <w:tab w:val="num" w:pos="720"/>
+        </w:tabs>
+        <w:ind w:left="720" w:hanging="360"/>
+      </w:pPr>
+      <w:rPr>
+        <w:rFonts w:ascii="Symbol" w:hAnsi="Symbol" w:hint="default"/>
+        <w:sz w:val="20"/>
+      </w:rPr>
+    </w:lvl>
+    <w:lvl w:ilvl="1" w:tentative="1">
+      <w:start w:val="1"/>
+      <w:numFmt w:val="bullet"/>
+      <w:lvlText w:val="o"/>
+      <w:lvlJc w:val="left"/>
+      <w:pPr>
+        <w:tabs>
+          <w:tab w:val="num" w:pos="1440"/>
+        </w:tabs>
+        <w:ind w:left="1440" w:hanging="360"/>
+      </w:pPr>
+      <w:rPr>
+        <w:rFonts w:ascii="Courier New" w:hAnsi="Courier New" w:hint="default"/>
+        <w:sz w:val="20"/>
+      </w:rPr>
+    </w:lvl>
+    <w:lvl w:ilvl="2" w:tentative="1">
+      <w:start w:val="1"/>
+      <w:numFmt w:val="bullet"/>
+      <w:lvlText w:val=""/>
+      <w:lvlJc w:val="left"/>
+      <w:pPr>
+        <w:tabs>
+          <w:tab w:val="num" w:pos="2160"/>
+        </w:tabs>
+        <w:ind w:left="2160" w:hanging="360"/>
+      </w:pPr>
+      <w:rPr>
+        <w:rFonts w:ascii="Wingdings" w:hAnsi="Wingdings" w:hint="default"/>
+        <w:sz w:val="20"/>
+      </w:rPr>
+    </w:lvl>
+    <w:lvl w:ilvl="3" w:tentative="1">
+      <w:start w:val="1"/>
+      <w:numFmt w:val="bullet"/>
+      <w:lvlText w:val=""/>
+      <w:lvlJc w:val="left"/>
+      <w:pPr>
+        <w:tabs>
+          <w:tab w:val="num" w:pos="2880"/>
+        </w:tabs>
+        <w:ind w:left="2880" w:hanging="360"/>
+      </w:pPr>
+      <w:rPr>
+        <w:rFonts w:ascii="Wingdings" w:hAnsi="Wingdings" w:hint="default"/>
+        <w:sz w:val="20"/>
+      </w:rPr>
+    </w:lvl>
+    <w:lvl w:ilvl="4" w:tentative="1">
+      <w:start w:val="1"/>
+      <w:numFmt w:val="bullet"/>
+      <w:lvlText w:val=""/>
+      <w:lvlJc w:val="left"/>
+      <w:pPr>
+        <w:tabs>
+          <w:tab w:val="num" w:pos="3600"/>
+        </w:tabs>
+        <w:ind w:left="3600" w:hanging="360"/>
+      </w:pPr>
+      <w:rPr>
+        <w:rFonts w:ascii="Wingdings" w:hAnsi="Wingdings" w:hint="default"/>
+        <w:sz w:val="20"/>
+      </w:rPr>
+    </w:lvl>
+    <w:lvl w:ilvl="5" w:tentative="1">
+      <w:start w:val="1"/>
+      <w:numFmt w:val="bullet"/>
+      <w:lvlText w:val=""/>
+      <w:lvlJc w:val="left"/>
+      <w:pPr>
+        <w:tabs>
+          <w:tab w:val="num" w:pos="4320"/>
+        </w:tabs>
+        <w:ind w:left="4320" w:hanging="360"/>
+      </w:pPr>
+      <w:rPr>
+        <w:rFonts w:ascii="Wingdings" w:hAnsi="Wingdings" w:hint="default"/>
+        <w:sz w:val="20"/>
+      </w:rPr>
+    </w:lvl>
+    <w:lvl w:ilvl="6" w:tentative="1">
+      <w:start w:val="1"/>
+      <w:numFmt w:val="bullet"/>
+      <w:lvlText w:val=""/>
+      <w:lvlJc w:val="left"/>
+      <w:pPr>
+        <w:tabs>
+          <w:tab w:val="num" w:pos="5040"/>
+        </w:tabs>
+        <w:ind w:left="5040" w:hanging="360"/>
+      </w:pPr>
+      <w:rPr>
+        <w:rFonts w:ascii="Wingdings" w:hAnsi="Wingdings" w:hint="default"/>
+        <w:sz w:val="20"/>
+      </w:rPr>
+    </w:lvl>
+    <w:lvl w:ilvl="7" w:tentative="1">
+      <w:start w:val="1"/>
+      <w:numFmt w:val="bullet"/>
+      <w:lvlText w:val=""/>
+      <w:lvlJc w:val="left"/>
+      <w:pPr>
+        <w:tabs>
+          <w:tab w:val="num" w:pos="5760"/>
+        </w:tabs>
+        <w:ind w:left="5760" w:hanging="360"/>
+      </w:pPr>
+      <w:rPr>
+        <w:rFonts w:ascii="Wingdings" w:hAnsi="Wingdings" w:hint="default"/>
+        <w:sz w:val="20"/>
+      </w:rPr>
+    </w:lvl>
+    <w:lvl w:ilvl="8" w:tentative="1">
+      <w:start w:val="1"/>
+      <w:numFmt w:val="bullet"/>
+      <w:lvlText w:val=""/>
+      <w:lvlJc w:val="left"/>
+      <w:pPr>
+        <w:tabs>
+          <w:tab w:val="num" w:pos="6480"/>
+        </w:tabs>
+        <w:ind w:left="6480" w:hanging="360"/>
+      </w:pPr>
+      <w:rPr>
+        <w:rFonts w:ascii="Wingdings" w:hAnsi="Wingdings" w:hint="default"/>
+        <w:sz w:val="20"/>
+      </w:rPr>
+    </w:lvl>
+  </w:abstractNum>
+  <w:abstractNum w:abstractNumId="1" w15:restartNumberingAfterBreak="0">
+    <w:nsid w:val="0A3E2C76"/>
+    <w:multiLevelType w:val="hybridMultilevel"/>
+    <w:tmpl w:val="BFB86C22"/>
+    <w:lvl w:ilvl="0" w:tplc="08090001">
+      <w:start w:val="1"/>
+      <w:numFmt w:val="bullet"/>
+      <w:lvlText w:val=""/>
+      <w:lvlJc w:val="left"/>
+      <w:pPr>
+        <w:ind w:left="1800" w:hanging="360"/>
+      </w:pPr>
+      <w:rPr>
+        <w:rFonts w:ascii="Symbol" w:hAnsi="Symbol" w:hint="default"/>
+      </w:rPr>
+    </w:lvl>
+    <w:lvl w:ilvl="1" w:tplc="08090003" w:tentative="1">
+      <w:start w:val="1"/>
+      <w:numFmt w:val="bullet"/>
+      <w:lvlText w:val="o"/>
+      <w:lvlJc w:val="left"/>
+      <w:pPr>
+        <w:ind w:left="2520" w:hanging="360"/>
+      </w:pPr>
+      <w:rPr>
+        <w:rFonts w:ascii="Courier New" w:hAnsi="Courier New" w:cs="Courier New" w:hint="default"/>
+      </w:rPr>
+    </w:lvl>
+    <w:lvl w:ilvl="2" w:tplc="08090005" w:tentative="1">
+      <w:start w:val="1"/>
+      <w:numFmt w:val="bullet"/>
+      <w:lvlText w:val=""/>
+      <w:lvlJc w:val="left"/>
+      <w:pPr>
+        <w:ind w:left="3240" w:hanging="360"/>
+      </w:pPr>
+      <w:rPr>
+        <w:rFonts w:ascii="Wingdings" w:hAnsi="Wingdings" w:hint="default"/>
+      </w:rPr>
+    </w:lvl>
+    <w:lvl w:ilvl="3" w:tplc="08090001" w:tentative="1">
+      <w:start w:val="1"/>
+      <w:numFmt w:val="bullet"/>
+      <w:lvlText w:val=""/>
+      <w:lvlJc w:val="left"/>
+      <w:pPr>
+        <w:ind w:left="3960" w:hanging="360"/>
+      </w:pPr>
+      <w:rPr>
+        <w:rFonts w:ascii="Symbol" w:hAnsi="Symbol" w:hint="default"/>
+      </w:rPr>
+    </w:lvl>
+    <w:lvl w:ilvl="4" w:tplc="08090003" w:tentative="1">
+      <w:start w:val="1"/>
+      <w:numFmt w:val="bullet"/>
+      <w:lvlText w:val="o"/>
+      <w:lvlJc w:val="left"/>
+      <w:pPr>
+        <w:ind w:left="4680" w:hanging="360"/>
+      </w:pPr>
+      <w:rPr>
+        <w:rFonts w:ascii="Courier New" w:hAnsi="Courier New" w:cs="Courier New" w:hint="default"/>
+      </w:rPr>
+    </w:lvl>
+    <w:lvl w:ilvl="5" w:tplc="08090005" w:tentative="1">
+      <w:start w:val="1"/>
+      <w:numFmt w:val="bullet"/>
+      <w:lvlText w:val=""/>
+      <w:lvlJc w:val="left"/>
+      <w:pPr>
+        <w:ind w:left="5400" w:hanging="360"/>
+      </w:pPr>
+      <w:rPr>
+        <w:rFonts w:ascii="Wingdings" w:hAnsi="Wingdings" w:hint="default"/>
+      </w:rPr>
+    </w:lvl>
+    <w:lvl w:ilvl="6" w:tplc="08090001" w:tentative="1">
+      <w:start w:val="1"/>
+      <w:numFmt w:val="bullet"/>
+      <w:lvlText w:val=""/>
+      <w:lvlJc w:val="left"/>
+      <w:pPr>
+        <w:ind w:left="6120" w:hanging="360"/>
+      </w:pPr>
+      <w:rPr>
+        <w:rFonts w:ascii="Symbol" w:hAnsi="Symbol" w:hint="default"/>
+      </w:rPr>
+    </w:lvl>
+    <w:lvl w:ilvl="7" w:tplc="08090003" w:tentative="1">
+      <w:start w:val="1"/>
+      <w:numFmt w:val="bullet"/>
+      <w:lvlText w:val="o"/>
+      <w:lvlJc w:val="left"/>
+      <w:pPr>
+        <w:ind w:left="6840" w:hanging="360"/>
+      </w:pPr>
+      <w:rPr>
+        <w:rFonts w:ascii="Courier New" w:hAnsi="Courier New" w:cs="Courier New" w:hint="default"/>
+      </w:rPr>
+    </w:lvl>
+    <w:lvl w:ilvl="8" w:tplc="08090005" w:tentative="1">
+      <w:start w:val="1"/>
+      <w:numFmt w:val="bullet"/>
+      <w:lvlText w:val=""/>
+      <w:lvlJc w:val="left"/>
+      <w:pPr>
+        <w:ind w:left="7560" w:hanging="360"/>
+      </w:pPr>
+      <w:rPr>
+        <w:rFonts w:ascii="Wingdings" w:hAnsi="Wingdings" w:hint="default"/>
+      </w:rPr>
+    </w:lvl>
+  </w:abstractNum>
+  <w:abstractNum w:abstractNumId="2" w15:restartNumberingAfterBreak="0">
+    <w:nsid w:val="0DCD2D1D"/>
+    <w:multiLevelType w:val="hybridMultilevel"/>
+    <w:tmpl w:val="C840F7C0"/>
+    <w:lvl w:ilvl="0" w:tplc="08090001">
+      <w:start w:val="1"/>
+      <w:numFmt w:val="bullet"/>
+      <w:lvlText w:val=""/>
+      <w:lvlJc w:val="left"/>
+      <w:pPr>
+        <w:ind w:left="1800" w:hanging="360"/>
+      </w:pPr>
+      <w:rPr>
+        <w:rFonts w:ascii="Symbol" w:hAnsi="Symbol" w:hint="default"/>
+      </w:rPr>
+    </w:lvl>
+    <w:lvl w:ilvl="1" w:tplc="08090003" w:tentative="1">
+      <w:start w:val="1"/>
+      <w:numFmt w:val="bullet"/>
+      <w:lvlText w:val="o"/>
+      <w:lvlJc w:val="left"/>
+      <w:pPr>
+        <w:ind w:left="2520" w:hanging="360"/>
+      </w:pPr>
+      <w:rPr>
+        <w:rFonts w:ascii="Courier New" w:hAnsi="Courier New" w:cs="Courier New" w:hint="default"/>
+      </w:rPr>
+    </w:lvl>
+    <w:lvl w:ilvl="2" w:tplc="08090005" w:tentative="1">
+      <w:start w:val="1"/>
+      <w:numFmt w:val="bullet"/>
+      <w:lvlText w:val=""/>
+      <w:lvlJc w:val="left"/>
+      <w:pPr>
+        <w:ind w:left="3240" w:hanging="360"/>
+      </w:pPr>
+      <w:rPr>
+        <w:rFonts w:ascii="Wingdings" w:hAnsi="Wingdings" w:hint="default"/>
+      </w:rPr>
+    </w:lvl>
+    <w:lvl w:ilvl="3" w:tplc="08090001" w:tentative="1">
+      <w:start w:val="1"/>
+      <w:numFmt w:val="bullet"/>
+      <w:lvlText w:val=""/>
+      <w:lvlJc w:val="left"/>
+      <w:pPr>
+        <w:ind w:left="3960" w:hanging="360"/>
+      </w:pPr>
+      <w:rPr>
+        <w:rFonts w:ascii="Symbol" w:hAnsi="Symbol" w:hint="default"/>
+      </w:rPr>
+    </w:lvl>
+    <w:lvl w:ilvl="4" w:tplc="08090003" w:tentative="1">
+      <w:start w:val="1"/>
+      <w:numFmt w:val="bullet"/>
+      <w:lvlText w:val="o"/>
+      <w:lvlJc w:val="left"/>
+      <w:pPr>
+        <w:ind w:left="4680" w:hanging="360"/>
+      </w:pPr>
+      <w:rPr>
+        <w:rFonts w:ascii="Courier New" w:hAnsi="Courier New" w:cs="Courier New" w:hint="default"/>
+      </w:rPr>
+    </w:lvl>
+    <w:lvl w:ilvl="5" w:tplc="08090005" w:tentative="1">
+      <w:start w:val="1"/>
+      <w:numFmt w:val="bullet"/>
+      <w:lvlText w:val=""/>
+      <w:lvlJc w:val="left"/>
+      <w:pPr>
+        <w:ind w:left="5400" w:hanging="360"/>
+      </w:pPr>
+      <w:rPr>
+        <w:rFonts w:ascii="Wingdings" w:hAnsi="Wingdings" w:hint="default"/>
+      </w:rPr>
+    </w:lvl>
+    <w:lvl w:ilvl="6" w:tplc="08090001" w:tentative="1">
+      <w:start w:val="1"/>
+      <w:numFmt w:val="bullet"/>
+      <w:lvlText w:val=""/>
+      <w:lvlJc w:val="left"/>
+      <w:pPr>
+        <w:ind w:left="6120" w:hanging="360"/>
+      </w:pPr>
+      <w:rPr>
+        <w:rFonts w:ascii="Symbol" w:hAnsi="Symbol" w:hint="default"/>
+      </w:rPr>
+    </w:lvl>
+    <w:lvl w:ilvl="7" w:tplc="08090003" w:tentative="1">
+      <w:start w:val="1"/>
+      <w:numFmt w:val="bullet"/>
+      <w:lvlText w:val="o"/>
+      <w:lvlJc w:val="left"/>
+      <w:pPr>
+        <w:ind w:left="6840" w:hanging="360"/>
+      </w:pPr>
+      <w:rPr>
+        <w:rFonts w:ascii="Courier New" w:hAnsi="Courier New" w:cs="Courier New" w:hint="default"/>
+      </w:rPr>
+    </w:lvl>
+    <w:lvl w:ilvl="8" w:tplc="08090005" w:tentative="1">
+      <w:start w:val="1"/>
+      <w:numFmt w:val="bullet"/>
+      <w:lvlText w:val=""/>
+      <w:lvlJc w:val="left"/>
+      <w:pPr>
+        <w:ind w:left="7560" w:hanging="360"/>
+      </w:pPr>
+      <w:rPr>
+        <w:rFonts w:ascii="Wingdings" w:hAnsi="Wingdings" w:hint="default"/>
+      </w:rPr>
+    </w:lvl>
+  </w:abstractNum>
+  <w:abstractNum w:abstractNumId="3" w15:restartNumberingAfterBreak="0">
+    <w:nsid w:val="15422F61"/>
+    <w:multiLevelType w:val="hybridMultilevel"/>
+    <w:tmpl w:val="BE3EF8AA"/>
+    <w:lvl w:ilvl="0" w:tplc="0809000F">
+      <w:start w:val="1"/>
+      <w:numFmt w:val="decimal"/>
+      <w:lvlText w:val="%1."/>
+      <w:lvlJc w:val="left"/>
+      <w:pPr>
+        <w:ind w:left="720" w:hanging="360"/>
+      </w:pPr>
+      <w:rPr>
+        <w:rFonts w:hint="default"/>
+      </w:rPr>
+    </w:lvl>
+    <w:lvl w:ilvl="1" w:tplc="08090019" w:tentative="1">
+      <w:start w:val="1"/>
+      <w:numFmt w:val="lowerLetter"/>
+      <w:lvlText w:val="%2."/>
+      <w:lvlJc w:val="left"/>
+      <w:pPr>
+        <w:ind w:left="1440" w:hanging="360"/>
+      </w:pPr>
+    </w:lvl>
+    <w:lvl w:ilvl="2" w:tplc="0809001B" w:tentative="1">
+      <w:start w:val="1"/>
+      <w:numFmt w:val="lowerRoman"/>
+      <w:lvlText w:val="%3."/>
+      <w:lvlJc w:val="right"/>
+      <w:pPr>
+        <w:ind w:left="2160" w:hanging="180"/>
+      </w:pPr>
+    </w:lvl>
+    <w:lvl w:ilvl="3" w:tplc="0809000F" w:tentative="1">
+      <w:start w:val="1"/>
+      <w:numFmt w:val="decimal"/>
+      <w:lvlText w:val="%4."/>
+      <w:lvlJc w:val="left"/>
+      <w:pPr>
+        <w:ind w:left="2880" w:hanging="360"/>
+      </w:pPr>
+    </w:lvl>
+    <w:lvl w:ilvl="4" w:tplc="08090019" w:tentative="1">
+      <w:start w:val="1"/>
+      <w:numFmt w:val="lowerLetter"/>
+      <w:lvlText w:val="%5."/>
+      <w:lvlJc w:val="left"/>
+      <w:pPr>
+        <w:ind w:left="3600" w:hanging="360"/>
+      </w:pPr>
+    </w:lvl>
+    <w:lvl w:ilvl="5" w:tplc="0809001B" w:tentative="1">
+      <w:start w:val="1"/>
+      <w:numFmt w:val="lowerRoman"/>
+      <w:lvlText w:val="%6."/>
+      <w:lvlJc w:val="right"/>
+      <w:pPr>
+        <w:ind w:left="4320" w:hanging="180"/>
+      </w:pPr>
+    </w:lvl>
+    <w:lvl w:ilvl="6" w:tplc="0809000F" w:tentative="1">
+      <w:start w:val="1"/>
+      <w:numFmt w:val="decimal"/>
+      <w:lvlText w:val="%7."/>
+      <w:lvlJc w:val="left"/>
+      <w:pPr>
+        <w:ind w:left="5040" w:hanging="360"/>
+      </w:pPr>
+    </w:lvl>
+    <w:lvl w:ilvl="7" w:tplc="08090019" w:tentative="1">
+      <w:start w:val="1"/>
+      <w:numFmt w:val="lowerLetter"/>
+      <w:lvlText w:val="%8."/>
+      <w:lvlJc w:val="left"/>
+      <w:pPr>
+        <w:ind w:left="5760" w:hanging="360"/>
+      </w:pPr>
+    </w:lvl>
+    <w:lvl w:ilvl="8" w:tplc="0809001B" w:tentative="1">
+      <w:start w:val="1"/>
+      <w:numFmt w:val="lowerRoman"/>
+      <w:lvlText w:val="%9."/>
+      <w:lvlJc w:val="right"/>
+      <w:pPr>
+        <w:ind w:left="6480" w:hanging="180"/>
+      </w:pPr>
+    </w:lvl>
+  </w:abstractNum>
+  <w:abstractNum w:abstractNumId="4" w15:restartNumberingAfterBreak="0">
+    <w:nsid w:val="19481363"/>
+    <w:multiLevelType w:val="hybridMultilevel"/>
+    <w:tmpl w:val="6F6E58E2"/>
+    <w:lvl w:ilvl="0" w:tplc="08090001">
+      <w:start w:val="1"/>
+      <w:numFmt w:val="bullet"/>
+      <w:lvlText w:val=""/>
+      <w:lvlJc w:val="left"/>
+      <w:pPr>
+        <w:ind w:left="1800" w:hanging="360"/>
+      </w:pPr>
+      <w:rPr>
+        <w:rFonts w:ascii="Symbol" w:hAnsi="Symbol" w:hint="default"/>
+      </w:rPr>
+    </w:lvl>
+    <w:lvl w:ilvl="1" w:tplc="08090003" w:tentative="1">
+      <w:start w:val="1"/>
+      <w:numFmt w:val="bullet"/>
+      <w:lvlText w:val="o"/>
+      <w:lvlJc w:val="left"/>
+      <w:pPr>
+        <w:ind w:left="2520" w:hanging="360"/>
+      </w:pPr>
+      <w:rPr>
+        <w:rFonts w:ascii="Courier New" w:hAnsi="Courier New" w:cs="Courier New" w:hint="default"/>
+      </w:rPr>
+    </w:lvl>
+    <w:lvl w:ilvl="2" w:tplc="08090005" w:tentative="1">
+      <w:start w:val="1"/>
+      <w:numFmt w:val="bullet"/>
+      <w:lvlText w:val=""/>
+      <w:lvlJc w:val="left"/>
+      <w:pPr>
+        <w:ind w:left="3240" w:hanging="360"/>
+      </w:pPr>
+      <w:rPr>
+        <w:rFonts w:ascii="Wingdings" w:hAnsi="Wingdings" w:hint="default"/>
+      </w:rPr>
+    </w:lvl>
+    <w:lvl w:ilvl="3" w:tplc="08090001" w:tentative="1">
+      <w:start w:val="1"/>
+      <w:numFmt w:val="bullet"/>
+      <w:lvlText w:val=""/>
+      <w:lvlJc w:val="left"/>
+      <w:pPr>
+        <w:ind w:left="3960" w:hanging="360"/>
+      </w:pPr>
+      <w:rPr>
+        <w:rFonts w:ascii="Symbol" w:hAnsi="Symbol" w:hint="default"/>
+      </w:rPr>
+    </w:lvl>
+    <w:lvl w:ilvl="4" w:tplc="08090003" w:tentative="1">
+      <w:start w:val="1"/>
+      <w:numFmt w:val="bullet"/>
+      <w:lvlText w:val="o"/>
+      <w:lvlJc w:val="left"/>
+      <w:pPr>
+        <w:ind w:left="4680" w:hanging="360"/>
+      </w:pPr>
+      <w:rPr>
+        <w:rFonts w:ascii="Courier New" w:hAnsi="Courier New" w:cs="Courier New" w:hint="default"/>
+      </w:rPr>
+    </w:lvl>
+    <w:lvl w:ilvl="5" w:tplc="08090005" w:tentative="1">
+      <w:start w:val="1"/>
+      <w:numFmt w:val="bullet"/>
+      <w:lvlText w:val=""/>
+      <w:lvlJc w:val="left"/>
+      <w:pPr>
+        <w:ind w:left="5400" w:hanging="360"/>
+      </w:pPr>
+      <w:rPr>
+        <w:rFonts w:ascii="Wingdings" w:hAnsi="Wingdings" w:hint="default"/>
+      </w:rPr>
+    </w:lvl>
+    <w:lvl w:ilvl="6" w:tplc="08090001" w:tentative="1">
+      <w:start w:val="1"/>
+      <w:numFmt w:val="bullet"/>
+      <w:lvlText w:val=""/>
+      <w:lvlJc w:val="left"/>
+      <w:pPr>
+        <w:ind w:left="6120" w:hanging="360"/>
+      </w:pPr>
+      <w:rPr>
+        <w:rFonts w:ascii="Symbol" w:hAnsi="Symbol" w:hint="default"/>
+      </w:rPr>
+    </w:lvl>
+    <w:lvl w:ilvl="7" w:tplc="08090003" w:tentative="1">
+      <w:start w:val="1"/>
+      <w:numFmt w:val="bullet"/>
+      <w:lvlText w:val="o"/>
+      <w:lvlJc w:val="left"/>
+      <w:pPr>
+        <w:ind w:left="6840" w:hanging="360"/>
+      </w:pPr>
+      <w:rPr>
+        <w:rFonts w:ascii="Courier New" w:hAnsi="Courier New" w:cs="Courier New" w:hint="default"/>
+      </w:rPr>
+    </w:lvl>
+    <w:lvl w:ilvl="8" w:tplc="08090005" w:tentative="1">
+      <w:start w:val="1"/>
+      <w:numFmt w:val="bullet"/>
+      <w:lvlText w:val=""/>
+      <w:lvlJc w:val="left"/>
+      <w:pPr>
+        <w:ind w:left="7560" w:hanging="360"/>
+      </w:pPr>
+      <w:rPr>
+        <w:rFonts w:ascii="Wingdings" w:hAnsi="Wingdings" w:hint="default"/>
+      </w:rPr>
+    </w:lvl>
+  </w:abstractNum>
+  <w:abstractNum w:abstractNumId="5" w15:restartNumberingAfterBreak="0">
+    <w:nsid w:val="24A459A4"/>
+    <w:multiLevelType w:val="hybridMultilevel"/>
+    <w:tmpl w:val="890E4290"/>
+    <w:lvl w:ilvl="0" w:tplc="08090001">
+      <w:start w:val="1"/>
+      <w:numFmt w:val="bullet"/>
+      <w:lvlText w:val=""/>
+      <w:lvlJc w:val="left"/>
+      <w:pPr>
+        <w:ind w:left="720" w:hanging="360"/>
+      </w:pPr>
+      <w:rPr>
+        <w:rFonts w:ascii="Symbol" w:hAnsi="Symbol" w:hint="default"/>
+      </w:rPr>
+    </w:lvl>
+    <w:lvl w:ilvl="1" w:tplc="08090003" w:tentative="1">
+      <w:start w:val="1"/>
+      <w:numFmt w:val="bullet"/>
+      <w:lvlText w:val="o"/>
+      <w:lvlJc w:val="left"/>
+      <w:pPr>
+        <w:ind w:left="1440" w:hanging="360"/>
+      </w:pPr>
+      <w:rPr>
+        <w:rFonts w:ascii="Courier New" w:hAnsi="Courier New" w:cs="Courier New" w:hint="default"/>
+      </w:rPr>
+    </w:lvl>
+    <w:lvl w:ilvl="2" w:tplc="08090005" w:tentative="1">
+      <w:start w:val="1"/>
+      <w:numFmt w:val="bullet"/>
+      <w:lvlText w:val=""/>
+      <w:lvlJc w:val="left"/>
+      <w:pPr>
+        <w:ind w:left="2160" w:hanging="360"/>
+      </w:pPr>
+      <w:rPr>
+        <w:rFonts w:ascii="Wingdings" w:hAnsi="Wingdings" w:hint="default"/>
+      </w:rPr>
+    </w:lvl>
+    <w:lvl w:ilvl="3" w:tplc="08090001" w:tentative="1">
+      <w:start w:val="1"/>
+      <w:numFmt w:val="bullet"/>
+      <w:lvlText w:val=""/>
+      <w:lvlJc w:val="left"/>
+      <w:pPr>
+        <w:ind w:left="2880" w:hanging="360"/>
+      </w:pPr>
+      <w:rPr>
+        <w:rFonts w:ascii="Symbol" w:hAnsi="Symbol" w:hint="default"/>
+      </w:rPr>
+    </w:lvl>
+    <w:lvl w:ilvl="4" w:tplc="08090003" w:tentative="1">
+      <w:start w:val="1"/>
+      <w:numFmt w:val="bullet"/>
+      <w:lvlText w:val="o"/>
+      <w:lvlJc w:val="left"/>
+      <w:pPr>
+        <w:ind w:left="3600" w:hanging="360"/>
+      </w:pPr>
+      <w:rPr>
+        <w:rFonts w:ascii="Courier New" w:hAnsi="Courier New" w:cs="Courier New" w:hint="default"/>
+      </w:rPr>
+    </w:lvl>
+    <w:lvl w:ilvl="5" w:tplc="08090005" w:tentative="1">
+      <w:start w:val="1"/>
+      <w:numFmt w:val="bullet"/>
+      <w:lvlText w:val=""/>
+      <w:lvlJc w:val="left"/>
+      <w:pPr>
+        <w:ind w:left="4320" w:hanging="360"/>
+      </w:pPr>
+      <w:rPr>
+        <w:rFonts w:ascii="Wingdings" w:hAnsi="Wingdings" w:hint="default"/>
+      </w:rPr>
+    </w:lvl>
+    <w:lvl w:ilvl="6" w:tplc="08090001" w:tentative="1">
+      <w:start w:val="1"/>
+      <w:numFmt w:val="bullet"/>
+      <w:lvlText w:val=""/>
+      <w:lvlJc w:val="left"/>
+      <w:pPr>
+        <w:ind w:left="5040" w:hanging="360"/>
+      </w:pPr>
+      <w:rPr>
+        <w:rFonts w:ascii="Symbol" w:hAnsi="Symbol" w:hint="default"/>
+      </w:rPr>
+    </w:lvl>
+    <w:lvl w:ilvl="7" w:tplc="08090003" w:tentative="1">
+      <w:start w:val="1"/>
+      <w:numFmt w:val="bullet"/>
+      <w:lvlText w:val="o"/>
+      <w:lvlJc w:val="left"/>
+      <w:pPr>
+        <w:ind w:left="5760" w:hanging="360"/>
+      </w:pPr>
+      <w:rPr>
+        <w:rFonts w:ascii="Courier New" w:hAnsi="Courier New" w:cs="Courier New" w:hint="default"/>
+      </w:rPr>
+    </w:lvl>
+    <w:lvl w:ilvl="8" w:tplc="08090005" w:tentative="1">
+      <w:start w:val="1"/>
+      <w:numFmt w:val="bullet"/>
+      <w:lvlText w:val=""/>
+      <w:lvlJc w:val="left"/>
+      <w:pPr>
+        <w:ind w:left="6480" w:hanging="360"/>
+      </w:pPr>
+      <w:rPr>
+        <w:rFonts w:ascii="Wingdings" w:hAnsi="Wingdings" w:hint="default"/>
+      </w:rPr>
+    </w:lvl>
+  </w:abstractNum>
+  <w:abstractNum w:abstractNumId="6" w15:restartNumberingAfterBreak="0">
+    <w:nsid w:val="272E3964"/>
+    <w:multiLevelType w:val="hybridMultilevel"/>
+    <w:tmpl w:val="37B47FA4"/>
+    <w:lvl w:ilvl="0" w:tplc="08090001">
+      <w:start w:val="1"/>
+      <w:numFmt w:val="bullet"/>
+      <w:lvlText w:val=""/>
+      <w:lvlJc w:val="left"/>
+      <w:pPr>
+        <w:ind w:left="720" w:hanging="360"/>
+      </w:pPr>
+      <w:rPr>
+        <w:rFonts w:ascii="Symbol" w:hAnsi="Symbol" w:hint="default"/>
+      </w:rPr>
+    </w:lvl>
+    <w:lvl w:ilvl="1" w:tplc="08090003" w:tentative="1">
+      <w:start w:val="1"/>
+      <w:numFmt w:val="bullet"/>
+      <w:lvlText w:val="o"/>
+      <w:lvlJc w:val="left"/>
+      <w:pPr>
+        <w:ind w:left="1440" w:hanging="360"/>
+      </w:pPr>
+      <w:rPr>
+        <w:rFonts w:ascii="Courier New" w:hAnsi="Courier New" w:cs="Courier New" w:hint="default"/>
+      </w:rPr>
+    </w:lvl>
+    <w:lvl w:ilvl="2" w:tplc="08090005" w:tentative="1">
+      <w:start w:val="1"/>
+      <w:numFmt w:val="bullet"/>
+      <w:lvlText w:val=""/>
+      <w:lvlJc w:val="left"/>
+      <w:pPr>
+        <w:ind w:left="2160" w:hanging="360"/>
+      </w:pPr>
+      <w:rPr>
+        <w:rFonts w:ascii="Wingdings" w:hAnsi="Wingdings" w:hint="default"/>
+      </w:rPr>
+    </w:lvl>
+    <w:lvl w:ilvl="3" w:tplc="08090001" w:tentative="1">
+      <w:start w:val="1"/>
+      <w:numFmt w:val="bullet"/>
+      <w:lvlText w:val=""/>
+      <w:lvlJc w:val="left"/>
+      <w:pPr>
+        <w:ind w:left="2880" w:hanging="360"/>
+      </w:pPr>
+      <w:rPr>
+        <w:rFonts w:ascii="Symbol" w:hAnsi="Symbol" w:hint="default"/>
+      </w:rPr>
+    </w:lvl>
+    <w:lvl w:ilvl="4" w:tplc="08090003" w:tentative="1">
+      <w:start w:val="1"/>
+      <w:numFmt w:val="bullet"/>
+      <w:lvlText w:val="o"/>
+      <w:lvlJc w:val="left"/>
+      <w:pPr>
+        <w:ind w:left="3600" w:hanging="360"/>
+      </w:pPr>
+      <w:rPr>
+        <w:rFonts w:ascii="Courier New" w:hAnsi="Courier New" w:cs="Courier New" w:hint="default"/>
+      </w:rPr>
+    </w:lvl>
+    <w:lvl w:ilvl="5" w:tplc="08090005" w:tentative="1">
+      <w:start w:val="1"/>
+      <w:numFmt w:val="bullet"/>
+      <w:lvlText w:val=""/>
+      <w:lvlJc w:val="left"/>
+      <w:pPr>
+        <w:ind w:left="4320" w:hanging="360"/>
+      </w:pPr>
+      <w:rPr>
+        <w:rFonts w:ascii="Wingdings" w:hAnsi="Wingdings" w:hint="default"/>
+      </w:rPr>
+    </w:lvl>
+    <w:lvl w:ilvl="6" w:tplc="08090001" w:tentative="1">
+      <w:start w:val="1"/>
+      <w:numFmt w:val="bullet"/>
+      <w:lvlText w:val=""/>
+      <w:lvlJc w:val="left"/>
+      <w:pPr>
+        <w:ind w:left="5040" w:hanging="360"/>
+      </w:pPr>
+      <w:rPr>
+        <w:rFonts w:ascii="Symbol" w:hAnsi="Symbol" w:hint="default"/>
+      </w:rPr>
+    </w:lvl>
+    <w:lvl w:ilvl="7" w:tplc="08090003" w:tentative="1">
+      <w:start w:val="1"/>
+      <w:numFmt w:val="bullet"/>
+      <w:lvlText w:val="o"/>
+      <w:lvlJc w:val="left"/>
+      <w:pPr>
+        <w:ind w:left="5760" w:hanging="360"/>
+      </w:pPr>
+      <w:rPr>
+        <w:rFonts w:ascii="Courier New" w:hAnsi="Courier New" w:cs="Courier New" w:hint="default"/>
+      </w:rPr>
+    </w:lvl>
+    <w:lvl w:ilvl="8" w:tplc="08090005" w:tentative="1">
+      <w:start w:val="1"/>
+      <w:numFmt w:val="bullet"/>
+      <w:lvlText w:val=""/>
+      <w:lvlJc w:val="left"/>
+      <w:pPr>
+        <w:ind w:left="6480" w:hanging="360"/>
+      </w:pPr>
+      <w:rPr>
+        <w:rFonts w:ascii="Wingdings" w:hAnsi="Wingdings" w:hint="default"/>
+      </w:rPr>
+    </w:lvl>
+  </w:abstractNum>
+  <w:abstractNum w:abstractNumId="7" w15:restartNumberingAfterBreak="0">
+    <w:nsid w:val="29C239D9"/>
+    <w:multiLevelType w:val="hybridMultilevel"/>
+    <w:tmpl w:val="E9BA1534"/>
+    <w:lvl w:ilvl="0" w:tplc="B75833B8">
+      <w:start w:val="1"/>
+      <w:numFmt w:val="decimal"/>
+      <w:lvlText w:val="%1)"/>
+      <w:lvlJc w:val="left"/>
+      <w:pPr>
+        <w:ind w:left="1080" w:hanging="360"/>
+      </w:pPr>
+      <w:rPr>
+        <w:rFonts w:hint="default"/>
+      </w:rPr>
+    </w:lvl>
+    <w:lvl w:ilvl="1" w:tplc="08090019" w:tentative="1">
+      <w:start w:val="1"/>
+      <w:numFmt w:val="lowerLetter"/>
+      <w:lvlText w:val="%2."/>
+      <w:lvlJc w:val="left"/>
+      <w:pPr>
+        <w:ind w:left="1440" w:hanging="360"/>
+      </w:pPr>
+    </w:lvl>
+    <w:lvl w:ilvl="2" w:tplc="0809001B" w:tentative="1">
+      <w:start w:val="1"/>
+      <w:numFmt w:val="lowerRoman"/>
+      <w:lvlText w:val="%3."/>
+      <w:lvlJc w:val="right"/>
+      <w:pPr>
+        <w:ind w:left="2160" w:hanging="180"/>
+      </w:pPr>
+    </w:lvl>
+    <w:lvl w:ilvl="3" w:tplc="0809000F" w:tentative="1">
+      <w:start w:val="1"/>
+      <w:numFmt w:val="decimal"/>
+      <w:lvlText w:val="%4."/>
+      <w:lvlJc w:val="left"/>
+      <w:pPr>
+        <w:ind w:left="2880" w:hanging="360"/>
+      </w:pPr>
+    </w:lvl>
+    <w:lvl w:ilvl="4" w:tplc="08090019" w:tentative="1">
+      <w:start w:val="1"/>
+      <w:numFmt w:val="lowerLetter"/>
+      <w:lvlText w:val="%5."/>
+      <w:lvlJc w:val="left"/>
+      <w:pPr>
+        <w:ind w:left="3600" w:hanging="360"/>
+      </w:pPr>
+    </w:lvl>
+    <w:lvl w:ilvl="5" w:tplc="0809001B" w:tentative="1">
+      <w:start w:val="1"/>
+      <w:numFmt w:val="lowerRoman"/>
+      <w:lvlText w:val="%6."/>
+      <w:lvlJc w:val="right"/>
+      <w:pPr>
+        <w:ind w:left="4320" w:hanging="180"/>
+      </w:pPr>
+    </w:lvl>
+    <w:lvl w:ilvl="6" w:tplc="0809000F" w:tentative="1">
+      <w:start w:val="1"/>
+      <w:numFmt w:val="decimal"/>
+      <w:lvlText w:val="%7."/>
+      <w:lvlJc w:val="left"/>
+      <w:pPr>
+        <w:ind w:left="5040" w:hanging="360"/>
+      </w:pPr>
+    </w:lvl>
+    <w:lvl w:ilvl="7" w:tplc="08090019" w:tentative="1">
+      <w:start w:val="1"/>
+      <w:numFmt w:val="lowerLetter"/>
+      <w:lvlText w:val="%8."/>
+      <w:lvlJc w:val="left"/>
+      <w:pPr>
+        <w:ind w:left="5760" w:hanging="360"/>
+      </w:pPr>
+    </w:lvl>
+    <w:lvl w:ilvl="8" w:tplc="0809001B" w:tentative="1">
+      <w:start w:val="1"/>
+      <w:numFmt w:val="lowerRoman"/>
+      <w:lvlText w:val="%9."/>
+      <w:lvlJc w:val="right"/>
+      <w:pPr>
+        <w:ind w:left="6480" w:hanging="180"/>
+      </w:pPr>
+    </w:lvl>
+  </w:abstractNum>
+  <w:abstractNum w:abstractNumId="8" w15:restartNumberingAfterBreak="0">
+    <w:nsid w:val="31C8088A"/>
+    <w:multiLevelType w:val="hybridMultilevel"/>
+    <w:tmpl w:val="59A8D620"/>
+    <w:lvl w:ilvl="0" w:tplc="B75833B8">
+      <w:start w:val="1"/>
+      <w:numFmt w:val="decimal"/>
+      <w:lvlText w:val="%1)"/>
+      <w:lvlJc w:val="left"/>
+      <w:pPr>
+        <w:ind w:left="1080" w:hanging="360"/>
+      </w:pPr>
+      <w:rPr>
+        <w:rFonts w:hint="default"/>
+      </w:rPr>
+    </w:lvl>
+    <w:lvl w:ilvl="1" w:tplc="08090019" w:tentative="1">
+      <w:start w:val="1"/>
+      <w:numFmt w:val="lowerLetter"/>
+      <w:lvlText w:val="%2."/>
+      <w:lvlJc w:val="left"/>
+      <w:pPr>
+        <w:ind w:left="1800" w:hanging="360"/>
+      </w:pPr>
+    </w:lvl>
+    <w:lvl w:ilvl="2" w:tplc="0809001B" w:tentative="1">
+      <w:start w:val="1"/>
+      <w:numFmt w:val="lowerRoman"/>
+      <w:lvlText w:val="%3."/>
+      <w:lvlJc w:val="right"/>
+      <w:pPr>
+        <w:ind w:left="2520" w:hanging="180"/>
+      </w:pPr>
+    </w:lvl>
+    <w:lvl w:ilvl="3" w:tplc="0809000F" w:tentative="1">
+      <w:start w:val="1"/>
+      <w:numFmt w:val="decimal"/>
+      <w:lvlText w:val="%4."/>
+      <w:lvlJc w:val="left"/>
+      <w:pPr>
+        <w:ind w:left="3240" w:hanging="360"/>
+      </w:pPr>
+    </w:lvl>
+    <w:lvl w:ilvl="4" w:tplc="08090019" w:tentative="1">
+      <w:start w:val="1"/>
+      <w:numFmt w:val="lowerLetter"/>
+      <w:lvlText w:val="%5."/>
+      <w:lvlJc w:val="left"/>
+      <w:pPr>
+        <w:ind w:left="3960" w:hanging="360"/>
+      </w:pPr>
+    </w:lvl>
+    <w:lvl w:ilvl="5" w:tplc="0809001B" w:tentative="1">
+      <w:start w:val="1"/>
+      <w:numFmt w:val="lowerRoman"/>
+      <w:lvlText w:val="%6."/>
+      <w:lvlJc w:val="right"/>
+      <w:pPr>
+        <w:ind w:left="4680" w:hanging="180"/>
+      </w:pPr>
+    </w:lvl>
+    <w:lvl w:ilvl="6" w:tplc="0809000F" w:tentative="1">
+      <w:start w:val="1"/>
+      <w:numFmt w:val="decimal"/>
+      <w:lvlText w:val="%7."/>
+      <w:lvlJc w:val="left"/>
+      <w:pPr>
+        <w:ind w:left="5400" w:hanging="360"/>
+      </w:pPr>
+    </w:lvl>
+    <w:lvl w:ilvl="7" w:tplc="08090019" w:tentative="1">
+      <w:start w:val="1"/>
+      <w:numFmt w:val="lowerLetter"/>
+      <w:lvlText w:val="%8."/>
+      <w:lvlJc w:val="left"/>
+      <w:pPr>
+        <w:ind w:left="6120" w:hanging="360"/>
+      </w:pPr>
+    </w:lvl>
+    <w:lvl w:ilvl="8" w:tplc="0809001B" w:tentative="1">
+      <w:start w:val="1"/>
+      <w:numFmt w:val="lowerRoman"/>
+      <w:lvlText w:val="%9."/>
+      <w:lvlJc w:val="right"/>
+      <w:pPr>
+        <w:ind w:left="6840" w:hanging="180"/>
+      </w:pPr>
+    </w:lvl>
+  </w:abstractNum>
+  <w:abstractNum w:abstractNumId="9" w15:restartNumberingAfterBreak="0">
+    <w:nsid w:val="369C4604"/>
+    <w:multiLevelType w:val="hybridMultilevel"/>
+    <w:tmpl w:val="B3FC8190"/>
+    <w:lvl w:ilvl="0" w:tplc="0809000F">
+      <w:start w:val="1"/>
+      <w:numFmt w:val="decimal"/>
+      <w:lvlText w:val="%1."/>
+      <w:lvlJc w:val="left"/>
+      <w:pPr>
+        <w:ind w:left="1440" w:hanging="360"/>
+      </w:pPr>
+    </w:lvl>
+    <w:lvl w:ilvl="1" w:tplc="08090019" w:tentative="1">
+      <w:start w:val="1"/>
+      <w:numFmt w:val="lowerLetter"/>
+      <w:lvlText w:val="%2."/>
+      <w:lvlJc w:val="left"/>
+      <w:pPr>
+        <w:ind w:left="2160" w:hanging="360"/>
+      </w:pPr>
+    </w:lvl>
+    <w:lvl w:ilvl="2" w:tplc="0809001B" w:tentative="1">
+      <w:start w:val="1"/>
+      <w:numFmt w:val="lowerRoman"/>
+      <w:lvlText w:val="%3."/>
+      <w:lvlJc w:val="right"/>
+      <w:pPr>
+        <w:ind w:left="2880" w:hanging="180"/>
+      </w:pPr>
+    </w:lvl>
+    <w:lvl w:ilvl="3" w:tplc="0809000F" w:tentative="1">
+      <w:start w:val="1"/>
+      <w:numFmt w:val="decimal"/>
+      <w:lvlText w:val="%4."/>
+      <w:lvlJc w:val="left"/>
+      <w:pPr>
+        <w:ind w:left="3600" w:hanging="360"/>
+      </w:pPr>
+    </w:lvl>
+    <w:lvl w:ilvl="4" w:tplc="08090019" w:tentative="1">
+      <w:start w:val="1"/>
+      <w:numFmt w:val="lowerLetter"/>
+      <w:lvlText w:val="%5."/>
+      <w:lvlJc w:val="left"/>
+      <w:pPr>
+        <w:ind w:left="4320" w:hanging="360"/>
+      </w:pPr>
+    </w:lvl>
+    <w:lvl w:ilvl="5" w:tplc="0809001B" w:tentative="1">
+      <w:start w:val="1"/>
+      <w:numFmt w:val="lowerRoman"/>
+      <w:lvlText w:val="%6."/>
+      <w:lvlJc w:val="right"/>
+      <w:pPr>
+        <w:ind w:left="5040" w:hanging="180"/>
+      </w:pPr>
+    </w:lvl>
+    <w:lvl w:ilvl="6" w:tplc="0809000F" w:tentative="1">
+      <w:start w:val="1"/>
+      <w:numFmt w:val="decimal"/>
+      <w:lvlText w:val="%7."/>
+      <w:lvlJc w:val="left"/>
+      <w:pPr>
+        <w:ind w:left="5760" w:hanging="360"/>
+      </w:pPr>
+    </w:lvl>
+    <w:lvl w:ilvl="7" w:tplc="08090019" w:tentative="1">
+      <w:start w:val="1"/>
+      <w:numFmt w:val="lowerLetter"/>
+      <w:lvlText w:val="%8."/>
+      <w:lvlJc w:val="left"/>
+      <w:pPr>
+        <w:ind w:left="6480" w:hanging="360"/>
+      </w:pPr>
+    </w:lvl>
+    <w:lvl w:ilvl="8" w:tplc="0809001B" w:tentative="1">
+      <w:start w:val="1"/>
+      <w:numFmt w:val="lowerRoman"/>
+      <w:lvlText w:val="%9."/>
+      <w:lvlJc w:val="right"/>
+      <w:pPr>
+        <w:ind w:left="7200" w:hanging="180"/>
+      </w:pPr>
+    </w:lvl>
+  </w:abstractNum>
+  <w:abstractNum w:abstractNumId="10" w15:restartNumberingAfterBreak="0">
+    <w:nsid w:val="3A033FA5"/>
+    <w:multiLevelType w:val="hybridMultilevel"/>
+    <w:tmpl w:val="3C7E31AC"/>
+    <w:lvl w:ilvl="0" w:tplc="08090001">
+      <w:start w:val="1"/>
+      <w:numFmt w:val="bullet"/>
+      <w:lvlText w:val=""/>
+      <w:lvlJc w:val="left"/>
+      <w:pPr>
+        <w:ind w:left="1800" w:hanging="360"/>
+      </w:pPr>
+      <w:rPr>
+        <w:rFonts w:ascii="Symbol" w:hAnsi="Symbol" w:hint="default"/>
+      </w:rPr>
+    </w:lvl>
+    <w:lvl w:ilvl="1" w:tplc="08090003" w:tentative="1">
+      <w:start w:val="1"/>
+      <w:numFmt w:val="bullet"/>
+      <w:lvlText w:val="o"/>
+      <w:lvlJc w:val="left"/>
+      <w:pPr>
+        <w:ind w:left="2520" w:hanging="360"/>
+      </w:pPr>
+      <w:rPr>
+        <w:rFonts w:ascii="Courier New" w:hAnsi="Courier New" w:cs="Courier New" w:hint="default"/>
+      </w:rPr>
+    </w:lvl>
+    <w:lvl w:ilvl="2" w:tplc="08090005" w:tentative="1">
+      <w:start w:val="1"/>
+      <w:numFmt w:val="bullet"/>
+      <w:lvlText w:val=""/>
+      <w:lvlJc w:val="left"/>
+      <w:pPr>
+        <w:ind w:left="3240" w:hanging="360"/>
+      </w:pPr>
+      <w:rPr>
+        <w:rFonts w:ascii="Wingdings" w:hAnsi="Wingdings" w:hint="default"/>
+      </w:rPr>
+    </w:lvl>
+    <w:lvl w:ilvl="3" w:tplc="08090001" w:tentative="1">
+      <w:start w:val="1"/>
+      <w:numFmt w:val="bullet"/>
+      <w:lvlText w:val=""/>
+      <w:lvlJc w:val="left"/>
+      <w:pPr>
+        <w:ind w:left="3960" w:hanging="360"/>
+      </w:pPr>
+      <w:rPr>
+        <w:rFonts w:ascii="Symbol" w:hAnsi="Symbol" w:hint="default"/>
+      </w:rPr>
+    </w:lvl>
+    <w:lvl w:ilvl="4" w:tplc="08090003" w:tentative="1">
+      <w:start w:val="1"/>
+      <w:numFmt w:val="bullet"/>
+      <w:lvlText w:val="o"/>
+      <w:lvlJc w:val="left"/>
+      <w:pPr>
+        <w:ind w:left="4680" w:hanging="360"/>
+      </w:pPr>
+      <w:rPr>
+        <w:rFonts w:ascii="Courier New" w:hAnsi="Courier New" w:cs="Courier New" w:hint="default"/>
+      </w:rPr>
+    </w:lvl>
+    <w:lvl w:ilvl="5" w:tplc="08090005" w:tentative="1">
+      <w:start w:val="1"/>
+      <w:numFmt w:val="bullet"/>
+      <w:lvlText w:val=""/>
+      <w:lvlJc w:val="left"/>
+      <w:pPr>
+        <w:ind w:left="5400" w:hanging="360"/>
+      </w:pPr>
+      <w:rPr>
+        <w:rFonts w:ascii="Wingdings" w:hAnsi="Wingdings" w:hint="default"/>
+      </w:rPr>
+    </w:lvl>
+    <w:lvl w:ilvl="6" w:tplc="08090001" w:tentative="1">
+      <w:start w:val="1"/>
+      <w:numFmt w:val="bullet"/>
+      <w:lvlText w:val=""/>
+      <w:lvlJc w:val="left"/>
+      <w:pPr>
+        <w:ind w:left="6120" w:hanging="360"/>
+      </w:pPr>
+      <w:rPr>
+        <w:rFonts w:ascii="Symbol" w:hAnsi="Symbol" w:hint="default"/>
+      </w:rPr>
+    </w:lvl>
+    <w:lvl w:ilvl="7" w:tplc="08090003" w:tentative="1">
+      <w:start w:val="1"/>
+      <w:numFmt w:val="bullet"/>
+      <w:lvlText w:val="o"/>
+      <w:lvlJc w:val="left"/>
+      <w:pPr>
+        <w:ind w:left="6840" w:hanging="360"/>
+      </w:pPr>
+      <w:rPr>
+        <w:rFonts w:ascii="Courier New" w:hAnsi="Courier New" w:cs="Courier New" w:hint="default"/>
+      </w:rPr>
+    </w:lvl>
+    <w:lvl w:ilvl="8" w:tplc="08090005" w:tentative="1">
+      <w:start w:val="1"/>
+      <w:numFmt w:val="bullet"/>
+      <w:lvlText w:val=""/>
+      <w:lvlJc w:val="left"/>
+      <w:pPr>
+        <w:ind w:left="7560" w:hanging="360"/>
+      </w:pPr>
+      <w:rPr>
+        <w:rFonts w:ascii="Wingdings" w:hAnsi="Wingdings" w:hint="default"/>
+      </w:rPr>
+    </w:lvl>
+  </w:abstractNum>
+  <w:abstractNum w:abstractNumId="11" w15:restartNumberingAfterBreak="0">
+    <w:nsid w:val="42475895"/>
+    <w:multiLevelType w:val="hybridMultilevel"/>
+    <w:tmpl w:val="24B6CCD6"/>
+    <w:lvl w:ilvl="0" w:tplc="AB12657E">
+      <w:start w:val="1"/>
+      <w:numFmt w:val="decimal"/>
+      <w:lvlText w:val="%1)"/>
+      <w:lvlJc w:val="left"/>
+      <w:pPr>
+        <w:ind w:left="1440" w:hanging="360"/>
+      </w:pPr>
+      <w:rPr>
+        <w:rFonts w:hint="default"/>
+      </w:rPr>
+    </w:lvl>
+    <w:lvl w:ilvl="1" w:tplc="08090019" w:tentative="1">
+      <w:start w:val="1"/>
+      <w:numFmt w:val="lowerLetter"/>
+      <w:lvlText w:val="%2."/>
+      <w:lvlJc w:val="left"/>
+      <w:pPr>
+        <w:ind w:left="2160" w:hanging="360"/>
+      </w:pPr>
+    </w:lvl>
+    <w:lvl w:ilvl="2" w:tplc="0809001B" w:tentative="1">
+      <w:start w:val="1"/>
+      <w:numFmt w:val="lowerRoman"/>
+      <w:lvlText w:val="%3."/>
+      <w:lvlJc w:val="right"/>
+      <w:pPr>
+        <w:ind w:left="2880" w:hanging="180"/>
+      </w:pPr>
+    </w:lvl>
+    <w:lvl w:ilvl="3" w:tplc="0809000F" w:tentative="1">
+      <w:start w:val="1"/>
+      <w:numFmt w:val="decimal"/>
+      <w:lvlText w:val="%4."/>
+      <w:lvlJc w:val="left"/>
+      <w:pPr>
+        <w:ind w:left="3600" w:hanging="360"/>
+      </w:pPr>
+    </w:lvl>
+    <w:lvl w:ilvl="4" w:tplc="08090019" w:tentative="1">
+      <w:start w:val="1"/>
+      <w:numFmt w:val="lowerLetter"/>
+      <w:lvlText w:val="%5."/>
+      <w:lvlJc w:val="left"/>
+      <w:pPr>
+        <w:ind w:left="4320" w:hanging="360"/>
+      </w:pPr>
+    </w:lvl>
+    <w:lvl w:ilvl="5" w:tplc="0809001B" w:tentative="1">
+      <w:start w:val="1"/>
+      <w:numFmt w:val="lowerRoman"/>
+      <w:lvlText w:val="%6."/>
+      <w:lvlJc w:val="right"/>
+      <w:pPr>
+        <w:ind w:left="5040" w:hanging="180"/>
+      </w:pPr>
+    </w:lvl>
+    <w:lvl w:ilvl="6" w:tplc="0809000F" w:tentative="1">
+      <w:start w:val="1"/>
+      <w:numFmt w:val="decimal"/>
+      <w:lvlText w:val="%7."/>
+      <w:lvlJc w:val="left"/>
+      <w:pPr>
+        <w:ind w:left="5760" w:hanging="360"/>
+      </w:pPr>
+    </w:lvl>
+    <w:lvl w:ilvl="7" w:tplc="08090019" w:tentative="1">
+      <w:start w:val="1"/>
+      <w:numFmt w:val="lowerLetter"/>
+      <w:lvlText w:val="%8."/>
+      <w:lvlJc w:val="left"/>
+      <w:pPr>
+        <w:ind w:left="6480" w:hanging="360"/>
+      </w:pPr>
+    </w:lvl>
+    <w:lvl w:ilvl="8" w:tplc="0809001B" w:tentative="1">
+      <w:start w:val="1"/>
+      <w:numFmt w:val="lowerRoman"/>
+      <w:lvlText w:val="%9."/>
+      <w:lvlJc w:val="right"/>
+      <w:pPr>
+        <w:ind w:left="7200" w:hanging="180"/>
+      </w:pPr>
+    </w:lvl>
+  </w:abstractNum>
+  <w:abstractNum w:abstractNumId="12" w15:restartNumberingAfterBreak="0">
+    <w:nsid w:val="4BA41CB1"/>
+    <w:multiLevelType w:val="hybridMultilevel"/>
+    <w:tmpl w:val="E54058B6"/>
+    <w:lvl w:ilvl="0" w:tplc="A0BCE58C">
+      <w:start w:val="1"/>
+      <w:numFmt w:val="decimal"/>
+      <w:lvlText w:val="%1)"/>
+      <w:lvlJc w:val="left"/>
+      <w:pPr>
+        <w:ind w:left="1080" w:hanging="360"/>
+      </w:pPr>
+      <w:rPr>
+        <w:rFonts w:hint="default"/>
+      </w:rPr>
+    </w:lvl>
+    <w:lvl w:ilvl="1" w:tplc="08090019" w:tentative="1">
+      <w:start w:val="1"/>
+      <w:numFmt w:val="lowerLetter"/>
+      <w:lvlText w:val="%2."/>
+      <w:lvlJc w:val="left"/>
+      <w:pPr>
+        <w:ind w:left="1800" w:hanging="360"/>
+      </w:pPr>
+    </w:lvl>
+    <w:lvl w:ilvl="2" w:tplc="0809001B" w:tentative="1">
+      <w:start w:val="1"/>
+      <w:numFmt w:val="lowerRoman"/>
+      <w:lvlText w:val="%3."/>
+      <w:lvlJc w:val="right"/>
+      <w:pPr>
+        <w:ind w:left="2520" w:hanging="180"/>
+      </w:pPr>
+    </w:lvl>
+    <w:lvl w:ilvl="3" w:tplc="0809000F" w:tentative="1">
+      <w:start w:val="1"/>
+      <w:numFmt w:val="decimal"/>
+      <w:lvlText w:val="%4."/>
+      <w:lvlJc w:val="left"/>
+      <w:pPr>
+        <w:ind w:left="3240" w:hanging="360"/>
+      </w:pPr>
+    </w:lvl>
+    <w:lvl w:ilvl="4" w:tplc="08090019" w:tentative="1">
+      <w:start w:val="1"/>
+      <w:numFmt w:val="lowerLetter"/>
+      <w:lvlText w:val="%5."/>
+      <w:lvlJc w:val="left"/>
+      <w:pPr>
+        <w:ind w:left="3960" w:hanging="360"/>
+      </w:pPr>
+    </w:lvl>
+    <w:lvl w:ilvl="5" w:tplc="0809001B" w:tentative="1">
+      <w:start w:val="1"/>
+      <w:numFmt w:val="lowerRoman"/>
+      <w:lvlText w:val="%6."/>
+      <w:lvlJc w:val="right"/>
+      <w:pPr>
+        <w:ind w:left="4680" w:hanging="180"/>
+      </w:pPr>
+    </w:lvl>
+    <w:lvl w:ilvl="6" w:tplc="0809000F" w:tentative="1">
+      <w:start w:val="1"/>
+      <w:numFmt w:val="decimal"/>
+      <w:lvlText w:val="%7."/>
+      <w:lvlJc w:val="left"/>
+      <w:pPr>
+        <w:ind w:left="5400" w:hanging="360"/>
+      </w:pPr>
+    </w:lvl>
+    <w:lvl w:ilvl="7" w:tplc="08090019" w:tentative="1">
+      <w:start w:val="1"/>
+      <w:numFmt w:val="lowerLetter"/>
+      <w:lvlText w:val="%8."/>
+      <w:lvlJc w:val="left"/>
+      <w:pPr>
+        <w:ind w:left="6120" w:hanging="360"/>
+      </w:pPr>
+    </w:lvl>
+    <w:lvl w:ilvl="8" w:tplc="0809001B" w:tentative="1">
+      <w:start w:val="1"/>
+      <w:numFmt w:val="lowerRoman"/>
+      <w:lvlText w:val="%9."/>
+      <w:lvlJc w:val="right"/>
+      <w:pPr>
+        <w:ind w:left="6840" w:hanging="180"/>
+      </w:pPr>
+    </w:lvl>
+  </w:abstractNum>
+  <w:abstractNum w:abstractNumId="13" w15:restartNumberingAfterBreak="0">
+    <w:nsid w:val="4ED050B8"/>
+    <w:multiLevelType w:val="hybridMultilevel"/>
+    <w:tmpl w:val="BE7E6F40"/>
+    <w:lvl w:ilvl="0" w:tplc="08090001">
+      <w:start w:val="1"/>
+      <w:numFmt w:val="bullet"/>
+      <w:lvlText w:val=""/>
+      <w:lvlJc w:val="left"/>
+      <w:pPr>
+        <w:ind w:left="720" w:hanging="360"/>
+      </w:pPr>
+      <w:rPr>
+        <w:rFonts w:ascii="Symbol" w:hAnsi="Symbol" w:hint="default"/>
+      </w:rPr>
+    </w:lvl>
+    <w:lvl w:ilvl="1" w:tplc="08090003" w:tentative="1">
+      <w:start w:val="1"/>
+      <w:numFmt w:val="bullet"/>
+      <w:lvlText w:val="o"/>
+      <w:lvlJc w:val="left"/>
+      <w:pPr>
+        <w:ind w:left="1440" w:hanging="360"/>
+      </w:pPr>
+      <w:rPr>
+        <w:rFonts w:ascii="Courier New" w:hAnsi="Courier New" w:cs="Courier New" w:hint="default"/>
+      </w:rPr>
+    </w:lvl>
+    <w:lvl w:ilvl="2" w:tplc="08090005" w:tentative="1">
+      <w:start w:val="1"/>
+      <w:numFmt w:val="bullet"/>
+      <w:lvlText w:val=""/>
+      <w:lvlJc w:val="left"/>
+      <w:pPr>
+        <w:ind w:left="2160" w:hanging="360"/>
+      </w:pPr>
+      <w:rPr>
+        <w:rFonts w:ascii="Wingdings" w:hAnsi="Wingdings" w:hint="default"/>
+      </w:rPr>
+    </w:lvl>
+    <w:lvl w:ilvl="3" w:tplc="08090001" w:tentative="1">
+      <w:start w:val="1"/>
+      <w:numFmt w:val="bullet"/>
+      <w:lvlText w:val=""/>
+      <w:lvlJc w:val="left"/>
+      <w:pPr>
+        <w:ind w:left="2880" w:hanging="360"/>
+      </w:pPr>
+      <w:rPr>
+        <w:rFonts w:ascii="Symbol" w:hAnsi="Symbol" w:hint="default"/>
+      </w:rPr>
+    </w:lvl>
+    <w:lvl w:ilvl="4" w:tplc="08090003" w:tentative="1">
+      <w:start w:val="1"/>
+      <w:numFmt w:val="bullet"/>
+      <w:lvlText w:val="o"/>
+      <w:lvlJc w:val="left"/>
+      <w:pPr>
+        <w:ind w:left="3600" w:hanging="360"/>
+      </w:pPr>
+      <w:rPr>
+        <w:rFonts w:ascii="Courier New" w:hAnsi="Courier New" w:cs="Courier New" w:hint="default"/>
+      </w:rPr>
+    </w:lvl>
+    <w:lvl w:ilvl="5" w:tplc="08090005" w:tentative="1">
+      <w:start w:val="1"/>
+      <w:numFmt w:val="bullet"/>
+      <w:lvlText w:val=""/>
+      <w:lvlJc w:val="left"/>
+      <w:pPr>
+        <w:ind w:left="4320" w:hanging="360"/>
+      </w:pPr>
+      <w:rPr>
+        <w:rFonts w:ascii="Wingdings" w:hAnsi="Wingdings" w:hint="default"/>
+      </w:rPr>
+    </w:lvl>
+    <w:lvl w:ilvl="6" w:tplc="08090001" w:tentative="1">
+      <w:start w:val="1"/>
+      <w:numFmt w:val="bullet"/>
+      <w:lvlText w:val=""/>
+      <w:lvlJc w:val="left"/>
+      <w:pPr>
+        <w:ind w:left="5040" w:hanging="360"/>
+      </w:pPr>
+      <w:rPr>
+        <w:rFonts w:ascii="Symbol" w:hAnsi="Symbol" w:hint="default"/>
+      </w:rPr>
+    </w:lvl>
+    <w:lvl w:ilvl="7" w:tplc="08090003" w:tentative="1">
+      <w:start w:val="1"/>
+      <w:numFmt w:val="bullet"/>
+      <w:lvlText w:val="o"/>
+      <w:lvlJc w:val="left"/>
+      <w:pPr>
+        <w:ind w:left="5760" w:hanging="360"/>
+      </w:pPr>
+      <w:rPr>
+        <w:rFonts w:ascii="Courier New" w:hAnsi="Courier New" w:cs="Courier New" w:hint="default"/>
+      </w:rPr>
+    </w:lvl>
+    <w:lvl w:ilvl="8" w:tplc="08090005" w:tentative="1">
+      <w:start w:val="1"/>
+      <w:numFmt w:val="bullet"/>
+      <w:lvlText w:val=""/>
+      <w:lvlJc w:val="left"/>
+      <w:pPr>
+        <w:ind w:left="6480" w:hanging="360"/>
+      </w:pPr>
+      <w:rPr>
+        <w:rFonts w:ascii="Wingdings" w:hAnsi="Wingdings" w:hint="default"/>
+      </w:rPr>
+    </w:lvl>
+  </w:abstractNum>
+  <w:abstractNum w:abstractNumId="14" w15:restartNumberingAfterBreak="0">
+    <w:nsid w:val="59567DAC"/>
+    <w:multiLevelType w:val="hybridMultilevel"/>
+    <w:tmpl w:val="F48EA936"/>
+    <w:lvl w:ilvl="0" w:tplc="08090001">
+      <w:start w:val="1"/>
+      <w:numFmt w:val="bullet"/>
+      <w:lvlText w:val=""/>
+      <w:lvlJc w:val="left"/>
+      <w:pPr>
+        <w:ind w:left="1440" w:hanging="360"/>
+      </w:pPr>
+      <w:rPr>
+        <w:rFonts w:ascii="Symbol" w:hAnsi="Symbol" w:hint="default"/>
+      </w:rPr>
+    </w:lvl>
+    <w:lvl w:ilvl="1" w:tplc="08090003" w:tentative="1">
+      <w:start w:val="1"/>
+      <w:numFmt w:val="bullet"/>
+      <w:lvlText w:val="o"/>
+      <w:lvlJc w:val="left"/>
+      <w:pPr>
+        <w:ind w:left="2160" w:hanging="360"/>
+      </w:pPr>
+      <w:rPr>
+        <w:rFonts w:ascii="Courier New" w:hAnsi="Courier New" w:cs="Courier New" w:hint="default"/>
+      </w:rPr>
+    </w:lvl>
+    <w:lvl w:ilvl="2" w:tplc="08090005" w:tentative="1">
+      <w:start w:val="1"/>
+      <w:numFmt w:val="bullet"/>
+      <w:lvlText w:val=""/>
+      <w:lvlJc w:val="left"/>
+      <w:pPr>
+        <w:ind w:left="2880" w:hanging="360"/>
+      </w:pPr>
+      <w:rPr>
+        <w:rFonts w:ascii="Wingdings" w:hAnsi="Wingdings" w:hint="default"/>
+      </w:rPr>
+    </w:lvl>
+    <w:lvl w:ilvl="3" w:tplc="08090001" w:tentative="1">
+      <w:start w:val="1"/>
+      <w:numFmt w:val="bullet"/>
+      <w:lvlText w:val=""/>
+      <w:lvlJc w:val="left"/>
+      <w:pPr>
+        <w:ind w:left="3600" w:hanging="360"/>
+      </w:pPr>
+      <w:rPr>
+        <w:rFonts w:ascii="Symbol" w:hAnsi="Symbol" w:hint="default"/>
+      </w:rPr>
+    </w:lvl>
+    <w:lvl w:ilvl="4" w:tplc="08090003" w:tentative="1">
+      <w:start w:val="1"/>
+      <w:numFmt w:val="bullet"/>
+      <w:lvlText w:val="o"/>
+      <w:lvlJc w:val="left"/>
+      <w:pPr>
+        <w:ind w:left="4320" w:hanging="360"/>
+      </w:pPr>
+      <w:rPr>
+        <w:rFonts w:ascii="Courier New" w:hAnsi="Courier New" w:cs="Courier New" w:hint="default"/>
+      </w:rPr>
+    </w:lvl>
+    <w:lvl w:ilvl="5" w:tplc="08090005" w:tentative="1">
+      <w:start w:val="1"/>
+      <w:numFmt w:val="bullet"/>
+      <w:lvlText w:val=""/>
+      <w:lvlJc w:val="left"/>
+      <w:pPr>
+        <w:ind w:left="5040" w:hanging="360"/>
+      </w:pPr>
+      <w:rPr>
+        <w:rFonts w:ascii="Wingdings" w:hAnsi="Wingdings" w:hint="default"/>
+      </w:rPr>
+    </w:lvl>
+    <w:lvl w:ilvl="6" w:tplc="08090001" w:tentative="1">
+      <w:start w:val="1"/>
+      <w:numFmt w:val="bullet"/>
+      <w:lvlText w:val=""/>
+      <w:lvlJc w:val="left"/>
+      <w:pPr>
+        <w:ind w:left="5760" w:hanging="360"/>
+      </w:pPr>
+      <w:rPr>
+        <w:rFonts w:ascii="Symbol" w:hAnsi="Symbol" w:hint="default"/>
+      </w:rPr>
+    </w:lvl>
+    <w:lvl w:ilvl="7" w:tplc="08090003" w:tentative="1">
+      <w:start w:val="1"/>
+      <w:numFmt w:val="bullet"/>
+      <w:lvlText w:val="o"/>
+      <w:lvlJc w:val="left"/>
+      <w:pPr>
+        <w:ind w:left="6480" w:hanging="360"/>
+      </w:pPr>
+      <w:rPr>
+        <w:rFonts w:ascii="Courier New" w:hAnsi="Courier New" w:cs="Courier New" w:hint="default"/>
+      </w:rPr>
+    </w:lvl>
+    <w:lvl w:ilvl="8" w:tplc="08090005" w:tentative="1">
+      <w:start w:val="1"/>
+      <w:numFmt w:val="bullet"/>
+      <w:lvlText w:val=""/>
+      <w:lvlJc w:val="left"/>
+      <w:pPr>
+        <w:ind w:left="7200" w:hanging="360"/>
+      </w:pPr>
+      <w:rPr>
+        <w:rFonts w:ascii="Wingdings" w:hAnsi="Wingdings" w:hint="default"/>
+      </w:rPr>
+    </w:lvl>
+  </w:abstractNum>
+  <w:abstractNum w:abstractNumId="15" w15:restartNumberingAfterBreak="0">
+    <w:nsid w:val="5C185060"/>
+    <w:multiLevelType w:val="hybridMultilevel"/>
+    <w:tmpl w:val="506EFB3C"/>
+    <w:lvl w:ilvl="0" w:tplc="08090001">
+      <w:start w:val="1"/>
+      <w:numFmt w:val="bullet"/>
+      <w:lvlText w:val=""/>
+      <w:lvlJc w:val="left"/>
+      <w:pPr>
+        <w:ind w:left="720" w:hanging="360"/>
+      </w:pPr>
+      <w:rPr>
+        <w:rFonts w:ascii="Symbol" w:hAnsi="Symbol" w:hint="default"/>
+      </w:rPr>
+    </w:lvl>
+    <w:lvl w:ilvl="1" w:tplc="08090003" w:tentative="1">
+      <w:start w:val="1"/>
+      <w:numFmt w:val="bullet"/>
+      <w:lvlText w:val="o"/>
+      <w:lvlJc w:val="left"/>
+      <w:pPr>
+        <w:ind w:left="1440" w:hanging="360"/>
+      </w:pPr>
+      <w:rPr>
+        <w:rFonts w:ascii="Courier New" w:hAnsi="Courier New" w:cs="Courier New" w:hint="default"/>
+      </w:rPr>
+    </w:lvl>
+    <w:lvl w:ilvl="2" w:tplc="08090005" w:tentative="1">
+      <w:start w:val="1"/>
+      <w:numFmt w:val="bullet"/>
+      <w:lvlText w:val=""/>
+      <w:lvlJc w:val="left"/>
+      <w:pPr>
+        <w:ind w:left="2160" w:hanging="360"/>
+      </w:pPr>
+      <w:rPr>
+        <w:rFonts w:ascii="Wingdings" w:hAnsi="Wingdings" w:hint="default"/>
+      </w:rPr>
+    </w:lvl>
+    <w:lvl w:ilvl="3" w:tplc="08090001" w:tentative="1">
+      <w:start w:val="1"/>
+      <w:numFmt w:val="bullet"/>
+      <w:lvlText w:val=""/>
+      <w:lvlJc w:val="left"/>
+      <w:pPr>
+        <w:ind w:left="2880" w:hanging="360"/>
+      </w:pPr>
+      <w:rPr>
+        <w:rFonts w:ascii="Symbol" w:hAnsi="Symbol" w:hint="default"/>
+      </w:rPr>
+    </w:lvl>
+    <w:lvl w:ilvl="4" w:tplc="08090003" w:tentative="1">
+      <w:start w:val="1"/>
+      <w:numFmt w:val="bullet"/>
+      <w:lvlText w:val="o"/>
+      <w:lvlJc w:val="left"/>
+      <w:pPr>
+        <w:ind w:left="3600" w:hanging="360"/>
+      </w:pPr>
+      <w:rPr>
+        <w:rFonts w:ascii="Courier New" w:hAnsi="Courier New" w:cs="Courier New" w:hint="default"/>
+      </w:rPr>
+    </w:lvl>
+    <w:lvl w:ilvl="5" w:tplc="08090005" w:tentative="1">
+      <w:start w:val="1"/>
+      <w:numFmt w:val="bullet"/>
+      <w:lvlText w:val=""/>
+      <w:lvlJc w:val="left"/>
+      <w:pPr>
+        <w:ind w:left="4320" w:hanging="360"/>
+      </w:pPr>
+      <w:rPr>
+        <w:rFonts w:ascii="Wingdings" w:hAnsi="Wingdings" w:hint="default"/>
+      </w:rPr>
+    </w:lvl>
+    <w:lvl w:ilvl="6" w:tplc="08090001" w:tentative="1">
+      <w:start w:val="1"/>
+      <w:numFmt w:val="bullet"/>
+      <w:lvlText w:val=""/>
+      <w:lvlJc w:val="left"/>
+      <w:pPr>
+        <w:ind w:left="5040" w:hanging="360"/>
+      </w:pPr>
+      <w:rPr>
+        <w:rFonts w:ascii="Symbol" w:hAnsi="Symbol" w:hint="default"/>
+      </w:rPr>
+    </w:lvl>
+    <w:lvl w:ilvl="7" w:tplc="08090003" w:tentative="1">
+      <w:start w:val="1"/>
+      <w:numFmt w:val="bullet"/>
+      <w:lvlText w:val="o"/>
+      <w:lvlJc w:val="left"/>
+      <w:pPr>
+        <w:ind w:left="5760" w:hanging="360"/>
+      </w:pPr>
+      <w:rPr>
+        <w:rFonts w:ascii="Courier New" w:hAnsi="Courier New" w:cs="Courier New" w:hint="default"/>
+      </w:rPr>
+    </w:lvl>
+    <w:lvl w:ilvl="8" w:tplc="08090005" w:tentative="1">
+      <w:start w:val="1"/>
+      <w:numFmt w:val="bullet"/>
+      <w:lvlText w:val=""/>
+      <w:lvlJc w:val="left"/>
+      <w:pPr>
+        <w:ind w:left="6480" w:hanging="360"/>
+      </w:pPr>
+      <w:rPr>
+        <w:rFonts w:ascii="Wingdings" w:hAnsi="Wingdings" w:hint="default"/>
+      </w:rPr>
+    </w:lvl>
+  </w:abstractNum>
+  <w:abstractNum w:abstractNumId="16" w15:restartNumberingAfterBreak="0">
+    <w:nsid w:val="5DBE1E86"/>
+    <w:multiLevelType w:val="hybridMultilevel"/>
+    <w:tmpl w:val="AC3E52E6"/>
+    <w:lvl w:ilvl="0" w:tplc="1AA6CFB0">
+      <w:start w:val="1"/>
+      <w:numFmt w:val="decimal"/>
+      <w:lvlText w:val="%1."/>
+      <w:lvlJc w:val="left"/>
+      <w:pPr>
+        <w:ind w:left="1080" w:hanging="360"/>
+      </w:pPr>
+      <w:rPr>
+        <w:rFonts w:hint="default"/>
+      </w:rPr>
+    </w:lvl>
+    <w:lvl w:ilvl="1" w:tplc="08090019" w:tentative="1">
+      <w:start w:val="1"/>
+      <w:numFmt w:val="lowerLetter"/>
+      <w:lvlText w:val="%2."/>
+      <w:lvlJc w:val="left"/>
+      <w:pPr>
+        <w:ind w:left="1800" w:hanging="360"/>
+      </w:pPr>
+    </w:lvl>
+    <w:lvl w:ilvl="2" w:tplc="0809001B" w:tentative="1">
+      <w:start w:val="1"/>
+      <w:numFmt w:val="lowerRoman"/>
+      <w:lvlText w:val="%3."/>
+      <w:lvlJc w:val="right"/>
+      <w:pPr>
+        <w:ind w:left="2520" w:hanging="180"/>
+      </w:pPr>
+    </w:lvl>
+    <w:lvl w:ilvl="3" w:tplc="0809000F" w:tentative="1">
+      <w:start w:val="1"/>
+      <w:numFmt w:val="decimal"/>
+      <w:lvlText w:val="%4."/>
+      <w:lvlJc w:val="left"/>
+      <w:pPr>
+        <w:ind w:left="3240" w:hanging="360"/>
+      </w:pPr>
+    </w:lvl>
+    <w:lvl w:ilvl="4" w:tplc="08090019" w:tentative="1">
+      <w:start w:val="1"/>
+      <w:numFmt w:val="lowerLetter"/>
+      <w:lvlText w:val="%5."/>
+      <w:lvlJc w:val="left"/>
+      <w:pPr>
+        <w:ind w:left="3960" w:hanging="360"/>
+      </w:pPr>
+    </w:lvl>
+    <w:lvl w:ilvl="5" w:tplc="0809001B" w:tentative="1">
+      <w:start w:val="1"/>
+      <w:numFmt w:val="lowerRoman"/>
+      <w:lvlText w:val="%6."/>
+      <w:lvlJc w:val="right"/>
+      <w:pPr>
+        <w:ind w:left="4680" w:hanging="180"/>
+      </w:pPr>
+    </w:lvl>
+    <w:lvl w:ilvl="6" w:tplc="0809000F" w:tentative="1">
+      <w:start w:val="1"/>
+      <w:numFmt w:val="decimal"/>
+      <w:lvlText w:val="%7."/>
+      <w:lvlJc w:val="left"/>
+      <w:pPr>
+        <w:ind w:left="5400" w:hanging="360"/>
+      </w:pPr>
+    </w:lvl>
+    <w:lvl w:ilvl="7" w:tplc="08090019" w:tentative="1">
+      <w:start w:val="1"/>
+      <w:numFmt w:val="lowerLetter"/>
+      <w:lvlText w:val="%8."/>
+      <w:lvlJc w:val="left"/>
+      <w:pPr>
+        <w:ind w:left="6120" w:hanging="360"/>
+      </w:pPr>
+    </w:lvl>
+    <w:lvl w:ilvl="8" w:tplc="0809001B" w:tentative="1">
+      <w:start w:val="1"/>
+      <w:numFmt w:val="lowerRoman"/>
+      <w:lvlText w:val="%9."/>
+      <w:lvlJc w:val="right"/>
+      <w:pPr>
+        <w:ind w:left="6840" w:hanging="180"/>
+      </w:pPr>
+    </w:lvl>
+  </w:abstractNum>
+  <w:abstractNum w:abstractNumId="17" w15:restartNumberingAfterBreak="0">
+    <w:nsid w:val="636C7925"/>
+    <w:multiLevelType w:val="hybridMultilevel"/>
+    <w:tmpl w:val="9FFAD130"/>
+    <w:lvl w:ilvl="0" w:tplc="08090001">
+      <w:start w:val="1"/>
+      <w:numFmt w:val="bullet"/>
+      <w:lvlText w:val=""/>
+      <w:lvlJc w:val="left"/>
+      <w:pPr>
+        <w:ind w:left="1440" w:hanging="360"/>
+      </w:pPr>
+      <w:rPr>
+        <w:rFonts w:ascii="Symbol" w:hAnsi="Symbol" w:hint="default"/>
+      </w:rPr>
+    </w:lvl>
+    <w:lvl w:ilvl="1" w:tplc="08090003" w:tentative="1">
+      <w:start w:val="1"/>
+      <w:numFmt w:val="bullet"/>
+      <w:lvlText w:val="o"/>
+      <w:lvlJc w:val="left"/>
+      <w:pPr>
+        <w:ind w:left="2160" w:hanging="360"/>
+      </w:pPr>
+      <w:rPr>
+        <w:rFonts w:ascii="Courier New" w:hAnsi="Courier New" w:cs="Courier New" w:hint="default"/>
+      </w:rPr>
+    </w:lvl>
+    <w:lvl w:ilvl="2" w:tplc="08090005" w:tentative="1">
+      <w:start w:val="1"/>
+      <w:numFmt w:val="bullet"/>
+      <w:lvlText w:val=""/>
+      <w:lvlJc w:val="left"/>
+      <w:pPr>
+        <w:ind w:left="2880" w:hanging="360"/>
+      </w:pPr>
+      <w:rPr>
+        <w:rFonts w:ascii="Wingdings" w:hAnsi="Wingdings" w:hint="default"/>
+      </w:rPr>
+    </w:lvl>
+    <w:lvl w:ilvl="3" w:tplc="08090001" w:tentative="1">
+      <w:start w:val="1"/>
+      <w:numFmt w:val="bullet"/>
+      <w:lvlText w:val=""/>
+      <w:lvlJc w:val="left"/>
+      <w:pPr>
+        <w:ind w:left="3600" w:hanging="360"/>
+      </w:pPr>
+      <w:rPr>
+        <w:rFonts w:ascii="Symbol" w:hAnsi="Symbol" w:hint="default"/>
+      </w:rPr>
+    </w:lvl>
+    <w:lvl w:ilvl="4" w:tplc="08090003" w:tentative="1">
+      <w:start w:val="1"/>
+      <w:numFmt w:val="bullet"/>
+      <w:lvlText w:val="o"/>
+      <w:lvlJc w:val="left"/>
+      <w:pPr>
+        <w:ind w:left="4320" w:hanging="360"/>
+      </w:pPr>
+      <w:rPr>
+        <w:rFonts w:ascii="Courier New" w:hAnsi="Courier New" w:cs="Courier New" w:hint="default"/>
+      </w:rPr>
+    </w:lvl>
+    <w:lvl w:ilvl="5" w:tplc="08090005" w:tentative="1">
+      <w:start w:val="1"/>
+      <w:numFmt w:val="bullet"/>
+      <w:lvlText w:val=""/>
+      <w:lvlJc w:val="left"/>
+      <w:pPr>
+        <w:ind w:left="5040" w:hanging="360"/>
+      </w:pPr>
+      <w:rPr>
+        <w:rFonts w:ascii="Wingdings" w:hAnsi="Wingdings" w:hint="default"/>
+      </w:rPr>
+    </w:lvl>
+    <w:lvl w:ilvl="6" w:tplc="08090001" w:tentative="1">
+      <w:start w:val="1"/>
+      <w:numFmt w:val="bullet"/>
+      <w:lvlText w:val=""/>
+      <w:lvlJc w:val="left"/>
+      <w:pPr>
+        <w:ind w:left="5760" w:hanging="360"/>
+      </w:pPr>
+      <w:rPr>
+        <w:rFonts w:ascii="Symbol" w:hAnsi="Symbol" w:hint="default"/>
+      </w:rPr>
+    </w:lvl>
+    <w:lvl w:ilvl="7" w:tplc="08090003" w:tentative="1">
+      <w:start w:val="1"/>
+      <w:numFmt w:val="bullet"/>
+      <w:lvlText w:val="o"/>
+      <w:lvlJc w:val="left"/>
+      <w:pPr>
+        <w:ind w:left="6480" w:hanging="360"/>
+      </w:pPr>
+      <w:rPr>
+        <w:rFonts w:ascii="Courier New" w:hAnsi="Courier New" w:cs="Courier New" w:hint="default"/>
+      </w:rPr>
+    </w:lvl>
+    <w:lvl w:ilvl="8" w:tplc="08090005" w:tentative="1">
+      <w:start w:val="1"/>
+      <w:numFmt w:val="bullet"/>
+      <w:lvlText w:val=""/>
+      <w:lvlJc w:val="left"/>
+      <w:pPr>
+        <w:ind w:left="7200" w:hanging="360"/>
+      </w:pPr>
+      <w:rPr>
+        <w:rFonts w:ascii="Wingdings" w:hAnsi="Wingdings" w:hint="default"/>
+      </w:rPr>
+    </w:lvl>
+  </w:abstractNum>
+  <w:abstractNum w:abstractNumId="18" w15:restartNumberingAfterBreak="0">
+    <w:nsid w:val="63C96EE9"/>
+    <w:multiLevelType w:val="hybridMultilevel"/>
+    <w:tmpl w:val="4EC69B02"/>
+    <w:lvl w:ilvl="0" w:tplc="08090001">
+      <w:start w:val="1"/>
+      <w:numFmt w:val="bullet"/>
+      <w:lvlText w:val=""/>
+      <w:lvlJc w:val="left"/>
+      <w:pPr>
+        <w:ind w:left="720" w:hanging="360"/>
+      </w:pPr>
+      <w:rPr>
+        <w:rFonts w:ascii="Symbol" w:hAnsi="Symbol" w:hint="default"/>
+      </w:rPr>
+    </w:lvl>
+    <w:lvl w:ilvl="1" w:tplc="08090003" w:tentative="1">
+      <w:start w:val="1"/>
+      <w:numFmt w:val="bullet"/>
+      <w:lvlText w:val="o"/>
+      <w:lvlJc w:val="left"/>
+      <w:pPr>
+        <w:ind w:left="1440" w:hanging="360"/>
+      </w:pPr>
+      <w:rPr>
+        <w:rFonts w:ascii="Courier New" w:hAnsi="Courier New" w:cs="Courier New" w:hint="default"/>
+      </w:rPr>
+    </w:lvl>
+    <w:lvl w:ilvl="2" w:tplc="08090005" w:tentative="1">
+      <w:start w:val="1"/>
+      <w:numFmt w:val="bullet"/>
+      <w:lvlText w:val=""/>
+      <w:lvlJc w:val="left"/>
+      <w:pPr>
+        <w:ind w:left="2160" w:hanging="360"/>
+      </w:pPr>
+      <w:rPr>
+        <w:rFonts w:ascii="Wingdings" w:hAnsi="Wingdings" w:hint="default"/>
+      </w:rPr>
+    </w:lvl>
+    <w:lvl w:ilvl="3" w:tplc="08090001" w:tentative="1">
+      <w:start w:val="1"/>
+      <w:numFmt w:val="bullet"/>
+      <w:lvlText w:val=""/>
+      <w:lvlJc w:val="left"/>
+      <w:pPr>
+        <w:ind w:left="2880" w:hanging="360"/>
+      </w:pPr>
+      <w:rPr>
+        <w:rFonts w:ascii="Symbol" w:hAnsi="Symbol" w:hint="default"/>
+      </w:rPr>
+    </w:lvl>
+    <w:lvl w:ilvl="4" w:tplc="08090003" w:tentative="1">
+      <w:start w:val="1"/>
+      <w:numFmt w:val="bullet"/>
+      <w:lvlText w:val="o"/>
+      <w:lvlJc w:val="left"/>
+      <w:pPr>
+        <w:ind w:left="3600" w:hanging="360"/>
+      </w:pPr>
+      <w:rPr>
+        <w:rFonts w:ascii="Courier New" w:hAnsi="Courier New" w:cs="Courier New" w:hint="default"/>
+      </w:rPr>
+    </w:lvl>
+    <w:lvl w:ilvl="5" w:tplc="08090005" w:tentative="1">
+      <w:start w:val="1"/>
+      <w:numFmt w:val="bullet"/>
+      <w:lvlText w:val=""/>
+      <w:lvlJc w:val="left"/>
+      <w:pPr>
+        <w:ind w:left="4320" w:hanging="360"/>
+      </w:pPr>
+      <w:rPr>
+        <w:rFonts w:ascii="Wingdings" w:hAnsi="Wingdings" w:hint="default"/>
+      </w:rPr>
+    </w:lvl>
+    <w:lvl w:ilvl="6" w:tplc="08090001" w:tentative="1">
+      <w:start w:val="1"/>
+      <w:numFmt w:val="bullet"/>
+      <w:lvlText w:val=""/>
+      <w:lvlJc w:val="left"/>
+      <w:pPr>
+        <w:ind w:left="5040" w:hanging="360"/>
+      </w:pPr>
+      <w:rPr>
+        <w:rFonts w:ascii="Symbol" w:hAnsi="Symbol" w:hint="default"/>
+      </w:rPr>
+    </w:lvl>
+    <w:lvl w:ilvl="7" w:tplc="08090003" w:tentative="1">
+      <w:start w:val="1"/>
+      <w:numFmt w:val="bullet"/>
+      <w:lvlText w:val="o"/>
+      <w:lvlJc w:val="left"/>
+      <w:pPr>
+        <w:ind w:left="5760" w:hanging="360"/>
+      </w:pPr>
+      <w:rPr>
+        <w:rFonts w:ascii="Courier New" w:hAnsi="Courier New" w:cs="Courier New" w:hint="default"/>
+      </w:rPr>
+    </w:lvl>
+    <w:lvl w:ilvl="8" w:tplc="08090005" w:tentative="1">
+      <w:start w:val="1"/>
+      <w:numFmt w:val="bullet"/>
+      <w:lvlText w:val=""/>
+      <w:lvlJc w:val="left"/>
+      <w:pPr>
+        <w:ind w:left="6480" w:hanging="360"/>
+      </w:pPr>
+      <w:rPr>
+        <w:rFonts w:ascii="Wingdings" w:hAnsi="Wingdings" w:hint="default"/>
+      </w:rPr>
+    </w:lvl>
+  </w:abstractNum>
+  <w:abstractNum w:abstractNumId="19" w15:restartNumberingAfterBreak="0">
+    <w:nsid w:val="68706F02"/>
+    <w:multiLevelType w:val="hybridMultilevel"/>
+    <w:tmpl w:val="85825950"/>
+    <w:lvl w:ilvl="0" w:tplc="B75833B8">
+      <w:start w:val="1"/>
+      <w:numFmt w:val="decimal"/>
+      <w:lvlText w:val="%1)"/>
+      <w:lvlJc w:val="left"/>
+      <w:pPr>
+        <w:ind w:left="1080" w:hanging="360"/>
+      </w:pPr>
+      <w:rPr>
+        <w:rFonts w:hint="default"/>
+      </w:rPr>
+    </w:lvl>
+    <w:lvl w:ilvl="1" w:tplc="08090019" w:tentative="1">
+      <w:start w:val="1"/>
+      <w:numFmt w:val="lowerLetter"/>
+      <w:lvlText w:val="%2."/>
+      <w:lvlJc w:val="left"/>
+      <w:pPr>
+        <w:ind w:left="1800" w:hanging="360"/>
+      </w:pPr>
+    </w:lvl>
+    <w:lvl w:ilvl="2" w:tplc="0809001B" w:tentative="1">
+      <w:start w:val="1"/>
+      <w:numFmt w:val="lowerRoman"/>
+      <w:lvlText w:val="%3."/>
+      <w:lvlJc w:val="right"/>
+      <w:pPr>
+        <w:ind w:left="2520" w:hanging="180"/>
+      </w:pPr>
+    </w:lvl>
+    <w:lvl w:ilvl="3" w:tplc="0809000F" w:tentative="1">
+      <w:start w:val="1"/>
+      <w:numFmt w:val="decimal"/>
+      <w:lvlText w:val="%4."/>
+      <w:lvlJc w:val="left"/>
+      <w:pPr>
+        <w:ind w:left="3240" w:hanging="360"/>
+      </w:pPr>
+    </w:lvl>
+    <w:lvl w:ilvl="4" w:tplc="08090019" w:tentative="1">
+      <w:start w:val="1"/>
+      <w:numFmt w:val="lowerLetter"/>
+      <w:lvlText w:val="%5."/>
+      <w:lvlJc w:val="left"/>
+      <w:pPr>
+        <w:ind w:left="3960" w:hanging="360"/>
+      </w:pPr>
+    </w:lvl>
+    <w:lvl w:ilvl="5" w:tplc="0809001B" w:tentative="1">
+      <w:start w:val="1"/>
+      <w:numFmt w:val="lowerRoman"/>
+      <w:lvlText w:val="%6."/>
+      <w:lvlJc w:val="right"/>
+      <w:pPr>
+        <w:ind w:left="4680" w:hanging="180"/>
+      </w:pPr>
+    </w:lvl>
+    <w:lvl w:ilvl="6" w:tplc="0809000F" w:tentative="1">
+      <w:start w:val="1"/>
+      <w:numFmt w:val="decimal"/>
+      <w:lvlText w:val="%7."/>
+      <w:lvlJc w:val="left"/>
+      <w:pPr>
+        <w:ind w:left="5400" w:hanging="360"/>
+      </w:pPr>
+    </w:lvl>
+    <w:lvl w:ilvl="7" w:tplc="08090019" w:tentative="1">
+      <w:start w:val="1"/>
+      <w:numFmt w:val="lowerLetter"/>
+      <w:lvlText w:val="%8."/>
+      <w:lvlJc w:val="left"/>
+      <w:pPr>
+        <w:ind w:left="6120" w:hanging="360"/>
+      </w:pPr>
+    </w:lvl>
+    <w:lvl w:ilvl="8" w:tplc="0809001B" w:tentative="1">
+      <w:start w:val="1"/>
+      <w:numFmt w:val="lowerRoman"/>
+      <w:lvlText w:val="%9."/>
+      <w:lvlJc w:val="right"/>
+      <w:pPr>
+        <w:ind w:left="6840" w:hanging="180"/>
+      </w:pPr>
+    </w:lvl>
+  </w:abstractNum>
+  <w:abstractNum w:abstractNumId="20" w15:restartNumberingAfterBreak="0">
+    <w:nsid w:val="6EBD16DE"/>
+    <w:multiLevelType w:val="hybridMultilevel"/>
+    <w:tmpl w:val="97680C92"/>
+    <w:lvl w:ilvl="0" w:tplc="08090001">
+      <w:start w:val="1"/>
+      <w:numFmt w:val="bullet"/>
+      <w:lvlText w:val=""/>
+      <w:lvlJc w:val="left"/>
+      <w:pPr>
+        <w:ind w:left="1800" w:hanging="360"/>
+      </w:pPr>
+      <w:rPr>
+        <w:rFonts w:ascii="Symbol" w:hAnsi="Symbol" w:hint="default"/>
+      </w:rPr>
+    </w:lvl>
+    <w:lvl w:ilvl="1" w:tplc="08090003" w:tentative="1">
+      <w:start w:val="1"/>
+      <w:numFmt w:val="bullet"/>
+      <w:lvlText w:val="o"/>
+      <w:lvlJc w:val="left"/>
+      <w:pPr>
+        <w:ind w:left="2520" w:hanging="360"/>
+      </w:pPr>
+      <w:rPr>
+        <w:rFonts w:ascii="Courier New" w:hAnsi="Courier New" w:cs="Courier New" w:hint="default"/>
+      </w:rPr>
+    </w:lvl>
+    <w:lvl w:ilvl="2" w:tplc="08090005" w:tentative="1">
+      <w:start w:val="1"/>
+      <w:numFmt w:val="bullet"/>
+      <w:lvlText w:val=""/>
+      <w:lvlJc w:val="left"/>
+      <w:pPr>
+        <w:ind w:left="3240" w:hanging="360"/>
+      </w:pPr>
+      <w:rPr>
+        <w:rFonts w:ascii="Wingdings" w:hAnsi="Wingdings" w:hint="default"/>
+      </w:rPr>
+    </w:lvl>
+    <w:lvl w:ilvl="3" w:tplc="08090001" w:tentative="1">
+      <w:start w:val="1"/>
+      <w:numFmt w:val="bullet"/>
+      <w:lvlText w:val=""/>
+      <w:lvlJc w:val="left"/>
+      <w:pPr>
+        <w:ind w:left="3960" w:hanging="360"/>
+      </w:pPr>
+      <w:rPr>
+        <w:rFonts w:ascii="Symbol" w:hAnsi="Symbol" w:hint="default"/>
+      </w:rPr>
+    </w:lvl>
+    <w:lvl w:ilvl="4" w:tplc="08090003" w:tentative="1">
+      <w:start w:val="1"/>
+      <w:numFmt w:val="bullet"/>
+      <w:lvlText w:val="o"/>
+      <w:lvlJc w:val="left"/>
+      <w:pPr>
+        <w:ind w:left="4680" w:hanging="360"/>
+      </w:pPr>
+      <w:rPr>
+        <w:rFonts w:ascii="Courier New" w:hAnsi="Courier New" w:cs="Courier New" w:hint="default"/>
+      </w:rPr>
+    </w:lvl>
+    <w:lvl w:ilvl="5" w:tplc="08090005" w:tentative="1">
+      <w:start w:val="1"/>
+      <w:numFmt w:val="bullet"/>
+      <w:lvlText w:val=""/>
+      <w:lvlJc w:val="left"/>
+      <w:pPr>
+        <w:ind w:left="5400" w:hanging="360"/>
+      </w:pPr>
+      <w:rPr>
+        <w:rFonts w:ascii="Wingdings" w:hAnsi="Wingdings" w:hint="default"/>
+      </w:rPr>
+    </w:lvl>
+    <w:lvl w:ilvl="6" w:tplc="08090001" w:tentative="1">
+      <w:start w:val="1"/>
+      <w:numFmt w:val="bullet"/>
+      <w:lvlText w:val=""/>
+      <w:lvlJc w:val="left"/>
+      <w:pPr>
+        <w:ind w:left="6120" w:hanging="360"/>
+      </w:pPr>
+      <w:rPr>
+        <w:rFonts w:ascii="Symbol" w:hAnsi="Symbol" w:hint="default"/>
+      </w:rPr>
+    </w:lvl>
+    <w:lvl w:ilvl="7" w:tplc="08090003" w:tentative="1">
+      <w:start w:val="1"/>
+      <w:numFmt w:val="bullet"/>
+      <w:lvlText w:val="o"/>
+      <w:lvlJc w:val="left"/>
+      <w:pPr>
+        <w:ind w:left="6840" w:hanging="360"/>
+      </w:pPr>
+      <w:rPr>
+        <w:rFonts w:ascii="Courier New" w:hAnsi="Courier New" w:cs="Courier New" w:hint="default"/>
+      </w:rPr>
+    </w:lvl>
+    <w:lvl w:ilvl="8" w:tplc="08090005" w:tentative="1">
+      <w:start w:val="1"/>
+      <w:numFmt w:val="bullet"/>
+      <w:lvlText w:val=""/>
+      <w:lvlJc w:val="left"/>
+      <w:pPr>
+        <w:ind w:left="7560" w:hanging="360"/>
+      </w:pPr>
+      <w:rPr>
+        <w:rFonts w:ascii="Wingdings" w:hAnsi="Wingdings" w:hint="default"/>
+      </w:rPr>
+    </w:lvl>
+  </w:abstractNum>
+  <w:abstractNum w:abstractNumId="21" w15:restartNumberingAfterBreak="0">
+    <w:nsid w:val="713F44DD"/>
+    <w:multiLevelType w:val="hybridMultilevel"/>
+    <w:tmpl w:val="47FCDE7A"/>
+    <w:lvl w:ilvl="0" w:tplc="08090001">
+      <w:start w:val="1"/>
+      <w:numFmt w:val="bullet"/>
+      <w:lvlText w:val=""/>
+      <w:lvlJc w:val="left"/>
+      <w:pPr>
+        <w:ind w:left="2160" w:hanging="360"/>
+      </w:pPr>
+      <w:rPr>
+        <w:rFonts w:ascii="Symbol" w:hAnsi="Symbol" w:hint="default"/>
+      </w:rPr>
+    </w:lvl>
+    <w:lvl w:ilvl="1" w:tplc="08090003" w:tentative="1">
+      <w:start w:val="1"/>
+      <w:numFmt w:val="bullet"/>
+      <w:lvlText w:val="o"/>
+      <w:lvlJc w:val="left"/>
+      <w:pPr>
+        <w:ind w:left="2880" w:hanging="360"/>
+      </w:pPr>
+      <w:rPr>
+        <w:rFonts w:ascii="Courier New" w:hAnsi="Courier New" w:cs="Courier New" w:hint="default"/>
+      </w:rPr>
+    </w:lvl>
+    <w:lvl w:ilvl="2" w:tplc="08090005" w:tentative="1">
+      <w:start w:val="1"/>
+      <w:numFmt w:val="bullet"/>
+      <w:lvlText w:val=""/>
+      <w:lvlJc w:val="left"/>
+      <w:pPr>
+        <w:ind w:left="3600" w:hanging="360"/>
+      </w:pPr>
+      <w:rPr>
+        <w:rFonts w:ascii="Wingdings" w:hAnsi="Wingdings" w:hint="default"/>
+      </w:rPr>
+    </w:lvl>
+    <w:lvl w:ilvl="3" w:tplc="08090001" w:tentative="1">
+      <w:start w:val="1"/>
+      <w:numFmt w:val="bullet"/>
+      <w:lvlText w:val=""/>
+      <w:lvlJc w:val="left"/>
+      <w:pPr>
+        <w:ind w:left="4320" w:hanging="360"/>
+      </w:pPr>
+      <w:rPr>
+        <w:rFonts w:ascii="Symbol" w:hAnsi="Symbol" w:hint="default"/>
+      </w:rPr>
+    </w:lvl>
+    <w:lvl w:ilvl="4" w:tplc="08090003" w:tentative="1">
+      <w:start w:val="1"/>
+      <w:numFmt w:val="bullet"/>
+      <w:lvlText w:val="o"/>
+      <w:lvlJc w:val="left"/>
+      <w:pPr>
+        <w:ind w:left="5040" w:hanging="360"/>
+      </w:pPr>
+      <w:rPr>
+        <w:rFonts w:ascii="Courier New" w:hAnsi="Courier New" w:cs="Courier New" w:hint="default"/>
+      </w:rPr>
+    </w:lvl>
+    <w:lvl w:ilvl="5" w:tplc="08090005" w:tentative="1">
+      <w:start w:val="1"/>
+      <w:numFmt w:val="bullet"/>
+      <w:lvlText w:val=""/>
+      <w:lvlJc w:val="left"/>
+      <w:pPr>
+        <w:ind w:left="5760" w:hanging="360"/>
+      </w:pPr>
+      <w:rPr>
+        <w:rFonts w:ascii="Wingdings" w:hAnsi="Wingdings" w:hint="default"/>
+      </w:rPr>
+    </w:lvl>
+    <w:lvl w:ilvl="6" w:tplc="08090001" w:tentative="1">
+      <w:start w:val="1"/>
+      <w:numFmt w:val="bullet"/>
+      <w:lvlText w:val=""/>
+      <w:lvlJc w:val="left"/>
+      <w:pPr>
+        <w:ind w:left="6480" w:hanging="360"/>
+      </w:pPr>
+      <w:rPr>
+        <w:rFonts w:ascii="Symbol" w:hAnsi="Symbol" w:hint="default"/>
+      </w:rPr>
+    </w:lvl>
+    <w:lvl w:ilvl="7" w:tplc="08090003" w:tentative="1">
+      <w:start w:val="1"/>
+      <w:numFmt w:val="bullet"/>
+      <w:lvlText w:val="o"/>
+      <w:lvlJc w:val="left"/>
+      <w:pPr>
+        <w:ind w:left="7200" w:hanging="360"/>
+      </w:pPr>
+      <w:rPr>
+        <w:rFonts w:ascii="Courier New" w:hAnsi="Courier New" w:cs="Courier New" w:hint="default"/>
+      </w:rPr>
+    </w:lvl>
+    <w:lvl w:ilvl="8" w:tplc="08090005" w:tentative="1">
+      <w:start w:val="1"/>
+      <w:numFmt w:val="bullet"/>
+      <w:lvlText w:val=""/>
+      <w:lvlJc w:val="left"/>
+      <w:pPr>
+        <w:ind w:left="7920" w:hanging="360"/>
+      </w:pPr>
+      <w:rPr>
+        <w:rFonts w:ascii="Wingdings" w:hAnsi="Wingdings" w:hint="default"/>
+      </w:rPr>
+    </w:lvl>
+  </w:abstractNum>
+  <w:abstractNum w:abstractNumId="22" w15:restartNumberingAfterBreak="0">
+    <w:nsid w:val="720504B1"/>
+    <w:multiLevelType w:val="hybridMultilevel"/>
+    <w:tmpl w:val="EB8E3B2E"/>
+    <w:lvl w:ilvl="0" w:tplc="08090001">
+      <w:start w:val="1"/>
+      <w:numFmt w:val="bullet"/>
+      <w:lvlText w:val=""/>
+      <w:lvlJc w:val="left"/>
+      <w:pPr>
+        <w:ind w:left="1440" w:hanging="360"/>
+      </w:pPr>
+      <w:rPr>
+        <w:rFonts w:ascii="Symbol" w:hAnsi="Symbol" w:hint="default"/>
+      </w:rPr>
+    </w:lvl>
+    <w:lvl w:ilvl="1" w:tplc="FFFFFFFF" w:tentative="1">
+      <w:start w:val="1"/>
+      <w:numFmt w:val="lowerLetter"/>
+      <w:lvlText w:val="%2."/>
+      <w:lvlJc w:val="left"/>
+      <w:pPr>
+        <w:ind w:left="2160" w:hanging="360"/>
+      </w:pPr>
+    </w:lvl>
+    <w:lvl w:ilvl="2" w:tplc="FFFFFFFF" w:tentative="1">
+      <w:start w:val="1"/>
+      <w:numFmt w:val="lowerRoman"/>
+      <w:lvlText w:val="%3."/>
+      <w:lvlJc w:val="right"/>
+      <w:pPr>
+        <w:ind w:left="2880" w:hanging="180"/>
+      </w:pPr>
+    </w:lvl>
+    <w:lvl w:ilvl="3" w:tplc="FFFFFFFF" w:tentative="1">
+      <w:start w:val="1"/>
+      <w:numFmt w:val="decimal"/>
+      <w:lvlText w:val="%4."/>
+      <w:lvlJc w:val="left"/>
+      <w:pPr>
+        <w:ind w:left="3600" w:hanging="360"/>
+      </w:pPr>
+    </w:lvl>
+    <w:lvl w:ilvl="4" w:tplc="FFFFFFFF" w:tentative="1">
+      <w:start w:val="1"/>
+      <w:numFmt w:val="lowerLetter"/>
+      <w:lvlText w:val="%5."/>
+      <w:lvlJc w:val="left"/>
+      <w:pPr>
+        <w:ind w:left="4320" w:hanging="360"/>
+      </w:pPr>
+    </w:lvl>
+    <w:lvl w:ilvl="5" w:tplc="FFFFFFFF" w:tentative="1">
+      <w:start w:val="1"/>
+      <w:numFmt w:val="lowerRoman"/>
+      <w:lvlText w:val="%6."/>
+      <w:lvlJc w:val="right"/>
+      <w:pPr>
+        <w:ind w:left="5040" w:hanging="180"/>
+      </w:pPr>
+    </w:lvl>
+    <w:lvl w:ilvl="6" w:tplc="FFFFFFFF" w:tentative="1">
+      <w:start w:val="1"/>
+      <w:numFmt w:val="decimal"/>
+      <w:lvlText w:val="%7."/>
+      <w:lvlJc w:val="left"/>
+      <w:pPr>
+        <w:ind w:left="5760" w:hanging="360"/>
+      </w:pPr>
+    </w:lvl>
+    <w:lvl w:ilvl="7" w:tplc="FFFFFFFF" w:tentative="1">
+      <w:start w:val="1"/>
+      <w:numFmt w:val="lowerLetter"/>
+      <w:lvlText w:val="%8."/>
+      <w:lvlJc w:val="left"/>
+      <w:pPr>
+        <w:ind w:left="6480" w:hanging="360"/>
+      </w:pPr>
+    </w:lvl>
+    <w:lvl w:ilvl="8" w:tplc="FFFFFFFF" w:tentative="1">
+      <w:start w:val="1"/>
+      <w:numFmt w:val="lowerRoman"/>
+      <w:lvlText w:val="%9."/>
+      <w:lvlJc w:val="right"/>
+      <w:pPr>
+        <w:ind w:left="7200" w:hanging="180"/>
+      </w:pPr>
+    </w:lvl>
+  </w:abstractNum>
+  <w:abstractNum w:abstractNumId="23" w15:restartNumberingAfterBreak="0">
+    <w:nsid w:val="75C312BE"/>
+    <w:multiLevelType w:val="hybridMultilevel"/>
+    <w:tmpl w:val="53B23D70"/>
+    <w:lvl w:ilvl="0" w:tplc="08090001">
+      <w:start w:val="1"/>
+      <w:numFmt w:val="bullet"/>
+      <w:lvlText w:val=""/>
+      <w:lvlJc w:val="left"/>
+      <w:pPr>
+        <w:ind w:left="1800" w:hanging="360"/>
+      </w:pPr>
+      <w:rPr>
+        <w:rFonts w:ascii="Symbol" w:hAnsi="Symbol" w:hint="default"/>
+      </w:rPr>
+    </w:lvl>
+    <w:lvl w:ilvl="1" w:tplc="08090003" w:tentative="1">
+      <w:start w:val="1"/>
+      <w:numFmt w:val="bullet"/>
+      <w:lvlText w:val="o"/>
+      <w:lvlJc w:val="left"/>
+      <w:pPr>
+        <w:ind w:left="2520" w:hanging="360"/>
+      </w:pPr>
+      <w:rPr>
+        <w:rFonts w:ascii="Courier New" w:hAnsi="Courier New" w:cs="Courier New" w:hint="default"/>
+      </w:rPr>
+    </w:lvl>
+    <w:lvl w:ilvl="2" w:tplc="08090005" w:tentative="1">
+      <w:start w:val="1"/>
+      <w:numFmt w:val="bullet"/>
+      <w:lvlText w:val=""/>
+      <w:lvlJc w:val="left"/>
+      <w:pPr>
+        <w:ind w:left="3240" w:hanging="360"/>
+      </w:pPr>
+      <w:rPr>
+        <w:rFonts w:ascii="Wingdings" w:hAnsi="Wingdings" w:hint="default"/>
+      </w:rPr>
+    </w:lvl>
+    <w:lvl w:ilvl="3" w:tplc="08090001" w:tentative="1">
+      <w:start w:val="1"/>
+      <w:numFmt w:val="bullet"/>
+      <w:lvlText w:val=""/>
+      <w:lvlJc w:val="left"/>
+      <w:pPr>
+        <w:ind w:left="3960" w:hanging="360"/>
+      </w:pPr>
+      <w:rPr>
+        <w:rFonts w:ascii="Symbol" w:hAnsi="Symbol" w:hint="default"/>
+      </w:rPr>
+    </w:lvl>
+    <w:lvl w:ilvl="4" w:tplc="08090003" w:tentative="1">
+      <w:start w:val="1"/>
+      <w:numFmt w:val="bullet"/>
+      <w:lvlText w:val="o"/>
+      <w:lvlJc w:val="left"/>
+      <w:pPr>
+        <w:ind w:left="4680" w:hanging="360"/>
+      </w:pPr>
+      <w:rPr>
+        <w:rFonts w:ascii="Courier New" w:hAnsi="Courier New" w:cs="Courier New" w:hint="default"/>
+      </w:rPr>
+    </w:lvl>
+    <w:lvl w:ilvl="5" w:tplc="08090005" w:tentative="1">
+      <w:start w:val="1"/>
+      <w:numFmt w:val="bullet"/>
+      <w:lvlText w:val=""/>
+      <w:lvlJc w:val="left"/>
+      <w:pPr>
+        <w:ind w:left="5400" w:hanging="360"/>
+      </w:pPr>
+      <w:rPr>
+        <w:rFonts w:ascii="Wingdings" w:hAnsi="Wingdings" w:hint="default"/>
+      </w:rPr>
+    </w:lvl>
+    <w:lvl w:ilvl="6" w:tplc="08090001" w:tentative="1">
+      <w:start w:val="1"/>
+      <w:numFmt w:val="bullet"/>
+      <w:lvlText w:val=""/>
+      <w:lvlJc w:val="left"/>
+      <w:pPr>
+        <w:ind w:left="6120" w:hanging="360"/>
+      </w:pPr>
+      <w:rPr>
+        <w:rFonts w:ascii="Symbol" w:hAnsi="Symbol" w:hint="default"/>
+      </w:rPr>
+    </w:lvl>
+    <w:lvl w:ilvl="7" w:tplc="08090003" w:tentative="1">
+      <w:start w:val="1"/>
+      <w:numFmt w:val="bullet"/>
+      <w:lvlText w:val="o"/>
+      <w:lvlJc w:val="left"/>
+      <w:pPr>
+        <w:ind w:left="6840" w:hanging="360"/>
+      </w:pPr>
+      <w:rPr>
+        <w:rFonts w:ascii="Courier New" w:hAnsi="Courier New" w:cs="Courier New" w:hint="default"/>
+      </w:rPr>
+    </w:lvl>
+    <w:lvl w:ilvl="8" w:tplc="08090005" w:tentative="1">
+      <w:start w:val="1"/>
+      <w:numFmt w:val="bullet"/>
+      <w:lvlText w:val=""/>
+      <w:lvlJc w:val="left"/>
+      <w:pPr>
+        <w:ind w:left="7560" w:hanging="360"/>
+      </w:pPr>
+      <w:rPr>
+        <w:rFonts w:ascii="Wingdings" w:hAnsi="Wingdings" w:hint="default"/>
+      </w:rPr>
+    </w:lvl>
+  </w:abstractNum>
+  <w:abstractNum w:abstractNumId="24" w15:restartNumberingAfterBreak="0">
+    <w:nsid w:val="765609A5"/>
+    <w:multiLevelType w:val="hybridMultilevel"/>
+    <w:tmpl w:val="427ABA1A"/>
+    <w:lvl w:ilvl="0" w:tplc="08090001">
+      <w:start w:val="1"/>
+      <w:numFmt w:val="bullet"/>
+      <w:lvlText w:val=""/>
+      <w:lvlJc w:val="left"/>
+      <w:pPr>
+        <w:ind w:left="720" w:hanging="360"/>
+      </w:pPr>
+      <w:rPr>
+        <w:rFonts w:ascii="Symbol" w:hAnsi="Symbol" w:hint="default"/>
+      </w:rPr>
+    </w:lvl>
+    <w:lvl w:ilvl="1" w:tplc="08090003" w:tentative="1">
+      <w:start w:val="1"/>
+      <w:numFmt w:val="bullet"/>
+      <w:lvlText w:val="o"/>
+      <w:lvlJc w:val="left"/>
+      <w:pPr>
+        <w:ind w:left="1440" w:hanging="360"/>
+      </w:pPr>
+      <w:rPr>
+        <w:rFonts w:ascii="Courier New" w:hAnsi="Courier New" w:cs="Courier New" w:hint="default"/>
+      </w:rPr>
+    </w:lvl>
+    <w:lvl w:ilvl="2" w:tplc="08090005" w:tentative="1">
+      <w:start w:val="1"/>
+      <w:numFmt w:val="bullet"/>
+      <w:lvlText w:val=""/>
+      <w:lvlJc w:val="left"/>
+      <w:pPr>
+        <w:ind w:left="2160" w:hanging="360"/>
+      </w:pPr>
+      <w:rPr>
+        <w:rFonts w:ascii="Wingdings" w:hAnsi="Wingdings" w:hint="default"/>
+      </w:rPr>
+    </w:lvl>
+    <w:lvl w:ilvl="3" w:tplc="08090001" w:tentative="1">
+      <w:start w:val="1"/>
+      <w:numFmt w:val="bullet"/>
+      <w:lvlText w:val=""/>
+      <w:lvlJc w:val="left"/>
+      <w:pPr>
+        <w:ind w:left="2880" w:hanging="360"/>
+      </w:pPr>
+      <w:rPr>
+        <w:rFonts w:ascii="Symbol" w:hAnsi="Symbol" w:hint="default"/>
+      </w:rPr>
+    </w:lvl>
+    <w:lvl w:ilvl="4" w:tplc="08090003" w:tentative="1">
+      <w:start w:val="1"/>
+      <w:numFmt w:val="bullet"/>
+      <w:lvlText w:val="o"/>
+      <w:lvlJc w:val="left"/>
+      <w:pPr>
+        <w:ind w:left="3600" w:hanging="360"/>
+      </w:pPr>
+      <w:rPr>
+        <w:rFonts w:ascii="Courier New" w:hAnsi="Courier New" w:cs="Courier New" w:hint="default"/>
+      </w:rPr>
+    </w:lvl>
+    <w:lvl w:ilvl="5" w:tplc="08090005" w:tentative="1">
+      <w:start w:val="1"/>
+      <w:numFmt w:val="bullet"/>
+      <w:lvlText w:val=""/>
+      <w:lvlJc w:val="left"/>
+      <w:pPr>
+        <w:ind w:left="4320" w:hanging="360"/>
+      </w:pPr>
+      <w:rPr>
+        <w:rFonts w:ascii="Wingdings" w:hAnsi="Wingdings" w:hint="default"/>
+      </w:rPr>
+    </w:lvl>
+    <w:lvl w:ilvl="6" w:tplc="08090001" w:tentative="1">
+      <w:start w:val="1"/>
+      <w:numFmt w:val="bullet"/>
+      <w:lvlText w:val=""/>
+      <w:lvlJc w:val="left"/>
+      <w:pPr>
+        <w:ind w:left="5040" w:hanging="360"/>
+      </w:pPr>
+      <w:rPr>
+        <w:rFonts w:ascii="Symbol" w:hAnsi="Symbol" w:hint="default"/>
+      </w:rPr>
+    </w:lvl>
+    <w:lvl w:ilvl="7" w:tplc="08090003" w:tentative="1">
+      <w:start w:val="1"/>
+      <w:numFmt w:val="bullet"/>
+      <w:lvlText w:val="o"/>
+      <w:lvlJc w:val="left"/>
+      <w:pPr>
+        <w:ind w:left="5760" w:hanging="360"/>
+      </w:pPr>
+      <w:rPr>
+        <w:rFonts w:ascii="Courier New" w:hAnsi="Courier New" w:cs="Courier New" w:hint="default"/>
+      </w:rPr>
+    </w:lvl>
+    <w:lvl w:ilvl="8" w:tplc="08090005" w:tentative="1">
+      <w:start w:val="1"/>
+      <w:numFmt w:val="bullet"/>
+      <w:lvlText w:val=""/>
+      <w:lvlJc w:val="left"/>
+      <w:pPr>
+        <w:ind w:left="6480" w:hanging="360"/>
+      </w:pPr>
+      <w:rPr>
+        <w:rFonts w:ascii="Wingdings" w:hAnsi="Wingdings" w:hint="default"/>
+      </w:rPr>
+    </w:lvl>
+  </w:abstractNum>
+  <w:abstractNum w:abstractNumId="25" w15:restartNumberingAfterBreak="0">
+    <w:nsid w:val="791E41FA"/>
+    <w:multiLevelType w:val="hybridMultilevel"/>
+    <w:tmpl w:val="BC860BC4"/>
+    <w:lvl w:ilvl="0" w:tplc="08090001">
+      <w:start w:val="1"/>
+      <w:numFmt w:val="bullet"/>
+      <w:lvlText w:val=""/>
+      <w:lvlJc w:val="left"/>
+      <w:pPr>
+        <w:ind w:left="1440" w:hanging="360"/>
+      </w:pPr>
+      <w:rPr>
+        <w:rFonts w:ascii="Symbol" w:hAnsi="Symbol" w:hint="default"/>
+      </w:rPr>
+    </w:lvl>
+    <w:lvl w:ilvl="1" w:tplc="FFFFFFFF" w:tentative="1">
+      <w:start w:val="1"/>
+      <w:numFmt w:val="lowerLetter"/>
+      <w:lvlText w:val="%2."/>
+      <w:lvlJc w:val="left"/>
+      <w:pPr>
+        <w:ind w:left="2160" w:hanging="360"/>
+      </w:pPr>
+    </w:lvl>
+    <w:lvl w:ilvl="2" w:tplc="FFFFFFFF" w:tentative="1">
+      <w:start w:val="1"/>
+      <w:numFmt w:val="lowerRoman"/>
+      <w:lvlText w:val="%3."/>
+      <w:lvlJc w:val="right"/>
+      <w:pPr>
+        <w:ind w:left="2880" w:hanging="180"/>
+      </w:pPr>
+    </w:lvl>
+    <w:lvl w:ilvl="3" w:tplc="FFFFFFFF" w:tentative="1">
+      <w:start w:val="1"/>
+      <w:numFmt w:val="decimal"/>
+      <w:lvlText w:val="%4."/>
+      <w:lvlJc w:val="left"/>
+      <w:pPr>
+        <w:ind w:left="3600" w:hanging="360"/>
+      </w:pPr>
+    </w:lvl>
+    <w:lvl w:ilvl="4" w:tplc="FFFFFFFF" w:tentative="1">
+      <w:start w:val="1"/>
+      <w:numFmt w:val="lowerLetter"/>
+      <w:lvlText w:val="%5."/>
+      <w:lvlJc w:val="left"/>
+      <w:pPr>
+        <w:ind w:left="4320" w:hanging="360"/>
+      </w:pPr>
+    </w:lvl>
+    <w:lvl w:ilvl="5" w:tplc="FFFFFFFF" w:tentative="1">
+      <w:start w:val="1"/>
+      <w:numFmt w:val="lowerRoman"/>
+      <w:lvlText w:val="%6."/>
+      <w:lvlJc w:val="right"/>
+      <w:pPr>
+        <w:ind w:left="5040" w:hanging="180"/>
+      </w:pPr>
+    </w:lvl>
+    <w:lvl w:ilvl="6" w:tplc="FFFFFFFF" w:tentative="1">
+      <w:start w:val="1"/>
+      <w:numFmt w:val="decimal"/>
+      <w:lvlText w:val="%7."/>
+      <w:lvlJc w:val="left"/>
+      <w:pPr>
+        <w:ind w:left="5760" w:hanging="360"/>
+      </w:pPr>
+    </w:lvl>
+    <w:lvl w:ilvl="7" w:tplc="FFFFFFFF" w:tentative="1">
+      <w:start w:val="1"/>
+      <w:numFmt w:val="lowerLetter"/>
+      <w:lvlText w:val="%8."/>
+      <w:lvlJc w:val="left"/>
+      <w:pPr>
+        <w:ind w:left="6480" w:hanging="360"/>
+      </w:pPr>
+    </w:lvl>
+    <w:lvl w:ilvl="8" w:tplc="FFFFFFFF" w:tentative="1">
+      <w:start w:val="1"/>
+      <w:numFmt w:val="lowerRoman"/>
+      <w:lvlText w:val="%9."/>
+      <w:lvlJc w:val="right"/>
+      <w:pPr>
+        <w:ind w:left="7200" w:hanging="180"/>
+      </w:pPr>
+    </w:lvl>
+  </w:abstractNum>
+  <w:num w:numId="1" w16cid:durableId="770663708">
+    <w:abstractNumId w:val="3"/>
+  </w:num>
+  <w:num w:numId="2" w16cid:durableId="400643316">
+    <w:abstractNumId w:val="17"/>
+  </w:num>
+  <w:num w:numId="3" w16cid:durableId="1896891004">
+    <w:abstractNumId w:val="14"/>
+  </w:num>
+  <w:num w:numId="4" w16cid:durableId="1948853057">
+    <w:abstractNumId w:val="9"/>
+  </w:num>
+  <w:num w:numId="5" w16cid:durableId="1308586604">
+    <w:abstractNumId w:val="25"/>
+  </w:num>
+  <w:num w:numId="6" w16cid:durableId="890270396">
+    <w:abstractNumId w:val="22"/>
+  </w:num>
+  <w:num w:numId="7" w16cid:durableId="1506364571">
+    <w:abstractNumId w:val="0"/>
+  </w:num>
+  <w:num w:numId="8" w16cid:durableId="404379022">
+    <w:abstractNumId w:val="18"/>
+  </w:num>
+  <w:num w:numId="9" w16cid:durableId="1010064235">
+    <w:abstractNumId w:val="15"/>
+  </w:num>
+  <w:num w:numId="10" w16cid:durableId="357658339">
+    <w:abstractNumId w:val="13"/>
+  </w:num>
+  <w:num w:numId="11" w16cid:durableId="2086106303">
+    <w:abstractNumId w:val="16"/>
+  </w:num>
+  <w:num w:numId="12" w16cid:durableId="115834878">
+    <w:abstractNumId w:val="23"/>
+  </w:num>
+  <w:num w:numId="13" w16cid:durableId="294604355">
+    <w:abstractNumId w:val="5"/>
+  </w:num>
+  <w:num w:numId="14" w16cid:durableId="969239089">
+    <w:abstractNumId w:val="4"/>
+  </w:num>
+  <w:num w:numId="15" w16cid:durableId="983503861">
+    <w:abstractNumId w:val="19"/>
+  </w:num>
+  <w:num w:numId="16" w16cid:durableId="1112897374">
+    <w:abstractNumId w:val="8"/>
+  </w:num>
+  <w:num w:numId="17" w16cid:durableId="861822473">
+    <w:abstractNumId w:val="10"/>
+  </w:num>
+  <w:num w:numId="18" w16cid:durableId="1368216875">
+    <w:abstractNumId w:val="7"/>
+  </w:num>
+  <w:num w:numId="19" w16cid:durableId="1297023776">
+    <w:abstractNumId w:val="1"/>
+  </w:num>
+  <w:num w:numId="20" w16cid:durableId="1365248636">
+    <w:abstractNumId w:val="21"/>
+  </w:num>
+  <w:num w:numId="21" w16cid:durableId="900141828">
+    <w:abstractNumId w:val="6"/>
+  </w:num>
+  <w:num w:numId="22" w16cid:durableId="688407735">
+    <w:abstractNumId w:val="24"/>
+  </w:num>
+  <w:num w:numId="23" w16cid:durableId="1951425227">
+    <w:abstractNumId w:val="12"/>
+  </w:num>
+  <w:num w:numId="24" w16cid:durableId="1975676414">
+    <w:abstractNumId w:val="20"/>
+  </w:num>
+  <w:num w:numId="25" w16cid:durableId="1804611430">
+    <w:abstractNumId w:val="2"/>
+  </w:num>
+  <w:num w:numId="26" w16cid:durableId="1945653565">
+    <w:abstractNumId w:val="11"/>
+  </w:num>
+</w:numbering>
 </file>
 
 <file path=word/styles.xml><?xml version="1.0" encoding="utf-8"?>
@@ -1861,6 +10327,25 @@
       <w:spacing w:val="5"/>
     </w:rPr>
   </w:style>
+  <w:style w:type="table" w:styleId="TableGrid">
+    <w:name w:val="Table Grid"/>
+    <w:basedOn w:val="TableNormal"/>
+    <w:uiPriority w:val="39"/>
+    <w:rsid w:val="003E7926"/>
+    <w:pPr>
+      <w:spacing w:after="0" w:line="240" w:lineRule="auto"/>
+    </w:pPr>
+    <w:tblPr>
+      <w:tblBorders>
+        <w:top w:val="single" w:sz="4" w:space="0" w:color="auto"/>
+        <w:left w:val="single" w:sz="4" w:space="0" w:color="auto"/>
+        <w:bottom w:val="single" w:sz="4" w:space="0" w:color="auto"/>
+        <w:right w:val="single" w:sz="4" w:space="0" w:color="auto"/>
+        <w:insideH w:val="single" w:sz="4" w:space="0" w:color="auto"/>
+        <w:insideV w:val="single" w:sz="4" w:space="0" w:color="auto"/>
+      </w:tblBorders>
+    </w:tblPr>
+  </w:style>
 </w:styles>
 </file>
 
@@ -2157,4 +10642,16 @@
     </a:ext>
   </a:extLst>
 </a:theme>
+</file>
+
+<file path=customXml/item1.xml><?xml version="1.0" encoding="utf-8"?>
+<b:Sources xmlns:b="http://schemas.openxmlformats.org/officeDocument/2006/bibliography" xmlns="http://schemas.openxmlformats.org/officeDocument/2006/bibliography" SelectedStyle="\APASixthEditionOfficeOnline.xsl" StyleName="APA" Version="6"/>
+</file>
+
+<file path=customXml/itemProps1.xml><?xml version="1.0" encoding="utf-8"?>
+<ds:datastoreItem xmlns:ds="http://schemas.openxmlformats.org/officeDocument/2006/customXml" ds:itemID="{8AB7DAEE-7A1B-484B-B733-B201BB77DFDE}">
+  <ds:schemaRefs>
+    <ds:schemaRef ds:uri="http://schemas.openxmlformats.org/officeDocument/2006/bibliography"/>
+  </ds:schemaRefs>
+</ds:datastoreItem>
 </file>
--- a/CW1/Coursework 1.docx
+++ b/CW1/Coursework 1.docx
@@ -4791,127 +4791,59 @@
         </w:rPr>
         <w:t xml:space="preserve"> Photo</w:t>
       </w:r>
-    </w:p>
-    <w:p>
-      <w:pPr>
-        <w:rPr>
-          <w:rFonts w:ascii="Calibri" w:hAnsi="Calibri" w:cs="Calibri"/>
-          <w:u w:val="single"/>
-        </w:rPr>
-      </w:pPr>
-    </w:p>
-    <w:p>
-      <w:pPr>
-        <w:rPr>
-          <w:rFonts w:ascii="Calibri" w:hAnsi="Calibri" w:cs="Calibri"/>
-          <w:u w:val="single"/>
-        </w:rPr>
-      </w:pPr>
-    </w:p>
-    <w:p>
-      <w:pPr>
-        <w:rPr>
-          <w:rFonts w:ascii="Calibri" w:hAnsi="Calibri" w:cs="Calibri"/>
-          <w:u w:val="single"/>
-        </w:rPr>
-      </w:pPr>
-    </w:p>
-    <w:p>
-      <w:pPr>
-        <w:rPr>
-          <w:rFonts w:ascii="Calibri" w:hAnsi="Calibri" w:cs="Calibri"/>
-          <w:u w:val="single"/>
-        </w:rPr>
-      </w:pPr>
-    </w:p>
-    <w:p>
-      <w:pPr>
-        <w:rPr>
-          <w:rFonts w:ascii="Calibri" w:hAnsi="Calibri" w:cs="Calibri"/>
-          <w:u w:val="single"/>
-        </w:rPr>
-      </w:pPr>
-    </w:p>
-    <w:p>
-      <w:pPr>
-        <w:rPr>
-          <w:rFonts w:ascii="Calibri" w:hAnsi="Calibri" w:cs="Calibri"/>
-          <w:u w:val="single"/>
-        </w:rPr>
-      </w:pPr>
-    </w:p>
-    <w:p>
-      <w:pPr>
-        <w:rPr>
-          <w:rFonts w:ascii="Calibri" w:hAnsi="Calibri" w:cs="Calibri"/>
-          <w:u w:val="single"/>
-        </w:rPr>
-      </w:pPr>
-    </w:p>
-    <w:p>
-      <w:pPr>
-        <w:rPr>
-          <w:rFonts w:ascii="Calibri" w:hAnsi="Calibri" w:cs="Calibri"/>
-          <w:u w:val="single"/>
-        </w:rPr>
-      </w:pPr>
-    </w:p>
-    <w:p>
-      <w:pPr>
-        <w:rPr>
-          <w:rFonts w:ascii="Calibri" w:hAnsi="Calibri" w:cs="Calibri"/>
-          <w:u w:val="single"/>
-        </w:rPr>
-      </w:pPr>
-    </w:p>
-    <w:p>
-      <w:pPr>
-        <w:rPr>
-          <w:rFonts w:ascii="Calibri" w:hAnsi="Calibri" w:cs="Calibri"/>
-          <w:u w:val="single"/>
-        </w:rPr>
-      </w:pPr>
-    </w:p>
-    <w:p>
-      <w:pPr>
-        <w:rPr>
-          <w:rFonts w:ascii="Calibri" w:hAnsi="Calibri" w:cs="Calibri"/>
-          <w:u w:val="single"/>
-        </w:rPr>
-      </w:pPr>
-      <w:r>
-        <w:rPr>
-          <w:rFonts w:ascii="Calibri" w:hAnsi="Calibri" w:cs="Calibri"/>
-          <w:u w:val="single"/>
-        </w:rPr>
-        <w:t xml:space="preserve">Testing Environment </w:t>
-      </w:r>
-    </w:p>
-    <w:p>
-      <w:pPr>
-        <w:rPr>
-          <w:rFonts w:ascii="Calibri" w:hAnsi="Calibri" w:cs="Calibri"/>
-        </w:rPr>
-      </w:pPr>
-    </w:p>
-    <w:p>
-      <w:pPr>
-        <w:rPr>
-          <w:rFonts w:ascii="Calibri" w:hAnsi="Calibri" w:cs="Calibri"/>
-        </w:rPr>
-      </w:pPr>
-    </w:p>
-    <w:p>
-      <w:pPr>
-        <w:rPr>
-          <w:rFonts w:ascii="Calibri" w:hAnsi="Calibri" w:cs="Calibri"/>
-        </w:rPr>
-      </w:pPr>
-    </w:p>
-    <w:p>
-      <w:pPr>
-        <w:rPr>
-          <w:rFonts w:ascii="Calibri" w:hAnsi="Calibri" w:cs="Calibri"/>
+      <w:r>
+        <w:rPr>
+          <w:rFonts w:ascii="Calibri" w:hAnsi="Calibri" w:cs="Calibri"/>
+          <w:u w:val="single"/>
+        </w:rPr>
+        <w:t xml:space="preserve"> and testing environment</w:t>
+      </w:r>
+    </w:p>
+    <w:p>
+      <w:pPr>
+        <w:rPr>
+          <w:rFonts w:ascii="Calibri" w:hAnsi="Calibri" w:cs="Calibri"/>
+          <w:u w:val="single"/>
+        </w:rPr>
+      </w:pPr>
+    </w:p>
+    <w:p>
+      <w:pPr>
+        <w:rPr>
+          <w:rFonts w:ascii="Calibri" w:hAnsi="Calibri" w:cs="Calibri"/>
+          <w:u w:val="single"/>
+        </w:rPr>
+      </w:pPr>
+    </w:p>
+    <w:p>
+      <w:pPr>
+        <w:rPr>
+          <w:rFonts w:ascii="Calibri" w:hAnsi="Calibri" w:cs="Calibri"/>
+          <w:u w:val="single"/>
+        </w:rPr>
+      </w:pPr>
+    </w:p>
+    <w:p>
+      <w:pPr>
+        <w:rPr>
+          <w:rFonts w:ascii="Calibri" w:hAnsi="Calibri" w:cs="Calibri"/>
+          <w:u w:val="single"/>
+        </w:rPr>
+      </w:pPr>
+    </w:p>
+    <w:p>
+      <w:pPr>
+        <w:rPr>
+          <w:rFonts w:ascii="Calibri" w:hAnsi="Calibri" w:cs="Calibri"/>
+          <w:u w:val="single"/>
+        </w:rPr>
+      </w:pPr>
+    </w:p>
+    <w:p>
+      <w:pPr>
+        <w:rPr>
+          <w:rFonts w:ascii="Calibri" w:hAnsi="Calibri" w:cs="Calibri"/>
+          <w:u w:val="single"/>
         </w:rPr>
       </w:pPr>
     </w:p>
@@ -4955,6 +4887,7 @@
         <w:rPr>
           <w:rFonts w:ascii="Calibri" w:hAnsi="Calibri" w:cs="Calibri"/>
         </w:rPr>
+        <w:lastRenderedPageBreak/>
         <w:t xml:space="preserve">The formative usability evaluation </w:t>
       </w:r>
       <w:r>
@@ -5164,98 +5097,23 @@
       <w:pPr>
         <w:rPr>
           <w:rFonts w:ascii="Calibri" w:hAnsi="Calibri" w:cs="Calibri"/>
-          <w:b/>
-          <w:bCs/>
-        </w:rPr>
-      </w:pPr>
-    </w:p>
-    <w:p>
-      <w:pPr>
-        <w:rPr>
-          <w:rFonts w:ascii="Calibri" w:hAnsi="Calibri" w:cs="Calibri"/>
-          <w:b/>
-          <w:bCs/>
-        </w:rPr>
-      </w:pPr>
-    </w:p>
-    <w:p>
-      <w:pPr>
-        <w:rPr>
-          <w:rFonts w:ascii="Calibri" w:hAnsi="Calibri" w:cs="Calibri"/>
-          <w:b/>
-          <w:bCs/>
-        </w:rPr>
-      </w:pPr>
-    </w:p>
-    <w:p>
-      <w:pPr>
-        <w:rPr>
-          <w:rFonts w:ascii="Calibri" w:hAnsi="Calibri" w:cs="Calibri"/>
-          <w:b/>
-          <w:bCs/>
-        </w:rPr>
-      </w:pPr>
-    </w:p>
-    <w:p>
-      <w:pPr>
-        <w:rPr>
-          <w:rFonts w:ascii="Calibri" w:hAnsi="Calibri" w:cs="Calibri"/>
-          <w:b/>
-          <w:bCs/>
-        </w:rPr>
-      </w:pPr>
-    </w:p>
-    <w:p>
-      <w:pPr>
-        <w:rPr>
-          <w:rFonts w:ascii="Calibri" w:hAnsi="Calibri" w:cs="Calibri"/>
-          <w:b/>
-          <w:bCs/>
-        </w:rPr>
-      </w:pPr>
-    </w:p>
-    <w:p>
-      <w:pPr>
-        <w:rPr>
-          <w:rFonts w:ascii="Calibri" w:hAnsi="Calibri" w:cs="Calibri"/>
-          <w:b/>
-          <w:bCs/>
-        </w:rPr>
-      </w:pPr>
-    </w:p>
-    <w:p>
-      <w:pPr>
-        <w:rPr>
-          <w:rFonts w:ascii="Calibri" w:hAnsi="Calibri" w:cs="Calibri"/>
-          <w:b/>
-          <w:bCs/>
-        </w:rPr>
-      </w:pPr>
-    </w:p>
-    <w:p>
-      <w:pPr>
-        <w:rPr>
-          <w:rFonts w:ascii="Calibri" w:hAnsi="Calibri" w:cs="Calibri"/>
-          <w:b/>
-          <w:bCs/>
-        </w:rPr>
-      </w:pPr>
-    </w:p>
-    <w:p>
-      <w:pPr>
-        <w:rPr>
-          <w:rFonts w:ascii="Calibri" w:hAnsi="Calibri" w:cs="Calibri"/>
-          <w:b/>
-          <w:bCs/>
-        </w:rPr>
-      </w:pPr>
-      <w:r>
-        <w:rPr>
-          <w:rFonts w:ascii="Calibri" w:hAnsi="Calibri" w:cs="Calibri"/>
-          <w:b/>
-          <w:bCs/>
-        </w:rPr>
-        <w:lastRenderedPageBreak/>
+        </w:rPr>
+      </w:pPr>
+    </w:p>
+    <w:p>
+      <w:pPr>
+        <w:rPr>
+          <w:rFonts w:ascii="Calibri" w:hAnsi="Calibri" w:cs="Calibri"/>
+          <w:b/>
+          <w:bCs/>
+        </w:rPr>
+      </w:pPr>
+      <w:r>
+        <w:rPr>
+          <w:rFonts w:ascii="Calibri" w:hAnsi="Calibri" w:cs="Calibri"/>
+          <w:b/>
+          <w:bCs/>
+        </w:rPr>
         <w:t>Exercise 4</w:t>
       </w:r>
       <w:r>
@@ -5379,6 +5237,7 @@
           <w:noProof/>
           <w:lang w:val="en-US"/>
         </w:rPr>
+        <w:lastRenderedPageBreak/>
         <w:drawing>
           <wp:inline distT="0" distB="0" distL="0" distR="0" wp14:anchorId="4C145DE4" wp14:editId="274A29AB">
             <wp:extent cx="2918460" cy="3071784"/>
@@ -5451,33 +5310,16 @@
       <w:pPr>
         <w:rPr>
           <w:rFonts w:ascii="Calibri" w:hAnsi="Calibri" w:cs="Calibri"/>
-          <w:lang w:val="en-US"/>
-        </w:rPr>
-      </w:pPr>
-    </w:p>
-    <w:p>
-      <w:pPr>
-        <w:rPr>
-          <w:rFonts w:ascii="Calibri" w:hAnsi="Calibri" w:cs="Calibri"/>
-          <w:lang w:val="en-US"/>
-        </w:rPr>
-      </w:pPr>
-    </w:p>
-    <w:p>
-      <w:pPr>
-        <w:rPr>
-          <w:rFonts w:ascii="Calibri" w:hAnsi="Calibri" w:cs="Calibri"/>
-          <w:u w:val="single"/>
-          <w:lang w:val="en-US"/>
-        </w:rPr>
-      </w:pPr>
-      <w:r>
-        <w:rPr>
-          <w:rFonts w:ascii="Calibri" w:hAnsi="Calibri" w:cs="Calibri"/>
-          <w:u w:val="single"/>
-          <w:lang w:val="en-US"/>
-        </w:rPr>
-        <w:lastRenderedPageBreak/>
+          <w:u w:val="single"/>
+          <w:lang w:val="en-US"/>
+        </w:rPr>
+      </w:pPr>
+      <w:r>
+        <w:rPr>
+          <w:rFonts w:ascii="Calibri" w:hAnsi="Calibri" w:cs="Calibri"/>
+          <w:u w:val="single"/>
+          <w:lang w:val="en-US"/>
+        </w:rPr>
         <w:t xml:space="preserve">Admin Prototype Redesign </w:t>
       </w:r>
     </w:p>
@@ -5589,6 +5431,7 @@
           <w:u w:val="single"/>
           <w:lang w:val="en-US"/>
         </w:rPr>
+        <w:lastRenderedPageBreak/>
         <w:drawing>
           <wp:inline distT="0" distB="0" distL="0" distR="0" wp14:anchorId="050B41FC" wp14:editId="5FFAF5FA">
             <wp:extent cx="1633988" cy="3467100"/>
@@ -5656,10 +5499,10 @@
       <w:r>
         <w:rPr>
           <w:rFonts w:ascii="Calibri" w:hAnsi="Calibri" w:cs="Calibri"/>
-          <w:u w:val="single"/>
-          <w:lang w:val="en-US"/>
-        </w:rPr>
-        <w:lastRenderedPageBreak/>
+          <w:noProof/>
+          <w:u w:val="single"/>
+          <w:lang w:val="en-US"/>
+        </w:rPr>
         <w:drawing>
           <wp:inline distT="0" distB="0" distL="0" distR="0" wp14:anchorId="41C8B101" wp14:editId="2056D4BE">
             <wp:extent cx="4556483" cy="3223260"/>
@@ -5723,16 +5566,25 @@
       <w:pPr>
         <w:rPr>
           <w:rFonts w:ascii="Calibri" w:hAnsi="Calibri" w:cs="Calibri"/>
-          <w:u w:val="single"/>
-          <w:lang w:val="en-US"/>
-        </w:rPr>
-      </w:pPr>
-      <w:r>
-        <w:rPr>
-          <w:rFonts w:ascii="Calibri" w:hAnsi="Calibri" w:cs="Calibri"/>
-          <w:u w:val="single"/>
-          <w:lang w:val="en-US"/>
-        </w:rPr>
+          <w:lang w:val="en-US"/>
+        </w:rPr>
+      </w:pPr>
+    </w:p>
+    <w:p>
+      <w:pPr>
+        <w:rPr>
+          <w:rFonts w:ascii="Calibri" w:hAnsi="Calibri" w:cs="Calibri"/>
+          <w:u w:val="single"/>
+          <w:lang w:val="en-US"/>
+        </w:rPr>
+      </w:pPr>
+      <w:r>
+        <w:rPr>
+          <w:rFonts w:ascii="Calibri" w:hAnsi="Calibri" w:cs="Calibri"/>
+          <w:u w:val="single"/>
+          <w:lang w:val="en-US"/>
+        </w:rPr>
+        <w:lastRenderedPageBreak/>
         <w:t>Employee Prototype Redesign</w:t>
       </w:r>
     </w:p>
@@ -5822,14 +5674,7 @@
         <w:rPr>
           <w:rFonts w:ascii="Calibri" w:hAnsi="Calibri" w:cs="Calibri"/>
         </w:rPr>
-        <w:t xml:space="preserve">will ensure that </w:t>
-      </w:r>
-      <w:r>
-        <w:rPr>
-          <w:rFonts w:ascii="Calibri" w:hAnsi="Calibri" w:cs="Calibri"/>
-        </w:rPr>
-        <w:lastRenderedPageBreak/>
-        <w:t>information is spread out and easily navigable when scrolling, allowing for a more organized view of all details.</w:t>
+        <w:t>will ensure that information is spread out and easily navigable when scrolling, allowing for a more organized view of all details.</w:t>
       </w:r>
     </w:p>
     <w:p>
@@ -5901,6 +5746,7 @@
         <w:rPr>
           <w:rFonts w:ascii="Calibri" w:hAnsi="Calibri" w:cs="Calibri"/>
         </w:rPr>
+        <w:lastRenderedPageBreak/>
         <w:t>The employee email address has been added to the details section, which will help eliminate confusion around the "Create Account" and "Forgot Password" processes. This ensures users can retrieve their account or reset passwords easily.</w:t>
       </w:r>
     </w:p>
@@ -5942,48 +5788,6 @@
       <w:pPr>
         <w:rPr>
           <w:rFonts w:ascii="Calibri" w:hAnsi="Calibri" w:cs="Calibri"/>
-        </w:rPr>
-      </w:pPr>
-    </w:p>
-    <w:p>
-      <w:pPr>
-        <w:rPr>
-          <w:rFonts w:ascii="Calibri" w:hAnsi="Calibri" w:cs="Calibri"/>
-        </w:rPr>
-      </w:pPr>
-    </w:p>
-    <w:p>
-      <w:pPr>
-        <w:rPr>
-          <w:rFonts w:ascii="Calibri" w:hAnsi="Calibri" w:cs="Calibri"/>
-        </w:rPr>
-      </w:pPr>
-    </w:p>
-    <w:p>
-      <w:pPr>
-        <w:rPr>
-          <w:rFonts w:ascii="Calibri" w:hAnsi="Calibri" w:cs="Calibri"/>
-        </w:rPr>
-      </w:pPr>
-    </w:p>
-    <w:p>
-      <w:pPr>
-        <w:rPr>
-          <w:rFonts w:ascii="Calibri" w:hAnsi="Calibri" w:cs="Calibri"/>
-        </w:rPr>
-      </w:pPr>
-    </w:p>
-    <w:p>
-      <w:pPr>
-        <w:rPr>
-          <w:rFonts w:ascii="Calibri" w:hAnsi="Calibri" w:cs="Calibri"/>
-        </w:rPr>
-      </w:pPr>
-    </w:p>
-    <w:p>
-      <w:pPr>
-        <w:rPr>
-          <w:rFonts w:ascii="Calibri" w:hAnsi="Calibri" w:cs="Calibri"/>
           <w:u w:val="single"/>
         </w:rPr>
       </w:pPr>
@@ -5993,7 +5797,6 @@
           <w:noProof/>
           <w:u w:val="single"/>
         </w:rPr>
-        <w:lastRenderedPageBreak/>
         <w:drawing>
           <wp:anchor distT="0" distB="0" distL="114300" distR="114300" simplePos="0" relativeHeight="251667456" behindDoc="0" locked="0" layoutInCell="1" allowOverlap="1" wp14:anchorId="283107B9" wp14:editId="3055251B">
             <wp:simplePos x="0" y="0"/>
@@ -6069,82 +5872,13 @@
       <w:pPr>
         <w:rPr>
           <w:rFonts w:ascii="Calibri" w:hAnsi="Calibri" w:cs="Calibri"/>
-        </w:rPr>
-      </w:pPr>
-    </w:p>
-    <w:p>
-      <w:pPr>
-        <w:rPr>
-          <w:rFonts w:ascii="Calibri" w:hAnsi="Calibri" w:cs="Calibri"/>
-        </w:rPr>
-      </w:pPr>
-    </w:p>
-    <w:p>
-      <w:pPr>
-        <w:rPr>
-          <w:rFonts w:ascii="Calibri" w:hAnsi="Calibri" w:cs="Calibri"/>
-        </w:rPr>
-      </w:pPr>
-    </w:p>
-    <w:p>
-      <w:pPr>
-        <w:rPr>
-          <w:rFonts w:ascii="Calibri" w:hAnsi="Calibri" w:cs="Calibri"/>
-        </w:rPr>
-      </w:pPr>
-    </w:p>
-    <w:p>
-      <w:pPr>
-        <w:rPr>
-          <w:rFonts w:ascii="Calibri" w:hAnsi="Calibri" w:cs="Calibri"/>
-        </w:rPr>
-      </w:pPr>
-    </w:p>
-    <w:p>
-      <w:pPr>
-        <w:rPr>
-          <w:rFonts w:ascii="Calibri" w:hAnsi="Calibri" w:cs="Calibri"/>
-        </w:rPr>
-      </w:pPr>
-    </w:p>
-    <w:p>
-      <w:pPr>
-        <w:rPr>
-          <w:rFonts w:ascii="Calibri" w:hAnsi="Calibri" w:cs="Calibri"/>
-        </w:rPr>
-      </w:pPr>
-    </w:p>
-    <w:p>
-      <w:pPr>
-        <w:rPr>
-          <w:rFonts w:ascii="Calibri" w:hAnsi="Calibri" w:cs="Calibri"/>
-        </w:rPr>
-      </w:pPr>
-    </w:p>
-    <w:p>
-      <w:pPr>
-        <w:rPr>
-          <w:rFonts w:ascii="Calibri" w:hAnsi="Calibri" w:cs="Calibri"/>
-        </w:rPr>
-      </w:pPr>
-    </w:p>
-    <w:p>
-      <w:pPr>
-        <w:rPr>
-          <w:rFonts w:ascii="Calibri" w:hAnsi="Calibri" w:cs="Calibri"/>
-        </w:rPr>
-      </w:pPr>
-    </w:p>
-    <w:p>
-      <w:pPr>
-        <w:rPr>
-          <w:rFonts w:ascii="Calibri" w:hAnsi="Calibri" w:cs="Calibri"/>
-          <w:u w:val="single"/>
-        </w:rPr>
-      </w:pPr>
-      <w:r>
-        <w:rPr>
-          <w:rFonts w:ascii="Calibri" w:hAnsi="Calibri" w:cs="Calibri"/>
+          <w:u w:val="single"/>
+        </w:rPr>
+      </w:pPr>
+      <w:r>
+        <w:rPr>
+          <w:rFonts w:ascii="Calibri" w:hAnsi="Calibri" w:cs="Calibri"/>
+          <w:noProof/>
           <w:u w:val="single"/>
         </w:rPr>
         <w:lastRenderedPageBreak/>
@@ -6267,89 +6001,10 @@
           <w:u w:val="single"/>
         </w:rPr>
       </w:pPr>
-    </w:p>
-    <w:p>
-      <w:pPr>
-        <w:rPr>
-          <w:rFonts w:ascii="Calibri" w:hAnsi="Calibri" w:cs="Calibri"/>
-          <w:u w:val="single"/>
-        </w:rPr>
-      </w:pPr>
-    </w:p>
-    <w:p>
-      <w:pPr>
-        <w:rPr>
-          <w:rFonts w:ascii="Calibri" w:hAnsi="Calibri" w:cs="Calibri"/>
-          <w:u w:val="single"/>
-        </w:rPr>
-      </w:pPr>
-    </w:p>
-    <w:p>
-      <w:pPr>
-        <w:rPr>
-          <w:rFonts w:ascii="Calibri" w:hAnsi="Calibri" w:cs="Calibri"/>
-          <w:u w:val="single"/>
-        </w:rPr>
-      </w:pPr>
-    </w:p>
-    <w:p>
-      <w:pPr>
-        <w:rPr>
-          <w:rFonts w:ascii="Calibri" w:hAnsi="Calibri" w:cs="Calibri"/>
-          <w:u w:val="single"/>
-        </w:rPr>
-      </w:pPr>
-    </w:p>
-    <w:p>
-      <w:pPr>
-        <w:rPr>
-          <w:rFonts w:ascii="Calibri" w:hAnsi="Calibri" w:cs="Calibri"/>
-          <w:u w:val="single"/>
-        </w:rPr>
-      </w:pPr>
-    </w:p>
-    <w:p>
-      <w:pPr>
-        <w:rPr>
-          <w:rFonts w:ascii="Calibri" w:hAnsi="Calibri" w:cs="Calibri"/>
-          <w:u w:val="single"/>
-        </w:rPr>
-      </w:pPr>
-    </w:p>
-    <w:p>
-      <w:pPr>
-        <w:rPr>
-          <w:rFonts w:ascii="Calibri" w:hAnsi="Calibri" w:cs="Calibri"/>
-          <w:u w:val="single"/>
-        </w:rPr>
-      </w:pPr>
-    </w:p>
-    <w:p>
-      <w:pPr>
-        <w:rPr>
-          <w:rFonts w:ascii="Calibri" w:hAnsi="Calibri" w:cs="Calibri"/>
-          <w:u w:val="single"/>
-        </w:rPr>
-      </w:pPr>
-    </w:p>
-    <w:p>
-      <w:pPr>
-        <w:rPr>
-          <w:rFonts w:ascii="Calibri" w:hAnsi="Calibri" w:cs="Calibri"/>
-          <w:u w:val="single"/>
-        </w:rPr>
-      </w:pPr>
-    </w:p>
-    <w:p>
-      <w:pPr>
-        <w:rPr>
-          <w:rFonts w:ascii="Calibri" w:hAnsi="Calibri" w:cs="Calibri"/>
-          <w:u w:val="single"/>
-        </w:rPr>
-      </w:pPr>
-      <w:r>
-        <w:rPr>
-          <w:rFonts w:ascii="Calibri" w:hAnsi="Calibri" w:cs="Calibri"/>
+      <w:r>
+        <w:rPr>
+          <w:rFonts w:ascii="Calibri" w:hAnsi="Calibri" w:cs="Calibri"/>
+          <w:noProof/>
           <w:u w:val="single"/>
         </w:rPr>
         <w:lastRenderedPageBreak/>
@@ -6515,27 +6170,21 @@
       <w:pPr>
         <w:rPr>
           <w:rFonts w:ascii="Calibri" w:hAnsi="Calibri" w:cs="Calibri"/>
-          <w:u w:val="single"/>
-        </w:rPr>
-      </w:pPr>
-    </w:p>
-    <w:p>
-      <w:pPr>
-        <w:rPr>
-          <w:rFonts w:ascii="Calibri" w:hAnsi="Calibri" w:cs="Calibri"/>
-          <w:u w:val="single"/>
-        </w:rPr>
-      </w:pPr>
-    </w:p>
-    <w:p>
-      <w:pPr>
-        <w:rPr>
-          <w:rFonts w:ascii="Calibri" w:hAnsi="Calibri" w:cs="Calibri"/>
           <w:b/>
           <w:bCs/>
           <w:lang w:val="fr-FR"/>
         </w:rPr>
       </w:pPr>
+    </w:p>
+    <w:p>
+      <w:pPr>
+        <w:rPr>
+          <w:rFonts w:ascii="Calibri" w:hAnsi="Calibri" w:cs="Calibri"/>
+          <w:b/>
+          <w:bCs/>
+          <w:lang w:val="fr-FR"/>
+        </w:rPr>
+      </w:pPr>
       <w:proofErr w:type="spellStart"/>
       <w:r>
         <w:rPr>
@@ -6544,6 +6193,7 @@
           <w:bCs/>
           <w:lang w:val="fr-FR"/>
         </w:rPr>
+        <w:lastRenderedPageBreak/>
         <w:t>Exercise</w:t>
       </w:r>
       <w:proofErr w:type="spellEnd"/>
@@ -6554,7 +6204,7 @@
           <w:bCs/>
           <w:lang w:val="fr-FR"/>
         </w:rPr>
-        <w:t xml:space="preserve"> 5: </w:t>
+        <w:t xml:space="preserve"> 5</w:t>
       </w:r>
       <w:r>
         <w:rPr>
@@ -6563,28 +6213,766 @@
           <w:bCs/>
           <w:lang w:val="fr-FR"/>
         </w:rPr>
+        <w:t xml:space="preserve"> + 6</w:t>
+      </w:r>
+      <w:r>
+        <w:rPr>
+          <w:rFonts w:ascii="Calibri" w:hAnsi="Calibri" w:cs="Calibri"/>
+          <w:b/>
+          <w:bCs/>
+          <w:lang w:val="fr-FR"/>
+        </w:rPr>
+        <w:t xml:space="preserve">: </w:t>
+      </w:r>
+    </w:p>
+    <w:p>
+      <w:pPr>
+        <w:rPr>
+          <w:rFonts w:ascii="Calibri" w:hAnsi="Calibri" w:cs="Calibri"/>
+          <w:u w:val="single"/>
+          <w:lang w:val="fr-FR"/>
+        </w:rPr>
+      </w:pPr>
+      <w:r>
+        <w:rPr>
+          <w:rFonts w:ascii="Calibri" w:hAnsi="Calibri" w:cs="Calibri"/>
+          <w:u w:val="single"/>
+          <w:lang w:val="fr-FR"/>
+        </w:rPr>
+        <w:t xml:space="preserve">High fidelity Prototype </w:t>
+      </w:r>
+      <w:proofErr w:type="spellStart"/>
+      <w:r>
+        <w:rPr>
+          <w:rFonts w:ascii="Calibri" w:hAnsi="Calibri" w:cs="Calibri"/>
+          <w:u w:val="single"/>
+          <w:lang w:val="fr-FR"/>
+        </w:rPr>
+        <w:t>Screenshots</w:t>
+      </w:r>
+      <w:proofErr w:type="spellEnd"/>
+      <w:r>
+        <w:rPr>
+          <w:rFonts w:ascii="Calibri" w:hAnsi="Calibri" w:cs="Calibri"/>
+          <w:u w:val="single"/>
+          <w:lang w:val="fr-FR"/>
+        </w:rPr>
+        <w:t xml:space="preserve"> </w:t>
+      </w:r>
+    </w:p>
+    <w:p>
+      <w:pPr>
+        <w:rPr>
+          <w:rFonts w:ascii="Calibri" w:hAnsi="Calibri" w:cs="Calibri"/>
+          <w:b/>
+          <w:bCs/>
+          <w:lang w:val="fr-FR"/>
+        </w:rPr>
+      </w:pPr>
+      <w:r>
+        <w:rPr>
+          <w:rFonts w:ascii="Calibri" w:hAnsi="Calibri" w:cs="Calibri"/>
+          <w:b/>
+          <w:bCs/>
+          <w:lang w:val="fr-FR"/>
+        </w:rPr>
         <w:br/>
       </w:r>
+      <w:r>
+        <w:rPr>
+          <w:rFonts w:ascii="Calibri" w:hAnsi="Calibri" w:cs="Calibri"/>
+          <w:b/>
+          <w:bCs/>
+          <w:lang w:val="fr-FR"/>
+        </w:rPr>
+        <w:drawing>
+          <wp:inline distT="0" distB="0" distL="0" distR="0" wp14:anchorId="64624B0C" wp14:editId="14EDC733">
+            <wp:extent cx="1627965" cy="3558540"/>
+            <wp:effectExtent l="0" t="0" r="0" b="3810"/>
+            <wp:docPr id="2035101450" name="Picture 1" descr="A screen shot of a login screen&#10;&#10;Description automatically generated"/>
+            <wp:cNvGraphicFramePr>
+              <a:graphicFrameLocks xmlns:a="http://schemas.openxmlformats.org/drawingml/2006/main" noChangeAspect="1"/>
+            </wp:cNvGraphicFramePr>
+            <a:graphic xmlns:a="http://schemas.openxmlformats.org/drawingml/2006/main">
+              <a:graphicData uri="http://schemas.openxmlformats.org/drawingml/2006/picture">
+                <pic:pic xmlns:pic="http://schemas.openxmlformats.org/drawingml/2006/picture">
+                  <pic:nvPicPr>
+                    <pic:cNvPr id="2035101450" name="Picture 1" descr="A screen shot of a login screen&#10;&#10;Description automatically generated"/>
+                    <pic:cNvPicPr/>
+                  </pic:nvPicPr>
+                  <pic:blipFill>
+                    <a:blip r:embed="rId39"/>
+                    <a:stretch>
+                      <a:fillRect/>
+                    </a:stretch>
+                  </pic:blipFill>
+                  <pic:spPr>
+                    <a:xfrm>
+                      <a:off x="0" y="0"/>
+                      <a:ext cx="1634746" cy="3573362"/>
+                    </a:xfrm>
+                    <a:prstGeom prst="rect">
+                      <a:avLst/>
+                    </a:prstGeom>
+                  </pic:spPr>
+                </pic:pic>
+              </a:graphicData>
+            </a:graphic>
+          </wp:inline>
+        </w:drawing>
+      </w:r>
+      <w:r>
+        <w:rPr>
+          <w:rFonts w:ascii="Calibri" w:hAnsi="Calibri" w:cs="Calibri"/>
+          <w:b/>
+          <w:bCs/>
+          <w:lang w:val="fr-FR"/>
+        </w:rPr>
+        <w:drawing>
+          <wp:inline distT="0" distB="0" distL="0" distR="0" wp14:anchorId="3958F63F" wp14:editId="2D265B34">
+            <wp:extent cx="1631814" cy="3550920"/>
+            <wp:effectExtent l="0" t="0" r="6985" b="0"/>
+            <wp:docPr id="1658357678" name="Picture 1" descr="A screenshot of a login form&#10;&#10;Description automatically generated"/>
+            <wp:cNvGraphicFramePr>
+              <a:graphicFrameLocks xmlns:a="http://schemas.openxmlformats.org/drawingml/2006/main" noChangeAspect="1"/>
+            </wp:cNvGraphicFramePr>
+            <a:graphic xmlns:a="http://schemas.openxmlformats.org/drawingml/2006/main">
+              <a:graphicData uri="http://schemas.openxmlformats.org/drawingml/2006/picture">
+                <pic:pic xmlns:pic="http://schemas.openxmlformats.org/drawingml/2006/picture">
+                  <pic:nvPicPr>
+                    <pic:cNvPr id="1658357678" name="Picture 1" descr="A screenshot of a login form&#10;&#10;Description automatically generated"/>
+                    <pic:cNvPicPr/>
+                  </pic:nvPicPr>
+                  <pic:blipFill>
+                    <a:blip r:embed="rId40"/>
+                    <a:stretch>
+                      <a:fillRect/>
+                    </a:stretch>
+                  </pic:blipFill>
+                  <pic:spPr>
+                    <a:xfrm>
+                      <a:off x="0" y="0"/>
+                      <a:ext cx="1651842" cy="3594502"/>
+                    </a:xfrm>
+                    <a:prstGeom prst="rect">
+                      <a:avLst/>
+                    </a:prstGeom>
+                  </pic:spPr>
+                </pic:pic>
+              </a:graphicData>
+            </a:graphic>
+          </wp:inline>
+        </w:drawing>
+      </w:r>
+      <w:r>
+        <w:rPr>
+          <w:rFonts w:ascii="Calibri" w:hAnsi="Calibri" w:cs="Calibri"/>
+          <w:b/>
+          <w:bCs/>
+          <w:lang w:val="fr-FR"/>
+        </w:rPr>
+        <w:drawing>
+          <wp:inline distT="0" distB="0" distL="0" distR="0" wp14:anchorId="4465F732" wp14:editId="08F662EB">
+            <wp:extent cx="1648367" cy="3550920"/>
+            <wp:effectExtent l="0" t="0" r="9525" b="0"/>
+            <wp:docPr id="2013096932" name="Picture 1" descr="A screenshot of a phone&#10;&#10;Description automatically generated"/>
+            <wp:cNvGraphicFramePr>
+              <a:graphicFrameLocks xmlns:a="http://schemas.openxmlformats.org/drawingml/2006/main" noChangeAspect="1"/>
+            </wp:cNvGraphicFramePr>
+            <a:graphic xmlns:a="http://schemas.openxmlformats.org/drawingml/2006/main">
+              <a:graphicData uri="http://schemas.openxmlformats.org/drawingml/2006/picture">
+                <pic:pic xmlns:pic="http://schemas.openxmlformats.org/drawingml/2006/picture">
+                  <pic:nvPicPr>
+                    <pic:cNvPr id="2013096932" name="Picture 1" descr="A screenshot of a phone&#10;&#10;Description automatically generated"/>
+                    <pic:cNvPicPr/>
+                  </pic:nvPicPr>
+                  <pic:blipFill>
+                    <a:blip r:embed="rId41"/>
+                    <a:stretch>
+                      <a:fillRect/>
+                    </a:stretch>
+                  </pic:blipFill>
+                  <pic:spPr>
+                    <a:xfrm>
+                      <a:off x="0" y="0"/>
+                      <a:ext cx="1658171" cy="3572040"/>
+                    </a:xfrm>
+                    <a:prstGeom prst="rect">
+                      <a:avLst/>
+                    </a:prstGeom>
+                  </pic:spPr>
+                </pic:pic>
+              </a:graphicData>
+            </a:graphic>
+          </wp:inline>
+        </w:drawing>
+      </w:r>
+    </w:p>
+    <w:p>
+      <w:pPr>
+        <w:rPr>
+          <w:rFonts w:ascii="Calibri" w:hAnsi="Calibri" w:cs="Calibri"/>
+        </w:rPr>
+      </w:pPr>
+      <w:r>
+        <w:rPr>
+          <w:rFonts w:ascii="Calibri" w:hAnsi="Calibri" w:cs="Calibri"/>
+        </w:rPr>
+        <w:t>The login button can b</w:t>
+      </w:r>
+      <w:r>
+        <w:rPr>
+          <w:rFonts w:ascii="Calibri" w:hAnsi="Calibri" w:cs="Calibri"/>
+        </w:rPr>
+        <w:t xml:space="preserve">e clicked and takes the employee to the holiday status page. The create account text can be clicked which takes the employee to the create account page. The text is editable for email and password on both pages however the email and password is not currently necessary, to log in. The buttons only need to be clicked at this stage. The employee can scroll down on the status page which reveals the holiday history. When the request holiday button is clicked, it takes the employee to the request holiday page.  </w:t>
+      </w:r>
+    </w:p>
+    <w:p>
+      <w:pPr>
+        <w:rPr>
+          <w:rFonts w:ascii="Calibri" w:hAnsi="Calibri" w:cs="Calibri"/>
+          <w:b/>
+          <w:bCs/>
+          <w:lang w:val="fr-FR"/>
+        </w:rPr>
+      </w:pPr>
+      <w:r>
+        <w:rPr>
+          <w:rFonts w:ascii="Calibri" w:hAnsi="Calibri" w:cs="Calibri"/>
+          <w:b/>
+          <w:bCs/>
+          <w:lang w:val="fr-FR"/>
+        </w:rPr>
+        <w:lastRenderedPageBreak/>
+        <w:drawing>
+          <wp:inline distT="0" distB="0" distL="0" distR="0" wp14:anchorId="5579E7C2" wp14:editId="0AD54A6C">
+            <wp:extent cx="1479610" cy="3215640"/>
+            <wp:effectExtent l="0" t="0" r="6350" b="3810"/>
+            <wp:docPr id="318156447" name="Picture 1" descr="A screenshot of a phone&#10;&#10;Description automatically generated"/>
+            <wp:cNvGraphicFramePr>
+              <a:graphicFrameLocks xmlns:a="http://schemas.openxmlformats.org/drawingml/2006/main" noChangeAspect="1"/>
+            </wp:cNvGraphicFramePr>
+            <a:graphic xmlns:a="http://schemas.openxmlformats.org/drawingml/2006/main">
+              <a:graphicData uri="http://schemas.openxmlformats.org/drawingml/2006/picture">
+                <pic:pic xmlns:pic="http://schemas.openxmlformats.org/drawingml/2006/picture">
+                  <pic:nvPicPr>
+                    <pic:cNvPr id="318156447" name="Picture 1" descr="A screenshot of a phone&#10;&#10;Description automatically generated"/>
+                    <pic:cNvPicPr/>
+                  </pic:nvPicPr>
+                  <pic:blipFill>
+                    <a:blip r:embed="rId42"/>
+                    <a:stretch>
+                      <a:fillRect/>
+                    </a:stretch>
+                  </pic:blipFill>
+                  <pic:spPr>
+                    <a:xfrm>
+                      <a:off x="0" y="0"/>
+                      <a:ext cx="1481355" cy="3219433"/>
+                    </a:xfrm>
+                    <a:prstGeom prst="rect">
+                      <a:avLst/>
+                    </a:prstGeom>
+                  </pic:spPr>
+                </pic:pic>
+              </a:graphicData>
+            </a:graphic>
+          </wp:inline>
+        </w:drawing>
+      </w:r>
+      <w:r>
+        <w:rPr>
+          <w:rFonts w:ascii="Calibri" w:hAnsi="Calibri" w:cs="Calibri"/>
+          <w:b/>
+          <w:bCs/>
+          <w:lang w:val="fr-FR"/>
+        </w:rPr>
+        <w:drawing>
+          <wp:inline distT="0" distB="0" distL="0" distR="0" wp14:anchorId="50075D28" wp14:editId="62595529">
+            <wp:extent cx="1495536" cy="3230880"/>
+            <wp:effectExtent l="0" t="0" r="9525" b="7620"/>
+            <wp:docPr id="177497186" name="Picture 1" descr="A screenshot of a phone&#10;&#10;Description automatically generated"/>
+            <wp:cNvGraphicFramePr>
+              <a:graphicFrameLocks xmlns:a="http://schemas.openxmlformats.org/drawingml/2006/main" noChangeAspect="1"/>
+            </wp:cNvGraphicFramePr>
+            <a:graphic xmlns:a="http://schemas.openxmlformats.org/drawingml/2006/main">
+              <a:graphicData uri="http://schemas.openxmlformats.org/drawingml/2006/picture">
+                <pic:pic xmlns:pic="http://schemas.openxmlformats.org/drawingml/2006/picture">
+                  <pic:nvPicPr>
+                    <pic:cNvPr id="177497186" name="Picture 1" descr="A screenshot of a phone&#10;&#10;Description automatically generated"/>
+                    <pic:cNvPicPr/>
+                  </pic:nvPicPr>
+                  <pic:blipFill>
+                    <a:blip r:embed="rId43"/>
+                    <a:stretch>
+                      <a:fillRect/>
+                    </a:stretch>
+                  </pic:blipFill>
+                  <pic:spPr>
+                    <a:xfrm>
+                      <a:off x="0" y="0"/>
+                      <a:ext cx="1499838" cy="3240175"/>
+                    </a:xfrm>
+                    <a:prstGeom prst="rect">
+                      <a:avLst/>
+                    </a:prstGeom>
+                  </pic:spPr>
+                </pic:pic>
+              </a:graphicData>
+            </a:graphic>
+          </wp:inline>
+        </w:drawing>
+      </w:r>
+      <w:r>
+        <w:rPr>
+          <w:rFonts w:ascii="Calibri" w:hAnsi="Calibri" w:cs="Calibri"/>
+          <w:b/>
+          <w:bCs/>
+          <w:lang w:val="fr-FR"/>
+        </w:rPr>
+        <w:drawing>
+          <wp:inline distT="0" distB="0" distL="0" distR="0" wp14:anchorId="5ACDB9B6" wp14:editId="6EAA3F62">
+            <wp:extent cx="1458770" cy="3192780"/>
+            <wp:effectExtent l="0" t="0" r="8255" b="7620"/>
+            <wp:docPr id="581201114" name="Picture 1" descr="A screenshot of a phone&#10;&#10;Description automatically generated"/>
+            <wp:cNvGraphicFramePr>
+              <a:graphicFrameLocks xmlns:a="http://schemas.openxmlformats.org/drawingml/2006/main" noChangeAspect="1"/>
+            </wp:cNvGraphicFramePr>
+            <a:graphic xmlns:a="http://schemas.openxmlformats.org/drawingml/2006/main">
+              <a:graphicData uri="http://schemas.openxmlformats.org/drawingml/2006/picture">
+                <pic:pic xmlns:pic="http://schemas.openxmlformats.org/drawingml/2006/picture">
+                  <pic:nvPicPr>
+                    <pic:cNvPr id="581201114" name="Picture 1" descr="A screenshot of a phone&#10;&#10;Description automatically generated"/>
+                    <pic:cNvPicPr/>
+                  </pic:nvPicPr>
+                  <pic:blipFill>
+                    <a:blip r:embed="rId44"/>
+                    <a:stretch>
+                      <a:fillRect/>
+                    </a:stretch>
+                  </pic:blipFill>
+                  <pic:spPr>
+                    <a:xfrm>
+                      <a:off x="0" y="0"/>
+                      <a:ext cx="1461316" cy="3198353"/>
+                    </a:xfrm>
+                    <a:prstGeom prst="rect">
+                      <a:avLst/>
+                    </a:prstGeom>
+                  </pic:spPr>
+                </pic:pic>
+              </a:graphicData>
+            </a:graphic>
+          </wp:inline>
+        </w:drawing>
+      </w:r>
+    </w:p>
+    <w:p>
+      <w:pPr>
+        <w:rPr>
+          <w:rFonts w:ascii="Calibri" w:hAnsi="Calibri" w:cs="Calibri"/>
+        </w:rPr>
+      </w:pPr>
+      <w:r>
+        <w:rPr>
+          <w:rFonts w:ascii="Calibri" w:hAnsi="Calibri" w:cs="Calibri"/>
+        </w:rPr>
+        <w:t>The confirm and back b</w:t>
+      </w:r>
+      <w:r>
+        <w:rPr>
+          <w:rFonts w:ascii="Calibri" w:hAnsi="Calibri" w:cs="Calibri"/>
+        </w:rPr>
+        <w:t xml:space="preserve">uttons </w:t>
+      </w:r>
+      <w:r>
+        <w:rPr>
+          <w:rFonts w:ascii="Calibri" w:hAnsi="Calibri" w:cs="Calibri"/>
+        </w:rPr>
+        <w:t>take the user back to the status page. The date fields can be edited but do not do anything at this stage. The employee can click the view details button to navigate to the personal details page. The page can be scrolled to reveal other information underneath. I have added a password to the details page as it was something that I missed when creating the designs. I also moved the button to the top of the page as it was easier to access. When the edit details button is clicked, some of the fields change from view to edit mode and can be edited by the employee. Some fields stay locked to ensure that specific data cannot be modified. The fields that can be edited do not save and have any use currently, but have been added so later functionality can be implemented.</w:t>
+      </w:r>
+    </w:p>
+    <w:p>
+      <w:pPr>
+        <w:rPr>
+          <w:rFonts w:ascii="Calibri" w:hAnsi="Calibri" w:cs="Calibri"/>
+          <w:b/>
+          <w:bCs/>
+          <w:lang w:val="fr-FR"/>
+        </w:rPr>
+      </w:pPr>
+      <w:r>
+        <w:rPr>
+          <w:rFonts w:ascii="Calibri" w:hAnsi="Calibri" w:cs="Calibri"/>
+          <w:b/>
+          <w:bCs/>
+          <w:lang w:val="fr-FR"/>
+        </w:rPr>
+        <w:drawing>
+          <wp:inline distT="0" distB="0" distL="0" distR="0" wp14:anchorId="1383303C" wp14:editId="51D4874D">
+            <wp:extent cx="1334945" cy="2933700"/>
+            <wp:effectExtent l="0" t="0" r="0" b="0"/>
+            <wp:docPr id="831021597" name="Picture 1" descr="A screenshot of a login form&#10;&#10;Description automatically generated"/>
+            <wp:cNvGraphicFramePr>
+              <a:graphicFrameLocks xmlns:a="http://schemas.openxmlformats.org/drawingml/2006/main" noChangeAspect="1"/>
+            </wp:cNvGraphicFramePr>
+            <a:graphic xmlns:a="http://schemas.openxmlformats.org/drawingml/2006/main">
+              <a:graphicData uri="http://schemas.openxmlformats.org/drawingml/2006/picture">
+                <pic:pic xmlns:pic="http://schemas.openxmlformats.org/drawingml/2006/picture">
+                  <pic:nvPicPr>
+                    <pic:cNvPr id="831021597" name="Picture 1" descr="A screenshot of a login form&#10;&#10;Description automatically generated"/>
+                    <pic:cNvPicPr/>
+                  </pic:nvPicPr>
+                  <pic:blipFill>
+                    <a:blip r:embed="rId45"/>
+                    <a:stretch>
+                      <a:fillRect/>
+                    </a:stretch>
+                  </pic:blipFill>
+                  <pic:spPr>
+                    <a:xfrm>
+                      <a:off x="0" y="0"/>
+                      <a:ext cx="1345596" cy="2957108"/>
+                    </a:xfrm>
+                    <a:prstGeom prst="rect">
+                      <a:avLst/>
+                    </a:prstGeom>
+                  </pic:spPr>
+                </pic:pic>
+              </a:graphicData>
+            </a:graphic>
+          </wp:inline>
+        </w:drawing>
+      </w:r>
+      <w:r>
+        <w:rPr>
+          <w:rFonts w:ascii="Calibri" w:hAnsi="Calibri" w:cs="Calibri"/>
+          <w:b/>
+          <w:bCs/>
+          <w:lang w:val="fr-FR"/>
+        </w:rPr>
+        <w:drawing>
+          <wp:inline distT="0" distB="0" distL="0" distR="0" wp14:anchorId="2B041258" wp14:editId="3F5C8BB9">
+            <wp:extent cx="1311562" cy="2941320"/>
+            <wp:effectExtent l="0" t="0" r="3175" b="0"/>
+            <wp:docPr id="1721607105" name="Picture 1" descr="A screenshot of a phone&#10;&#10;Description automatically generated"/>
+            <wp:cNvGraphicFramePr>
+              <a:graphicFrameLocks xmlns:a="http://schemas.openxmlformats.org/drawingml/2006/main" noChangeAspect="1"/>
+            </wp:cNvGraphicFramePr>
+            <a:graphic xmlns:a="http://schemas.openxmlformats.org/drawingml/2006/main">
+              <a:graphicData uri="http://schemas.openxmlformats.org/drawingml/2006/picture">
+                <pic:pic xmlns:pic="http://schemas.openxmlformats.org/drawingml/2006/picture">
+                  <pic:nvPicPr>
+                    <pic:cNvPr id="1721607105" name="Picture 1" descr="A screenshot of a phone&#10;&#10;Description automatically generated"/>
+                    <pic:cNvPicPr/>
+                  </pic:nvPicPr>
+                  <pic:blipFill>
+                    <a:blip r:embed="rId46"/>
+                    <a:stretch>
+                      <a:fillRect/>
+                    </a:stretch>
+                  </pic:blipFill>
+                  <pic:spPr>
+                    <a:xfrm>
+                      <a:off x="0" y="0"/>
+                      <a:ext cx="1325970" cy="2973632"/>
+                    </a:xfrm>
+                    <a:prstGeom prst="rect">
+                      <a:avLst/>
+                    </a:prstGeom>
+                  </pic:spPr>
+                </pic:pic>
+              </a:graphicData>
+            </a:graphic>
+          </wp:inline>
+        </w:drawing>
+      </w:r>
+      <w:r>
+        <w:rPr>
+          <w:rFonts w:ascii="Calibri" w:hAnsi="Calibri" w:cs="Calibri"/>
+          <w:b/>
+          <w:bCs/>
+          <w:lang w:val="fr-FR"/>
+        </w:rPr>
+        <w:drawing>
+          <wp:inline distT="0" distB="0" distL="0" distR="0" wp14:anchorId="620363A4" wp14:editId="02DA4780">
+            <wp:extent cx="1356838" cy="2926080"/>
+            <wp:effectExtent l="0" t="0" r="0" b="7620"/>
+            <wp:docPr id="226214594" name="Picture 1" descr="A white background with black text&#10;&#10;Description automatically generated"/>
+            <wp:cNvGraphicFramePr>
+              <a:graphicFrameLocks xmlns:a="http://schemas.openxmlformats.org/drawingml/2006/main" noChangeAspect="1"/>
+            </wp:cNvGraphicFramePr>
+            <a:graphic xmlns:a="http://schemas.openxmlformats.org/drawingml/2006/main">
+              <a:graphicData uri="http://schemas.openxmlformats.org/drawingml/2006/picture">
+                <pic:pic xmlns:pic="http://schemas.openxmlformats.org/drawingml/2006/picture">
+                  <pic:nvPicPr>
+                    <pic:cNvPr id="226214594" name="Picture 1" descr="A white background with black text&#10;&#10;Description automatically generated"/>
+                    <pic:cNvPicPr/>
+                  </pic:nvPicPr>
+                  <pic:blipFill>
+                    <a:blip r:embed="rId47"/>
+                    <a:stretch>
+                      <a:fillRect/>
+                    </a:stretch>
+                  </pic:blipFill>
+                  <pic:spPr>
+                    <a:xfrm>
+                      <a:off x="0" y="0"/>
+                      <a:ext cx="1365542" cy="2944851"/>
+                    </a:xfrm>
+                    <a:prstGeom prst="rect">
+                      <a:avLst/>
+                    </a:prstGeom>
+                  </pic:spPr>
+                </pic:pic>
+              </a:graphicData>
+            </a:graphic>
+          </wp:inline>
+        </w:drawing>
+      </w:r>
+    </w:p>
+    <w:p>
+      <w:pPr>
+        <w:rPr>
+          <w:rFonts w:ascii="Calibri" w:hAnsi="Calibri" w:cs="Calibri"/>
+        </w:rPr>
+      </w:pPr>
+      <w:r>
+        <w:rPr>
+          <w:rFonts w:ascii="Calibri" w:hAnsi="Calibri" w:cs="Calibri"/>
+        </w:rPr>
+        <w:t>The save button can b</w:t>
+      </w:r>
+      <w:r>
+        <w:rPr>
+          <w:rFonts w:ascii="Calibri" w:hAnsi="Calibri" w:cs="Calibri"/>
+        </w:rPr>
+        <w:t xml:space="preserve">e clicked which changes the fields from edit mode back to view mode so that they are no longer editable. The employee can click the settings button at the bottom which navigates them to the settings. They can toggle the notifications on and off however, it does not currently affect anything.  The log out button can be clicked which brings a popup asking if the user is </w:t>
+      </w:r>
+      <w:r>
+        <w:rPr>
+          <w:rFonts w:ascii="Calibri" w:hAnsi="Calibri" w:cs="Calibri"/>
+        </w:rPr>
+        <w:lastRenderedPageBreak/>
+        <w:t xml:space="preserve">sure to log out. If they press no it dismisses the popup, if yes, the user is taken back to the login page. This was not a feature that I had </w:t>
+      </w:r>
       <w:proofErr w:type="spellStart"/>
       <w:r>
         <w:rPr>
           <w:rFonts w:ascii="Calibri" w:hAnsi="Calibri" w:cs="Calibri"/>
+        </w:rPr>
+        <w:t>though</w:t>
+      </w:r>
+      <w:proofErr w:type="spellEnd"/>
+      <w:r>
+        <w:rPr>
+          <w:rFonts w:ascii="Calibri" w:hAnsi="Calibri" w:cs="Calibri"/>
+        </w:rPr>
+        <w:t xml:space="preserve"> of during the design and did not receive from the feedback, however I had a similar concept with the delete employee popup for the admin page. </w:t>
+      </w:r>
+    </w:p>
+    <w:p>
+      <w:pPr>
+        <w:rPr>
+          <w:rFonts w:ascii="Calibri" w:hAnsi="Calibri" w:cs="Calibri"/>
+        </w:rPr>
+      </w:pPr>
+      <w:r>
+        <w:rPr>
+          <w:rFonts w:ascii="Calibri" w:hAnsi="Calibri" w:cs="Calibri"/>
           <w:b/>
           <w:bCs/>
           <w:lang w:val="fr-FR"/>
         </w:rPr>
-        <w:t>Exercise</w:t>
-      </w:r>
-      <w:proofErr w:type="spellEnd"/>
-      <w:r>
-        <w:rPr>
-          <w:rFonts w:ascii="Calibri" w:hAnsi="Calibri" w:cs="Calibri"/>
-          <w:b/>
-          <w:bCs/>
-          <w:lang w:val="fr-FR"/>
-        </w:rPr>
-        <w:t xml:space="preserve"> 6: </w:t>
-      </w:r>
+        <w:drawing>
+          <wp:inline distT="0" distB="0" distL="0" distR="0" wp14:anchorId="04F9277B" wp14:editId="13FBDCA7">
+            <wp:extent cx="1440180" cy="3160205"/>
+            <wp:effectExtent l="0" t="0" r="7620" b="2540"/>
+            <wp:docPr id="1692982253" name="Picture 1" descr="A screenshot of a computer&#10;&#10;Description automatically generated"/>
+            <wp:cNvGraphicFramePr>
+              <a:graphicFrameLocks xmlns:a="http://schemas.openxmlformats.org/drawingml/2006/main" noChangeAspect="1"/>
+            </wp:cNvGraphicFramePr>
+            <a:graphic xmlns:a="http://schemas.openxmlformats.org/drawingml/2006/main">
+              <a:graphicData uri="http://schemas.openxmlformats.org/drawingml/2006/picture">
+                <pic:pic xmlns:pic="http://schemas.openxmlformats.org/drawingml/2006/picture">
+                  <pic:nvPicPr>
+                    <pic:cNvPr id="1692982253" name="Picture 1" descr="A screenshot of a computer&#10;&#10;Description automatically generated"/>
+                    <pic:cNvPicPr/>
+                  </pic:nvPicPr>
+                  <pic:blipFill>
+                    <a:blip r:embed="rId48"/>
+                    <a:stretch>
+                      <a:fillRect/>
+                    </a:stretch>
+                  </pic:blipFill>
+                  <pic:spPr>
+                    <a:xfrm>
+                      <a:off x="0" y="0"/>
+                      <a:ext cx="1457373" cy="3197931"/>
+                    </a:xfrm>
+                    <a:prstGeom prst="rect">
+                      <a:avLst/>
+                    </a:prstGeom>
+                  </pic:spPr>
+                </pic:pic>
+              </a:graphicData>
+            </a:graphic>
+          </wp:inline>
+        </w:drawing>
+      </w:r>
+    </w:p>
+    <w:p>
+      <w:pPr>
+        <w:rPr>
+          <w:rFonts w:ascii="Calibri" w:hAnsi="Calibri" w:cs="Calibri"/>
+        </w:rPr>
+      </w:pPr>
+      <w:r>
+        <w:rPr>
+          <w:rFonts w:ascii="Calibri" w:hAnsi="Calibri" w:cs="Calibri"/>
+        </w:rPr>
+        <w:t xml:space="preserve">There is only the basic functionality so far of navigating between different pages and being able to edit fields to prepare for being able to edit and save the details for an employee. However, at this stage I have created a fully working </w:t>
+      </w:r>
+      <w:r>
+        <w:rPr>
+          <w:rFonts w:ascii="Calibri" w:hAnsi="Calibri" w:cs="Calibri"/>
+        </w:rPr>
+        <w:t xml:space="preserve">basic high-fidelity </w:t>
+      </w:r>
+      <w:r>
+        <w:rPr>
+          <w:rFonts w:ascii="Calibri" w:hAnsi="Calibri" w:cs="Calibri"/>
+        </w:rPr>
+        <w:t>prototype</w:t>
+      </w:r>
+      <w:r>
+        <w:rPr>
+          <w:rFonts w:ascii="Calibri" w:hAnsi="Calibri" w:cs="Calibri"/>
+        </w:rPr>
+        <w:t xml:space="preserve">, </w:t>
+      </w:r>
+      <w:r>
+        <w:rPr>
+          <w:rFonts w:ascii="Calibri" w:hAnsi="Calibri" w:cs="Calibri"/>
+        </w:rPr>
+        <w:t>that is based off the</w:t>
+      </w:r>
+      <w:r>
+        <w:rPr>
+          <w:rFonts w:ascii="Calibri" w:hAnsi="Calibri" w:cs="Calibri"/>
+        </w:rPr>
+        <w:t xml:space="preserve"> user feedback</w:t>
+      </w:r>
+      <w:r>
+        <w:rPr>
+          <w:rFonts w:ascii="Calibri" w:hAnsi="Calibri" w:cs="Calibri"/>
+        </w:rPr>
+        <w:t xml:space="preserve"> designs</w:t>
+      </w:r>
+      <w:r>
+        <w:rPr>
+          <w:rFonts w:ascii="Calibri" w:hAnsi="Calibri" w:cs="Calibri"/>
+        </w:rPr>
+        <w:t xml:space="preserve">, that does the basic functions and is set up ready to implement the database for the employee to create and account, store their details, request a holiday and manage notifications. </w:t>
+      </w:r>
+    </w:p>
+    <w:p>
+      <w:pPr>
+        <w:rPr>
+          <w:rFonts w:ascii="Calibri" w:hAnsi="Calibri" w:cs="Calibri"/>
+        </w:rPr>
+      </w:pPr>
+    </w:p>
+    <w:p>
+      <w:pPr>
+        <w:rPr>
+          <w:rFonts w:ascii="Calibri" w:hAnsi="Calibri" w:cs="Calibri"/>
+        </w:rPr>
+      </w:pPr>
+    </w:p>
+    <w:p>
+      <w:pPr>
+        <w:rPr>
+          <w:rFonts w:ascii="Calibri" w:hAnsi="Calibri" w:cs="Calibri"/>
+        </w:rPr>
+      </w:pPr>
+    </w:p>
+    <w:p>
+      <w:pPr>
+        <w:rPr>
+          <w:rFonts w:ascii="Calibri" w:hAnsi="Calibri" w:cs="Calibri"/>
+        </w:rPr>
+      </w:pPr>
+    </w:p>
+    <w:p>
+      <w:pPr>
+        <w:rPr>
+          <w:rFonts w:ascii="Calibri" w:hAnsi="Calibri" w:cs="Calibri"/>
+        </w:rPr>
+      </w:pPr>
+    </w:p>
+    <w:p>
+      <w:pPr>
+        <w:rPr>
+          <w:rFonts w:ascii="Calibri" w:hAnsi="Calibri" w:cs="Calibri"/>
+        </w:rPr>
+      </w:pPr>
+    </w:p>
+    <w:p>
+      <w:pPr>
+        <w:rPr>
+          <w:rFonts w:ascii="Calibri" w:hAnsi="Calibri" w:cs="Calibri"/>
+        </w:rPr>
+      </w:pPr>
+    </w:p>
+    <w:p>
+      <w:pPr>
+        <w:rPr>
+          <w:rFonts w:ascii="Calibri" w:hAnsi="Calibri" w:cs="Calibri"/>
+        </w:rPr>
+      </w:pPr>
+    </w:p>
+    <w:p>
+      <w:pPr>
+        <w:rPr>
+          <w:rFonts w:ascii="Calibri" w:hAnsi="Calibri" w:cs="Calibri"/>
+        </w:rPr>
+      </w:pPr>
+    </w:p>
+    <w:p>
+      <w:pPr>
+        <w:rPr>
+          <w:rFonts w:ascii="Calibri" w:hAnsi="Calibri" w:cs="Calibri"/>
+        </w:rPr>
+      </w:pPr>
+    </w:p>
+    <w:p>
+      <w:pPr>
+        <w:rPr>
+          <w:rFonts w:ascii="Calibri" w:hAnsi="Calibri" w:cs="Calibri"/>
+        </w:rPr>
+      </w:pPr>
+    </w:p>
+    <w:p>
+      <w:pPr>
+        <w:rPr>
+          <w:rFonts w:ascii="Calibri" w:hAnsi="Calibri" w:cs="Calibri"/>
+        </w:rPr>
+      </w:pPr>
+    </w:p>
+    <w:p>
+      <w:pPr>
+        <w:rPr>
+          <w:rFonts w:ascii="Calibri" w:hAnsi="Calibri" w:cs="Calibri"/>
+        </w:rPr>
+      </w:pPr>
+    </w:p>
+    <w:p>
+      <w:pPr>
+        <w:rPr>
+          <w:rFonts w:ascii="Calibri" w:hAnsi="Calibri" w:cs="Calibri"/>
+        </w:rPr>
+      </w:pPr>
     </w:p>
     <w:sectPr>
       <w:pgSz w:w="11906" w:h="16838"/>

--- a/CW1/Coursework 1.docx
+++ b/CW1/Coursework 1.docx
@@ -3867,6 +3867,18 @@
           <w:lang w:val="fr-FR"/>
         </w:rPr>
       </w:pPr>
+      <w:hyperlink r:id="rId26" w:history="1">
+        <w:r>
+          <w:rPr>
+            <w:rStyle w:val="Hyperlink"/>
+            <w:rFonts w:ascii="Calibri" w:hAnsi="Calibri" w:cs="Calibri"/>
+            <w:b/>
+            <w:bCs/>
+            <w:lang w:val="fr-FR"/>
+          </w:rPr>
+          <w:t>https://forms.gle/5jLhUjuxuVqtGcJg7</w:t>
+        </w:r>
+      </w:hyperlink>
     </w:p>
     <w:p>
       <w:pPr>
@@ -3945,7 +3957,7 @@
                     <pic:cNvPicPr/>
                   </pic:nvPicPr>
                   <pic:blipFill>
-                    <a:blip r:embed="rId26">
+                    <a:blip r:embed="rId27">
                       <a:extLst>
                         <a:ext uri="{28A0092B-C50C-407E-A947-70E740481C1C}">
                           <a14:useLocalDpi xmlns:a14="http://schemas.microsoft.com/office/drawing/2010/main" val="0"/>
@@ -4027,6 +4039,17 @@
           <w:bCs/>
         </w:rPr>
       </w:pPr>
+      <w:hyperlink r:id="rId28" w:history="1">
+        <w:r>
+          <w:rPr>
+            <w:rStyle w:val="Hyperlink"/>
+            <w:rFonts w:ascii="Calibri" w:hAnsi="Calibri" w:cs="Calibri"/>
+            <w:b/>
+            <w:bCs/>
+          </w:rPr>
+          <w:t>https://forms.gle/SdsCqeoErAJrrrBV6</w:t>
+        </w:r>
+      </w:hyperlink>
     </w:p>
     <w:p>
       <w:pPr>
@@ -4052,52 +4075,6 @@
     </w:p>
     <w:p>
       <w:pPr>
-        <w:pStyle w:val="ListParagraph"/>
-        <w:ind w:left="1080"/>
-        <w:rPr>
-          <w:rFonts w:ascii="Calibri" w:hAnsi="Calibri" w:cs="Calibri"/>
-          <w:b/>
-          <w:bCs/>
-        </w:rPr>
-      </w:pPr>
-    </w:p>
-    <w:p>
-      <w:pPr>
-        <w:pStyle w:val="ListParagraph"/>
-        <w:ind w:left="1080"/>
-        <w:rPr>
-          <w:rFonts w:ascii="Calibri" w:hAnsi="Calibri" w:cs="Calibri"/>
-          <w:b/>
-          <w:bCs/>
-        </w:rPr>
-      </w:pPr>
-    </w:p>
-    <w:p>
-      <w:pPr>
-        <w:pStyle w:val="ListParagraph"/>
-        <w:ind w:left="1080"/>
-        <w:rPr>
-          <w:rFonts w:ascii="Calibri" w:hAnsi="Calibri" w:cs="Calibri"/>
-          <w:b/>
-          <w:bCs/>
-        </w:rPr>
-      </w:pPr>
-    </w:p>
-    <w:p>
-      <w:pPr>
-        <w:pStyle w:val="ListParagraph"/>
-        <w:ind w:left="1080"/>
-        <w:rPr>
-          <w:rFonts w:ascii="Calibri" w:hAnsi="Calibri" w:cs="Calibri"/>
-          <w:b/>
-          <w:bCs/>
-        </w:rPr>
-      </w:pPr>
-    </w:p>
-    <w:p>
-      <w:pPr>
-        <w:pStyle w:val="ListParagraph"/>
-        <w:ind w:left="1080"/>
         <w:rPr>
           <w:rFonts w:ascii="Calibri" w:hAnsi="Calibri" w:cs="Calibri"/>
           <w:b/>
@@ -4156,7 +4133,7 @@
                     <pic:cNvPicPr/>
                   </pic:nvPicPr>
                   <pic:blipFill>
-                    <a:blip r:embed="rId27">
+                    <a:blip r:embed="rId29">
                       <a:extLst>
                         <a:ext uri="{28A0092B-C50C-407E-A947-70E740481C1C}">
                           <a14:useLocalDpi xmlns:a14="http://schemas.microsoft.com/office/drawing/2010/main" val="0"/>
@@ -4215,8 +4192,44 @@
     </w:p>
     <w:p>
       <w:pPr>
-        <w:pStyle w:val="ListParagraph"/>
-        <w:ind w:left="1080"/>
+        <w:rPr>
+          <w:rFonts w:ascii="Calibri" w:hAnsi="Calibri" w:cs="Calibri"/>
+          <w:b/>
+          <w:bCs/>
+        </w:rPr>
+      </w:pPr>
+      <w:hyperlink r:id="rId30" w:history="1">
+        <w:r>
+          <w:rPr>
+            <w:rStyle w:val="Hyperlink"/>
+            <w:rFonts w:ascii="Calibri" w:hAnsi="Calibri" w:cs="Calibri"/>
+            <w:b/>
+            <w:bCs/>
+          </w:rPr>
+          <w:t>https://forms.gle/YTQJ38VEP</w:t>
+        </w:r>
+        <w:r>
+          <w:rPr>
+            <w:rStyle w:val="Hyperlink"/>
+            <w:rFonts w:ascii="Calibri" w:hAnsi="Calibri" w:cs="Calibri"/>
+            <w:b/>
+            <w:bCs/>
+          </w:rPr>
+          <w:t>u</w:t>
+        </w:r>
+        <w:r>
+          <w:rPr>
+            <w:rStyle w:val="Hyperlink"/>
+            <w:rFonts w:ascii="Calibri" w:hAnsi="Calibri" w:cs="Calibri"/>
+            <w:b/>
+            <w:bCs/>
+          </w:rPr>
+          <w:t>AH6NLg7</w:t>
+        </w:r>
+      </w:hyperlink>
+    </w:p>
+    <w:p>
+      <w:pPr>
         <w:rPr>
           <w:rFonts w:ascii="Calibri" w:hAnsi="Calibri" w:cs="Calibri"/>
           <w:b/>
@@ -4501,7 +4514,6 @@
           <w:rFonts w:ascii="Calibri" w:hAnsi="Calibri" w:cs="Calibri"/>
           <w:u w:val="single"/>
         </w:rPr>
-        <w:lastRenderedPageBreak/>
         <w:t xml:space="preserve">Participant </w:t>
       </w:r>
       <w:r>
@@ -4874,6 +4886,7 @@
           <w:b/>
           <w:bCs/>
         </w:rPr>
+        <w:lastRenderedPageBreak/>
         <w:t xml:space="preserve">Conclusion </w:t>
       </w:r>
     </w:p>
@@ -4887,7 +4900,6 @@
         <w:rPr>
           <w:rFonts w:ascii="Calibri" w:hAnsi="Calibri" w:cs="Calibri"/>
         </w:rPr>
-        <w:lastRenderedPageBreak/>
         <w:t xml:space="preserve">The formative usability evaluation </w:t>
       </w:r>
       <w:r>
@@ -5181,7 +5193,7 @@
                     <pic:cNvPicPr/>
                   </pic:nvPicPr>
                   <pic:blipFill>
-                    <a:blip r:embed="rId28"/>
+                    <a:blip r:embed="rId31"/>
                     <a:stretch>
                       <a:fillRect/>
                     </a:stretch>
@@ -5254,7 +5266,7 @@
                     <pic:cNvPicPr/>
                   </pic:nvPicPr>
                   <pic:blipFill>
-                    <a:blip r:embed="rId29"/>
+                    <a:blip r:embed="rId32"/>
                     <a:stretch>
                       <a:fillRect/>
                     </a:stretch>
@@ -5354,7 +5366,7 @@
                     <pic:cNvPicPr/>
                   </pic:nvPicPr>
                   <pic:blipFill>
-                    <a:blip r:embed="rId30"/>
+                    <a:blip r:embed="rId33"/>
                     <a:stretch>
                       <a:fillRect/>
                     </a:stretch>
@@ -5448,7 +5460,7 @@
                     <pic:cNvPicPr/>
                   </pic:nvPicPr>
                   <pic:blipFill>
-                    <a:blip r:embed="rId31"/>
+                    <a:blip r:embed="rId34"/>
                     <a:stretch>
                       <a:fillRect/>
                     </a:stretch>
@@ -5519,7 +5531,7 @@
                     <pic:cNvPicPr/>
                   </pic:nvPicPr>
                   <pic:blipFill>
-                    <a:blip r:embed="rId32"/>
+                    <a:blip r:embed="rId35"/>
                     <a:stretch>
                       <a:fillRect/>
                     </a:stretch>
@@ -5619,7 +5631,7 @@
                     <pic:cNvPicPr/>
                   </pic:nvPicPr>
                   <pic:blipFill>
-                    <a:blip r:embed="rId33"/>
+                    <a:blip r:embed="rId36"/>
                     <a:stretch>
                       <a:fillRect/>
                     </a:stretch>
@@ -5715,7 +5727,7 @@
                     <pic:cNvPicPr/>
                   </pic:nvPicPr>
                   <pic:blipFill>
-                    <a:blip r:embed="rId34"/>
+                    <a:blip r:embed="rId37"/>
                     <a:stretch>
                       <a:fillRect/>
                     </a:stretch>
@@ -5821,7 +5833,7 @@
                     <pic:cNvPicPr/>
                   </pic:nvPicPr>
                   <pic:blipFill>
-                    <a:blip r:embed="rId35">
+                    <a:blip r:embed="rId38">
                       <a:extLst>
                         <a:ext uri="{28A0092B-C50C-407E-A947-70E740481C1C}">
                           <a14:useLocalDpi xmlns:a14="http://schemas.microsoft.com/office/drawing/2010/main" val="0"/>
@@ -5906,7 +5918,7 @@
                     <pic:cNvPicPr/>
                   </pic:nvPicPr>
                   <pic:blipFill>
-                    <a:blip r:embed="rId36">
+                    <a:blip r:embed="rId39">
                       <a:extLst>
                         <a:ext uri="{28A0092B-C50C-407E-A947-70E740481C1C}">
                           <a14:useLocalDpi xmlns:a14="http://schemas.microsoft.com/office/drawing/2010/main" val="0"/>
@@ -6032,7 +6044,7 @@
                     <pic:cNvPicPr/>
                   </pic:nvPicPr>
                   <pic:blipFill>
-                    <a:blip r:embed="rId37">
+                    <a:blip r:embed="rId40">
                       <a:extLst>
                         <a:ext uri="{28A0092B-C50C-407E-A947-70E740481C1C}">
                           <a14:useLocalDpi xmlns:a14="http://schemas.microsoft.com/office/drawing/2010/main" val="0"/>
@@ -6126,7 +6138,7 @@
                     <pic:cNvPicPr/>
                   </pic:nvPicPr>
                   <pic:blipFill>
-                    <a:blip r:embed="rId38">
+                    <a:blip r:embed="rId41">
                       <a:extLst>
                         <a:ext uri="{28A0092B-C50C-407E-A947-70E740481C1C}">
                           <a14:useLocalDpi xmlns:a14="http://schemas.microsoft.com/office/drawing/2010/main" val="0"/>
@@ -6172,7 +6184,6 @@
           <w:rFonts w:ascii="Calibri" w:hAnsi="Calibri" w:cs="Calibri"/>
           <w:b/>
           <w:bCs/>
-          <w:lang w:val="fr-FR"/>
         </w:rPr>
       </w:pPr>
     </w:p>
@@ -6239,7 +6250,7 @@
           <w:u w:val="single"/>
           <w:lang w:val="fr-FR"/>
         </w:rPr>
-        <w:t xml:space="preserve">High fidelity Prototype </w:t>
+        <w:t xml:space="preserve">High </w:t>
       </w:r>
       <w:proofErr w:type="spellStart"/>
       <w:r>
@@ -6248,6 +6259,24 @@
           <w:u w:val="single"/>
           <w:lang w:val="fr-FR"/>
         </w:rPr>
+        <w:t>fidelity</w:t>
+      </w:r>
+      <w:proofErr w:type="spellEnd"/>
+      <w:r>
+        <w:rPr>
+          <w:rFonts w:ascii="Calibri" w:hAnsi="Calibri" w:cs="Calibri"/>
+          <w:u w:val="single"/>
+          <w:lang w:val="fr-FR"/>
+        </w:rPr>
+        <w:t xml:space="preserve"> Prototype </w:t>
+      </w:r>
+      <w:proofErr w:type="spellStart"/>
+      <w:r>
+        <w:rPr>
+          <w:rFonts w:ascii="Calibri" w:hAnsi="Calibri" w:cs="Calibri"/>
+          <w:u w:val="single"/>
+          <w:lang w:val="fr-FR"/>
+        </w:rPr>
         <w:t>Screenshots</w:t>
       </w:r>
       <w:proofErr w:type="spellEnd"/>
@@ -6283,6 +6312,7 @@
           <w:rFonts w:ascii="Calibri" w:hAnsi="Calibri" w:cs="Calibri"/>
           <w:b/>
           <w:bCs/>
+          <w:noProof/>
           <w:lang w:val="fr-FR"/>
         </w:rPr>
         <w:drawing>
@@ -6301,7 +6331,7 @@
                     <pic:cNvPicPr/>
                   </pic:nvPicPr>
                   <pic:blipFill>
-                    <a:blip r:embed="rId39"/>
+                    <a:blip r:embed="rId42"/>
                     <a:stretch>
                       <a:fillRect/>
                     </a:stretch>
@@ -6326,6 +6356,7 @@
           <w:rFonts w:ascii="Calibri" w:hAnsi="Calibri" w:cs="Calibri"/>
           <w:b/>
           <w:bCs/>
+          <w:noProof/>
           <w:lang w:val="fr-FR"/>
         </w:rPr>
         <w:drawing>
@@ -6344,7 +6375,7 @@
                     <pic:cNvPicPr/>
                   </pic:nvPicPr>
                   <pic:blipFill>
-                    <a:blip r:embed="rId40"/>
+                    <a:blip r:embed="rId43"/>
                     <a:stretch>
                       <a:fillRect/>
                     </a:stretch>
@@ -6369,6 +6400,7 @@
           <w:rFonts w:ascii="Calibri" w:hAnsi="Calibri" w:cs="Calibri"/>
           <w:b/>
           <w:bCs/>
+          <w:noProof/>
           <w:lang w:val="fr-FR"/>
         </w:rPr>
         <w:drawing>
@@ -6387,7 +6419,7 @@
                     <pic:cNvPicPr/>
                   </pic:nvPicPr>
                   <pic:blipFill>
-                    <a:blip r:embed="rId41"/>
+                    <a:blip r:embed="rId44"/>
                     <a:stretch>
                       <a:fillRect/>
                     </a:stretch>
@@ -6441,6 +6473,7 @@
           <w:rFonts w:ascii="Calibri" w:hAnsi="Calibri" w:cs="Calibri"/>
           <w:b/>
           <w:bCs/>
+          <w:noProof/>
           <w:lang w:val="fr-FR"/>
         </w:rPr>
         <w:lastRenderedPageBreak/>
@@ -6460,7 +6493,7 @@
                     <pic:cNvPicPr/>
                   </pic:nvPicPr>
                   <pic:blipFill>
-                    <a:blip r:embed="rId42"/>
+                    <a:blip r:embed="rId45"/>
                     <a:stretch>
                       <a:fillRect/>
                     </a:stretch>
@@ -6485,6 +6518,7 @@
           <w:rFonts w:ascii="Calibri" w:hAnsi="Calibri" w:cs="Calibri"/>
           <w:b/>
           <w:bCs/>
+          <w:noProof/>
           <w:lang w:val="fr-FR"/>
         </w:rPr>
         <w:drawing>
@@ -6503,7 +6537,7 @@
                     <pic:cNvPicPr/>
                   </pic:nvPicPr>
                   <pic:blipFill>
-                    <a:blip r:embed="rId43"/>
+                    <a:blip r:embed="rId46"/>
                     <a:stretch>
                       <a:fillRect/>
                     </a:stretch>
@@ -6528,6 +6562,7 @@
           <w:rFonts w:ascii="Calibri" w:hAnsi="Calibri" w:cs="Calibri"/>
           <w:b/>
           <w:bCs/>
+          <w:noProof/>
           <w:lang w:val="fr-FR"/>
         </w:rPr>
         <w:drawing>
@@ -6546,7 +6581,7 @@
                     <pic:cNvPicPr/>
                   </pic:nvPicPr>
                   <pic:blipFill>
-                    <a:blip r:embed="rId44"/>
+                    <a:blip r:embed="rId47"/>
                     <a:stretch>
                       <a:fillRect/>
                     </a:stretch>
@@ -6606,6 +6641,7 @@
           <w:rFonts w:ascii="Calibri" w:hAnsi="Calibri" w:cs="Calibri"/>
           <w:b/>
           <w:bCs/>
+          <w:noProof/>
           <w:lang w:val="fr-FR"/>
         </w:rPr>
         <w:drawing>
@@ -6624,7 +6660,7 @@
                     <pic:cNvPicPr/>
                   </pic:nvPicPr>
                   <pic:blipFill>
-                    <a:blip r:embed="rId45"/>
+                    <a:blip r:embed="rId48"/>
                     <a:stretch>
                       <a:fillRect/>
                     </a:stretch>
@@ -6649,6 +6685,7 @@
           <w:rFonts w:ascii="Calibri" w:hAnsi="Calibri" w:cs="Calibri"/>
           <w:b/>
           <w:bCs/>
+          <w:noProof/>
           <w:lang w:val="fr-FR"/>
         </w:rPr>
         <w:drawing>
@@ -6667,7 +6704,7 @@
                     <pic:cNvPicPr/>
                   </pic:nvPicPr>
                   <pic:blipFill>
-                    <a:blip r:embed="rId46"/>
+                    <a:blip r:embed="rId49"/>
                     <a:stretch>
                       <a:fillRect/>
                     </a:stretch>
@@ -6692,6 +6729,7 @@
           <w:rFonts w:ascii="Calibri" w:hAnsi="Calibri" w:cs="Calibri"/>
           <w:b/>
           <w:bCs/>
+          <w:noProof/>
           <w:lang w:val="fr-FR"/>
         </w:rPr>
         <w:drawing>
@@ -6710,7 +6748,7 @@
                     <pic:cNvPicPr/>
                   </pic:nvPicPr>
                   <pic:blipFill>
-                    <a:blip r:embed="rId47"/>
+                    <a:blip r:embed="rId50"/>
                     <a:stretch>
                       <a:fillRect/>
                     </a:stretch>
@@ -6782,6 +6820,7 @@
           <w:rFonts w:ascii="Calibri" w:hAnsi="Calibri" w:cs="Calibri"/>
           <w:b/>
           <w:bCs/>
+          <w:noProof/>
           <w:lang w:val="fr-FR"/>
         </w:rPr>
         <w:drawing>
@@ -6800,7 +6839,7 @@
                     <pic:cNvPicPr/>
                   </pic:nvPicPr>
                   <pic:blipFill>
-                    <a:blip r:embed="rId48"/>
+                    <a:blip r:embed="rId51"/>
                     <a:stretch>
                       <a:fillRect/>
                     </a:stretch>
@@ -10734,6 +10773,41 @@
       </w:tblBorders>
     </w:tblPr>
   </w:style>
+  <w:style w:type="character" w:styleId="Hyperlink">
+    <w:name w:val="Hyperlink"/>
+    <w:basedOn w:val="DefaultParagraphFont"/>
+    <w:uiPriority w:val="99"/>
+    <w:unhideWhenUsed/>
+    <w:rsid w:val="009A5204"/>
+    <w:rPr>
+      <w:color w:val="467886" w:themeColor="hyperlink"/>
+      <w:u w:val="single"/>
+    </w:rPr>
+  </w:style>
+  <w:style w:type="character" w:styleId="UnresolvedMention">
+    <w:name w:val="Unresolved Mention"/>
+    <w:basedOn w:val="DefaultParagraphFont"/>
+    <w:uiPriority w:val="99"/>
+    <w:semiHidden/>
+    <w:unhideWhenUsed/>
+    <w:rsid w:val="009A5204"/>
+    <w:rPr>
+      <w:color w:val="605E5C"/>
+      <w:shd w:val="clear" w:color="auto" w:fill="E1DFDD"/>
+    </w:rPr>
+  </w:style>
+  <w:style w:type="character" w:styleId="FollowedHyperlink">
+    <w:name w:val="FollowedHyperlink"/>
+    <w:basedOn w:val="DefaultParagraphFont"/>
+    <w:uiPriority w:val="99"/>
+    <w:semiHidden/>
+    <w:unhideWhenUsed/>
+    <w:rsid w:val="009A5204"/>
+    <w:rPr>
+      <w:color w:val="96607D" w:themeColor="followedHyperlink"/>
+      <w:u w:val="single"/>
+    </w:rPr>
+  </w:style>
 </w:styles>
 </file>
 
